--- a/docs/Model Documentation.docx
+++ b/docs/Model Documentation.docx
@@ -222,1681 +222,1674 @@
         </w:rPr>
         <w:t>Claim Data</w:t>
       </w:r>
+    </w:p>
+    <w:p>
+      <w:pPr>
+        <w:spacing w:after="120" w:line="360" w:lineRule="auto"/>
+        <w:rPr>
+          <w:rFonts w:ascii="Arial" w:hAnsi="Arial" w:cs="Arial"/>
+          <w:lang w:eastAsia="zh-TW"/>
+        </w:rPr>
+      </w:pPr>
+      <w:r>
+        <w:rPr>
+          <w:rFonts w:ascii="Arial" w:hAnsi="Arial" w:cs="Arial"/>
+          <w:lang w:eastAsia="zh-TW"/>
+        </w:rPr>
+        <w:t>Claim data has not been examined fully yet.</w:t>
+      </w:r>
+    </w:p>
+    <w:p>
+      <w:pPr>
+        <w:spacing w:after="120" w:line="360" w:lineRule="auto"/>
+        <w:rPr>
+          <w:rFonts w:ascii="Arial" w:hAnsi="Arial" w:cs="Arial"/>
+          <w:lang w:eastAsia="zh-TW"/>
+        </w:rPr>
+      </w:pPr>
+    </w:p>
+    <w:p>
+      <w:pPr>
+        <w:pStyle w:val="Heading1"/>
+        <w:spacing w:after="120" w:line="360" w:lineRule="auto"/>
+        <w:jc w:val="both"/>
+        <w:rPr>
+          <w:rFonts w:ascii="Arial" w:hAnsi="Arial" w:cs="Arial"/>
+          <w:lang w:eastAsia="zh-TW"/>
+        </w:rPr>
+      </w:pPr>
+      <w:r>
+        <w:rPr>
+          <w:rFonts w:ascii="Arial" w:hAnsi="Arial" w:cs="Arial"/>
+          <w:lang w:eastAsia="zh-TW"/>
+        </w:rPr>
+        <w:t>Data Preprocess</w:t>
+      </w:r>
+    </w:p>
+    <w:p>
+      <w:pPr>
+        <w:pStyle w:val="Heading2"/>
+        <w:spacing w:after="120" w:line="360" w:lineRule="auto"/>
+        <w:jc w:val="both"/>
+        <w:rPr>
+          <w:rFonts w:ascii="Arial" w:hAnsi="Arial" w:cs="Arial"/>
+          <w:lang w:eastAsia="zh-TW"/>
+        </w:rPr>
+      </w:pPr>
+      <w:r>
+        <w:rPr>
+          <w:rFonts w:ascii="Arial" w:hAnsi="Arial" w:cs="Arial"/>
+          <w:lang w:eastAsia="zh-TW"/>
+        </w:rPr>
+        <w:t xml:space="preserve">Method 1: </w:t>
+      </w:r>
+      <w:r>
+        <w:rPr>
+          <w:rFonts w:ascii="Arial" w:hAnsi="Arial" w:cs="Arial"/>
+          <w:lang w:eastAsia="zh-TW"/>
+        </w:rPr>
+        <w:t>Group by Main Coverage</w:t>
+      </w:r>
+    </w:p>
+    <w:p>
+      <w:pPr>
+        <w:spacing w:after="120" w:line="360" w:lineRule="auto"/>
+        <w:rPr>
+          <w:rFonts w:ascii="Arial" w:hAnsi="Arial" w:cs="Arial"/>
+          <w:lang w:eastAsia="zh-TW"/>
+        </w:rPr>
+      </w:pPr>
+      <w:r>
+        <w:rPr>
+          <w:rFonts w:ascii="Arial" w:hAnsi="Arial" w:cs="Arial"/>
+          <w:lang w:eastAsia="zh-TW"/>
+        </w:rPr>
+        <w:t xml:space="preserve">This method </w:t>
+      </w:r>
+      <w:r>
+        <w:rPr>
+          <w:rFonts w:ascii="Arial" w:hAnsi="Arial" w:cs="Arial"/>
+          <w:lang w:eastAsia="zh-TW"/>
+        </w:rPr>
+        <w:t>will group Policy Data and Claim Data at policy number level. Independent variable dimensions will be consistent</w:t>
+      </w:r>
+      <w:r>
+        <w:rPr>
+          <w:rFonts w:ascii="Arial" w:hAnsi="Arial" w:cs="Arial"/>
+          <w:lang w:eastAsia="zh-TW"/>
+        </w:rPr>
+        <w:t xml:space="preserve"> across policies</w:t>
+      </w:r>
+      <w:r>
+        <w:rPr>
+          <w:rFonts w:ascii="Arial" w:hAnsi="Arial" w:cs="Arial"/>
+          <w:lang w:eastAsia="zh-TW"/>
+        </w:rPr>
+        <w:t>.</w:t>
+      </w:r>
+      <w:r>
+        <w:rPr>
+          <w:rFonts w:ascii="Arial" w:hAnsi="Arial" w:cs="Arial"/>
+          <w:lang w:eastAsia="zh-TW"/>
+        </w:rPr>
+        <w:t xml:space="preserve"> </w:t>
+      </w:r>
+    </w:p>
+    <w:p>
+      <w:pPr>
+        <w:spacing w:after="120" w:line="360" w:lineRule="auto"/>
+        <w:rPr>
+          <w:rFonts w:ascii="Arial" w:hAnsi="Arial" w:cs="Arial"/>
+          <w:lang w:eastAsia="zh-TW"/>
+        </w:rPr>
+      </w:pPr>
+      <w:r>
+        <w:rPr>
+          <w:rFonts w:ascii="Arial" w:hAnsi="Arial" w:cs="Arial"/>
+          <w:lang w:eastAsia="zh-TW"/>
+        </w:rPr>
+        <w:lastRenderedPageBreak/>
+        <w:t>On Policy Data, we aggregated contract level information</w:t>
+      </w:r>
+      <w:r>
+        <w:rPr>
+          <w:rStyle w:val="FootnoteReference"/>
+          <w:rFonts w:ascii="Arial" w:hAnsi="Arial" w:cs="Arial"/>
+          <w:lang w:eastAsia="zh-TW"/>
+        </w:rPr>
+        <w:footnoteReference w:id="1"/>
+      </w:r>
+      <w:r>
+        <w:rPr>
+          <w:rFonts w:ascii="Arial" w:hAnsi="Arial" w:cs="Arial"/>
+          <w:lang w:eastAsia="zh-TW"/>
+        </w:rPr>
+        <w:t xml:space="preserve"> on main coverage groups, and unstacked the information to columns. Steps are as following:</w:t>
+      </w:r>
+    </w:p>
+    <w:p>
+      <w:pPr>
+        <w:pStyle w:val="ListParagraph"/>
+        <w:numPr>
+          <w:ilvl w:val="0"/>
+          <w:numId w:val="2"/>
+        </w:numPr>
+        <w:spacing w:after="120" w:line="360" w:lineRule="auto"/>
+        <w:rPr>
+          <w:rFonts w:ascii="Arial" w:hAnsi="Arial" w:cs="Arial"/>
+          <w:lang w:eastAsia="zh-TW"/>
+        </w:rPr>
+      </w:pPr>
+      <w:r>
+        <w:rPr>
+          <w:rFonts w:ascii="Arial" w:hAnsi="Arial" w:cs="Arial"/>
+          <w:lang w:eastAsia="zh-TW"/>
+        </w:rPr>
+        <w:t>Policy Data is split into policy level and contract level information.</w:t>
+      </w:r>
+    </w:p>
+    <w:p>
+      <w:pPr>
+        <w:pStyle w:val="ListParagraph"/>
+        <w:numPr>
+          <w:ilvl w:val="0"/>
+          <w:numId w:val="2"/>
+        </w:numPr>
+        <w:spacing w:after="120" w:line="360" w:lineRule="auto"/>
+        <w:rPr>
+          <w:rFonts w:ascii="Arial" w:hAnsi="Arial" w:cs="Arial"/>
+          <w:lang w:eastAsia="zh-TW"/>
+        </w:rPr>
+      </w:pPr>
+      <w:r>
+        <w:rPr>
+          <w:rFonts w:ascii="Arial" w:hAnsi="Arial" w:cs="Arial"/>
+          <w:lang w:eastAsia="zh-TW"/>
+        </w:rPr>
+        <w:t>On pol</w:t>
+      </w:r>
+      <w:r>
+        <w:rPr>
+          <w:rFonts w:ascii="Arial" w:hAnsi="Arial" w:cs="Arial"/>
+          <w:lang w:eastAsia="zh-TW"/>
+        </w:rPr>
+        <w:t>icy level, we can select any row, specifically the first row, for processed independent variable.</w:t>
+      </w:r>
+    </w:p>
+    <w:p>
+      <w:pPr>
+        <w:pStyle w:val="ListParagraph"/>
+        <w:numPr>
+          <w:ilvl w:val="0"/>
+          <w:numId w:val="2"/>
+        </w:numPr>
+        <w:spacing w:after="120" w:line="360" w:lineRule="auto"/>
+        <w:rPr>
+          <w:rFonts w:ascii="Arial" w:hAnsi="Arial" w:cs="Arial"/>
+          <w:lang w:eastAsia="zh-TW"/>
+        </w:rPr>
+      </w:pPr>
+      <w:r>
+        <w:rPr>
+          <w:rFonts w:ascii="Arial" w:hAnsi="Arial" w:cs="Arial"/>
+          <w:lang w:eastAsia="zh-TW"/>
+        </w:rPr>
+        <w:t xml:space="preserve">On contract level, we add 'Main_Insurance_Coverage_Group' to index, and aggregate </w:t>
+      </w:r>
+      <w:r>
+        <w:rPr>
+          <w:rFonts w:ascii="Arial" w:hAnsi="Arial" w:cs="Arial"/>
+          <w:lang w:eastAsia="zh-TW"/>
+        </w:rPr>
+        <w:t xml:space="preserve">the other 6 columns </w:t>
+      </w:r>
+      <w:r>
+        <w:rPr>
+          <w:rFonts w:ascii="Arial" w:hAnsi="Arial" w:cs="Arial"/>
+          <w:lang w:eastAsia="zh-TW"/>
+        </w:rPr>
+        <w:t>by:</w:t>
+      </w:r>
+    </w:p>
+    <w:p>
+      <w:pPr>
+        <w:pStyle w:val="ListParagraph"/>
+        <w:numPr>
+          <w:ilvl w:val="1"/>
+          <w:numId w:val="2"/>
+        </w:numPr>
+        <w:spacing w:after="120" w:line="360" w:lineRule="auto"/>
+        <w:rPr>
+          <w:rFonts w:ascii="Arial" w:hAnsi="Arial" w:cs="Arial"/>
+          <w:lang w:eastAsia="zh-TW"/>
+        </w:rPr>
+      </w:pPr>
+      <w:r>
+        <w:rPr>
+          <w:rFonts w:ascii="Arial" w:hAnsi="Arial" w:cs="Arial"/>
+          <w:lang w:eastAsia="zh-TW"/>
+        </w:rPr>
+        <w:t>Sum: 'Insured_Amount1', 'Insured_Amount2', 'Insured_Amount3', 'Premium'</w:t>
+      </w:r>
+    </w:p>
+    <w:p>
+      <w:pPr>
+        <w:pStyle w:val="ListParagraph"/>
+        <w:numPr>
+          <w:ilvl w:val="1"/>
+          <w:numId w:val="2"/>
+        </w:numPr>
+        <w:spacing w:after="120" w:line="360" w:lineRule="auto"/>
+        <w:rPr>
+          <w:rFonts w:ascii="Arial" w:hAnsi="Arial" w:cs="Arial"/>
+          <w:lang w:eastAsia="zh-TW"/>
+        </w:rPr>
+      </w:pPr>
+      <w:r>
+        <w:rPr>
+          <w:rFonts w:ascii="Arial" w:hAnsi="Arial" w:cs="Arial"/>
+          <w:lang w:eastAsia="zh-TW"/>
+        </w:rPr>
+        <w:t>Count: 'Insurance_Coverage'</w:t>
+      </w:r>
+    </w:p>
+    <w:p>
+      <w:pPr>
+        <w:pStyle w:val="ListParagraph"/>
+        <w:numPr>
+          <w:ilvl w:val="1"/>
+          <w:numId w:val="2"/>
+        </w:numPr>
+        <w:spacing w:after="120" w:line="360" w:lineRule="auto"/>
+        <w:rPr>
+          <w:rFonts w:ascii="Arial" w:hAnsi="Arial" w:cs="Arial"/>
+          <w:lang w:eastAsia="zh-TW"/>
+        </w:rPr>
+      </w:pPr>
+      <w:r>
+        <w:rPr>
+          <w:rFonts w:ascii="Arial" w:hAnsi="Arial" w:cs="Arial"/>
+          <w:lang w:eastAsia="zh-TW"/>
+        </w:rPr>
+        <w:t>Binary on Existence: 'Coverage_Deductible_if_applied'</w:t>
+      </w:r>
+    </w:p>
+    <w:p>
+      <w:pPr>
+        <w:pStyle w:val="ListParagraph"/>
+        <w:numPr>
+          <w:ilvl w:val="0"/>
+          <w:numId w:val="2"/>
+        </w:numPr>
+        <w:spacing w:after="120" w:line="360" w:lineRule="auto"/>
+        <w:rPr>
+          <w:rFonts w:ascii="Arial" w:hAnsi="Arial" w:cs="Arial"/>
+          <w:lang w:eastAsia="zh-TW"/>
+        </w:rPr>
+      </w:pPr>
+      <w:r>
+        <w:rPr>
+          <w:rFonts w:ascii="Arial" w:hAnsi="Arial" w:cs="Arial"/>
+          <w:lang w:eastAsia="zh-TW"/>
+        </w:rPr>
+        <w:t>On contract level, unstack index 'Main_Insurance_Coverage_Group' into 18 columns. Contract level information is aggregated at policy level now.</w:t>
+      </w:r>
+    </w:p>
+    <w:p>
+      <w:pPr>
+        <w:spacing w:after="120" w:line="360" w:lineRule="auto"/>
+        <w:rPr>
+          <w:rFonts w:ascii="Arial" w:hAnsi="Arial" w:cs="Arial"/>
+          <w:lang w:eastAsia="zh-TW"/>
+        </w:rPr>
+      </w:pPr>
+      <w:r>
+        <w:rPr>
+          <w:rFonts w:ascii="Arial" w:hAnsi="Arial" w:cs="Arial"/>
+          <w:lang w:eastAsia="zh-TW"/>
+        </w:rPr>
+        <w:t>On Claim Data, we aggregated claim level information</w:t>
+      </w:r>
+      <w:r>
+        <w:rPr>
+          <w:rStyle w:val="FootnoteReference"/>
+          <w:rFonts w:ascii="Arial" w:hAnsi="Arial" w:cs="Arial"/>
+          <w:lang w:eastAsia="zh-TW"/>
+        </w:rPr>
+        <w:footnoteReference w:id="2"/>
+      </w:r>
+      <w:r>
+        <w:rPr>
+          <w:rFonts w:ascii="Arial" w:hAnsi="Arial" w:cs="Arial"/>
+          <w:lang w:eastAsia="zh-TW"/>
+        </w:rPr>
+        <w:t xml:space="preserve"> on main coverage groups, and unstacked the information to columns. Steps are as following:</w:t>
+      </w:r>
+    </w:p>
+    <w:p>
+      <w:pPr>
+        <w:pStyle w:val="ListParagraph"/>
+        <w:numPr>
+          <w:ilvl w:val="0"/>
+          <w:numId w:val="3"/>
+        </w:numPr>
+        <w:spacing w:after="120" w:line="360" w:lineRule="auto"/>
+        <w:rPr>
+          <w:rFonts w:ascii="Arial" w:hAnsi="Arial" w:cs="Arial"/>
+          <w:lang w:eastAsia="zh-TW"/>
+        </w:rPr>
+      </w:pPr>
+      <w:r>
+        <w:rPr>
+          <w:rFonts w:ascii="Arial" w:hAnsi="Arial" w:cs="Arial"/>
+          <w:lang w:eastAsia="zh-TW"/>
+        </w:rPr>
+        <w:t>On claim level, we add 'Main_Insurance_Coverage_Group' to index, and aggregate the other 7 columns by:</w:t>
+      </w:r>
+    </w:p>
+    <w:p>
+      <w:pPr>
+        <w:pStyle w:val="ListParagraph"/>
+        <w:numPr>
+          <w:ilvl w:val="1"/>
+          <w:numId w:val="3"/>
+        </w:numPr>
+        <w:spacing w:after="120" w:line="360" w:lineRule="auto"/>
+        <w:rPr>
+          <w:rFonts w:ascii="Arial" w:hAnsi="Arial" w:cs="Arial"/>
+          <w:lang w:eastAsia="zh-TW"/>
+        </w:rPr>
+      </w:pPr>
+      <w:r>
+        <w:rPr>
+          <w:rFonts w:ascii="Arial" w:hAnsi="Arial" w:cs="Arial"/>
+          <w:lang w:eastAsia="zh-TW"/>
+        </w:rPr>
+        <w:t>Sum: 'Paid_Loss_Amount', 'paid_Expenses_Amount', 'Salvage_or_Subrogation?', 'Deductible', 'number_of_claimants'</w:t>
+      </w:r>
+    </w:p>
+    <w:p>
+      <w:pPr>
+        <w:pStyle w:val="ListParagraph"/>
+        <w:numPr>
+          <w:ilvl w:val="1"/>
+          <w:numId w:val="3"/>
+        </w:numPr>
+        <w:spacing w:after="120" w:line="360" w:lineRule="auto"/>
+        <w:rPr>
+          <w:rFonts w:ascii="Arial" w:hAnsi="Arial" w:cs="Arial"/>
+          <w:lang w:eastAsia="zh-TW"/>
+        </w:rPr>
+      </w:pPr>
+      <w:r>
+        <w:rPr>
+          <w:rFonts w:ascii="Arial" w:hAnsi="Arial" w:cs="Arial"/>
+          <w:lang w:eastAsia="zh-TW"/>
+        </w:rPr>
+        <w:t>Count: 'Claim_Number'</w:t>
+      </w:r>
+    </w:p>
+    <w:p>
+      <w:pPr>
+        <w:pStyle w:val="ListParagraph"/>
+        <w:numPr>
+          <w:ilvl w:val="1"/>
+          <w:numId w:val="3"/>
+        </w:numPr>
+        <w:spacing w:after="120" w:line="360" w:lineRule="auto"/>
+        <w:rPr>
+          <w:rFonts w:ascii="Arial" w:hAnsi="Arial" w:cs="Arial"/>
+          <w:lang w:eastAsia="zh-TW"/>
+        </w:rPr>
+      </w:pPr>
+      <w:r>
+        <w:rPr>
+          <w:rFonts w:ascii="Arial" w:hAnsi="Arial" w:cs="Arial"/>
+          <w:lang w:eastAsia="zh-TW"/>
+        </w:rPr>
+        <w:t>Mean: 'At_Fault?'</w:t>
+      </w:r>
+    </w:p>
+    <w:p>
+      <w:pPr>
+        <w:pStyle w:val="ListParagraph"/>
+        <w:numPr>
+          <w:ilvl w:val="0"/>
+          <w:numId w:val="3"/>
+        </w:numPr>
+        <w:spacing w:after="120" w:line="360" w:lineRule="auto"/>
+        <w:rPr>
+          <w:rFonts w:ascii="Arial" w:hAnsi="Arial" w:cs="Arial"/>
+          <w:lang w:eastAsia="zh-TW"/>
+        </w:rPr>
+      </w:pPr>
+      <w:r>
+        <w:rPr>
+          <w:rFonts w:ascii="Arial" w:hAnsi="Arial" w:cs="Arial"/>
+          <w:lang w:eastAsia="zh-TW"/>
+        </w:rPr>
+        <w:t>On claim level, unstack index 'Main_Insurance_Coverage_Group' into 21 columns. Contract level information is aggregated at policy level now.</w:t>
+      </w:r>
+    </w:p>
+    <w:p>
+      <w:pPr>
+        <w:spacing w:after="120" w:line="360" w:lineRule="auto"/>
+        <w:rPr>
+          <w:rFonts w:ascii="Arial" w:hAnsi="Arial" w:cs="Arial"/>
+          <w:lang w:eastAsia="zh-TW"/>
+        </w:rPr>
+      </w:pPr>
+    </w:p>
+    <w:p>
+      <w:pPr>
+        <w:pStyle w:val="Heading2"/>
+        <w:spacing w:after="120" w:line="360" w:lineRule="auto"/>
+        <w:rPr>
+          <w:rFonts w:ascii="Arial" w:hAnsi="Arial" w:cs="Arial"/>
+          <w:lang w:eastAsia="zh-TW"/>
+        </w:rPr>
+      </w:pPr>
+      <w:r>
+        <w:rPr>
+          <w:rFonts w:ascii="Arial" w:hAnsi="Arial" w:cs="Arial"/>
+          <w:lang w:eastAsia="zh-TW"/>
+        </w:rPr>
+        <w:t>Method2: Group by I</w:t>
+      </w:r>
+      <w:r>
+        <w:rPr>
+          <w:rFonts w:ascii="Arial" w:hAnsi="Arial" w:cs="Arial" w:hint="eastAsia"/>
+          <w:lang w:eastAsia="zh-TW"/>
+        </w:rPr>
+        <w:t>D</w:t>
+      </w:r>
+    </w:p>
+    <w:p>
+      <w:pPr>
+        <w:spacing w:after="120" w:line="360" w:lineRule="auto"/>
+        <w:rPr>
+          <w:rFonts w:ascii="Arial" w:hAnsi="Arial" w:cs="Arial"/>
+          <w:lang w:eastAsia="zh-TW"/>
+        </w:rPr>
+      </w:pPr>
+      <w:r>
+        <w:rPr>
+          <w:rFonts w:ascii="Arial" w:hAnsi="Arial" w:cs="Arial"/>
+          <w:lang w:eastAsia="zh-TW"/>
+        </w:rPr>
+        <w:t xml:space="preserve">This method </w:t>
+      </w:r>
+      <w:r>
+        <w:rPr>
+          <w:rFonts w:ascii="Arial" w:hAnsi="Arial" w:cs="Arial" w:hint="eastAsia"/>
+          <w:lang w:eastAsia="zh-TW"/>
+        </w:rPr>
+        <w:t xml:space="preserve">aggregates </w:t>
+      </w:r>
+      <w:r>
+        <w:rPr>
+          <w:rFonts w:ascii="Arial" w:hAnsi="Arial" w:cs="Arial" w:hint="eastAsia"/>
+          <w:lang w:eastAsia="zh-TW"/>
+        </w:rPr>
+        <w:t>by policy number on dimensions including insurer, vehicle branding, coverage, and claims.</w:t>
+      </w:r>
+    </w:p>
+    <w:p>
+      <w:pPr>
+        <w:spacing w:after="120" w:line="360" w:lineRule="auto"/>
+        <w:rPr>
+          <w:rFonts w:ascii="Arial" w:hAnsi="Arial" w:cs="Arial"/>
+          <w:lang w:eastAsia="zh-TW"/>
+        </w:rPr>
+      </w:pPr>
+      <w:r>
+        <w:rPr>
+          <w:rFonts w:ascii="Arial" w:hAnsi="Arial" w:cs="Arial" w:hint="eastAsia"/>
+          <w:lang w:eastAsia="zh-TW"/>
+        </w:rPr>
+        <w:t>On Insurer level, following features will be included:</w:t>
+      </w:r>
+    </w:p>
+    <w:p>
+      <w:pPr>
+        <w:pStyle w:val="ListParagraph"/>
+        <w:numPr>
+          <w:ilvl w:val="0"/>
+          <w:numId w:val="5"/>
+        </w:numPr>
+        <w:spacing w:after="120" w:line="360" w:lineRule="auto"/>
+        <w:rPr>
+          <w:rFonts w:ascii="Arial" w:hAnsi="Arial" w:cs="Arial"/>
+          <w:lang w:eastAsia="zh-TW"/>
+        </w:rPr>
+      </w:pPr>
+      <w:r>
+        <w:rPr>
+          <w:rFonts w:ascii="Arial" w:hAnsi="Arial" w:cs="Arial"/>
+          <w:lang w:eastAsia="zh-TW"/>
+        </w:rPr>
+        <w:t>Insured's_ID</w:t>
+      </w:r>
+      <w:r>
+        <w:rPr>
+          <w:rFonts w:ascii="Arial" w:hAnsi="Arial" w:cs="Arial" w:hint="eastAsia"/>
+          <w:lang w:eastAsia="zh-TW"/>
+        </w:rPr>
+        <w:t>: significance of this column indicates the potential of feature engineering on the insured.</w:t>
+      </w:r>
+    </w:p>
+    <w:p>
+      <w:pPr>
+        <w:pStyle w:val="ListParagraph"/>
+        <w:numPr>
+          <w:ilvl w:val="0"/>
+          <w:numId w:val="5"/>
+        </w:numPr>
+        <w:spacing w:after="120" w:line="360" w:lineRule="auto"/>
+        <w:rPr>
+          <w:rFonts w:ascii="Arial" w:hAnsi="Arial" w:cs="Arial"/>
+          <w:lang w:eastAsia="zh-TW"/>
+        </w:rPr>
+      </w:pPr>
+      <w:r>
+        <w:rPr>
+          <w:rFonts w:ascii="Arial" w:hAnsi="Arial" w:cs="Arial" w:hint="eastAsia"/>
+          <w:lang w:eastAsia="zh-TW"/>
+        </w:rPr>
+        <w:t>fsex</w:t>
+      </w:r>
+    </w:p>
+    <w:p>
+      <w:pPr>
+        <w:pStyle w:val="ListParagraph"/>
+        <w:numPr>
+          <w:ilvl w:val="0"/>
+          <w:numId w:val="5"/>
+        </w:numPr>
+        <w:spacing w:after="120" w:line="360" w:lineRule="auto"/>
+        <w:rPr>
+          <w:rFonts w:ascii="Arial" w:hAnsi="Arial" w:cs="Arial"/>
+          <w:lang w:eastAsia="zh-TW"/>
+        </w:rPr>
+      </w:pPr>
+      <w:r>
+        <w:rPr>
+          <w:rFonts w:ascii="Arial" w:hAnsi="Arial" w:cs="Arial" w:hint="eastAsia"/>
+          <w:lang w:eastAsia="zh-TW"/>
+        </w:rPr>
+        <w:t>fmarriage</w:t>
+      </w:r>
+    </w:p>
+    <w:p>
+      <w:pPr>
+        <w:pStyle w:val="ListParagraph"/>
+        <w:numPr>
+          <w:ilvl w:val="0"/>
+          <w:numId w:val="5"/>
+        </w:numPr>
+        <w:spacing w:after="120" w:line="360" w:lineRule="auto"/>
+        <w:rPr>
+          <w:rFonts w:ascii="Arial" w:hAnsi="Arial" w:cs="Arial"/>
+          <w:lang w:eastAsia="zh-TW"/>
+        </w:rPr>
+      </w:pPr>
+      <w:r>
+        <w:rPr>
+          <w:rFonts w:ascii="Arial" w:hAnsi="Arial" w:cs="Arial" w:hint="eastAsia"/>
+          <w:lang w:eastAsia="zh-TW"/>
+        </w:rPr>
+        <w:t>iage</w:t>
+      </w:r>
+      <w:r>
+        <w:rPr>
+          <w:rFonts w:ascii="Arial" w:hAnsi="Arial" w:cs="Arial" w:hint="eastAsia"/>
+          <w:lang w:eastAsia="zh-TW"/>
+        </w:rPr>
+        <w:t>_lab</w:t>
+      </w:r>
+      <w:r>
+        <w:rPr>
+          <w:rFonts w:ascii="Arial" w:hAnsi="Arial" w:cs="Arial" w:hint="eastAsia"/>
+          <w:lang w:eastAsia="zh-TW"/>
+        </w:rPr>
+        <w:t>: separate by 25, 30, and 60</w:t>
+      </w:r>
+      <w:r>
+        <w:rPr>
+          <w:rFonts w:ascii="Arial" w:hAnsi="Arial" w:cs="Arial" w:hint="eastAsia"/>
+          <w:lang w:eastAsia="zh-TW"/>
+        </w:rPr>
+        <w:t xml:space="preserve"> above.</w:t>
+      </w:r>
+    </w:p>
+    <w:p>
+      <w:pPr>
+        <w:pStyle w:val="ListParagraph"/>
+        <w:numPr>
+          <w:ilvl w:val="0"/>
+          <w:numId w:val="5"/>
+        </w:numPr>
+        <w:spacing w:after="120" w:line="360" w:lineRule="auto"/>
+        <w:rPr>
+          <w:rFonts w:ascii="Arial" w:hAnsi="Arial" w:cs="Arial"/>
+          <w:lang w:eastAsia="zh-TW"/>
+        </w:rPr>
+      </w:pPr>
+      <w:r>
+        <w:rPr>
+          <w:rFonts w:ascii="Arial" w:hAnsi="Arial" w:cs="Arial" w:hint="eastAsia"/>
+          <w:lang w:eastAsia="zh-TW"/>
+        </w:rPr>
+        <w:t>iassured</w:t>
+      </w:r>
+      <w:r>
+        <w:rPr>
+          <w:rFonts w:ascii="Arial" w:hAnsi="Arial" w:cs="Arial" w:hint="eastAsia"/>
+          <w:lang w:eastAsia="zh-TW"/>
+        </w:rPr>
+        <w:t>_lab</w:t>
+      </w:r>
+      <w:r>
+        <w:rPr>
+          <w:rFonts w:ascii="Arial" w:hAnsi="Arial" w:cs="Arial" w:hint="eastAsia"/>
+          <w:lang w:eastAsia="zh-TW"/>
+        </w:rPr>
+        <w:t>: separate Legal from natural person.</w:t>
+      </w:r>
+      <w:r>
+        <w:rPr>
+          <w:rFonts w:ascii="Arial" w:hAnsi="Arial" w:cs="Arial" w:hint="eastAsia"/>
+          <w:lang w:eastAsia="zh-TW"/>
+        </w:rPr>
+        <w:t xml:space="preserve"> (info lost)</w:t>
+      </w:r>
+    </w:p>
+    <w:p>
+      <w:pPr>
+        <w:pStyle w:val="ListParagraph"/>
+        <w:numPr>
+          <w:ilvl w:val="0"/>
+          <w:numId w:val="5"/>
+        </w:numPr>
+        <w:spacing w:after="120" w:line="360" w:lineRule="auto"/>
+        <w:rPr>
+          <w:rFonts w:ascii="Arial" w:hAnsi="Arial" w:cs="Arial"/>
+          <w:lang w:eastAsia="zh-TW"/>
+        </w:rPr>
+      </w:pPr>
+      <w:r>
+        <w:rPr>
+          <w:rFonts w:ascii="Arial" w:hAnsi="Arial" w:cs="Arial" w:hint="eastAsia"/>
+          <w:lang w:eastAsia="zh-TW"/>
+        </w:rPr>
+        <w:t>iclaims: number of claims from the insured</w:t>
+      </w:r>
+    </w:p>
+    <w:p>
+      <w:pPr>
+        <w:pStyle w:val="ListParagraph"/>
+        <w:numPr>
+          <w:ilvl w:val="0"/>
+          <w:numId w:val="5"/>
+        </w:numPr>
+        <w:spacing w:after="120" w:line="360" w:lineRule="auto"/>
+        <w:rPr>
+          <w:rFonts w:ascii="Arial" w:hAnsi="Arial" w:cs="Arial"/>
+          <w:lang w:eastAsia="zh-TW"/>
+        </w:rPr>
+      </w:pPr>
+      <w:r>
+        <w:rPr>
+          <w:rFonts w:ascii="Arial" w:hAnsi="Arial" w:cs="Arial" w:hint="eastAsia"/>
+          <w:lang w:eastAsia="zh-TW"/>
+        </w:rPr>
+        <w:t>iclaim_paid_amount: total amount</w:t>
+      </w:r>
+      <w:r>
+        <w:rPr>
+          <w:rFonts w:ascii="Arial" w:hAnsi="Arial" w:cs="Arial" w:hint="eastAsia"/>
+          <w:lang w:eastAsia="zh-TW"/>
+        </w:rPr>
+        <w:t xml:space="preserve"> of expenses </w:t>
+      </w:r>
+      <w:r>
+        <w:rPr>
+          <w:rFonts w:ascii="Arial" w:hAnsi="Arial" w:cs="Arial"/>
+          <w:lang w:eastAsia="zh-TW"/>
+        </w:rPr>
+        <w:t>and</w:t>
+      </w:r>
+      <w:r>
+        <w:rPr>
+          <w:rFonts w:ascii="Arial" w:hAnsi="Arial" w:cs="Arial" w:hint="eastAsia"/>
+          <w:lang w:eastAsia="zh-TW"/>
+        </w:rPr>
+        <w:t xml:space="preserve"> loss</w:t>
+      </w:r>
+      <w:r>
+        <w:rPr>
+          <w:rFonts w:ascii="Arial" w:hAnsi="Arial" w:cs="Arial" w:hint="eastAsia"/>
+          <w:lang w:eastAsia="zh-TW"/>
+        </w:rPr>
+        <w:t xml:space="preserve"> paid on </w:t>
+      </w:r>
+      <w:r>
+        <w:rPr>
+          <w:rFonts w:ascii="Arial" w:hAnsi="Arial" w:cs="Arial" w:hint="eastAsia"/>
+          <w:lang w:eastAsia="zh-TW"/>
+        </w:rPr>
+        <w:t>accidents by insured</w:t>
+      </w:r>
+    </w:p>
+    <w:p>
+      <w:pPr>
+        <w:pStyle w:val="ListParagraph"/>
+        <w:numPr>
+          <w:ilvl w:val="0"/>
+          <w:numId w:val="5"/>
+        </w:numPr>
+        <w:spacing w:after="120" w:line="360" w:lineRule="auto"/>
+        <w:rPr>
+          <w:rFonts w:ascii="Arial" w:hAnsi="Arial" w:cs="Arial"/>
+          <w:lang w:eastAsia="zh-TW"/>
+        </w:rPr>
+      </w:pPr>
+      <w:r>
+        <w:rPr>
+          <w:rFonts w:ascii="Arial" w:hAnsi="Arial" w:cs="Arial" w:hint="eastAsia"/>
+          <w:lang w:eastAsia="zh-TW"/>
+        </w:rPr>
+        <w:t>iclaim_salvage_amount: total amount retrieved from salvage</w:t>
+      </w:r>
+      <w:r>
+        <w:rPr>
+          <w:rFonts w:ascii="Arial" w:hAnsi="Arial" w:cs="Arial" w:hint="eastAsia"/>
+          <w:lang w:eastAsia="zh-TW"/>
+        </w:rPr>
+        <w:t xml:space="preserve"> and subrogation</w:t>
+      </w:r>
+    </w:p>
+    <w:p>
+      <w:pPr>
+        <w:pStyle w:val="ListParagraph"/>
+        <w:numPr>
+          <w:ilvl w:val="0"/>
+          <w:numId w:val="5"/>
+        </w:numPr>
+        <w:spacing w:after="120" w:line="360" w:lineRule="auto"/>
+        <w:rPr>
+          <w:rFonts w:ascii="Arial" w:hAnsi="Arial" w:cs="Arial"/>
+          <w:lang w:eastAsia="zh-TW"/>
+        </w:rPr>
+      </w:pPr>
+      <w:r>
+        <w:rPr>
+          <w:rFonts w:ascii="Arial" w:hAnsi="Arial" w:cs="Arial" w:hint="eastAsia"/>
+          <w:lang w:eastAsia="zh-TW"/>
+        </w:rPr>
+        <w:t>ipolicies: number of policies held by the insured</w:t>
+      </w:r>
+    </w:p>
+    <w:p>
+      <w:pPr>
+        <w:pStyle w:val="ListParagraph"/>
+        <w:numPr>
+          <w:ilvl w:val="0"/>
+          <w:numId w:val="5"/>
+        </w:numPr>
+        <w:spacing w:after="120" w:line="360" w:lineRule="auto"/>
+        <w:rPr>
+          <w:rFonts w:ascii="Arial" w:hAnsi="Arial" w:cs="Arial"/>
+          <w:lang w:eastAsia="zh-TW"/>
+        </w:rPr>
+      </w:pPr>
+      <w:r>
+        <w:rPr>
+          <w:rFonts w:ascii="Arial" w:hAnsi="Arial" w:cs="Arial" w:hint="eastAsia"/>
+          <w:lang w:eastAsia="zh-TW"/>
+        </w:rPr>
+        <w:t>ipolicy_coverage_avg: average number of coverage of each policy</w:t>
+      </w:r>
+    </w:p>
+    <w:p>
+      <w:pPr>
+        <w:pStyle w:val="ListParagraph"/>
+        <w:numPr>
+          <w:ilvl w:val="0"/>
+          <w:numId w:val="5"/>
+        </w:numPr>
+        <w:spacing w:after="120" w:line="360" w:lineRule="auto"/>
+        <w:rPr>
+          <w:rFonts w:ascii="Arial" w:hAnsi="Arial" w:cs="Arial"/>
+          <w:lang w:eastAsia="zh-TW"/>
+        </w:rPr>
+      </w:pPr>
+      <w:r>
+        <w:rPr>
+          <w:rFonts w:ascii="Arial" w:hAnsi="Arial" w:cs="Arial" w:hint="eastAsia"/>
+          <w:lang w:eastAsia="zh-TW"/>
+        </w:rPr>
+        <w:t>i</w:t>
+      </w:r>
+      <w:r>
+        <w:rPr>
+          <w:rFonts w:ascii="Arial" w:hAnsi="Arial" w:cs="Arial" w:hint="eastAsia"/>
+          <w:lang w:eastAsia="zh-TW"/>
+        </w:rPr>
+        <w:t>policy_</w:t>
+      </w:r>
+      <w:r>
+        <w:rPr>
+          <w:rFonts w:ascii="Arial" w:hAnsi="Arial" w:cs="Arial" w:hint="eastAsia"/>
+          <w:lang w:eastAsia="zh-TW"/>
+        </w:rPr>
+        <w:t>premium</w:t>
+      </w:r>
+      <w:r>
+        <w:rPr>
+          <w:rFonts w:ascii="Arial" w:hAnsi="Arial" w:cs="Arial" w:hint="eastAsia"/>
+          <w:lang w:eastAsia="zh-TW"/>
+        </w:rPr>
+        <w:t>_avg</w:t>
+      </w:r>
+      <w:r>
+        <w:rPr>
+          <w:rFonts w:ascii="Arial" w:hAnsi="Arial" w:cs="Arial" w:hint="eastAsia"/>
+          <w:lang w:eastAsia="zh-TW"/>
+        </w:rPr>
+        <w:t xml:space="preserve">: </w:t>
+      </w:r>
+      <w:r>
+        <w:rPr>
+          <w:rFonts w:ascii="Arial" w:hAnsi="Arial" w:cs="Arial" w:hint="eastAsia"/>
+          <w:lang w:eastAsia="zh-TW"/>
+        </w:rPr>
+        <w:t>average</w:t>
+      </w:r>
+      <w:r>
+        <w:rPr>
+          <w:rFonts w:ascii="Arial" w:hAnsi="Arial" w:cs="Arial" w:hint="eastAsia"/>
+          <w:lang w:eastAsia="zh-TW"/>
+        </w:rPr>
+        <w:t xml:space="preserve"> premium paid by the insured</w:t>
+      </w:r>
+    </w:p>
+    <w:p>
+      <w:pPr>
+        <w:pStyle w:val="ListParagraph"/>
+        <w:numPr>
+          <w:ilvl w:val="0"/>
+          <w:numId w:val="5"/>
+        </w:numPr>
+        <w:spacing w:after="120" w:line="360" w:lineRule="auto"/>
+        <w:rPr>
+          <w:rFonts w:ascii="Arial" w:hAnsi="Arial" w:cs="Arial"/>
+          <w:lang w:eastAsia="zh-TW"/>
+        </w:rPr>
+      </w:pPr>
+      <w:r>
+        <w:rPr>
+          <w:rFonts w:ascii="Arial" w:hAnsi="Arial" w:cs="Arial" w:hint="eastAsia"/>
+          <w:lang w:eastAsia="zh-TW"/>
+        </w:rPr>
+        <w:t>ivehicle_repcost_avg: average replacement cost.</w:t>
+      </w:r>
+    </w:p>
+    <w:p>
+      <w:pPr>
+        <w:pStyle w:val="ListParagraph"/>
+        <w:numPr>
+          <w:ilvl w:val="0"/>
+          <w:numId w:val="5"/>
+        </w:numPr>
+        <w:spacing w:after="120" w:line="360" w:lineRule="auto"/>
+        <w:rPr>
+          <w:rFonts w:ascii="Arial" w:hAnsi="Arial" w:cs="Arial"/>
+          <w:lang w:eastAsia="zh-TW"/>
+        </w:rPr>
+      </w:pPr>
+      <w:r>
+        <w:rPr>
+          <w:rFonts w:ascii="Arial" w:hAnsi="Arial" w:cs="Arial" w:hint="eastAsia"/>
+          <w:lang w:eastAsia="zh-TW"/>
+        </w:rPr>
+        <w:t>(ipolicy_premium_chg: average change of premium)</w:t>
+      </w:r>
+    </w:p>
+    <w:p>
+      <w:pPr>
+        <w:spacing w:after="120" w:line="360" w:lineRule="auto"/>
+        <w:rPr>
+          <w:rFonts w:ascii="Arial" w:hAnsi="Arial" w:cs="Arial"/>
+          <w:lang w:eastAsia="zh-TW"/>
+        </w:rPr>
+      </w:pPr>
+      <w:r>
+        <w:rPr>
+          <w:rFonts w:ascii="Arial" w:hAnsi="Arial" w:cs="Arial" w:hint="eastAsia"/>
+          <w:lang w:eastAsia="zh-TW"/>
+        </w:rPr>
+        <w:t>On Vehicle level, following features will be included:</w:t>
+      </w:r>
+    </w:p>
+    <w:p>
+      <w:pPr>
+        <w:pStyle w:val="ListParagraph"/>
+        <w:numPr>
+          <w:ilvl w:val="0"/>
+          <w:numId w:val="6"/>
+        </w:numPr>
+        <w:spacing w:after="120" w:line="360" w:lineRule="auto"/>
+        <w:rPr>
+          <w:rFonts w:ascii="Arial" w:hAnsi="Arial" w:cs="Arial" w:hint="eastAsia"/>
+          <w:lang w:eastAsia="zh-TW"/>
+        </w:rPr>
+      </w:pPr>
+      <w:r>
+        <w:rPr>
+          <w:rFonts w:ascii="Arial" w:hAnsi="Arial" w:cs="Arial" w:hint="eastAsia"/>
+          <w:lang w:eastAsia="zh-TW"/>
+        </w:rPr>
+        <w:t xml:space="preserve">Vehicle_identifier: </w:t>
+      </w:r>
+      <w:r>
+        <w:rPr>
+          <w:rFonts w:ascii="Arial" w:hAnsi="Arial" w:cs="Arial" w:hint="eastAsia"/>
+          <w:lang w:eastAsia="zh-TW"/>
+        </w:rPr>
+        <w:t>significance of this column indicates the potential of feature engineering on the vehicle.</w:t>
+      </w:r>
+    </w:p>
+    <w:p>
+      <w:pPr>
+        <w:pStyle w:val="ListParagraph"/>
+        <w:numPr>
+          <w:ilvl w:val="0"/>
+          <w:numId w:val="6"/>
+        </w:numPr>
+        <w:spacing w:after="120" w:line="360" w:lineRule="auto"/>
+        <w:rPr>
+          <w:rFonts w:ascii="Arial" w:hAnsi="Arial" w:cs="Arial"/>
+          <w:lang w:eastAsia="zh-TW"/>
+        </w:rPr>
+      </w:pPr>
+      <w:r>
+        <w:rPr>
+          <w:rFonts w:ascii="Arial" w:hAnsi="Arial" w:cs="Arial"/>
+          <w:lang w:eastAsia="zh-TW"/>
+        </w:rPr>
+        <w:t>Coding_of_Vehicle_Branding_&amp;_Type</w:t>
+      </w:r>
+    </w:p>
+    <w:p>
+      <w:pPr>
+        <w:pStyle w:val="ListParagraph"/>
+        <w:numPr>
+          <w:ilvl w:val="0"/>
+          <w:numId w:val="6"/>
+        </w:numPr>
+        <w:spacing w:after="120" w:line="360" w:lineRule="auto"/>
+        <w:rPr>
+          <w:rFonts w:ascii="Arial" w:hAnsi="Arial" w:cs="Arial"/>
+          <w:lang w:eastAsia="zh-TW"/>
+        </w:rPr>
+      </w:pPr>
+      <w:r>
+        <w:rPr>
+          <w:rFonts w:ascii="Arial" w:hAnsi="Arial" w:cs="Arial" w:hint="eastAsia"/>
+          <w:lang w:eastAsia="zh-TW"/>
+        </w:rPr>
+        <w:t xml:space="preserve">vyear_lab: </w:t>
+      </w:r>
+      <w:r>
+        <w:rPr>
+          <w:rFonts w:ascii="Arial" w:hAnsi="Arial" w:cs="Arial"/>
+          <w:lang w:eastAsia="zh-TW"/>
+        </w:rPr>
+        <w:t>separate</w:t>
+      </w:r>
+      <w:r>
+        <w:rPr>
+          <w:rFonts w:ascii="Arial" w:hAnsi="Arial" w:cs="Arial" w:hint="eastAsia"/>
+          <w:lang w:eastAsia="zh-TW"/>
+        </w:rPr>
+        <w:t xml:space="preserve"> by 0y, 1y, 2y, 3y, and above</w:t>
+      </w:r>
+      <w:r>
+        <w:rPr>
+          <w:rFonts w:ascii="Arial" w:hAnsi="Arial" w:cs="Arial" w:hint="eastAsia"/>
+          <w:lang w:eastAsia="zh-TW"/>
+        </w:rPr>
+        <w:t xml:space="preserve"> every 5 </w:t>
+      </w:r>
+      <w:proofErr w:type="gramStart"/>
+      <w:r>
+        <w:rPr>
+          <w:rFonts w:ascii="Arial" w:hAnsi="Arial" w:cs="Arial" w:hint="eastAsia"/>
+          <w:lang w:eastAsia="zh-TW"/>
+        </w:rPr>
+        <w:t>year</w:t>
+      </w:r>
+      <w:proofErr w:type="gramEnd"/>
+      <w:r>
+        <w:rPr>
+          <w:rFonts w:ascii="Arial" w:hAnsi="Arial" w:cs="Arial" w:hint="eastAsia"/>
+          <w:lang w:eastAsia="zh-TW"/>
+        </w:rPr>
+        <w:t>.</w:t>
+      </w:r>
+    </w:p>
+    <w:p>
+      <w:pPr>
+        <w:pStyle w:val="ListParagraph"/>
+        <w:numPr>
+          <w:ilvl w:val="0"/>
+          <w:numId w:val="6"/>
+        </w:numPr>
+        <w:spacing w:after="120" w:line="360" w:lineRule="auto"/>
+        <w:rPr>
+          <w:rFonts w:ascii="Arial" w:hAnsi="Arial" w:cs="Arial" w:hint="eastAsia"/>
+          <w:lang w:eastAsia="zh-TW"/>
+        </w:rPr>
+      </w:pPr>
+      <w:r>
+        <w:rPr>
+          <w:rFonts w:ascii="Arial" w:hAnsi="Arial" w:cs="Arial" w:hint="eastAsia"/>
+          <w:lang w:eastAsia="zh-TW"/>
+        </w:rPr>
+        <w:t>vregion_lab: separate by domestic and imported.</w:t>
+      </w:r>
+    </w:p>
+    <w:p>
+      <w:pPr>
+        <w:pStyle w:val="ListParagraph"/>
+        <w:numPr>
+          <w:ilvl w:val="0"/>
+          <w:numId w:val="6"/>
+        </w:numPr>
+        <w:spacing w:after="120" w:line="360" w:lineRule="auto"/>
+        <w:rPr>
+          <w:rFonts w:ascii="Arial" w:hAnsi="Arial" w:cs="Arial" w:hint="eastAsia"/>
+          <w:lang w:eastAsia="zh-TW"/>
+        </w:rPr>
+      </w:pPr>
+      <w:r>
+        <w:rPr>
+          <w:rFonts w:ascii="Arial" w:hAnsi="Arial" w:cs="Arial" w:hint="eastAsia"/>
+          <w:lang w:eastAsia="zh-TW"/>
+        </w:rPr>
+        <w:t>vengine_lab: gr</w:t>
+      </w:r>
+      <w:r>
+        <w:rPr>
+          <w:rFonts w:ascii="Arial" w:hAnsi="Arial" w:cs="Arial" w:hint="eastAsia"/>
+          <w:lang w:eastAsia="zh-TW"/>
+        </w:rPr>
+        <w:t>oup engine displacement by 1000 cubic centenmeter</w:t>
+      </w:r>
+    </w:p>
+    <w:p>
+      <w:pPr>
+        <w:pStyle w:val="ListParagraph"/>
+        <w:numPr>
+          <w:ilvl w:val="0"/>
+          <w:numId w:val="6"/>
+        </w:numPr>
+        <w:spacing w:after="120" w:line="360" w:lineRule="auto"/>
+        <w:rPr>
+          <w:rFonts w:ascii="Arial" w:hAnsi="Arial" w:cs="Arial"/>
+          <w:lang w:eastAsia="zh-TW"/>
+        </w:rPr>
+      </w:pPr>
+      <w:r>
+        <w:rPr>
+          <w:rFonts w:ascii="Arial" w:hAnsi="Arial" w:cs="Arial" w:hint="eastAsia"/>
+          <w:lang w:eastAsia="zh-TW"/>
+        </w:rPr>
+        <w:t>vlocomotive: separate locomotive from others</w:t>
+      </w:r>
+    </w:p>
+    <w:p>
+      <w:pPr>
+        <w:pStyle w:val="ListParagraph"/>
+        <w:numPr>
+          <w:ilvl w:val="0"/>
+          <w:numId w:val="6"/>
+        </w:numPr>
+        <w:spacing w:after="120" w:line="360" w:lineRule="auto"/>
+        <w:rPr>
+          <w:rFonts w:ascii="Arial" w:hAnsi="Arial" w:cs="Arial"/>
+          <w:lang w:eastAsia="zh-TW"/>
+        </w:rPr>
+      </w:pPr>
+      <w:r>
+        <w:rPr>
+          <w:rFonts w:ascii="Arial" w:hAnsi="Arial" w:cs="Arial"/>
+          <w:lang w:eastAsia="zh-TW"/>
+        </w:rPr>
+        <w:t>Vehicle_Make_and_Model1</w:t>
+      </w:r>
+    </w:p>
+    <w:p>
+      <w:pPr>
+        <w:pStyle w:val="ListParagraph"/>
+        <w:numPr>
+          <w:ilvl w:val="0"/>
+          <w:numId w:val="6"/>
+        </w:numPr>
+        <w:spacing w:after="120" w:line="360" w:lineRule="auto"/>
+        <w:rPr>
+          <w:rFonts w:ascii="Arial" w:hAnsi="Arial" w:cs="Arial"/>
+          <w:lang w:eastAsia="zh-TW"/>
+        </w:rPr>
+      </w:pPr>
+      <w:r>
+        <w:rPr>
+          <w:rFonts w:ascii="Arial" w:hAnsi="Arial" w:cs="Arial"/>
+          <w:lang w:eastAsia="zh-TW"/>
+        </w:rPr>
+        <w:t>Vehicle_Make_and_Model2</w:t>
+      </w:r>
+    </w:p>
+    <w:p>
+      <w:pPr>
+        <w:spacing w:after="120" w:line="360" w:lineRule="auto"/>
+        <w:rPr>
+          <w:rFonts w:ascii="Arial" w:hAnsi="Arial" w:cs="Arial"/>
+          <w:lang w:eastAsia="zh-TW"/>
+        </w:rPr>
+      </w:pPr>
+      <w:r>
+        <w:rPr>
+          <w:rFonts w:ascii="Arial" w:hAnsi="Arial" w:cs="Arial" w:hint="eastAsia"/>
+          <w:lang w:eastAsia="zh-TW"/>
+        </w:rPr>
+        <w:t>On Coverage level, following features will be included:</w:t>
+      </w:r>
+    </w:p>
+    <w:p>
+      <w:pPr>
+        <w:pStyle w:val="ListParagraph"/>
+        <w:numPr>
+          <w:ilvl w:val="0"/>
+          <w:numId w:val="7"/>
+        </w:numPr>
+        <w:spacing w:after="120" w:line="360" w:lineRule="auto"/>
+        <w:rPr>
+          <w:rFonts w:ascii="Arial" w:hAnsi="Arial" w:cs="Arial"/>
+          <w:lang w:eastAsia="zh-TW"/>
+        </w:rPr>
+      </w:pPr>
+      <w:r>
+        <w:rPr>
+          <w:rFonts w:ascii="Arial" w:hAnsi="Arial" w:cs="Arial" w:hint="eastAsia"/>
+          <w:lang w:eastAsia="zh-TW"/>
+        </w:rPr>
+        <w:t>cpremium_dmg: sum of premium on damage contracts</w:t>
+      </w:r>
+    </w:p>
+    <w:p>
+      <w:pPr>
+        <w:pStyle w:val="ListParagraph"/>
+        <w:numPr>
+          <w:ilvl w:val="0"/>
+          <w:numId w:val="7"/>
+        </w:numPr>
+        <w:spacing w:after="120" w:line="360" w:lineRule="auto"/>
+        <w:rPr>
+          <w:rFonts w:ascii="Arial" w:hAnsi="Arial" w:cs="Arial"/>
+          <w:lang w:eastAsia="zh-TW"/>
+        </w:rPr>
+      </w:pPr>
+      <w:r>
+        <w:rPr>
+          <w:rFonts w:ascii="Arial" w:hAnsi="Arial" w:cs="Arial" w:hint="eastAsia"/>
+          <w:lang w:eastAsia="zh-TW"/>
+        </w:rPr>
+        <w:t>cpremium_lia: sum of premium on liability contracts</w:t>
+      </w:r>
+    </w:p>
+    <w:p>
+      <w:pPr>
+        <w:pStyle w:val="ListParagraph"/>
+        <w:numPr>
+          <w:ilvl w:val="0"/>
+          <w:numId w:val="7"/>
+        </w:numPr>
+        <w:spacing w:after="120" w:line="360" w:lineRule="auto"/>
+        <w:rPr>
+          <w:rFonts w:ascii="Arial" w:hAnsi="Arial" w:cs="Arial"/>
+          <w:lang w:eastAsia="zh-TW"/>
+        </w:rPr>
+      </w:pPr>
+      <w:r>
+        <w:rPr>
+          <w:rFonts w:ascii="Arial" w:hAnsi="Arial" w:cs="Arial" w:hint="eastAsia"/>
+          <w:lang w:eastAsia="zh-TW"/>
+        </w:rPr>
+        <w:t>cpremium_thf: sum of premium on theft contracts</w:t>
+      </w:r>
+    </w:p>
+    <w:p>
+      <w:pPr>
+        <w:pStyle w:val="ListParagraph"/>
+        <w:numPr>
+          <w:ilvl w:val="0"/>
+          <w:numId w:val="7"/>
+        </w:numPr>
+        <w:spacing w:after="120" w:line="360" w:lineRule="auto"/>
+        <w:rPr>
+          <w:rFonts w:ascii="Arial" w:hAnsi="Arial" w:cs="Arial"/>
+          <w:lang w:eastAsia="zh-TW"/>
+        </w:rPr>
+      </w:pPr>
+      <w:r>
+        <w:rPr>
+          <w:rFonts w:ascii="Arial" w:hAnsi="Arial" w:cs="Arial" w:hint="eastAsia"/>
+          <w:lang w:eastAsia="zh-TW"/>
+        </w:rPr>
+        <w:t>cbucket: bucket ID for coverage written in policy</w:t>
+      </w:r>
+    </w:p>
+    <w:p>
+      <w:pPr>
+        <w:pStyle w:val="ListParagraph"/>
+        <w:numPr>
+          <w:ilvl w:val="0"/>
+          <w:numId w:val="7"/>
+        </w:numPr>
+        <w:spacing w:after="120" w:line="360" w:lineRule="auto"/>
+        <w:rPr>
+          <w:rFonts w:ascii="Arial" w:hAnsi="Arial" w:cs="Arial" w:hint="eastAsia"/>
+          <w:lang w:eastAsia="zh-TW"/>
+        </w:rPr>
+      </w:pPr>
+      <w:r>
+        <w:rPr>
+          <w:rFonts w:ascii="Arial" w:hAnsi="Arial" w:cs="Arial" w:hint="eastAsia"/>
+          <w:lang w:eastAsia="zh-TW"/>
+        </w:rPr>
+        <w:t>(</w:t>
+      </w:r>
+      <w:r>
+        <w:rPr>
+          <w:rFonts w:ascii="Arial" w:hAnsi="Arial" w:cs="Arial" w:hint="eastAsia"/>
+          <w:lang w:eastAsia="zh-TW"/>
+        </w:rPr>
+        <w:t>cinsured_rank_avg: weighted average of insured amount rank within each coverage</w:t>
+      </w:r>
+      <w:r>
+        <w:rPr>
+          <w:rFonts w:ascii="Arial" w:hAnsi="Arial" w:cs="Arial" w:hint="eastAsia"/>
+          <w:lang w:eastAsia="zh-TW"/>
+        </w:rPr>
+        <w:t>)</w:t>
+      </w:r>
+    </w:p>
+    <w:p>
+      <w:pPr>
+        <w:spacing w:after="120" w:line="360" w:lineRule="auto"/>
+        <w:rPr>
+          <w:rFonts w:ascii="Arial" w:hAnsi="Arial" w:cs="Arial"/>
+          <w:lang w:eastAsia="zh-TW"/>
+        </w:rPr>
+      </w:pPr>
+      <w:r>
+        <w:rPr>
+          <w:rFonts w:ascii="Arial" w:hAnsi="Arial" w:cs="Arial" w:hint="eastAsia"/>
+          <w:lang w:eastAsia="zh-TW"/>
+        </w:rPr>
+        <w:t>On Policy Data level, following features will be included</w:t>
+      </w:r>
+    </w:p>
+    <w:p>
+      <w:pPr>
+        <w:pStyle w:val="ListParagraph"/>
+        <w:numPr>
+          <w:ilvl w:val="0"/>
+          <w:numId w:val="8"/>
+        </w:numPr>
+        <w:spacing w:after="120" w:line="360" w:lineRule="auto"/>
+        <w:rPr>
+          <w:rFonts w:ascii="Arial" w:hAnsi="Arial" w:cs="Arial"/>
+          <w:lang w:eastAsia="zh-TW"/>
+        </w:rPr>
+      </w:pPr>
+      <w:r>
+        <w:rPr>
+          <w:rFonts w:ascii="Arial" w:hAnsi="Arial" w:cs="Arial"/>
+          <w:lang w:eastAsia="zh-TW"/>
+        </w:rPr>
+        <w:t>aassured_zip</w:t>
+      </w:r>
+    </w:p>
+    <w:p>
+      <w:pPr>
+        <w:pStyle w:val="ListParagraph"/>
+        <w:numPr>
+          <w:ilvl w:val="0"/>
+          <w:numId w:val="8"/>
+        </w:numPr>
+        <w:spacing w:after="120" w:line="360" w:lineRule="auto"/>
+        <w:rPr>
+          <w:rFonts w:ascii="Arial" w:hAnsi="Arial" w:cs="Arial"/>
+          <w:lang w:eastAsia="zh-TW"/>
+        </w:rPr>
+      </w:pPr>
+      <w:r>
+        <w:rPr>
+          <w:rFonts w:ascii="Arial" w:hAnsi="Arial" w:cs="Arial"/>
+          <w:lang w:eastAsia="zh-TW"/>
+        </w:rPr>
+        <w:t>iply_area</w:t>
+      </w:r>
+    </w:p>
+    <w:p>
+      <w:pPr>
+        <w:pStyle w:val="ListParagraph"/>
+        <w:numPr>
+          <w:ilvl w:val="0"/>
+          <w:numId w:val="8"/>
+        </w:numPr>
+        <w:spacing w:after="120" w:line="360" w:lineRule="auto"/>
+        <w:rPr>
+          <w:rFonts w:ascii="Arial" w:hAnsi="Arial" w:cs="Arial"/>
+          <w:lang w:eastAsia="zh-TW"/>
+        </w:rPr>
+      </w:pPr>
+      <w:r>
+        <w:rPr>
+          <w:rFonts w:ascii="Arial" w:hAnsi="Arial" w:cs="Arial"/>
+          <w:lang w:eastAsia="zh-TW"/>
+        </w:rPr>
+        <w:t>Distribution_Channel</w:t>
+      </w:r>
+    </w:p>
+    <w:p>
+      <w:pPr>
+        <w:pStyle w:val="ListParagraph"/>
+        <w:numPr>
+          <w:ilvl w:val="0"/>
+          <w:numId w:val="8"/>
+        </w:numPr>
+        <w:spacing w:after="120" w:line="360" w:lineRule="auto"/>
+        <w:rPr>
+          <w:rFonts w:ascii="Arial" w:hAnsi="Arial" w:cs="Arial"/>
+          <w:lang w:eastAsia="zh-TW"/>
+        </w:rPr>
+      </w:pPr>
+      <w:r>
+        <w:rPr>
+          <w:rFonts w:ascii="Arial" w:hAnsi="Arial" w:cs="Arial"/>
+          <w:lang w:eastAsia="zh-TW"/>
+        </w:rPr>
+        <w:t>Multiple_Products_with_TmNewa_(Yes_or_No?)</w:t>
+      </w:r>
+    </w:p>
+    <w:p>
+      <w:pPr>
+        <w:spacing w:after="120" w:line="360" w:lineRule="auto"/>
+        <w:rPr>
+          <w:rFonts w:ascii="Arial" w:hAnsi="Arial" w:cs="Arial" w:hint="eastAsia"/>
+          <w:lang w:eastAsia="zh-TW"/>
+        </w:rPr>
+      </w:pPr>
+      <w:r>
+        <w:rPr>
+          <w:rFonts w:ascii="Arial" w:hAnsi="Arial" w:cs="Arial" w:hint="eastAsia"/>
+          <w:lang w:eastAsia="zh-TW"/>
+        </w:rPr>
+        <w:t xml:space="preserve">On </w:t>
+      </w:r>
+      <w:r>
+        <w:rPr>
+          <w:rFonts w:ascii="Arial" w:hAnsi="Arial" w:cs="Arial" w:hint="eastAsia"/>
+          <w:lang w:eastAsia="zh-TW"/>
+        </w:rPr>
+        <w:t>Claim Data level, following features will be included</w:t>
+      </w:r>
+    </w:p>
+    <w:p>
+      <w:pPr>
+        <w:pStyle w:val="ListParagraph"/>
+        <w:numPr>
+          <w:ilvl w:val="0"/>
+          <w:numId w:val="10"/>
+        </w:numPr>
+        <w:spacing w:after="120" w:line="360" w:lineRule="auto"/>
+        <w:rPr>
+          <w:rFonts w:ascii="Arial" w:hAnsi="Arial" w:cs="Arial" w:hint="eastAsia"/>
+          <w:lang w:eastAsia="zh-TW"/>
+        </w:rPr>
+      </w:pPr>
+      <w:r>
+        <w:rPr>
+          <w:rFonts w:ascii="Arial" w:hAnsi="Arial" w:cs="Arial" w:hint="eastAsia"/>
+          <w:lang w:eastAsia="zh-TW"/>
+        </w:rPr>
+        <w:t xml:space="preserve">cclaim_id: </w:t>
+      </w:r>
+      <w:r>
+        <w:rPr>
+          <w:rFonts w:ascii="Arial" w:hAnsi="Arial" w:cs="Arial" w:hint="eastAsia"/>
+          <w:lang w:eastAsia="zh-TW"/>
+        </w:rPr>
+        <w:t xml:space="preserve">significance of this column indicates the potential of feature engineering on the </w:t>
+      </w:r>
+      <w:r>
+        <w:rPr>
+          <w:rFonts w:ascii="Arial" w:hAnsi="Arial" w:cs="Arial" w:hint="eastAsia"/>
+          <w:lang w:eastAsia="zh-TW"/>
+        </w:rPr>
+        <w:t>claim.</w:t>
+      </w:r>
+    </w:p>
+    <w:p>
+      <w:pPr>
+        <w:pStyle w:val="ListParagraph"/>
+        <w:numPr>
+          <w:ilvl w:val="0"/>
+          <w:numId w:val="10"/>
+        </w:numPr>
+        <w:spacing w:after="120" w:line="360" w:lineRule="auto"/>
+        <w:rPr>
+          <w:rFonts w:ascii="Arial" w:hAnsi="Arial" w:cs="Arial" w:hint="eastAsia"/>
+          <w:lang w:eastAsia="zh-TW"/>
+        </w:rPr>
+      </w:pPr>
+      <w:r>
+        <w:rPr>
+          <w:rFonts w:ascii="Arial" w:hAnsi="Arial" w:cs="Arial" w:hint="eastAsia"/>
+          <w:lang w:eastAsia="zh-TW"/>
+        </w:rPr>
+        <w:t xml:space="preserve">cclaims: </w:t>
+      </w:r>
+      <w:r>
+        <w:rPr>
+          <w:rFonts w:ascii="Arial" w:hAnsi="Arial" w:cs="Arial" w:hint="eastAsia"/>
+          <w:lang w:eastAsia="zh-TW"/>
+        </w:rPr>
+        <w:t>number of claims on the policy</w:t>
+      </w:r>
+    </w:p>
+    <w:p>
+      <w:pPr>
+        <w:pStyle w:val="ListParagraph"/>
+        <w:numPr>
+          <w:ilvl w:val="0"/>
+          <w:numId w:val="10"/>
+        </w:numPr>
+        <w:spacing w:after="120" w:line="360" w:lineRule="auto"/>
+        <w:rPr>
+          <w:rFonts w:ascii="Arial" w:hAnsi="Arial" w:cs="Arial" w:hint="eastAsia"/>
+          <w:lang w:eastAsia="zh-TW"/>
+        </w:rPr>
+      </w:pPr>
+      <w:r>
+        <w:rPr>
+          <w:rFonts w:ascii="Arial" w:hAnsi="Arial" w:cs="Arial" w:hint="eastAsia"/>
+          <w:lang w:eastAsia="zh-TW"/>
+        </w:rPr>
+        <w:t>closs: sum of loss and expenses on the policy</w:t>
+      </w:r>
+    </w:p>
+    <w:p>
+      <w:pPr>
+        <w:pStyle w:val="ListParagraph"/>
+        <w:numPr>
+          <w:ilvl w:val="0"/>
+          <w:numId w:val="10"/>
+        </w:numPr>
+        <w:spacing w:after="120" w:line="360" w:lineRule="auto"/>
+        <w:rPr>
+          <w:rFonts w:ascii="Arial" w:hAnsi="Arial" w:cs="Arial" w:hint="eastAsia"/>
+          <w:lang w:eastAsia="zh-TW"/>
+        </w:rPr>
+      </w:pPr>
+      <w:r>
+        <w:rPr>
+          <w:rFonts w:ascii="Arial" w:hAnsi="Arial" w:cs="Arial" w:hint="eastAsia"/>
+          <w:lang w:eastAsia="zh-TW"/>
+        </w:rPr>
+        <w:t>csalvate: sum of salvage and surbrogation on the policy</w:t>
+      </w:r>
+    </w:p>
+    <w:p>
+      <w:pPr>
+        <w:pStyle w:val="ListParagraph"/>
+        <w:numPr>
+          <w:ilvl w:val="0"/>
+          <w:numId w:val="10"/>
+        </w:numPr>
+        <w:spacing w:after="120" w:line="360" w:lineRule="auto"/>
+        <w:rPr>
+          <w:rFonts w:ascii="Arial" w:hAnsi="Arial" w:cs="Arial" w:hint="eastAsia"/>
+          <w:lang w:eastAsia="zh-TW"/>
+        </w:rPr>
+      </w:pPr>
+      <w:r>
+        <w:rPr>
+          <w:rFonts w:ascii="Arial" w:hAnsi="Arial" w:cs="Arial" w:hint="eastAsia"/>
+          <w:lang w:eastAsia="zh-TW"/>
+        </w:rPr>
+        <w:t>ccause_type: bucket of accident causes</w:t>
+      </w:r>
+    </w:p>
+    <w:p>
+      <w:pPr>
+        <w:spacing w:after="120" w:line="360" w:lineRule="auto"/>
+        <w:rPr>
+          <w:rFonts w:ascii="Arial" w:hAnsi="Arial" w:cs="Arial" w:hint="eastAsia"/>
+          <w:lang w:eastAsia="zh-TW"/>
+        </w:rPr>
+      </w:pPr>
+      <w:r>
+        <w:rPr>
+          <w:rFonts w:ascii="Arial" w:hAnsi="Arial" w:cs="Arial" w:hint="eastAsia"/>
+          <w:lang w:eastAsia="zh-TW"/>
+        </w:rPr>
+        <w:t>Then, we adjust following features due to insured age change, and vehicle age change, and claim cases:</w:t>
+      </w:r>
+    </w:p>
+    <w:p>
+      <w:pPr>
+        <w:pStyle w:val="ListParagraph"/>
+        <w:numPr>
+          <w:ilvl w:val="0"/>
+          <w:numId w:val="11"/>
+        </w:numPr>
+        <w:spacing w:after="120" w:line="360" w:lineRule="auto"/>
+        <w:rPr>
+          <w:rFonts w:ascii="Arial" w:hAnsi="Arial" w:cs="Arial"/>
+          <w:lang w:eastAsia="zh-TW"/>
+        </w:rPr>
+      </w:pPr>
+      <w:r>
+        <w:rPr>
+          <w:rFonts w:ascii="Arial" w:hAnsi="Arial" w:cs="Arial" w:hint="eastAsia"/>
+          <w:lang w:eastAsia="zh-TW"/>
+        </w:rPr>
+        <w:t>(</w:t>
+      </w:r>
+      <w:r>
+        <w:rPr>
+          <w:rFonts w:ascii="Arial" w:hAnsi="Arial" w:cs="Arial" w:hint="eastAsia"/>
+          <w:lang w:eastAsia="zh-TW"/>
+        </w:rPr>
+        <w:t>pdmg_acc_adj: adjusted pdmg_acc according to number of claims received by the insurer/policy</w:t>
+      </w:r>
+      <w:r>
+        <w:rPr>
+          <w:rFonts w:ascii="Arial" w:hAnsi="Arial" w:cs="Arial" w:hint="eastAsia"/>
+          <w:lang w:eastAsia="zh-TW"/>
+        </w:rPr>
+        <w:t>)</w:t>
+      </w:r>
+    </w:p>
+    <w:p>
+      <w:pPr>
+        <w:pStyle w:val="ListParagraph"/>
+        <w:numPr>
+          <w:ilvl w:val="0"/>
+          <w:numId w:val="11"/>
+        </w:numPr>
+        <w:spacing w:after="120" w:line="360" w:lineRule="auto"/>
+        <w:rPr>
+          <w:rFonts w:ascii="Arial" w:hAnsi="Arial" w:cs="Arial" w:hint="eastAsia"/>
+          <w:lang w:eastAsia="zh-TW"/>
+        </w:rPr>
+      </w:pPr>
+      <w:r>
+        <w:rPr>
+          <w:rFonts w:ascii="Arial" w:hAnsi="Arial" w:cs="Arial" w:hint="eastAsia"/>
+          <w:lang w:eastAsia="zh-TW"/>
+        </w:rPr>
+        <w:t>(</w:t>
+      </w:r>
+      <w:r>
+        <w:rPr>
+          <w:rFonts w:ascii="Arial" w:hAnsi="Arial" w:cs="Arial" w:hint="eastAsia"/>
+          <w:lang w:eastAsia="zh-TW"/>
+        </w:rPr>
+        <w:t>plia_acc_adj: adjusted plia_acc according to number of claims received by the insurer/policy</w:t>
+      </w:r>
+      <w:r>
+        <w:rPr>
+          <w:rFonts w:ascii="Arial" w:hAnsi="Arial" w:cs="Arial" w:hint="eastAsia"/>
+          <w:lang w:eastAsia="zh-TW"/>
+        </w:rPr>
+        <w:t>)</w:t>
+      </w:r>
       <w:bookmarkStart w:id="0" w:name="_GoBack"/>
       <w:bookmarkEnd w:id="0"/>
     </w:p>
     <w:p>
       <w:pPr>
-        <w:spacing w:after="120" w:line="360" w:lineRule="auto"/>
-        <w:rPr>
-          <w:rFonts w:ascii="Arial" w:hAnsi="Arial" w:cs="Arial"/>
-          <w:lang w:eastAsia="zh-TW"/>
-        </w:rPr>
-      </w:pPr>
-      <w:r>
-        <w:rPr>
-          <w:rFonts w:ascii="Arial" w:hAnsi="Arial" w:cs="Arial"/>
-          <w:lang w:eastAsia="zh-TW"/>
-        </w:rPr>
-        <w:t>Claim data has not been examined fully yet.</w:t>
-      </w:r>
-    </w:p>
-    <w:p>
-      <w:pPr>
-        <w:spacing w:after="120" w:line="360" w:lineRule="auto"/>
-        <w:rPr>
-          <w:rFonts w:ascii="Arial" w:hAnsi="Arial" w:cs="Arial"/>
-          <w:lang w:eastAsia="zh-TW"/>
-        </w:rPr>
-      </w:pPr>
+        <w:pStyle w:val="ListParagraph"/>
+        <w:numPr>
+          <w:ilvl w:val="0"/>
+          <w:numId w:val="11"/>
+        </w:numPr>
+        <w:spacing w:after="120" w:line="360" w:lineRule="auto"/>
+        <w:rPr>
+          <w:rFonts w:ascii="Arial" w:hAnsi="Arial" w:cs="Arial"/>
+          <w:lang w:eastAsia="zh-TW"/>
+        </w:rPr>
+      </w:pPr>
+      <w:r>
+        <w:rPr>
+          <w:rFonts w:ascii="Arial" w:hAnsi="Arial" w:cs="Arial" w:hint="eastAsia"/>
+          <w:lang w:eastAsia="zh-TW"/>
+        </w:rPr>
+        <w:t>(cpremium_momentum: forecast next premium if coverage and insured amount does not change)</w:t>
+      </w:r>
     </w:p>
     <w:p>
       <w:pPr>
         <w:pStyle w:val="Heading1"/>
         <w:spacing w:after="120" w:line="360" w:lineRule="auto"/>
-        <w:jc w:val="both"/>
-        <w:rPr>
-          <w:rFonts w:ascii="Arial" w:hAnsi="Arial" w:cs="Arial"/>
-          <w:lang w:eastAsia="zh-TW"/>
-        </w:rPr>
-      </w:pPr>
-      <w:r>
-        <w:rPr>
-          <w:rFonts w:ascii="Arial" w:hAnsi="Arial" w:cs="Arial"/>
-          <w:lang w:eastAsia="zh-TW"/>
-        </w:rPr>
-        <w:t>Data Preprocess</w:t>
-      </w:r>
-    </w:p>
-    <w:p>
-      <w:pPr>
-        <w:pStyle w:val="Heading2"/>
-        <w:spacing w:after="120" w:line="360" w:lineRule="auto"/>
-        <w:jc w:val="both"/>
-        <w:rPr>
-          <w:rFonts w:ascii="Arial" w:hAnsi="Arial" w:cs="Arial"/>
-          <w:lang w:eastAsia="zh-TW"/>
-        </w:rPr>
-      </w:pPr>
-      <w:r>
-        <w:rPr>
-          <w:rFonts w:ascii="Arial" w:hAnsi="Arial" w:cs="Arial"/>
-          <w:lang w:eastAsia="zh-TW"/>
-        </w:rPr>
-        <w:t xml:space="preserve">Method 1: </w:t>
-      </w:r>
-      <w:r>
-        <w:rPr>
-          <w:rFonts w:ascii="Arial" w:hAnsi="Arial" w:cs="Arial"/>
-          <w:lang w:eastAsia="zh-TW"/>
-        </w:rPr>
-        <w:t>Group by Main Coverage</w:t>
-      </w:r>
-    </w:p>
-    <w:p>
-      <w:pPr>
-        <w:spacing w:after="120" w:line="360" w:lineRule="auto"/>
-        <w:rPr>
-          <w:rFonts w:ascii="Arial" w:hAnsi="Arial" w:cs="Arial"/>
-          <w:lang w:eastAsia="zh-TW"/>
-        </w:rPr>
-      </w:pPr>
-      <w:r>
-        <w:rPr>
-          <w:rFonts w:ascii="Arial" w:hAnsi="Arial" w:cs="Arial"/>
-          <w:lang w:eastAsia="zh-TW"/>
-        </w:rPr>
-        <w:t xml:space="preserve">This method </w:t>
-      </w:r>
-      <w:r>
-        <w:rPr>
-          <w:rFonts w:ascii="Arial" w:hAnsi="Arial" w:cs="Arial"/>
-          <w:lang w:eastAsia="zh-TW"/>
-        </w:rPr>
-        <w:t>will group Policy Data and Claim Data at policy number level. Independent variable dimensions will be consistent</w:t>
-      </w:r>
-      <w:r>
-        <w:rPr>
-          <w:rFonts w:ascii="Arial" w:hAnsi="Arial" w:cs="Arial"/>
-          <w:lang w:eastAsia="zh-TW"/>
-        </w:rPr>
-        <w:t xml:space="preserve"> across policies</w:t>
-      </w:r>
-      <w:r>
-        <w:rPr>
-          <w:rFonts w:ascii="Arial" w:hAnsi="Arial" w:cs="Arial"/>
-          <w:lang w:eastAsia="zh-TW"/>
-        </w:rPr>
-        <w:t>.</w:t>
-      </w:r>
-      <w:r>
-        <w:rPr>
-          <w:rFonts w:ascii="Arial" w:hAnsi="Arial" w:cs="Arial"/>
-          <w:lang w:eastAsia="zh-TW"/>
-        </w:rPr>
-        <w:t xml:space="preserve"> </w:t>
-      </w:r>
-    </w:p>
-    <w:p>
-      <w:pPr>
-        <w:spacing w:after="120" w:line="360" w:lineRule="auto"/>
-        <w:rPr>
-          <w:rFonts w:ascii="Arial" w:hAnsi="Arial" w:cs="Arial"/>
-          <w:lang w:eastAsia="zh-TW"/>
-        </w:rPr>
-      </w:pPr>
-      <w:r>
-        <w:rPr>
-          <w:rFonts w:ascii="Arial" w:hAnsi="Arial" w:cs="Arial"/>
-          <w:lang w:eastAsia="zh-TW"/>
-        </w:rPr>
-        <w:lastRenderedPageBreak/>
-        <w:t xml:space="preserve">On Policy Data, we aggregated contract level </w:t>
-      </w:r>
-      <w:r>
-        <w:rPr>
-          <w:rFonts w:ascii="Arial" w:hAnsi="Arial" w:cs="Arial"/>
-          <w:lang w:eastAsia="zh-TW"/>
-        </w:rPr>
-        <w:t>information</w:t>
-      </w:r>
-      <w:r>
-        <w:rPr>
-          <w:rStyle w:val="FootnoteReference"/>
-          <w:rFonts w:ascii="Arial" w:hAnsi="Arial" w:cs="Arial"/>
-          <w:lang w:eastAsia="zh-TW"/>
-        </w:rPr>
-        <w:footnoteReference w:id="1"/>
-      </w:r>
-      <w:r>
-        <w:rPr>
-          <w:rFonts w:ascii="Arial" w:hAnsi="Arial" w:cs="Arial"/>
-          <w:lang w:eastAsia="zh-TW"/>
-        </w:rPr>
-        <w:t xml:space="preserve"> on main coverage groups, and unstacked the information to columns. Steps are as following:</w:t>
-      </w:r>
-    </w:p>
-    <w:p>
-      <w:pPr>
-        <w:pStyle w:val="ListParagraph"/>
-        <w:numPr>
-          <w:ilvl w:val="0"/>
-          <w:numId w:val="2"/>
-        </w:numPr>
-        <w:spacing w:after="120" w:line="360" w:lineRule="auto"/>
-        <w:rPr>
-          <w:rFonts w:ascii="Arial" w:hAnsi="Arial" w:cs="Arial"/>
-          <w:lang w:eastAsia="zh-TW"/>
-        </w:rPr>
-      </w:pPr>
-      <w:r>
-        <w:rPr>
-          <w:rFonts w:ascii="Arial" w:hAnsi="Arial" w:cs="Arial"/>
-          <w:lang w:eastAsia="zh-TW"/>
-        </w:rPr>
-        <w:t>Policy Data is split into policy level and contract level information.</w:t>
-      </w:r>
-    </w:p>
-    <w:p>
-      <w:pPr>
-        <w:pStyle w:val="ListParagraph"/>
-        <w:numPr>
-          <w:ilvl w:val="0"/>
-          <w:numId w:val="2"/>
-        </w:numPr>
-        <w:spacing w:after="120" w:line="360" w:lineRule="auto"/>
-        <w:rPr>
-          <w:rFonts w:ascii="Arial" w:hAnsi="Arial" w:cs="Arial"/>
-          <w:lang w:eastAsia="zh-TW"/>
-        </w:rPr>
-      </w:pPr>
-      <w:r>
-        <w:rPr>
-          <w:rFonts w:ascii="Arial" w:hAnsi="Arial" w:cs="Arial"/>
-          <w:lang w:eastAsia="zh-TW"/>
-        </w:rPr>
-        <w:t>On pol</w:t>
-      </w:r>
-      <w:r>
-        <w:rPr>
-          <w:rFonts w:ascii="Arial" w:hAnsi="Arial" w:cs="Arial"/>
-          <w:lang w:eastAsia="zh-TW"/>
-        </w:rPr>
-        <w:t>icy level, we can select any row, specifically the first row, for processed independent variable.</w:t>
-      </w:r>
-    </w:p>
-    <w:p>
-      <w:pPr>
-        <w:pStyle w:val="ListParagraph"/>
-        <w:numPr>
-          <w:ilvl w:val="0"/>
-          <w:numId w:val="2"/>
-        </w:numPr>
-        <w:spacing w:after="120" w:line="360" w:lineRule="auto"/>
-        <w:rPr>
-          <w:rFonts w:ascii="Arial" w:hAnsi="Arial" w:cs="Arial"/>
-          <w:lang w:eastAsia="zh-TW"/>
-        </w:rPr>
-      </w:pPr>
-      <w:r>
-        <w:rPr>
-          <w:rFonts w:ascii="Arial" w:hAnsi="Arial" w:cs="Arial"/>
-          <w:lang w:eastAsia="zh-TW"/>
-        </w:rPr>
-        <w:t xml:space="preserve">On contract level, we add </w:t>
-      </w:r>
-      <w:r>
-        <w:rPr>
-          <w:rFonts w:ascii="Arial" w:hAnsi="Arial" w:cs="Arial"/>
-          <w:lang w:eastAsia="zh-TW"/>
-        </w:rPr>
-        <w:t>'Main_Insurance_Coverage_Group'</w:t>
-      </w:r>
-      <w:r>
-        <w:rPr>
-          <w:rFonts w:ascii="Arial" w:hAnsi="Arial" w:cs="Arial"/>
-          <w:lang w:eastAsia="zh-TW"/>
-        </w:rPr>
-        <w:t xml:space="preserve"> to index, and aggregate </w:t>
-      </w:r>
-      <w:r>
-        <w:rPr>
-          <w:rFonts w:ascii="Arial" w:hAnsi="Arial" w:cs="Arial"/>
-          <w:lang w:eastAsia="zh-TW"/>
-        </w:rPr>
-        <w:t xml:space="preserve">the other 6 columns </w:t>
-      </w:r>
-      <w:r>
-        <w:rPr>
-          <w:rFonts w:ascii="Arial" w:hAnsi="Arial" w:cs="Arial"/>
-          <w:lang w:eastAsia="zh-TW"/>
-        </w:rPr>
-        <w:t>by:</w:t>
-      </w:r>
-    </w:p>
-    <w:p>
-      <w:pPr>
-        <w:pStyle w:val="ListParagraph"/>
-        <w:numPr>
-          <w:ilvl w:val="1"/>
-          <w:numId w:val="2"/>
-        </w:numPr>
-        <w:spacing w:after="120" w:line="360" w:lineRule="auto"/>
-        <w:rPr>
-          <w:rFonts w:ascii="Arial" w:hAnsi="Arial" w:cs="Arial"/>
-          <w:lang w:eastAsia="zh-TW"/>
-        </w:rPr>
-      </w:pPr>
-      <w:r>
-        <w:rPr>
-          <w:rFonts w:ascii="Arial" w:hAnsi="Arial" w:cs="Arial"/>
-          <w:lang w:eastAsia="zh-TW"/>
-        </w:rPr>
-        <w:t xml:space="preserve">Sum: </w:t>
-      </w:r>
-      <w:r>
-        <w:rPr>
-          <w:rFonts w:ascii="Arial" w:hAnsi="Arial" w:cs="Arial"/>
-          <w:lang w:eastAsia="zh-TW"/>
-        </w:rPr>
-        <w:t>'Insured_Amount1', 'Insured_Amount2', 'Insured_Amount3', 'Premium'</w:t>
-      </w:r>
-    </w:p>
-    <w:p>
-      <w:pPr>
-        <w:pStyle w:val="ListParagraph"/>
-        <w:numPr>
-          <w:ilvl w:val="1"/>
-          <w:numId w:val="2"/>
-        </w:numPr>
-        <w:spacing w:after="120" w:line="360" w:lineRule="auto"/>
-        <w:rPr>
-          <w:rFonts w:ascii="Arial" w:hAnsi="Arial" w:cs="Arial"/>
-          <w:lang w:eastAsia="zh-TW"/>
-        </w:rPr>
-      </w:pPr>
-      <w:r>
-        <w:rPr>
-          <w:rFonts w:ascii="Arial" w:hAnsi="Arial" w:cs="Arial"/>
-          <w:lang w:eastAsia="zh-TW"/>
-        </w:rPr>
-        <w:t xml:space="preserve">Count: </w:t>
-      </w:r>
-      <w:r>
-        <w:rPr>
-          <w:rFonts w:ascii="Arial" w:hAnsi="Arial" w:cs="Arial"/>
-          <w:lang w:eastAsia="zh-TW"/>
-        </w:rPr>
-        <w:t>'Insurance_Coverage'</w:t>
-      </w:r>
-    </w:p>
-    <w:p>
-      <w:pPr>
-        <w:pStyle w:val="ListParagraph"/>
-        <w:numPr>
-          <w:ilvl w:val="1"/>
-          <w:numId w:val="2"/>
-        </w:numPr>
-        <w:spacing w:after="120" w:line="360" w:lineRule="auto"/>
-        <w:rPr>
-          <w:rFonts w:ascii="Arial" w:hAnsi="Arial" w:cs="Arial"/>
-          <w:lang w:eastAsia="zh-TW"/>
-        </w:rPr>
-      </w:pPr>
-      <w:r>
-        <w:rPr>
-          <w:rFonts w:ascii="Arial" w:hAnsi="Arial" w:cs="Arial"/>
-          <w:lang w:eastAsia="zh-TW"/>
-        </w:rPr>
-        <w:t xml:space="preserve">Binary on Existence: </w:t>
-      </w:r>
-      <w:r>
-        <w:rPr>
-          <w:rFonts w:ascii="Arial" w:hAnsi="Arial" w:cs="Arial"/>
-          <w:lang w:eastAsia="zh-TW"/>
-        </w:rPr>
-        <w:t>'Coverage_Deductible_if_applied'</w:t>
-      </w:r>
-    </w:p>
-    <w:p>
-      <w:pPr>
-        <w:pStyle w:val="ListParagraph"/>
-        <w:numPr>
-          <w:ilvl w:val="0"/>
-          <w:numId w:val="2"/>
-        </w:numPr>
-        <w:spacing w:after="120" w:line="360" w:lineRule="auto"/>
-        <w:rPr>
-          <w:rFonts w:ascii="Arial" w:hAnsi="Arial" w:cs="Arial"/>
-          <w:lang w:eastAsia="zh-TW"/>
-        </w:rPr>
-      </w:pPr>
-      <w:r>
-        <w:rPr>
-          <w:rFonts w:ascii="Arial" w:hAnsi="Arial" w:cs="Arial"/>
-          <w:lang w:eastAsia="zh-TW"/>
-        </w:rPr>
-        <w:t xml:space="preserve">On contract level, unstack index </w:t>
-      </w:r>
-      <w:r>
-        <w:rPr>
-          <w:rFonts w:ascii="Arial" w:hAnsi="Arial" w:cs="Arial"/>
-          <w:lang w:eastAsia="zh-TW"/>
-        </w:rPr>
-        <w:t>'Main_Insurance_Coverage_Group'</w:t>
-      </w:r>
-      <w:r>
-        <w:rPr>
-          <w:rFonts w:ascii="Arial" w:hAnsi="Arial" w:cs="Arial"/>
-          <w:lang w:eastAsia="zh-TW"/>
-        </w:rPr>
-        <w:t xml:space="preserve"> into 18 columns. Contract level information is aggregated at policy level now.</w:t>
-      </w:r>
-    </w:p>
-    <w:p>
-      <w:pPr>
-        <w:spacing w:after="120" w:line="360" w:lineRule="auto"/>
-        <w:rPr>
-          <w:rFonts w:ascii="Arial" w:hAnsi="Arial" w:cs="Arial"/>
-          <w:lang w:eastAsia="zh-TW"/>
-        </w:rPr>
-      </w:pPr>
-      <w:r>
-        <w:rPr>
-          <w:rFonts w:ascii="Arial" w:hAnsi="Arial" w:cs="Arial"/>
-          <w:lang w:eastAsia="zh-TW"/>
-        </w:rPr>
-        <w:t>On Claim Data, we aggregated claim level information</w:t>
-      </w:r>
-      <w:r>
-        <w:rPr>
-          <w:rStyle w:val="FootnoteReference"/>
-          <w:rFonts w:ascii="Arial" w:hAnsi="Arial" w:cs="Arial"/>
-          <w:lang w:eastAsia="zh-TW"/>
-        </w:rPr>
-        <w:footnoteReference w:id="2"/>
-      </w:r>
-      <w:r>
-        <w:rPr>
-          <w:rFonts w:ascii="Arial" w:hAnsi="Arial" w:cs="Arial"/>
-          <w:lang w:eastAsia="zh-TW"/>
-        </w:rPr>
-        <w:t xml:space="preserve"> on main coverage groups, and unstacked the information to columns. Steps are as following:</w:t>
-      </w:r>
-    </w:p>
-    <w:p>
-      <w:pPr>
-        <w:pStyle w:val="ListParagraph"/>
-        <w:numPr>
-          <w:ilvl w:val="0"/>
-          <w:numId w:val="3"/>
-        </w:numPr>
-        <w:spacing w:after="120" w:line="360" w:lineRule="auto"/>
-        <w:rPr>
-          <w:rFonts w:ascii="Arial" w:hAnsi="Arial" w:cs="Arial"/>
-          <w:lang w:eastAsia="zh-TW"/>
-        </w:rPr>
-      </w:pPr>
-      <w:r>
-        <w:rPr>
-          <w:rFonts w:ascii="Arial" w:hAnsi="Arial" w:cs="Arial"/>
-          <w:lang w:eastAsia="zh-TW"/>
-        </w:rPr>
-        <w:t>On claim level</w:t>
-      </w:r>
-      <w:r>
-        <w:rPr>
-          <w:rFonts w:ascii="Arial" w:hAnsi="Arial" w:cs="Arial"/>
-          <w:lang w:eastAsia="zh-TW"/>
-        </w:rPr>
-        <w:t xml:space="preserve">, we add 'Main_Insurance_Coverage_Group' to index, and aggregate </w:t>
-      </w:r>
-      <w:r>
-        <w:rPr>
-          <w:rFonts w:ascii="Arial" w:hAnsi="Arial" w:cs="Arial"/>
-          <w:lang w:eastAsia="zh-TW"/>
-        </w:rPr>
-        <w:t>the other 7</w:t>
-      </w:r>
-      <w:r>
-        <w:rPr>
-          <w:rFonts w:ascii="Arial" w:hAnsi="Arial" w:cs="Arial"/>
-          <w:lang w:eastAsia="zh-TW"/>
-        </w:rPr>
-        <w:t xml:space="preserve"> columns by:</w:t>
-      </w:r>
-    </w:p>
-    <w:p>
-      <w:pPr>
-        <w:pStyle w:val="ListParagraph"/>
-        <w:numPr>
-          <w:ilvl w:val="1"/>
-          <w:numId w:val="3"/>
-        </w:numPr>
-        <w:spacing w:after="120" w:line="360" w:lineRule="auto"/>
-        <w:rPr>
-          <w:rFonts w:ascii="Arial" w:hAnsi="Arial" w:cs="Arial"/>
-          <w:lang w:eastAsia="zh-TW"/>
-        </w:rPr>
-      </w:pPr>
-      <w:r>
-        <w:rPr>
-          <w:rFonts w:ascii="Arial" w:hAnsi="Arial" w:cs="Arial"/>
-          <w:lang w:eastAsia="zh-TW"/>
-        </w:rPr>
-        <w:t>Sum: 'Paid_Loss_Amount', 'paid_Expenses_Amount', 'Salvage_or_Subrogation?', 'Deductible', 'number_of_claimants'</w:t>
-      </w:r>
-    </w:p>
-    <w:p>
-      <w:pPr>
-        <w:pStyle w:val="ListParagraph"/>
-        <w:numPr>
-          <w:ilvl w:val="1"/>
-          <w:numId w:val="3"/>
-        </w:numPr>
-        <w:spacing w:after="120" w:line="360" w:lineRule="auto"/>
-        <w:rPr>
-          <w:rFonts w:ascii="Arial" w:hAnsi="Arial" w:cs="Arial"/>
-          <w:lang w:eastAsia="zh-TW"/>
-        </w:rPr>
-      </w:pPr>
-      <w:r>
-        <w:rPr>
-          <w:rFonts w:ascii="Arial" w:hAnsi="Arial" w:cs="Arial"/>
-          <w:lang w:eastAsia="zh-TW"/>
-        </w:rPr>
-        <w:t>Count: 'Claim_Number'</w:t>
-      </w:r>
-    </w:p>
-    <w:p>
-      <w:pPr>
-        <w:pStyle w:val="ListParagraph"/>
-        <w:numPr>
-          <w:ilvl w:val="1"/>
-          <w:numId w:val="3"/>
-        </w:numPr>
-        <w:spacing w:after="120" w:line="360" w:lineRule="auto"/>
-        <w:rPr>
-          <w:rFonts w:ascii="Arial" w:hAnsi="Arial" w:cs="Arial"/>
-          <w:lang w:eastAsia="zh-TW"/>
-        </w:rPr>
-      </w:pPr>
-      <w:r>
-        <w:rPr>
-          <w:rFonts w:ascii="Arial" w:hAnsi="Arial" w:cs="Arial"/>
-          <w:lang w:eastAsia="zh-TW"/>
-        </w:rPr>
-        <w:t>Mean: 'At_Fault?'</w:t>
-      </w:r>
-    </w:p>
-    <w:p>
-      <w:pPr>
-        <w:pStyle w:val="ListParagraph"/>
-        <w:numPr>
-          <w:ilvl w:val="0"/>
-          <w:numId w:val="3"/>
-        </w:numPr>
-        <w:spacing w:after="120" w:line="360" w:lineRule="auto"/>
-        <w:rPr>
-          <w:rFonts w:ascii="Arial" w:hAnsi="Arial" w:cs="Arial"/>
-          <w:lang w:eastAsia="zh-TW"/>
-        </w:rPr>
-      </w:pPr>
-      <w:r>
-        <w:rPr>
-          <w:rFonts w:ascii="Arial" w:hAnsi="Arial" w:cs="Arial"/>
-          <w:lang w:eastAsia="zh-TW"/>
-        </w:rPr>
-        <w:t>On claim</w:t>
-      </w:r>
-      <w:r>
-        <w:rPr>
-          <w:rFonts w:ascii="Arial" w:hAnsi="Arial" w:cs="Arial"/>
-          <w:lang w:eastAsia="zh-TW"/>
-        </w:rPr>
-        <w:t xml:space="preserve"> level, unstack index 'Main_Insurance_Coverage_Group' into </w:t>
-      </w:r>
-      <w:r>
-        <w:rPr>
-          <w:rFonts w:ascii="Arial" w:hAnsi="Arial" w:cs="Arial"/>
-          <w:lang w:eastAsia="zh-TW"/>
-        </w:rPr>
-        <w:t>21</w:t>
-      </w:r>
-      <w:r>
-        <w:rPr>
-          <w:rFonts w:ascii="Arial" w:hAnsi="Arial" w:cs="Arial"/>
-          <w:lang w:eastAsia="zh-TW"/>
-        </w:rPr>
-        <w:t xml:space="preserve"> columns. Contract level information is aggregated at policy level now</w:t>
-      </w:r>
-      <w:r>
-        <w:rPr>
-          <w:rFonts w:ascii="Arial" w:hAnsi="Arial" w:cs="Arial"/>
-          <w:lang w:eastAsia="zh-TW"/>
-        </w:rPr>
-        <w:t>.</w:t>
-      </w:r>
-    </w:p>
-    <w:p>
-      <w:pPr>
-        <w:spacing w:after="120" w:line="360" w:lineRule="auto"/>
-        <w:rPr>
-          <w:rFonts w:ascii="Arial" w:hAnsi="Arial" w:cs="Arial"/>
-          <w:lang w:eastAsia="zh-TW"/>
-        </w:rPr>
-      </w:pPr>
-    </w:p>
-    <w:p>
-      <w:pPr>
-        <w:pStyle w:val="Heading2"/>
-        <w:spacing w:after="120" w:line="360" w:lineRule="auto"/>
-        <w:rPr>
-          <w:rFonts w:ascii="Arial" w:hAnsi="Arial" w:cs="Arial" w:hint="eastAsia"/>
-          <w:lang w:eastAsia="zh-TW"/>
-        </w:rPr>
-      </w:pPr>
-      <w:r>
-        <w:rPr>
-          <w:rFonts w:ascii="Arial" w:hAnsi="Arial" w:cs="Arial"/>
-          <w:lang w:eastAsia="zh-TW"/>
-        </w:rPr>
-        <w:t>Method2: Group by I</w:t>
-      </w:r>
-      <w:r>
-        <w:rPr>
-          <w:rFonts w:ascii="Arial" w:hAnsi="Arial" w:cs="Arial" w:hint="eastAsia"/>
-          <w:lang w:eastAsia="zh-TW"/>
-        </w:rPr>
-        <w:t>D</w:t>
-      </w:r>
-    </w:p>
-    <w:p>
-      <w:pPr>
-        <w:spacing w:after="120" w:line="360" w:lineRule="auto"/>
-        <w:rPr>
-          <w:rFonts w:ascii="Arial" w:hAnsi="Arial" w:cs="Arial" w:hint="eastAsia"/>
-          <w:lang w:eastAsia="zh-TW"/>
-        </w:rPr>
-      </w:pPr>
-      <w:r>
-        <w:rPr>
-          <w:rFonts w:ascii="Arial" w:hAnsi="Arial" w:cs="Arial"/>
-          <w:lang w:eastAsia="zh-TW"/>
-        </w:rPr>
-        <w:t xml:space="preserve">This method </w:t>
-      </w:r>
-      <w:r>
-        <w:rPr>
-          <w:rFonts w:ascii="Arial" w:hAnsi="Arial" w:cs="Arial" w:hint="eastAsia"/>
-          <w:lang w:eastAsia="zh-TW"/>
-        </w:rPr>
-        <w:t xml:space="preserve">aggregates </w:t>
-      </w:r>
-      <w:r>
-        <w:rPr>
-          <w:rFonts w:ascii="Arial" w:hAnsi="Arial" w:cs="Arial" w:hint="eastAsia"/>
-          <w:lang w:eastAsia="zh-TW"/>
-        </w:rPr>
-        <w:t>by policy number on dimensions including insurer, vehicle branding, coverage, and claims.</w:t>
-      </w:r>
-    </w:p>
-    <w:p>
-      <w:pPr>
-        <w:spacing w:after="120" w:line="360" w:lineRule="auto"/>
-        <w:rPr>
-          <w:rFonts w:ascii="Arial" w:hAnsi="Arial" w:cs="Arial" w:hint="eastAsia"/>
-          <w:lang w:eastAsia="zh-TW"/>
-        </w:rPr>
-      </w:pPr>
-      <w:r>
-        <w:rPr>
-          <w:rFonts w:ascii="Arial" w:hAnsi="Arial" w:cs="Arial" w:hint="eastAsia"/>
-          <w:lang w:eastAsia="zh-TW"/>
-        </w:rPr>
-        <w:t>On Insurer level, following features will be included:</w:t>
-      </w:r>
-    </w:p>
-    <w:p>
-      <w:pPr>
-        <w:pStyle w:val="ListParagraph"/>
-        <w:numPr>
-          <w:ilvl w:val="0"/>
-          <w:numId w:val="5"/>
-        </w:numPr>
-        <w:spacing w:after="120" w:line="360" w:lineRule="auto"/>
-        <w:rPr>
-          <w:rFonts w:ascii="Arial" w:hAnsi="Arial" w:cs="Arial" w:hint="eastAsia"/>
-          <w:lang w:eastAsia="zh-TW"/>
-        </w:rPr>
-      </w:pPr>
-      <w:r>
-        <w:rPr>
-          <w:rFonts w:ascii="Arial" w:hAnsi="Arial" w:cs="Arial"/>
-          <w:lang w:eastAsia="zh-TW"/>
-        </w:rPr>
-        <w:t>Insured's_ID</w:t>
-      </w:r>
-      <w:r>
-        <w:rPr>
-          <w:rFonts w:ascii="Arial" w:hAnsi="Arial" w:cs="Arial" w:hint="eastAsia"/>
-          <w:lang w:eastAsia="zh-TW"/>
-        </w:rPr>
-        <w:t>: significance of this column indicates the potential of feature engineering on the insured.</w:t>
-      </w:r>
-    </w:p>
-    <w:p>
-      <w:pPr>
-        <w:pStyle w:val="ListParagraph"/>
-        <w:numPr>
-          <w:ilvl w:val="0"/>
-          <w:numId w:val="5"/>
-        </w:numPr>
-        <w:spacing w:after="120" w:line="360" w:lineRule="auto"/>
-        <w:rPr>
-          <w:rFonts w:ascii="Arial" w:hAnsi="Arial" w:cs="Arial" w:hint="eastAsia"/>
-          <w:lang w:eastAsia="zh-TW"/>
-        </w:rPr>
-      </w:pPr>
-      <w:r>
-        <w:rPr>
-          <w:rFonts w:ascii="Arial" w:hAnsi="Arial" w:cs="Arial" w:hint="eastAsia"/>
-          <w:lang w:eastAsia="zh-TW"/>
-        </w:rPr>
-        <w:t>fsex</w:t>
-      </w:r>
-    </w:p>
-    <w:p>
-      <w:pPr>
-        <w:pStyle w:val="ListParagraph"/>
-        <w:numPr>
-          <w:ilvl w:val="0"/>
-          <w:numId w:val="5"/>
-        </w:numPr>
-        <w:spacing w:after="120" w:line="360" w:lineRule="auto"/>
-        <w:rPr>
-          <w:rFonts w:ascii="Arial" w:hAnsi="Arial" w:cs="Arial" w:hint="eastAsia"/>
-          <w:lang w:eastAsia="zh-TW"/>
-        </w:rPr>
-      </w:pPr>
-      <w:r>
-        <w:rPr>
-          <w:rFonts w:ascii="Arial" w:hAnsi="Arial" w:cs="Arial" w:hint="eastAsia"/>
-          <w:lang w:eastAsia="zh-TW"/>
-        </w:rPr>
-        <w:t>fmarriage</w:t>
-      </w:r>
-    </w:p>
-    <w:p>
-      <w:pPr>
-        <w:pStyle w:val="ListParagraph"/>
-        <w:numPr>
-          <w:ilvl w:val="0"/>
-          <w:numId w:val="5"/>
-        </w:numPr>
-        <w:spacing w:after="120" w:line="360" w:lineRule="auto"/>
-        <w:rPr>
-          <w:rFonts w:ascii="Arial" w:hAnsi="Arial" w:cs="Arial" w:hint="eastAsia"/>
-          <w:lang w:eastAsia="zh-TW"/>
-        </w:rPr>
-      </w:pPr>
-      <w:r>
-        <w:rPr>
-          <w:rFonts w:ascii="Arial" w:hAnsi="Arial" w:cs="Arial" w:hint="eastAsia"/>
-          <w:lang w:eastAsia="zh-TW"/>
-        </w:rPr>
-        <w:t>iage</w:t>
-      </w:r>
-      <w:r>
-        <w:rPr>
-          <w:rFonts w:ascii="Arial" w:hAnsi="Arial" w:cs="Arial" w:hint="eastAsia"/>
-          <w:lang w:eastAsia="zh-TW"/>
-        </w:rPr>
-        <w:t>_lab</w:t>
-      </w:r>
-      <w:r>
-        <w:rPr>
-          <w:rFonts w:ascii="Arial" w:hAnsi="Arial" w:cs="Arial" w:hint="eastAsia"/>
-          <w:lang w:eastAsia="zh-TW"/>
-        </w:rPr>
-        <w:t>: separate by 25, 30, and 60</w:t>
-      </w:r>
-      <w:r>
-        <w:rPr>
-          <w:rFonts w:ascii="Arial" w:hAnsi="Arial" w:cs="Arial" w:hint="eastAsia"/>
-          <w:lang w:eastAsia="zh-TW"/>
-        </w:rPr>
-        <w:t xml:space="preserve"> above.</w:t>
-      </w:r>
-    </w:p>
-    <w:p>
-      <w:pPr>
-        <w:pStyle w:val="ListParagraph"/>
-        <w:numPr>
-          <w:ilvl w:val="0"/>
-          <w:numId w:val="5"/>
-        </w:numPr>
-        <w:spacing w:after="120" w:line="360" w:lineRule="auto"/>
-        <w:rPr>
-          <w:rFonts w:ascii="Arial" w:hAnsi="Arial" w:cs="Arial" w:hint="eastAsia"/>
-          <w:lang w:eastAsia="zh-TW"/>
-        </w:rPr>
-      </w:pPr>
-      <w:r>
-        <w:rPr>
-          <w:rFonts w:ascii="Arial" w:hAnsi="Arial" w:cs="Arial" w:hint="eastAsia"/>
-          <w:lang w:eastAsia="zh-TW"/>
-        </w:rPr>
-        <w:t>iassured</w:t>
-      </w:r>
-      <w:r>
-        <w:rPr>
-          <w:rFonts w:ascii="Arial" w:hAnsi="Arial" w:cs="Arial" w:hint="eastAsia"/>
-          <w:lang w:eastAsia="zh-TW"/>
-        </w:rPr>
-        <w:t>_lab</w:t>
-      </w:r>
-      <w:r>
-        <w:rPr>
-          <w:rFonts w:ascii="Arial" w:hAnsi="Arial" w:cs="Arial" w:hint="eastAsia"/>
-          <w:lang w:eastAsia="zh-TW"/>
-        </w:rPr>
-        <w:t>: separate Legal from natural person.</w:t>
-      </w:r>
-    </w:p>
-    <w:p>
-      <w:pPr>
-        <w:pStyle w:val="ListParagraph"/>
-        <w:numPr>
-          <w:ilvl w:val="0"/>
-          <w:numId w:val="5"/>
-        </w:numPr>
-        <w:spacing w:after="120" w:line="360" w:lineRule="auto"/>
-        <w:rPr>
-          <w:rFonts w:ascii="Arial" w:hAnsi="Arial" w:cs="Arial" w:hint="eastAsia"/>
-          <w:lang w:eastAsia="zh-TW"/>
-        </w:rPr>
-      </w:pPr>
-      <w:r>
-        <w:rPr>
-          <w:rFonts w:ascii="Arial" w:hAnsi="Arial" w:cs="Arial" w:hint="eastAsia"/>
-          <w:lang w:eastAsia="zh-TW"/>
-        </w:rPr>
-        <w:t>iclaims: number of claims from the insured</w:t>
-      </w:r>
-    </w:p>
-    <w:p>
-      <w:pPr>
-        <w:pStyle w:val="ListParagraph"/>
-        <w:numPr>
-          <w:ilvl w:val="0"/>
-          <w:numId w:val="5"/>
-        </w:numPr>
-        <w:spacing w:after="120" w:line="360" w:lineRule="auto"/>
-        <w:rPr>
-          <w:rFonts w:ascii="Arial" w:hAnsi="Arial" w:cs="Arial" w:hint="eastAsia"/>
-          <w:lang w:eastAsia="zh-TW"/>
-        </w:rPr>
-      </w:pPr>
-      <w:r>
-        <w:rPr>
-          <w:rFonts w:ascii="Arial" w:hAnsi="Arial" w:cs="Arial" w:hint="eastAsia"/>
-          <w:lang w:eastAsia="zh-TW"/>
-        </w:rPr>
-        <w:t>iclaim_paid_amount: total amount</w:t>
-      </w:r>
-      <w:r>
-        <w:rPr>
-          <w:rFonts w:ascii="Arial" w:hAnsi="Arial" w:cs="Arial" w:hint="eastAsia"/>
-          <w:lang w:eastAsia="zh-TW"/>
-        </w:rPr>
-        <w:t xml:space="preserve"> of expenses </w:t>
-      </w:r>
-      <w:r>
-        <w:rPr>
-          <w:rFonts w:ascii="Arial" w:hAnsi="Arial" w:cs="Arial"/>
-          <w:lang w:eastAsia="zh-TW"/>
-        </w:rPr>
-        <w:t>and</w:t>
-      </w:r>
-      <w:r>
-        <w:rPr>
-          <w:rFonts w:ascii="Arial" w:hAnsi="Arial" w:cs="Arial" w:hint="eastAsia"/>
-          <w:lang w:eastAsia="zh-TW"/>
-        </w:rPr>
-        <w:t xml:space="preserve"> loss</w:t>
-      </w:r>
-      <w:r>
-        <w:rPr>
-          <w:rFonts w:ascii="Arial" w:hAnsi="Arial" w:cs="Arial" w:hint="eastAsia"/>
-          <w:lang w:eastAsia="zh-TW"/>
-        </w:rPr>
-        <w:t xml:space="preserve"> paid on </w:t>
-      </w:r>
-      <w:r>
-        <w:rPr>
-          <w:rFonts w:ascii="Arial" w:hAnsi="Arial" w:cs="Arial" w:hint="eastAsia"/>
-          <w:lang w:eastAsia="zh-TW"/>
-        </w:rPr>
-        <w:t>accidents by insured</w:t>
-      </w:r>
-    </w:p>
-    <w:p>
-      <w:pPr>
-        <w:pStyle w:val="ListParagraph"/>
-        <w:numPr>
-          <w:ilvl w:val="0"/>
-          <w:numId w:val="5"/>
-        </w:numPr>
-        <w:spacing w:after="120" w:line="360" w:lineRule="auto"/>
-        <w:rPr>
-          <w:rFonts w:ascii="Arial" w:hAnsi="Arial" w:cs="Arial" w:hint="eastAsia"/>
-          <w:lang w:eastAsia="zh-TW"/>
-        </w:rPr>
-      </w:pPr>
-      <w:r>
-        <w:rPr>
-          <w:rFonts w:ascii="Arial" w:hAnsi="Arial" w:cs="Arial" w:hint="eastAsia"/>
-          <w:lang w:eastAsia="zh-TW"/>
-        </w:rPr>
-        <w:t>iclaim_salvage_amount: total amount retrieved from salvage</w:t>
-      </w:r>
-      <w:r>
-        <w:rPr>
-          <w:rFonts w:ascii="Arial" w:hAnsi="Arial" w:cs="Arial" w:hint="eastAsia"/>
-          <w:lang w:eastAsia="zh-TW"/>
-        </w:rPr>
-        <w:t xml:space="preserve"> and subrogation</w:t>
-      </w:r>
-    </w:p>
-    <w:p>
-      <w:pPr>
-        <w:pStyle w:val="ListParagraph"/>
-        <w:numPr>
-          <w:ilvl w:val="0"/>
-          <w:numId w:val="5"/>
-        </w:numPr>
-        <w:spacing w:after="120" w:line="360" w:lineRule="auto"/>
-        <w:rPr>
-          <w:rFonts w:ascii="Arial" w:hAnsi="Arial" w:cs="Arial" w:hint="eastAsia"/>
-          <w:lang w:eastAsia="zh-TW"/>
-        </w:rPr>
-      </w:pPr>
-      <w:r>
-        <w:rPr>
-          <w:rFonts w:ascii="Arial" w:hAnsi="Arial" w:cs="Arial" w:hint="eastAsia"/>
-          <w:lang w:eastAsia="zh-TW"/>
-        </w:rPr>
-        <w:t>ipolicies: number of policies held by the insured</w:t>
-      </w:r>
-    </w:p>
-    <w:p>
-      <w:pPr>
-        <w:pStyle w:val="ListParagraph"/>
-        <w:numPr>
-          <w:ilvl w:val="0"/>
-          <w:numId w:val="5"/>
-        </w:numPr>
-        <w:spacing w:after="120" w:line="360" w:lineRule="auto"/>
-        <w:rPr>
-          <w:rFonts w:ascii="Arial" w:hAnsi="Arial" w:cs="Arial" w:hint="eastAsia"/>
-          <w:lang w:eastAsia="zh-TW"/>
-        </w:rPr>
-      </w:pPr>
-      <w:r>
-        <w:rPr>
-          <w:rFonts w:ascii="Arial" w:hAnsi="Arial" w:cs="Arial" w:hint="eastAsia"/>
-          <w:lang w:eastAsia="zh-TW"/>
-        </w:rPr>
-        <w:t>ipolicy_coverage_avg: average number of coverage of each policy</w:t>
-      </w:r>
-    </w:p>
-    <w:p>
-      <w:pPr>
-        <w:pStyle w:val="ListParagraph"/>
-        <w:numPr>
-          <w:ilvl w:val="0"/>
-          <w:numId w:val="5"/>
-        </w:numPr>
-        <w:spacing w:after="120" w:line="360" w:lineRule="auto"/>
-        <w:rPr>
-          <w:rFonts w:ascii="Arial" w:hAnsi="Arial" w:cs="Arial" w:hint="eastAsia"/>
-          <w:lang w:eastAsia="zh-TW"/>
-        </w:rPr>
-      </w:pPr>
-      <w:r>
-        <w:rPr>
-          <w:rFonts w:ascii="Arial" w:hAnsi="Arial" w:cs="Arial" w:hint="eastAsia"/>
-          <w:lang w:eastAsia="zh-TW"/>
-        </w:rPr>
-        <w:t>i</w:t>
-      </w:r>
-      <w:r>
-        <w:rPr>
-          <w:rFonts w:ascii="Arial" w:hAnsi="Arial" w:cs="Arial" w:hint="eastAsia"/>
-          <w:lang w:eastAsia="zh-TW"/>
-        </w:rPr>
-        <w:t>policy_</w:t>
-      </w:r>
-      <w:r>
-        <w:rPr>
-          <w:rFonts w:ascii="Arial" w:hAnsi="Arial" w:cs="Arial" w:hint="eastAsia"/>
-          <w:lang w:eastAsia="zh-TW"/>
-        </w:rPr>
-        <w:t>premium</w:t>
-      </w:r>
-      <w:r>
-        <w:rPr>
-          <w:rFonts w:ascii="Arial" w:hAnsi="Arial" w:cs="Arial" w:hint="eastAsia"/>
-          <w:lang w:eastAsia="zh-TW"/>
-        </w:rPr>
-        <w:t>_avg</w:t>
-      </w:r>
-      <w:r>
-        <w:rPr>
-          <w:rFonts w:ascii="Arial" w:hAnsi="Arial" w:cs="Arial" w:hint="eastAsia"/>
-          <w:lang w:eastAsia="zh-TW"/>
-        </w:rPr>
-        <w:t xml:space="preserve">: </w:t>
-      </w:r>
-      <w:r>
-        <w:rPr>
-          <w:rFonts w:ascii="Arial" w:hAnsi="Arial" w:cs="Arial" w:hint="eastAsia"/>
-          <w:lang w:eastAsia="zh-TW"/>
-        </w:rPr>
-        <w:t>average</w:t>
-      </w:r>
-      <w:r>
-        <w:rPr>
-          <w:rFonts w:ascii="Arial" w:hAnsi="Arial" w:cs="Arial" w:hint="eastAsia"/>
-          <w:lang w:eastAsia="zh-TW"/>
-        </w:rPr>
-        <w:t xml:space="preserve"> premium paid by the insured</w:t>
-      </w:r>
-    </w:p>
-    <w:p>
-      <w:pPr>
-        <w:pStyle w:val="ListParagraph"/>
-        <w:numPr>
-          <w:ilvl w:val="0"/>
-          <w:numId w:val="5"/>
-        </w:numPr>
-        <w:spacing w:after="120" w:line="360" w:lineRule="auto"/>
-        <w:rPr>
-          <w:rFonts w:ascii="Arial" w:hAnsi="Arial" w:cs="Arial" w:hint="eastAsia"/>
-          <w:lang w:eastAsia="zh-TW"/>
-        </w:rPr>
-      </w:pPr>
-      <w:r>
-        <w:rPr>
-          <w:rFonts w:ascii="Arial" w:hAnsi="Arial" w:cs="Arial" w:hint="eastAsia"/>
-          <w:lang w:eastAsia="zh-TW"/>
-        </w:rPr>
-        <w:t>ivehicle_repcost_avg: average replacement cost.</w:t>
-      </w:r>
-    </w:p>
-    <w:p>
-      <w:pPr>
-        <w:pStyle w:val="ListParagraph"/>
-        <w:numPr>
-          <w:ilvl w:val="0"/>
-          <w:numId w:val="5"/>
-        </w:numPr>
-        <w:spacing w:after="120" w:line="360" w:lineRule="auto"/>
-        <w:rPr>
-          <w:rFonts w:ascii="Arial" w:hAnsi="Arial" w:cs="Arial" w:hint="eastAsia"/>
-          <w:lang w:eastAsia="zh-TW"/>
-        </w:rPr>
-      </w:pPr>
-      <w:r>
-        <w:rPr>
-          <w:rFonts w:ascii="Arial" w:hAnsi="Arial" w:cs="Arial" w:hint="eastAsia"/>
-          <w:lang w:eastAsia="zh-TW"/>
-        </w:rPr>
-        <w:t>(ipolicy_premium_chg: average change of premium)</w:t>
-      </w:r>
-    </w:p>
-    <w:p>
-      <w:pPr>
-        <w:spacing w:after="120" w:line="360" w:lineRule="auto"/>
-        <w:rPr>
-          <w:rFonts w:ascii="Arial" w:hAnsi="Arial" w:cs="Arial" w:hint="eastAsia"/>
-          <w:lang w:eastAsia="zh-TW"/>
-        </w:rPr>
-      </w:pPr>
-      <w:r>
-        <w:rPr>
-          <w:rFonts w:ascii="Arial" w:hAnsi="Arial" w:cs="Arial" w:hint="eastAsia"/>
-          <w:lang w:eastAsia="zh-TW"/>
-        </w:rPr>
-        <w:t>On Vehicle level, following features will be included:</w:t>
-      </w:r>
-    </w:p>
-    <w:p>
-      <w:pPr>
-        <w:pStyle w:val="ListParagraph"/>
-        <w:numPr>
-          <w:ilvl w:val="0"/>
-          <w:numId w:val="6"/>
-        </w:numPr>
-        <w:spacing w:after="120" w:line="360" w:lineRule="auto"/>
-        <w:rPr>
-          <w:rFonts w:ascii="Arial" w:hAnsi="Arial" w:cs="Arial" w:hint="eastAsia"/>
-          <w:lang w:eastAsia="zh-TW"/>
-        </w:rPr>
-      </w:pPr>
-      <w:r>
-        <w:rPr>
-          <w:rFonts w:ascii="Arial" w:hAnsi="Arial" w:cs="Arial"/>
-          <w:lang w:eastAsia="zh-TW"/>
-        </w:rPr>
-        <w:t>Coding_of_Vehicle_Branding_&amp;_Type</w:t>
-      </w:r>
-      <w:r>
-        <w:rPr>
-          <w:rFonts w:ascii="Arial" w:hAnsi="Arial" w:cs="Arial" w:hint="eastAsia"/>
-          <w:lang w:eastAsia="zh-TW"/>
-        </w:rPr>
-        <w:t xml:space="preserve">: </w:t>
-      </w:r>
-      <w:r>
-        <w:rPr>
-          <w:rFonts w:ascii="Arial" w:hAnsi="Arial" w:cs="Arial" w:hint="eastAsia"/>
-          <w:lang w:eastAsia="zh-TW"/>
-        </w:rPr>
-        <w:t xml:space="preserve">significance of this column indicates the potential of feature engineering on the </w:t>
-      </w:r>
-      <w:r>
-        <w:rPr>
-          <w:rFonts w:ascii="Arial" w:hAnsi="Arial" w:cs="Arial" w:hint="eastAsia"/>
-          <w:lang w:eastAsia="zh-TW"/>
-        </w:rPr>
-        <w:t>vehicle</w:t>
-      </w:r>
-      <w:r>
-        <w:rPr>
-          <w:rFonts w:ascii="Arial" w:hAnsi="Arial" w:cs="Arial" w:hint="eastAsia"/>
-          <w:lang w:eastAsia="zh-TW"/>
-        </w:rPr>
-        <w:t>.</w:t>
-      </w:r>
-    </w:p>
-    <w:p>
-      <w:pPr>
-        <w:pStyle w:val="ListParagraph"/>
-        <w:numPr>
-          <w:ilvl w:val="0"/>
-          <w:numId w:val="6"/>
-        </w:numPr>
-        <w:spacing w:after="120" w:line="360" w:lineRule="auto"/>
-        <w:rPr>
-          <w:rFonts w:ascii="Arial" w:hAnsi="Arial" w:cs="Arial" w:hint="eastAsia"/>
-          <w:lang w:eastAsia="zh-TW"/>
-        </w:rPr>
-      </w:pPr>
-      <w:r>
-        <w:rPr>
-          <w:rFonts w:ascii="Arial" w:hAnsi="Arial" w:cs="Arial" w:hint="eastAsia"/>
-          <w:lang w:eastAsia="zh-TW"/>
-        </w:rPr>
-        <w:t xml:space="preserve">vyear_lab: </w:t>
-      </w:r>
-      <w:r>
-        <w:rPr>
-          <w:rFonts w:ascii="Arial" w:hAnsi="Arial" w:cs="Arial"/>
-          <w:lang w:eastAsia="zh-TW"/>
-        </w:rPr>
-        <w:t>separate</w:t>
-      </w:r>
-      <w:r>
-        <w:rPr>
-          <w:rFonts w:ascii="Arial" w:hAnsi="Arial" w:cs="Arial" w:hint="eastAsia"/>
-          <w:lang w:eastAsia="zh-TW"/>
-        </w:rPr>
-        <w:t xml:space="preserve"> by 0y, 1y, 2y, 3y, and above</w:t>
-      </w:r>
-      <w:r>
-        <w:rPr>
-          <w:rFonts w:ascii="Arial" w:hAnsi="Arial" w:cs="Arial" w:hint="eastAsia"/>
-          <w:lang w:eastAsia="zh-TW"/>
-        </w:rPr>
-        <w:t xml:space="preserve"> every 5 </w:t>
-      </w:r>
-      <w:proofErr w:type="gramStart"/>
-      <w:r>
-        <w:rPr>
-          <w:rFonts w:ascii="Arial" w:hAnsi="Arial" w:cs="Arial" w:hint="eastAsia"/>
-          <w:lang w:eastAsia="zh-TW"/>
-        </w:rPr>
-        <w:t>year</w:t>
-      </w:r>
-      <w:proofErr w:type="gramEnd"/>
-      <w:r>
-        <w:rPr>
-          <w:rFonts w:ascii="Arial" w:hAnsi="Arial" w:cs="Arial" w:hint="eastAsia"/>
-          <w:lang w:eastAsia="zh-TW"/>
-        </w:rPr>
-        <w:t>.</w:t>
-      </w:r>
-    </w:p>
-    <w:p>
-      <w:pPr>
-        <w:pStyle w:val="ListParagraph"/>
-        <w:numPr>
-          <w:ilvl w:val="0"/>
-          <w:numId w:val="6"/>
-        </w:numPr>
-        <w:spacing w:after="120" w:line="360" w:lineRule="auto"/>
-        <w:rPr>
-          <w:rFonts w:ascii="Arial" w:hAnsi="Arial" w:cs="Arial" w:hint="eastAsia"/>
-          <w:lang w:eastAsia="zh-TW"/>
-        </w:rPr>
-      </w:pPr>
-      <w:r>
-        <w:rPr>
-          <w:rFonts w:ascii="Arial" w:hAnsi="Arial" w:cs="Arial" w:hint="eastAsia"/>
-          <w:lang w:eastAsia="zh-TW"/>
-        </w:rPr>
-        <w:t>vregion_lab: separate by domestic and imported.</w:t>
-      </w:r>
-    </w:p>
-    <w:p>
-      <w:pPr>
-        <w:pStyle w:val="ListParagraph"/>
-        <w:numPr>
-          <w:ilvl w:val="0"/>
-          <w:numId w:val="6"/>
-        </w:numPr>
-        <w:spacing w:after="120" w:line="360" w:lineRule="auto"/>
-        <w:rPr>
-          <w:rFonts w:ascii="Arial" w:hAnsi="Arial" w:cs="Arial" w:hint="eastAsia"/>
-          <w:lang w:eastAsia="zh-TW"/>
-        </w:rPr>
-      </w:pPr>
-      <w:r>
-        <w:rPr>
-          <w:rFonts w:ascii="Arial" w:hAnsi="Arial" w:cs="Arial"/>
-          <w:lang w:eastAsia="zh-TW"/>
-        </w:rPr>
-        <w:t>Vehicle_Make_and_Model1</w:t>
-      </w:r>
-    </w:p>
-    <w:p>
-      <w:pPr>
-        <w:pStyle w:val="ListParagraph"/>
-        <w:numPr>
-          <w:ilvl w:val="0"/>
-          <w:numId w:val="6"/>
-        </w:numPr>
-        <w:spacing w:after="120" w:line="360" w:lineRule="auto"/>
-        <w:rPr>
-          <w:rFonts w:ascii="Arial" w:hAnsi="Arial" w:cs="Arial" w:hint="eastAsia"/>
-          <w:lang w:eastAsia="zh-TW"/>
-        </w:rPr>
-      </w:pPr>
-      <w:r>
-        <w:rPr>
-          <w:rFonts w:ascii="Arial" w:hAnsi="Arial" w:cs="Arial"/>
-          <w:lang w:eastAsia="zh-TW"/>
-        </w:rPr>
-        <w:t>Vehicle_Make_and_Model2</w:t>
-      </w:r>
-    </w:p>
-    <w:p>
-      <w:pPr>
-        <w:pStyle w:val="ListParagraph"/>
-        <w:numPr>
-          <w:ilvl w:val="0"/>
-          <w:numId w:val="6"/>
-        </w:numPr>
-        <w:spacing w:after="120" w:line="360" w:lineRule="auto"/>
-        <w:rPr>
-          <w:rFonts w:ascii="Arial" w:hAnsi="Arial" w:cs="Arial" w:hint="eastAsia"/>
-          <w:lang w:eastAsia="zh-TW"/>
-        </w:rPr>
-      </w:pPr>
-      <w:r>
-        <w:rPr>
-          <w:rFonts w:ascii="Arial" w:hAnsi="Arial" w:cs="Arial"/>
-          <w:lang w:eastAsia="zh-TW"/>
-        </w:rPr>
-        <w:t>Engine_Displacement_(Cubic_Centimeter)</w:t>
-      </w:r>
-    </w:p>
-    <w:p>
-      <w:pPr>
-        <w:spacing w:after="120" w:line="360" w:lineRule="auto"/>
-        <w:rPr>
-          <w:rFonts w:ascii="Arial" w:hAnsi="Arial" w:cs="Arial" w:hint="eastAsia"/>
-          <w:lang w:eastAsia="zh-TW"/>
-        </w:rPr>
-      </w:pPr>
-      <w:r>
-        <w:rPr>
-          <w:rFonts w:ascii="Arial" w:hAnsi="Arial" w:cs="Arial" w:hint="eastAsia"/>
-          <w:lang w:eastAsia="zh-TW"/>
-        </w:rPr>
-        <w:t>On Coverage level, following features will be included:</w:t>
-      </w:r>
-    </w:p>
-    <w:p>
-      <w:pPr>
-        <w:pStyle w:val="ListParagraph"/>
-        <w:numPr>
-          <w:ilvl w:val="0"/>
-          <w:numId w:val="7"/>
-        </w:numPr>
-        <w:spacing w:after="120" w:line="360" w:lineRule="auto"/>
-        <w:rPr>
-          <w:rFonts w:ascii="Arial" w:hAnsi="Arial" w:cs="Arial" w:hint="eastAsia"/>
-          <w:lang w:eastAsia="zh-TW"/>
-        </w:rPr>
-      </w:pPr>
-      <w:r>
-        <w:rPr>
-          <w:rFonts w:ascii="Arial" w:hAnsi="Arial" w:cs="Arial" w:hint="eastAsia"/>
-          <w:lang w:eastAsia="zh-TW"/>
-        </w:rPr>
-        <w:t>cpremium_dmg: sum of premium on damage contracts</w:t>
-      </w:r>
-    </w:p>
-    <w:p>
-      <w:pPr>
-        <w:pStyle w:val="ListParagraph"/>
-        <w:numPr>
-          <w:ilvl w:val="0"/>
-          <w:numId w:val="7"/>
-        </w:numPr>
-        <w:spacing w:after="120" w:line="360" w:lineRule="auto"/>
-        <w:rPr>
-          <w:rFonts w:ascii="Arial" w:hAnsi="Arial" w:cs="Arial" w:hint="eastAsia"/>
-          <w:lang w:eastAsia="zh-TW"/>
-        </w:rPr>
-      </w:pPr>
-      <w:r>
-        <w:rPr>
-          <w:rFonts w:ascii="Arial" w:hAnsi="Arial" w:cs="Arial" w:hint="eastAsia"/>
-          <w:lang w:eastAsia="zh-TW"/>
-        </w:rPr>
-        <w:t>cpremium_lia: sum of premium on liability contracts</w:t>
-      </w:r>
-    </w:p>
-    <w:p>
-      <w:pPr>
-        <w:pStyle w:val="ListParagraph"/>
-        <w:numPr>
-          <w:ilvl w:val="0"/>
-          <w:numId w:val="7"/>
-        </w:numPr>
-        <w:spacing w:after="120" w:line="360" w:lineRule="auto"/>
-        <w:rPr>
-          <w:rFonts w:ascii="Arial" w:hAnsi="Arial" w:cs="Arial" w:hint="eastAsia"/>
-          <w:lang w:eastAsia="zh-TW"/>
-        </w:rPr>
-      </w:pPr>
-      <w:r>
-        <w:rPr>
-          <w:rFonts w:ascii="Arial" w:hAnsi="Arial" w:cs="Arial" w:hint="eastAsia"/>
-          <w:lang w:eastAsia="zh-TW"/>
-        </w:rPr>
-        <w:t>cpremium_thf: sum of premium on theft contracts</w:t>
-      </w:r>
-    </w:p>
-    <w:p>
-      <w:pPr>
-        <w:pStyle w:val="ListParagraph"/>
-        <w:numPr>
-          <w:ilvl w:val="0"/>
-          <w:numId w:val="7"/>
-        </w:numPr>
-        <w:spacing w:after="120" w:line="360" w:lineRule="auto"/>
-        <w:rPr>
-          <w:rFonts w:ascii="Arial" w:hAnsi="Arial" w:cs="Arial" w:hint="eastAsia"/>
-          <w:lang w:eastAsia="zh-TW"/>
-        </w:rPr>
-      </w:pPr>
-      <w:r>
-        <w:rPr>
-          <w:rFonts w:ascii="Arial" w:hAnsi="Arial" w:cs="Arial" w:hint="eastAsia"/>
-          <w:lang w:eastAsia="zh-TW"/>
-        </w:rPr>
-        <w:t>cbucket: bucket ID for coverage written in policy</w:t>
-      </w:r>
-    </w:p>
-    <w:p>
-      <w:pPr>
-        <w:pStyle w:val="ListParagraph"/>
-        <w:numPr>
-          <w:ilvl w:val="0"/>
-          <w:numId w:val="7"/>
-        </w:numPr>
-        <w:spacing w:after="120" w:line="360" w:lineRule="auto"/>
-        <w:rPr>
-          <w:rFonts w:ascii="Arial" w:hAnsi="Arial" w:cs="Arial" w:hint="eastAsia"/>
-          <w:lang w:eastAsia="zh-TW"/>
-        </w:rPr>
-      </w:pPr>
-      <w:r>
-        <w:rPr>
-          <w:rFonts w:ascii="Arial" w:hAnsi="Arial" w:cs="Arial" w:hint="eastAsia"/>
-          <w:lang w:eastAsia="zh-TW"/>
-        </w:rPr>
-        <w:t>cinsured_rank_avg: weighted average of insured amount rank within each coverage</w:t>
-      </w:r>
-    </w:p>
-    <w:p>
-      <w:pPr>
-        <w:spacing w:after="120" w:line="360" w:lineRule="auto"/>
-        <w:rPr>
-          <w:rFonts w:ascii="Arial" w:hAnsi="Arial" w:cs="Arial" w:hint="eastAsia"/>
-          <w:lang w:eastAsia="zh-TW"/>
-        </w:rPr>
-      </w:pPr>
-      <w:r>
-        <w:rPr>
-          <w:rFonts w:ascii="Arial" w:hAnsi="Arial" w:cs="Arial" w:hint="eastAsia"/>
-          <w:lang w:eastAsia="zh-TW"/>
-        </w:rPr>
-        <w:t>On Policy Data level, following features will be included</w:t>
-      </w:r>
-    </w:p>
-    <w:p>
-      <w:pPr>
-        <w:pStyle w:val="ListParagraph"/>
-        <w:numPr>
-          <w:ilvl w:val="0"/>
-          <w:numId w:val="8"/>
-        </w:numPr>
-        <w:spacing w:after="120" w:line="360" w:lineRule="auto"/>
-        <w:rPr>
-          <w:rFonts w:ascii="Arial" w:hAnsi="Arial" w:cs="Arial"/>
-          <w:lang w:eastAsia="zh-TW"/>
-        </w:rPr>
-      </w:pPr>
-      <w:r>
-        <w:rPr>
-          <w:rFonts w:ascii="Arial" w:hAnsi="Arial" w:cs="Arial"/>
-          <w:lang w:eastAsia="zh-TW"/>
-        </w:rPr>
-        <w:t>aassured_zip</w:t>
-      </w:r>
-    </w:p>
-    <w:p>
-      <w:pPr>
-        <w:pStyle w:val="ListParagraph"/>
-        <w:numPr>
-          <w:ilvl w:val="0"/>
-          <w:numId w:val="8"/>
-        </w:numPr>
-        <w:spacing w:after="120" w:line="360" w:lineRule="auto"/>
-        <w:rPr>
-          <w:rFonts w:ascii="Arial" w:hAnsi="Arial" w:cs="Arial" w:hint="eastAsia"/>
-          <w:lang w:eastAsia="zh-TW"/>
-        </w:rPr>
-      </w:pPr>
-      <w:r>
-        <w:rPr>
-          <w:rFonts w:ascii="Arial" w:hAnsi="Arial" w:cs="Arial"/>
-          <w:lang w:eastAsia="zh-TW"/>
-        </w:rPr>
-        <w:t>iply_area</w:t>
-      </w:r>
-    </w:p>
-    <w:p>
-      <w:pPr>
-        <w:pStyle w:val="ListParagraph"/>
-        <w:numPr>
-          <w:ilvl w:val="0"/>
-          <w:numId w:val="8"/>
-        </w:numPr>
-        <w:spacing w:after="120" w:line="360" w:lineRule="auto"/>
-        <w:rPr>
-          <w:rFonts w:ascii="Arial" w:hAnsi="Arial" w:cs="Arial" w:hint="eastAsia"/>
-          <w:lang w:eastAsia="zh-TW"/>
-        </w:rPr>
-      </w:pPr>
-      <w:r>
-        <w:rPr>
-          <w:rFonts w:ascii="Arial" w:hAnsi="Arial" w:cs="Arial"/>
-          <w:lang w:eastAsia="zh-TW"/>
-        </w:rPr>
-        <w:t>Distribution_Channel</w:t>
-      </w:r>
-    </w:p>
-    <w:p>
-      <w:pPr>
-        <w:pStyle w:val="ListParagraph"/>
-        <w:numPr>
-          <w:ilvl w:val="0"/>
-          <w:numId w:val="8"/>
-        </w:numPr>
-        <w:spacing w:after="120" w:line="360" w:lineRule="auto"/>
-        <w:rPr>
-          <w:rFonts w:ascii="Arial" w:hAnsi="Arial" w:cs="Arial" w:hint="eastAsia"/>
-          <w:lang w:eastAsia="zh-TW"/>
-        </w:rPr>
-      </w:pPr>
-      <w:r>
-        <w:rPr>
-          <w:rFonts w:ascii="Arial" w:hAnsi="Arial" w:cs="Arial"/>
-          <w:lang w:eastAsia="zh-TW"/>
-        </w:rPr>
-        <w:t>Multiple_Products_with_TmNewa_(Yes_or_No?)</w:t>
-      </w:r>
-    </w:p>
-    <w:p>
-      <w:pPr>
-        <w:pStyle w:val="ListParagraph"/>
-        <w:numPr>
-          <w:ilvl w:val="0"/>
-          <w:numId w:val="7"/>
-        </w:numPr>
-        <w:spacing w:after="120" w:line="360" w:lineRule="auto"/>
-        <w:rPr>
-          <w:rFonts w:ascii="Arial" w:hAnsi="Arial" w:cs="Arial" w:hint="eastAsia"/>
-          <w:lang w:eastAsia="zh-TW"/>
-        </w:rPr>
-      </w:pPr>
-      <w:r>
-        <w:rPr>
-          <w:rFonts w:ascii="Arial" w:hAnsi="Arial" w:cs="Arial" w:hint="eastAsia"/>
-          <w:lang w:eastAsia="zh-TW"/>
-        </w:rPr>
-        <w:t>pdmg_acc_adj: adjusted pdmg_acc according to number of claims received by the insurer/policy</w:t>
-      </w:r>
-    </w:p>
-    <w:p>
-      <w:pPr>
-        <w:pStyle w:val="ListParagraph"/>
-        <w:numPr>
-          <w:ilvl w:val="0"/>
-          <w:numId w:val="7"/>
-        </w:numPr>
-        <w:spacing w:after="120" w:line="360" w:lineRule="auto"/>
-        <w:rPr>
-          <w:rFonts w:ascii="Arial" w:hAnsi="Arial" w:cs="Arial" w:hint="eastAsia"/>
-          <w:lang w:eastAsia="zh-TW"/>
-        </w:rPr>
-      </w:pPr>
-      <w:r>
-        <w:rPr>
-          <w:rFonts w:ascii="Arial" w:hAnsi="Arial" w:cs="Arial" w:hint="eastAsia"/>
-          <w:lang w:eastAsia="zh-TW"/>
-        </w:rPr>
-        <w:t>plia_acc_adj: adjusted plia</w:t>
-      </w:r>
-      <w:r>
-        <w:rPr>
-          <w:rFonts w:ascii="Arial" w:hAnsi="Arial" w:cs="Arial" w:hint="eastAsia"/>
-          <w:lang w:eastAsia="zh-TW"/>
-        </w:rPr>
-        <w:t>_acc according to number of claims received by the insurer/policy</w:t>
-      </w:r>
-    </w:p>
-    <w:p>
-      <w:pPr>
-        <w:spacing w:after="120" w:line="360" w:lineRule="auto"/>
-        <w:rPr>
-          <w:rFonts w:ascii="Arial" w:hAnsi="Arial" w:cs="Arial" w:hint="eastAsia"/>
-          <w:lang w:eastAsia="zh-TW"/>
-        </w:rPr>
-      </w:pPr>
-      <w:r>
-        <w:rPr>
-          <w:rFonts w:ascii="Arial" w:hAnsi="Arial" w:cs="Arial"/>
-          <w:lang w:eastAsia="zh-TW"/>
-        </w:rPr>
-        <w:t>qpt</w:t>
-      </w:r>
-      <w:r>
-        <w:rPr>
-          <w:rFonts w:ascii="Arial" w:hAnsi="Arial" w:cs="Arial"/>
-          <w:lang w:eastAsia="zh-TW"/>
-        </w:rPr>
-        <w:t>extracts information from coverage-specific features and generates generic features.</w:t>
-      </w:r>
-      <w:r>
-        <w:rPr>
-          <w:rFonts w:ascii="Arial" w:hAnsi="Arial" w:cs="Arial" w:hint="eastAsia"/>
-          <w:lang w:eastAsia="zh-TW"/>
-        </w:rPr>
-        <w:t xml:space="preserve"> </w:t>
-      </w:r>
-      <w:r>
-        <w:rPr>
-          <w:rFonts w:ascii="Arial" w:hAnsi="Arial" w:cs="Arial" w:hint="eastAsia"/>
-          <w:lang w:eastAsia="zh-TW"/>
-        </w:rPr>
-        <w:t>Generic features will be generated at coverage level, and aggregated at policy level.</w:t>
-      </w:r>
-    </w:p>
-    <w:p>
-      <w:pPr>
-        <w:spacing w:after="120" w:line="360" w:lineRule="auto"/>
-        <w:rPr>
-          <w:rFonts w:ascii="Arial" w:hAnsi="Arial" w:cs="Arial" w:hint="eastAsia"/>
-          <w:lang w:eastAsia="zh-TW"/>
-        </w:rPr>
-      </w:pPr>
-      <w:r>
-        <w:rPr>
-          <w:rFonts w:ascii="Arial" w:hAnsi="Arial" w:cs="Arial" w:hint="eastAsia"/>
-          <w:lang w:eastAsia="zh-TW"/>
-        </w:rPr>
-        <w:t>On Policy Data, following generic features will be generated:</w:t>
-      </w:r>
-    </w:p>
-    <w:p>
-      <w:pPr>
-        <w:pStyle w:val="ListParagraph"/>
-        <w:numPr>
-          <w:ilvl w:val="0"/>
-          <w:numId w:val="4"/>
-        </w:numPr>
-        <w:spacing w:after="120" w:line="360" w:lineRule="auto"/>
-        <w:rPr>
-          <w:rFonts w:ascii="Arial" w:hAnsi="Arial" w:cs="Arial" w:hint="eastAsia"/>
-          <w:lang w:eastAsia="zh-TW"/>
-        </w:rPr>
-      </w:pPr>
-      <w:r>
-        <w:rPr>
-          <w:rFonts w:ascii="Arial" w:hAnsi="Arial" w:cs="Arial"/>
-          <w:lang w:eastAsia="zh-TW"/>
-        </w:rPr>
-        <w:t>“</w:t>
-      </w:r>
-      <w:r>
-        <w:rPr>
-          <w:rFonts w:ascii="Arial" w:hAnsi="Arial" w:cs="Arial" w:hint="eastAsia"/>
-          <w:lang w:eastAsia="zh-TW"/>
-        </w:rPr>
-        <w:t>Premium_Momentum</w:t>
-      </w:r>
-      <w:r>
-        <w:rPr>
-          <w:rFonts w:ascii="Arial" w:hAnsi="Arial" w:cs="Arial"/>
-          <w:lang w:eastAsia="zh-TW"/>
-        </w:rPr>
-        <w:t>”</w:t>
-      </w:r>
-    </w:p>
-    <w:p>
-      <w:pPr>
-        <w:pStyle w:val="ListParagraph"/>
-        <w:numPr>
-          <w:ilvl w:val="0"/>
-          <w:numId w:val="4"/>
-        </w:numPr>
-        <w:spacing w:after="120" w:line="360" w:lineRule="auto"/>
-        <w:rPr>
-          <w:rFonts w:ascii="Arial" w:hAnsi="Arial" w:cs="Arial" w:hint="eastAsia"/>
-          <w:lang w:eastAsia="zh-TW"/>
-        </w:rPr>
-      </w:pPr>
-      <w:r>
-        <w:rPr>
-          <w:rFonts w:ascii="Arial" w:hAnsi="Arial" w:cs="Arial"/>
-          <w:lang w:eastAsia="zh-TW"/>
-        </w:rPr>
-        <w:t>“</w:t>
-      </w:r>
-      <w:r>
-        <w:rPr>
-          <w:rFonts w:ascii="Arial" w:hAnsi="Arial" w:cs="Arial" w:hint="eastAsia"/>
-          <w:lang w:eastAsia="zh-TW"/>
-        </w:rPr>
-        <w:t>Effective_Insured_Amount</w:t>
-      </w:r>
-      <w:r>
-        <w:rPr>
-          <w:rFonts w:ascii="Arial" w:hAnsi="Arial" w:cs="Arial"/>
-          <w:lang w:eastAsia="zh-TW"/>
-        </w:rPr>
-        <w:t>”</w:t>
-      </w:r>
-    </w:p>
-    <w:p>
-      <w:pPr>
-        <w:pStyle w:val="ListParagraph"/>
-        <w:numPr>
-          <w:ilvl w:val="0"/>
-          <w:numId w:val="4"/>
-        </w:numPr>
-        <w:spacing w:after="120" w:line="360" w:lineRule="auto"/>
-        <w:rPr>
-          <w:rFonts w:ascii="Arial" w:hAnsi="Arial" w:cs="Arial" w:hint="eastAsia"/>
-          <w:lang w:eastAsia="zh-TW"/>
-        </w:rPr>
-      </w:pPr>
-      <w:r>
-        <w:rPr>
-          <w:rFonts w:ascii="Arial" w:hAnsi="Arial" w:cs="Arial"/>
-          <w:lang w:eastAsia="zh-TW"/>
-        </w:rPr>
-        <w:t>“</w:t>
-      </w:r>
-      <w:r>
-        <w:rPr>
-          <w:rFonts w:ascii="Arial" w:hAnsi="Arial" w:cs="Arial" w:hint="eastAsia"/>
-          <w:lang w:eastAsia="zh-TW"/>
-        </w:rPr>
-        <w:t>Distribution_Cost</w:t>
-      </w:r>
-      <w:r>
-        <w:rPr>
-          <w:rFonts w:ascii="Arial" w:hAnsi="Arial" w:cs="Arial"/>
-          <w:lang w:eastAsia="zh-TW"/>
-        </w:rPr>
-        <w:t>”</w:t>
-      </w:r>
-    </w:p>
-    <w:p>
-      <w:pPr>
-        <w:pStyle w:val="Heading1"/>
-        <w:spacing w:after="120" w:line="360" w:lineRule="auto"/>
-        <w:rPr>
-          <w:rFonts w:ascii="Arial" w:hAnsi="Arial" w:cs="Arial" w:hint="eastAsia"/>
+        <w:rPr>
+          <w:rFonts w:ascii="Arial" w:hAnsi="Arial" w:cs="Arial"/>
           <w:lang w:eastAsia="zh-TW"/>
         </w:rPr>
       </w:pPr>
@@ -1916,7 +1909,6 @@
           <w:numId w:val="9"/>
         </w:numPr>
         <w:rPr>
-          <w:rFonts w:hint="eastAsia"/>
           <w:lang w:eastAsia="zh-TW"/>
         </w:rPr>
       </w:pPr>
@@ -1936,7 +1928,6 @@
           <w:numId w:val="9"/>
         </w:numPr>
         <w:rPr>
-          <w:rFonts w:hint="eastAsia"/>
           <w:lang w:eastAsia="zh-TW"/>
         </w:rPr>
       </w:pPr>
@@ -1956,16 +1947,62 @@
           <w:numId w:val="9"/>
         </w:numPr>
         <w:rPr>
+          <w:lang w:eastAsia="zh-TW"/>
+        </w:rPr>
+      </w:pPr>
+      <w:r>
+        <w:rPr>
           <w:rFonts w:hint="eastAsia"/>
           <w:lang w:eastAsia="zh-TW"/>
         </w:rPr>
+        <w:t>投保人出生日期</w:t>
+      </w:r>
+    </w:p>
+    <w:p>
+      <w:pPr>
+        <w:pStyle w:val="ListParagraph"/>
+        <w:numPr>
+          <w:ilvl w:val="0"/>
+          <w:numId w:val="9"/>
+        </w:numPr>
+        <w:rPr>
+          <w:lang w:eastAsia="zh-TW"/>
+        </w:rPr>
       </w:pPr>
       <w:r>
         <w:rPr>
           <w:rFonts w:hint="eastAsia"/>
           <w:lang w:eastAsia="zh-TW"/>
         </w:rPr>
-        <w:t>投保人出生日期</w:t>
+        <w:t>類別類，</w:t>
+      </w:r>
+      <w:r>
+        <w:rPr>
+          <w:rFonts w:hint="eastAsia"/>
+          <w:lang w:eastAsia="zh-TW"/>
+        </w:rPr>
+        <w:t xml:space="preserve">training set </w:t>
+      </w:r>
+      <w:r>
+        <w:rPr>
+          <w:rFonts w:hint="eastAsia"/>
+          <w:lang w:eastAsia="zh-TW"/>
+        </w:rPr>
+        <w:t>和</w:t>
+      </w:r>
+      <w:r>
+        <w:rPr>
+          <w:rFonts w:hint="eastAsia"/>
+          <w:lang w:eastAsia="zh-TW"/>
+        </w:rPr>
+        <w:t xml:space="preserve"> testing set </w:t>
+      </w:r>
+      <w:r>
+        <w:rPr>
+          <w:rFonts w:hint="eastAsia"/>
+          <w:lang w:eastAsia="zh-TW"/>
+        </w:rPr>
+        <w:t>不匹配</w:t>
       </w:r>
     </w:p>
     <w:p>
@@ -1976,55 +2013,6 @@
           <w:numId w:val="9"/>
         </w:numPr>
         <w:rPr>
-          <w:rFonts w:hint="eastAsia"/>
-          <w:lang w:eastAsia="zh-TW"/>
-        </w:rPr>
-      </w:pPr>
-      <w:r>
-        <w:rPr>
-          <w:rFonts w:hint="eastAsia"/>
-          <w:lang w:eastAsia="zh-TW"/>
-        </w:rPr>
-        <w:t>類別類，</w:t>
-      </w:r>
-      <w:r>
-        <w:rPr>
-          <w:rFonts w:hint="eastAsia"/>
-          <w:lang w:eastAsia="zh-TW"/>
-        </w:rPr>
-        <w:t xml:space="preserve">training set </w:t>
-      </w:r>
-      <w:r>
-        <w:rPr>
-          <w:rFonts w:hint="eastAsia"/>
-          <w:lang w:eastAsia="zh-TW"/>
-        </w:rPr>
-        <w:t>和</w:t>
-      </w:r>
-      <w:r>
-        <w:rPr>
-          <w:rFonts w:hint="eastAsia"/>
-          <w:lang w:eastAsia="zh-TW"/>
-        </w:rPr>
-        <w:t xml:space="preserve"> testing set </w:t>
-      </w:r>
-      <w:r>
-        <w:rPr>
-          <w:rFonts w:hint="eastAsia"/>
-          <w:lang w:eastAsia="zh-TW"/>
-        </w:rPr>
-        <w:t>不匹配</w:t>
-      </w:r>
-    </w:p>
-    <w:p>
-      <w:pPr>
-        <w:pStyle w:val="ListParagraph"/>
-        <w:numPr>
-          <w:ilvl w:val="0"/>
-          <w:numId w:val="9"/>
-        </w:numPr>
-        <w:rPr>
-          <w:rFonts w:hint="eastAsia"/>
           <w:lang w:eastAsia="zh-TW"/>
         </w:rPr>
       </w:pPr>
@@ -2546,6 +2534,119 @@
     </w:lvl>
   </w:abstractNum>
   <w:abstractNum w:abstractNumId="3">
+    <w:nsid w:val="4494318B"/>
+    <w:multiLevelType w:val="hybridMultilevel"/>
+    <w:tmpl w:val="9FEA7D8A"/>
+    <w:lvl w:ilvl="0" w:tplc="04090001">
+      <w:start w:val="1"/>
+      <w:numFmt w:val="bullet"/>
+      <w:lvlText w:val=""/>
+      <w:lvlJc w:val="left"/>
+      <w:pPr>
+        <w:ind w:left="720" w:hanging="360"/>
+      </w:pPr>
+      <w:rPr>
+        <w:rFonts w:ascii="Symbol" w:hAnsi="Symbol" w:hint="default"/>
+      </w:rPr>
+    </w:lvl>
+    <w:lvl w:ilvl="1" w:tplc="04090003" w:tentative="1">
+      <w:start w:val="1"/>
+      <w:numFmt w:val="bullet"/>
+      <w:lvlText w:val="o"/>
+      <w:lvlJc w:val="left"/>
+      <w:pPr>
+        <w:ind w:left="1440" w:hanging="360"/>
+      </w:pPr>
+      <w:rPr>
+        <w:rFonts w:ascii="Courier New" w:hAnsi="Courier New" w:cs="Courier New" w:hint="default"/>
+      </w:rPr>
+    </w:lvl>
+    <w:lvl w:ilvl="2" w:tplc="04090005" w:tentative="1">
+      <w:start w:val="1"/>
+      <w:numFmt w:val="bullet"/>
+      <w:lvlText w:val=""/>
+      <w:lvlJc w:val="left"/>
+      <w:pPr>
+        <w:ind w:left="2160" w:hanging="360"/>
+      </w:pPr>
+      <w:rPr>
+        <w:rFonts w:ascii="Wingdings" w:hAnsi="Wingdings" w:hint="default"/>
+      </w:rPr>
+    </w:lvl>
+    <w:lvl w:ilvl="3" w:tplc="04090001" w:tentative="1">
+      <w:start w:val="1"/>
+      <w:numFmt w:val="bullet"/>
+      <w:lvlText w:val=""/>
+      <w:lvlJc w:val="left"/>
+      <w:pPr>
+        <w:ind w:left="2880" w:hanging="360"/>
+      </w:pPr>
+      <w:rPr>
+        <w:rFonts w:ascii="Symbol" w:hAnsi="Symbol" w:hint="default"/>
+      </w:rPr>
+    </w:lvl>
+    <w:lvl w:ilvl="4" w:tplc="04090003" w:tentative="1">
+      <w:start w:val="1"/>
+      <w:numFmt w:val="bullet"/>
+      <w:lvlText w:val="o"/>
+      <w:lvlJc w:val="left"/>
+      <w:pPr>
+        <w:ind w:left="3600" w:hanging="360"/>
+      </w:pPr>
+      <w:rPr>
+        <w:rFonts w:ascii="Courier New" w:hAnsi="Courier New" w:cs="Courier New" w:hint="default"/>
+      </w:rPr>
+    </w:lvl>
+    <w:lvl w:ilvl="5" w:tplc="04090005" w:tentative="1">
+      <w:start w:val="1"/>
+      <w:numFmt w:val="bullet"/>
+      <w:lvlText w:val=""/>
+      <w:lvlJc w:val="left"/>
+      <w:pPr>
+        <w:ind w:left="4320" w:hanging="360"/>
+      </w:pPr>
+      <w:rPr>
+        <w:rFonts w:ascii="Wingdings" w:hAnsi="Wingdings" w:hint="default"/>
+      </w:rPr>
+    </w:lvl>
+    <w:lvl w:ilvl="6" w:tplc="04090001" w:tentative="1">
+      <w:start w:val="1"/>
+      <w:numFmt w:val="bullet"/>
+      <w:lvlText w:val=""/>
+      <w:lvlJc w:val="left"/>
+      <w:pPr>
+        <w:ind w:left="5040" w:hanging="360"/>
+      </w:pPr>
+      <w:rPr>
+        <w:rFonts w:ascii="Symbol" w:hAnsi="Symbol" w:hint="default"/>
+      </w:rPr>
+    </w:lvl>
+    <w:lvl w:ilvl="7" w:tplc="04090003" w:tentative="1">
+      <w:start w:val="1"/>
+      <w:numFmt w:val="bullet"/>
+      <w:lvlText w:val="o"/>
+      <w:lvlJc w:val="left"/>
+      <w:pPr>
+        <w:ind w:left="5760" w:hanging="360"/>
+      </w:pPr>
+      <w:rPr>
+        <w:rFonts w:ascii="Courier New" w:hAnsi="Courier New" w:cs="Courier New" w:hint="default"/>
+      </w:rPr>
+    </w:lvl>
+    <w:lvl w:ilvl="8" w:tplc="04090005" w:tentative="1">
+      <w:start w:val="1"/>
+      <w:numFmt w:val="bullet"/>
+      <w:lvlText w:val=""/>
+      <w:lvlJc w:val="left"/>
+      <w:pPr>
+        <w:ind w:left="6480" w:hanging="360"/>
+      </w:pPr>
+      <w:rPr>
+        <w:rFonts w:ascii="Wingdings" w:hAnsi="Wingdings" w:hint="default"/>
+      </w:rPr>
+    </w:lvl>
+  </w:abstractNum>
+  <w:abstractNum w:abstractNumId="4">
     <w:nsid w:val="44B7511C"/>
     <w:multiLevelType w:val="hybridMultilevel"/>
     <w:tmpl w:val="B4943CA0"/>
@@ -2658,7 +2759,7 @@
       </w:rPr>
     </w:lvl>
   </w:abstractNum>
-  <w:abstractNum w:abstractNumId="4">
+  <w:abstractNum w:abstractNumId="5">
     <w:nsid w:val="46697FAB"/>
     <w:multiLevelType w:val="hybridMultilevel"/>
     <w:tmpl w:val="502C29EA"/>
@@ -2771,7 +2872,7 @@
       </w:rPr>
     </w:lvl>
   </w:abstractNum>
-  <w:abstractNum w:abstractNumId="5">
+  <w:abstractNum w:abstractNumId="6">
     <w:nsid w:val="52456939"/>
     <w:multiLevelType w:val="hybridMultilevel"/>
     <w:tmpl w:val="0D0A8A0E"/>
@@ -2884,7 +2985,7 @@
       </w:rPr>
     </w:lvl>
   </w:abstractNum>
-  <w:abstractNum w:abstractNumId="6">
+  <w:abstractNum w:abstractNumId="7">
     <w:nsid w:val="527D3F19"/>
     <w:multiLevelType w:val="hybridMultilevel"/>
     <w:tmpl w:val="E890A432"/>
@@ -2997,7 +3098,7 @@
       </w:rPr>
     </w:lvl>
   </w:abstractNum>
-  <w:abstractNum w:abstractNumId="7">
+  <w:abstractNum w:abstractNumId="8">
     <w:nsid w:val="5CD8039C"/>
     <w:multiLevelType w:val="hybridMultilevel"/>
     <w:tmpl w:val="66A8C1FC"/>
@@ -3110,7 +3211,7 @@
       </w:rPr>
     </w:lvl>
   </w:abstractNum>
-  <w:abstractNum w:abstractNumId="8">
+  <w:abstractNum w:abstractNumId="9">
     <w:nsid w:val="64AE225C"/>
     <w:multiLevelType w:val="hybridMultilevel"/>
     <w:tmpl w:val="A914F004"/>
@@ -3217,6 +3318,119 @@
       <w:lvlJc w:val="left"/>
       <w:pPr>
         <w:ind w:left="6540" w:hanging="360"/>
+      </w:pPr>
+      <w:rPr>
+        <w:rFonts w:ascii="Wingdings" w:hAnsi="Wingdings" w:hint="default"/>
+      </w:rPr>
+    </w:lvl>
+  </w:abstractNum>
+  <w:abstractNum w:abstractNumId="10">
+    <w:nsid w:val="77956A95"/>
+    <w:multiLevelType w:val="hybridMultilevel"/>
+    <w:tmpl w:val="6DC813DC"/>
+    <w:lvl w:ilvl="0" w:tplc="04090001">
+      <w:start w:val="1"/>
+      <w:numFmt w:val="bullet"/>
+      <w:lvlText w:val=""/>
+      <w:lvlJc w:val="left"/>
+      <w:pPr>
+        <w:ind w:left="720" w:hanging="360"/>
+      </w:pPr>
+      <w:rPr>
+        <w:rFonts w:ascii="Symbol" w:hAnsi="Symbol" w:hint="default"/>
+      </w:rPr>
+    </w:lvl>
+    <w:lvl w:ilvl="1" w:tplc="04090003" w:tentative="1">
+      <w:start w:val="1"/>
+      <w:numFmt w:val="bullet"/>
+      <w:lvlText w:val="o"/>
+      <w:lvlJc w:val="left"/>
+      <w:pPr>
+        <w:ind w:left="1440" w:hanging="360"/>
+      </w:pPr>
+      <w:rPr>
+        <w:rFonts w:ascii="Courier New" w:hAnsi="Courier New" w:cs="Courier New" w:hint="default"/>
+      </w:rPr>
+    </w:lvl>
+    <w:lvl w:ilvl="2" w:tplc="04090005" w:tentative="1">
+      <w:start w:val="1"/>
+      <w:numFmt w:val="bullet"/>
+      <w:lvlText w:val=""/>
+      <w:lvlJc w:val="left"/>
+      <w:pPr>
+        <w:ind w:left="2160" w:hanging="360"/>
+      </w:pPr>
+      <w:rPr>
+        <w:rFonts w:ascii="Wingdings" w:hAnsi="Wingdings" w:hint="default"/>
+      </w:rPr>
+    </w:lvl>
+    <w:lvl w:ilvl="3" w:tplc="04090001" w:tentative="1">
+      <w:start w:val="1"/>
+      <w:numFmt w:val="bullet"/>
+      <w:lvlText w:val=""/>
+      <w:lvlJc w:val="left"/>
+      <w:pPr>
+        <w:ind w:left="2880" w:hanging="360"/>
+      </w:pPr>
+      <w:rPr>
+        <w:rFonts w:ascii="Symbol" w:hAnsi="Symbol" w:hint="default"/>
+      </w:rPr>
+    </w:lvl>
+    <w:lvl w:ilvl="4" w:tplc="04090003" w:tentative="1">
+      <w:start w:val="1"/>
+      <w:numFmt w:val="bullet"/>
+      <w:lvlText w:val="o"/>
+      <w:lvlJc w:val="left"/>
+      <w:pPr>
+        <w:ind w:left="3600" w:hanging="360"/>
+      </w:pPr>
+      <w:rPr>
+        <w:rFonts w:ascii="Courier New" w:hAnsi="Courier New" w:cs="Courier New" w:hint="default"/>
+      </w:rPr>
+    </w:lvl>
+    <w:lvl w:ilvl="5" w:tplc="04090005" w:tentative="1">
+      <w:start w:val="1"/>
+      <w:numFmt w:val="bullet"/>
+      <w:lvlText w:val=""/>
+      <w:lvlJc w:val="left"/>
+      <w:pPr>
+        <w:ind w:left="4320" w:hanging="360"/>
+      </w:pPr>
+      <w:rPr>
+        <w:rFonts w:ascii="Wingdings" w:hAnsi="Wingdings" w:hint="default"/>
+      </w:rPr>
+    </w:lvl>
+    <w:lvl w:ilvl="6" w:tplc="04090001" w:tentative="1">
+      <w:start w:val="1"/>
+      <w:numFmt w:val="bullet"/>
+      <w:lvlText w:val=""/>
+      <w:lvlJc w:val="left"/>
+      <w:pPr>
+        <w:ind w:left="5040" w:hanging="360"/>
+      </w:pPr>
+      <w:rPr>
+        <w:rFonts w:ascii="Symbol" w:hAnsi="Symbol" w:hint="default"/>
+      </w:rPr>
+    </w:lvl>
+    <w:lvl w:ilvl="7" w:tplc="04090003" w:tentative="1">
+      <w:start w:val="1"/>
+      <w:numFmt w:val="bullet"/>
+      <w:lvlText w:val="o"/>
+      <w:lvlJc w:val="left"/>
+      <w:pPr>
+        <w:ind w:left="5760" w:hanging="360"/>
+      </w:pPr>
+      <w:rPr>
+        <w:rFonts w:ascii="Courier New" w:hAnsi="Courier New" w:cs="Courier New" w:hint="default"/>
+      </w:rPr>
+    </w:lvl>
+    <w:lvl w:ilvl="8" w:tplc="04090005" w:tentative="1">
+      <w:start w:val="1"/>
+      <w:numFmt w:val="bullet"/>
+      <w:lvlText w:val=""/>
+      <w:lvlJc w:val="left"/>
+      <w:pPr>
+        <w:ind w:left="6480" w:hanging="360"/>
       </w:pPr>
       <w:rPr>
         <w:rFonts w:ascii="Wingdings" w:hAnsi="Wingdings" w:hint="default"/>
@@ -3227,16 +3441,16 @@
     <w:abstractNumId w:val="1"/>
   </w:num>
   <w:num w:numId="2">
-    <w:abstractNumId w:val="8"/>
+    <w:abstractNumId w:val="9"/>
   </w:num>
   <w:num w:numId="3">
+    <w:abstractNumId w:val="7"/>
+  </w:num>
+  <w:num w:numId="4">
     <w:abstractNumId w:val="6"/>
   </w:num>
-  <w:num w:numId="4">
-    <w:abstractNumId w:val="5"/>
-  </w:num>
   <w:num w:numId="5">
-    <w:abstractNumId w:val="3"/>
+    <w:abstractNumId w:val="4"/>
   </w:num>
   <w:num w:numId="6">
     <w:abstractNumId w:val="2"/>
@@ -3245,10 +3459,16 @@
     <w:abstractNumId w:val="0"/>
   </w:num>
   <w:num w:numId="8">
-    <w:abstractNumId w:val="4"/>
+    <w:abstractNumId w:val="5"/>
   </w:num>
   <w:num w:numId="9">
-    <w:abstractNumId w:val="7"/>
+    <w:abstractNumId w:val="8"/>
+  </w:num>
+  <w:num w:numId="10">
+    <w:abstractNumId w:val="10"/>
+  </w:num>
+  <w:num w:numId="11">
+    <w:abstractNumId w:val="3"/>
   </w:num>
 </w:numbering>
 </file>
@@ -4118,7 +4338,7 @@
 </file>
 
 <file path=customXml/itemProps1.xml><?xml version="1.0" encoding="utf-8"?>
-<ds:datastoreItem xmlns:ds="http://schemas.openxmlformats.org/officeDocument/2006/customXml" ds:itemID="{5227A4B1-BA8B-7343-BC37-9E6B99DA7C03}">
+<ds:datastoreItem xmlns:ds="http://schemas.openxmlformats.org/officeDocument/2006/customXml" ds:itemID="{0AB026B3-5D01-074B-8154-B402B34EBDC9}">
   <ds:schemaRefs>
     <ds:schemaRef ds:uri="http://schemas.openxmlformats.org/officeDocument/2006/bibliography"/>
   </ds:schemaRefs>

--- a/docs/Model Documentation.docx
+++ b/docs/Model Documentation.docx
@@ -1181,23 +1181,16 @@
         </w:numPr>
         <w:spacing w:after="120" w:line="360" w:lineRule="auto"/>
         <w:rPr>
-          <w:rFonts w:ascii="Arial" w:hAnsi="Arial" w:cs="Arial" w:hint="eastAsia"/>
-          <w:lang w:eastAsia="zh-TW"/>
-        </w:rPr>
-      </w:pPr>
-      <w:r>
-        <w:rPr>
-          <w:rFonts w:ascii="Arial" w:hAnsi="Arial" w:cs="Arial" w:hint="eastAsia"/>
-          <w:lang w:eastAsia="zh-TW"/>
-        </w:rPr>
-        <w:t xml:space="preserve">Vehicle_identifier: </w:t>
-      </w:r>
-      <w:r>
-        <w:rPr>
-          <w:rFonts w:ascii="Arial" w:hAnsi="Arial" w:cs="Arial" w:hint="eastAsia"/>
-          <w:lang w:eastAsia="zh-TW"/>
-        </w:rPr>
-        <w:t>significance of this column indicates the potential of feature engineering on the vehicle.</w:t>
+          <w:rFonts w:ascii="Arial" w:hAnsi="Arial" w:cs="Arial"/>
+          <w:lang w:eastAsia="zh-TW"/>
+        </w:rPr>
+      </w:pPr>
+      <w:r>
+        <w:rPr>
+          <w:rFonts w:ascii="Arial" w:hAnsi="Arial" w:cs="Arial" w:hint="eastAsia"/>
+          <w:lang w:eastAsia="zh-TW"/>
+        </w:rPr>
+        <w:t>Vehicle_identifier: significance of this column indicates the potential of feature engineering on the vehicle.</w:t>
       </w:r>
     </w:p>
     <w:p>
@@ -1260,17 +1253,8 @@
           <w:rFonts w:ascii="Arial" w:hAnsi="Arial" w:cs="Arial" w:hint="eastAsia"/>
           <w:lang w:eastAsia="zh-TW"/>
         </w:rPr>
-        <w:t xml:space="preserve"> every 5 </w:t>
-      </w:r>
-      <w:proofErr w:type="gramStart"/>
-      <w:r>
-        <w:rPr>
-          <w:rFonts w:ascii="Arial" w:hAnsi="Arial" w:cs="Arial" w:hint="eastAsia"/>
-          <w:lang w:eastAsia="zh-TW"/>
-        </w:rPr>
-        <w:t>year</w:t>
-      </w:r>
-      <w:proofErr w:type="gramEnd"/>
+        <w:t xml:space="preserve"> every 5 year</w:t>
+      </w:r>
       <w:r>
         <w:rPr>
           <w:rFonts w:ascii="Arial" w:hAnsi="Arial" w:cs="Arial" w:hint="eastAsia"/>
@@ -1288,7 +1272,7 @@
         </w:numPr>
         <w:spacing w:after="120" w:line="360" w:lineRule="auto"/>
         <w:rPr>
-          <w:rFonts w:ascii="Arial" w:hAnsi="Arial" w:cs="Arial" w:hint="eastAsia"/>
+          <w:rFonts w:ascii="Arial" w:hAnsi="Arial" w:cs="Arial"/>
           <w:lang w:eastAsia="zh-TW"/>
         </w:rPr>
       </w:pPr>
@@ -1309,7 +1293,7 @@
         </w:numPr>
         <w:spacing w:after="120" w:line="360" w:lineRule="auto"/>
         <w:rPr>
-          <w:rFonts w:ascii="Arial" w:hAnsi="Arial" w:cs="Arial" w:hint="eastAsia"/>
+          <w:rFonts w:ascii="Arial" w:hAnsi="Arial" w:cs="Arial"/>
           <w:lang w:eastAsia="zh-TW"/>
         </w:rPr>
       </w:pPr>
@@ -1404,7 +1388,20 @@
           <w:rFonts w:ascii="Arial" w:hAnsi="Arial" w:cs="Arial" w:hint="eastAsia"/>
           <w:lang w:eastAsia="zh-TW"/>
         </w:rPr>
-        <w:t>On Coverage level, following features will be included:</w:t>
+        <w:t xml:space="preserve">On </w:t>
+      </w:r>
+      <w:r>
+        <w:rPr>
+          <w:rFonts w:ascii="Arial" w:hAnsi="Arial" w:cs="Arial" w:hint="eastAsia"/>
+        </w:rPr>
+        <w:t xml:space="preserve">Main </w:t>
+      </w:r>
+      <w:r>
+        <w:rPr>
+          <w:rFonts w:ascii="Arial" w:hAnsi="Arial" w:cs="Arial" w:hint="eastAsia"/>
+          <w:lang w:eastAsia="zh-TW"/>
+        </w:rPr>
+        <w:t>Coverage level, following features will be included:</w:t>
       </w:r>
     </w:p>
     <w:p>
@@ -1479,7 +1476,7 @@
         </w:numPr>
         <w:spacing w:after="120" w:line="360" w:lineRule="auto"/>
         <w:rPr>
-          <w:rFonts w:ascii="Arial" w:hAnsi="Arial" w:cs="Arial"/>
+          <w:rFonts w:ascii="Arial" w:hAnsi="Arial" w:cs="Arial" w:hint="eastAsia"/>
           <w:lang w:eastAsia="zh-TW"/>
         </w:rPr>
       </w:pPr>
@@ -1493,395 +1490,455 @@
     </w:p>
     <w:p>
       <w:pPr>
-        <w:pStyle w:val="ListParagraph"/>
-        <w:numPr>
-          <w:ilvl w:val="0"/>
-          <w:numId w:val="7"/>
-        </w:numPr>
-        <w:spacing w:after="120" w:line="360" w:lineRule="auto"/>
-        <w:rPr>
-          <w:rFonts w:ascii="Arial" w:hAnsi="Arial" w:cs="Arial" w:hint="eastAsia"/>
-          <w:lang w:eastAsia="zh-TW"/>
-        </w:rPr>
-      </w:pPr>
-      <w:r>
-        <w:rPr>
-          <w:rFonts w:ascii="Arial" w:hAnsi="Arial" w:cs="Arial" w:hint="eastAsia"/>
-          <w:lang w:eastAsia="zh-TW"/>
-        </w:rPr>
-        <w:t>(</w:t>
-      </w:r>
-      <w:r>
-        <w:rPr>
-          <w:rFonts w:ascii="Arial" w:hAnsi="Arial" w:cs="Arial" w:hint="eastAsia"/>
-          <w:lang w:eastAsia="zh-TW"/>
-        </w:rPr>
-        <w:t>cinsured_rank_avg: weighted average of insured amount rank within each coverage</w:t>
-      </w:r>
-      <w:r>
-        <w:rPr>
-          <w:rFonts w:ascii="Arial" w:hAnsi="Arial" w:cs="Arial" w:hint="eastAsia"/>
-          <w:lang w:eastAsia="zh-TW"/>
-        </w:rPr>
-        <w:t>)</w:t>
-      </w:r>
-    </w:p>
-    <w:p>
-      <w:pPr>
-        <w:spacing w:after="120" w:line="360" w:lineRule="auto"/>
-        <w:rPr>
-          <w:rFonts w:ascii="Arial" w:hAnsi="Arial" w:cs="Arial"/>
-          <w:lang w:eastAsia="zh-TW"/>
-        </w:rPr>
-      </w:pPr>
-      <w:r>
-        <w:rPr>
-          <w:rFonts w:ascii="Arial" w:hAnsi="Arial" w:cs="Arial" w:hint="eastAsia"/>
-          <w:lang w:eastAsia="zh-TW"/>
-        </w:rPr>
-        <w:t>On Policy Data level, following features will be included</w:t>
-      </w:r>
-    </w:p>
-    <w:p>
-      <w:pPr>
-        <w:pStyle w:val="ListParagraph"/>
-        <w:numPr>
-          <w:ilvl w:val="0"/>
-          <w:numId w:val="8"/>
-        </w:numPr>
-        <w:spacing w:after="120" w:line="360" w:lineRule="auto"/>
-        <w:rPr>
-          <w:rFonts w:ascii="Arial" w:hAnsi="Arial" w:cs="Arial"/>
-          <w:lang w:eastAsia="zh-TW"/>
-        </w:rPr>
-      </w:pPr>
-      <w:r>
-        <w:rPr>
-          <w:rFonts w:ascii="Arial" w:hAnsi="Arial" w:cs="Arial"/>
-          <w:lang w:eastAsia="zh-TW"/>
-        </w:rPr>
-        <w:t>aassured_zip</w:t>
-      </w:r>
-    </w:p>
-    <w:p>
-      <w:pPr>
-        <w:pStyle w:val="ListParagraph"/>
-        <w:numPr>
-          <w:ilvl w:val="0"/>
-          <w:numId w:val="8"/>
-        </w:numPr>
-        <w:spacing w:after="120" w:line="360" w:lineRule="auto"/>
-        <w:rPr>
-          <w:rFonts w:ascii="Arial" w:hAnsi="Arial" w:cs="Arial"/>
-          <w:lang w:eastAsia="zh-TW"/>
-        </w:rPr>
-      </w:pPr>
-      <w:r>
-        <w:rPr>
-          <w:rFonts w:ascii="Arial" w:hAnsi="Arial" w:cs="Arial"/>
-          <w:lang w:eastAsia="zh-TW"/>
-        </w:rPr>
-        <w:t>iply_area</w:t>
-      </w:r>
-    </w:p>
-    <w:p>
-      <w:pPr>
-        <w:pStyle w:val="ListParagraph"/>
-        <w:numPr>
-          <w:ilvl w:val="0"/>
-          <w:numId w:val="8"/>
-        </w:numPr>
-        <w:spacing w:after="120" w:line="360" w:lineRule="auto"/>
-        <w:rPr>
-          <w:rFonts w:ascii="Arial" w:hAnsi="Arial" w:cs="Arial"/>
-          <w:lang w:eastAsia="zh-TW"/>
-        </w:rPr>
-      </w:pPr>
-      <w:r>
-        <w:rPr>
-          <w:rFonts w:ascii="Arial" w:hAnsi="Arial" w:cs="Arial"/>
-          <w:lang w:eastAsia="zh-TW"/>
-        </w:rPr>
-        <w:t>Distribution_Channel</w:t>
-      </w:r>
-    </w:p>
-    <w:p>
-      <w:pPr>
-        <w:pStyle w:val="ListParagraph"/>
-        <w:numPr>
-          <w:ilvl w:val="0"/>
-          <w:numId w:val="8"/>
-        </w:numPr>
-        <w:spacing w:after="120" w:line="360" w:lineRule="auto"/>
-        <w:rPr>
-          <w:rFonts w:ascii="Arial" w:hAnsi="Arial" w:cs="Arial"/>
-          <w:lang w:eastAsia="zh-TW"/>
-        </w:rPr>
-      </w:pPr>
-      <w:r>
-        <w:rPr>
-          <w:rFonts w:ascii="Arial" w:hAnsi="Arial" w:cs="Arial"/>
-          <w:lang w:eastAsia="zh-TW"/>
-        </w:rPr>
-        <w:t>Multiple_Products_with_TmNewa_(Yes_or_No?)</w:t>
-      </w:r>
-    </w:p>
-    <w:p>
-      <w:pPr>
-        <w:spacing w:after="120" w:line="360" w:lineRule="auto"/>
-        <w:rPr>
-          <w:rFonts w:ascii="Arial" w:hAnsi="Arial" w:cs="Arial" w:hint="eastAsia"/>
-          <w:lang w:eastAsia="zh-TW"/>
-        </w:rPr>
-      </w:pPr>
-      <w:r>
-        <w:rPr>
-          <w:rFonts w:ascii="Arial" w:hAnsi="Arial" w:cs="Arial" w:hint="eastAsia"/>
-          <w:lang w:eastAsia="zh-TW"/>
-        </w:rPr>
-        <w:t xml:space="preserve">On </w:t>
-      </w:r>
-      <w:r>
-        <w:rPr>
-          <w:rFonts w:ascii="Arial" w:hAnsi="Arial" w:cs="Arial" w:hint="eastAsia"/>
-          <w:lang w:eastAsia="zh-TW"/>
-        </w:rPr>
-        <w:t>Claim Data level, following features will be included</w:t>
-      </w:r>
-    </w:p>
-    <w:p>
-      <w:pPr>
-        <w:pStyle w:val="ListParagraph"/>
-        <w:numPr>
-          <w:ilvl w:val="0"/>
-          <w:numId w:val="10"/>
-        </w:numPr>
-        <w:spacing w:after="120" w:line="360" w:lineRule="auto"/>
-        <w:rPr>
-          <w:rFonts w:ascii="Arial" w:hAnsi="Arial" w:cs="Arial" w:hint="eastAsia"/>
-          <w:lang w:eastAsia="zh-TW"/>
-        </w:rPr>
-      </w:pPr>
-      <w:r>
-        <w:rPr>
-          <w:rFonts w:ascii="Arial" w:hAnsi="Arial" w:cs="Arial" w:hint="eastAsia"/>
-          <w:lang w:eastAsia="zh-TW"/>
-        </w:rPr>
-        <w:t xml:space="preserve">cclaim_id: </w:t>
-      </w:r>
-      <w:r>
-        <w:rPr>
-          <w:rFonts w:ascii="Arial" w:hAnsi="Arial" w:cs="Arial" w:hint="eastAsia"/>
-          <w:lang w:eastAsia="zh-TW"/>
-        </w:rPr>
-        <w:t xml:space="preserve">significance of this column indicates the potential of feature engineering on the </w:t>
-      </w:r>
-      <w:r>
-        <w:rPr>
-          <w:rFonts w:ascii="Arial" w:hAnsi="Arial" w:cs="Arial" w:hint="eastAsia"/>
-          <w:lang w:eastAsia="zh-TW"/>
-        </w:rPr>
-        <w:t>claim.</w:t>
-      </w:r>
-    </w:p>
-    <w:p>
-      <w:pPr>
-        <w:pStyle w:val="ListParagraph"/>
-        <w:numPr>
-          <w:ilvl w:val="0"/>
-          <w:numId w:val="10"/>
-        </w:numPr>
-        <w:spacing w:after="120" w:line="360" w:lineRule="auto"/>
-        <w:rPr>
-          <w:rFonts w:ascii="Arial" w:hAnsi="Arial" w:cs="Arial" w:hint="eastAsia"/>
-          <w:lang w:eastAsia="zh-TW"/>
-        </w:rPr>
-      </w:pPr>
-      <w:r>
-        <w:rPr>
-          <w:rFonts w:ascii="Arial" w:hAnsi="Arial" w:cs="Arial" w:hint="eastAsia"/>
-          <w:lang w:eastAsia="zh-TW"/>
-        </w:rPr>
-        <w:t xml:space="preserve">cclaims: </w:t>
-      </w:r>
-      <w:r>
-        <w:rPr>
-          <w:rFonts w:ascii="Arial" w:hAnsi="Arial" w:cs="Arial" w:hint="eastAsia"/>
-          <w:lang w:eastAsia="zh-TW"/>
-        </w:rPr>
-        <w:t>number of claims on the policy</w:t>
-      </w:r>
-    </w:p>
-    <w:p>
-      <w:pPr>
-        <w:pStyle w:val="ListParagraph"/>
-        <w:numPr>
-          <w:ilvl w:val="0"/>
-          <w:numId w:val="10"/>
-        </w:numPr>
-        <w:spacing w:after="120" w:line="360" w:lineRule="auto"/>
-        <w:rPr>
-          <w:rFonts w:ascii="Arial" w:hAnsi="Arial" w:cs="Arial" w:hint="eastAsia"/>
-          <w:lang w:eastAsia="zh-TW"/>
-        </w:rPr>
-      </w:pPr>
-      <w:r>
-        <w:rPr>
-          <w:rFonts w:ascii="Arial" w:hAnsi="Arial" w:cs="Arial" w:hint="eastAsia"/>
-          <w:lang w:eastAsia="zh-TW"/>
-        </w:rPr>
-        <w:t>closs: sum of loss and expenses on the policy</w:t>
-      </w:r>
-    </w:p>
-    <w:p>
-      <w:pPr>
-        <w:pStyle w:val="ListParagraph"/>
-        <w:numPr>
-          <w:ilvl w:val="0"/>
-          <w:numId w:val="10"/>
-        </w:numPr>
-        <w:spacing w:after="120" w:line="360" w:lineRule="auto"/>
-        <w:rPr>
-          <w:rFonts w:ascii="Arial" w:hAnsi="Arial" w:cs="Arial" w:hint="eastAsia"/>
-          <w:lang w:eastAsia="zh-TW"/>
-        </w:rPr>
-      </w:pPr>
-      <w:r>
-        <w:rPr>
-          <w:rFonts w:ascii="Arial" w:hAnsi="Arial" w:cs="Arial" w:hint="eastAsia"/>
-          <w:lang w:eastAsia="zh-TW"/>
-        </w:rPr>
-        <w:t>csalvate: sum of salvage and surbrogation on the policy</w:t>
-      </w:r>
-    </w:p>
-    <w:p>
-      <w:pPr>
-        <w:pStyle w:val="ListParagraph"/>
-        <w:numPr>
-          <w:ilvl w:val="0"/>
-          <w:numId w:val="10"/>
-        </w:numPr>
-        <w:spacing w:after="120" w:line="360" w:lineRule="auto"/>
-        <w:rPr>
-          <w:rFonts w:ascii="Arial" w:hAnsi="Arial" w:cs="Arial" w:hint="eastAsia"/>
-          <w:lang w:eastAsia="zh-TW"/>
-        </w:rPr>
-      </w:pPr>
-      <w:r>
-        <w:rPr>
-          <w:rFonts w:ascii="Arial" w:hAnsi="Arial" w:cs="Arial" w:hint="eastAsia"/>
-          <w:lang w:eastAsia="zh-TW"/>
-        </w:rPr>
-        <w:t>ccause_type: bucket of accident causes</w:t>
-      </w:r>
-    </w:p>
-    <w:p>
-      <w:pPr>
-        <w:spacing w:after="120" w:line="360" w:lineRule="auto"/>
-        <w:rPr>
-          <w:rFonts w:ascii="Arial" w:hAnsi="Arial" w:cs="Arial" w:hint="eastAsia"/>
-          <w:lang w:eastAsia="zh-TW"/>
-        </w:rPr>
-      </w:pPr>
-      <w:r>
-        <w:rPr>
-          <w:rFonts w:ascii="Arial" w:hAnsi="Arial" w:cs="Arial" w:hint="eastAsia"/>
-          <w:lang w:eastAsia="zh-TW"/>
-        </w:rPr>
-        <w:t>Then, we adjust following features due to insured age change, and vehicle age change, and claim cases:</w:t>
-      </w:r>
-    </w:p>
-    <w:p>
-      <w:pPr>
-        <w:pStyle w:val="ListParagraph"/>
-        <w:numPr>
-          <w:ilvl w:val="0"/>
-          <w:numId w:val="11"/>
-        </w:numPr>
-        <w:spacing w:after="120" w:line="360" w:lineRule="auto"/>
-        <w:rPr>
-          <w:rFonts w:ascii="Arial" w:hAnsi="Arial" w:cs="Arial"/>
-          <w:lang w:eastAsia="zh-TW"/>
-        </w:rPr>
-      </w:pPr>
-      <w:r>
-        <w:rPr>
-          <w:rFonts w:ascii="Arial" w:hAnsi="Arial" w:cs="Arial" w:hint="eastAsia"/>
-          <w:lang w:eastAsia="zh-TW"/>
-        </w:rPr>
-        <w:t>(</w:t>
-      </w:r>
-      <w:r>
-        <w:rPr>
-          <w:rFonts w:ascii="Arial" w:hAnsi="Arial" w:cs="Arial" w:hint="eastAsia"/>
-          <w:lang w:eastAsia="zh-TW"/>
-        </w:rPr>
-        <w:t>pdmg_acc_adj: adjusted pdmg_acc according to number of claims received by the insurer/policy</w:t>
-      </w:r>
-      <w:r>
-        <w:rPr>
-          <w:rFonts w:ascii="Arial" w:hAnsi="Arial" w:cs="Arial" w:hint="eastAsia"/>
-          <w:lang w:eastAsia="zh-TW"/>
-        </w:rPr>
-        <w:t>)</w:t>
-      </w:r>
-    </w:p>
-    <w:p>
-      <w:pPr>
-        <w:pStyle w:val="ListParagraph"/>
-        <w:numPr>
-          <w:ilvl w:val="0"/>
-          <w:numId w:val="11"/>
-        </w:numPr>
-        <w:spacing w:after="120" w:line="360" w:lineRule="auto"/>
-        <w:rPr>
-          <w:rFonts w:ascii="Arial" w:hAnsi="Arial" w:cs="Arial" w:hint="eastAsia"/>
-          <w:lang w:eastAsia="zh-TW"/>
-        </w:rPr>
-      </w:pPr>
-      <w:r>
-        <w:rPr>
-          <w:rFonts w:ascii="Arial" w:hAnsi="Arial" w:cs="Arial" w:hint="eastAsia"/>
-          <w:lang w:eastAsia="zh-TW"/>
-        </w:rPr>
-        <w:t>(</w:t>
-      </w:r>
-      <w:r>
-        <w:rPr>
-          <w:rFonts w:ascii="Arial" w:hAnsi="Arial" w:cs="Arial" w:hint="eastAsia"/>
-          <w:lang w:eastAsia="zh-TW"/>
-        </w:rPr>
-        <w:t>plia_acc_adj: adjusted plia_acc according to number of claims received by the insurer/policy</w:t>
-      </w:r>
-      <w:r>
-        <w:rPr>
-          <w:rFonts w:ascii="Arial" w:hAnsi="Arial" w:cs="Arial" w:hint="eastAsia"/>
-          <w:lang w:eastAsia="zh-TW"/>
-        </w:rPr>
-        <w:t>)</w:t>
+        <w:spacing w:after="120" w:line="360" w:lineRule="auto"/>
+        <w:rPr>
+          <w:rFonts w:ascii="Arial" w:hAnsi="Arial" w:cs="Arial" w:hint="eastAsia"/>
+        </w:rPr>
+      </w:pPr>
+      <w:r>
+        <w:rPr>
+          <w:rFonts w:ascii="Arial" w:hAnsi="Arial" w:cs="Arial" w:hint="eastAsia"/>
+        </w:rPr>
+        <w:t>On Coverage level, following features will be indlcuded:</w:t>
+      </w:r>
+    </w:p>
+    <w:p>
+      <w:pPr>
+        <w:pStyle w:val="ListParagraph"/>
+        <w:numPr>
+          <w:ilvl w:val="0"/>
+          <w:numId w:val="12"/>
+        </w:numPr>
+        <w:spacing w:after="120" w:line="360" w:lineRule="auto"/>
+        <w:rPr>
+          <w:rFonts w:ascii="Arial" w:hAnsi="Arial" w:cs="Arial" w:hint="eastAsia"/>
+        </w:rPr>
+      </w:pPr>
+      <w:r>
+        <w:rPr>
+          <w:rFonts w:ascii="Arial" w:hAnsi="Arial" w:cs="Arial" w:hint="eastAsia"/>
+          <w:lang w:eastAsia="zh-TW"/>
+        </w:rPr>
+        <w:t>cpremium_dmg_acc_adj:</w:t>
+      </w:r>
+      <w:r>
+        <w:rPr>
+          <w:rFonts w:ascii="Arial" w:hAnsi="Arial" w:cs="Arial" w:hint="eastAsia"/>
+          <w:lang w:eastAsia="zh-TW"/>
+        </w:rPr>
+        <w:t xml:space="preserve"> adjust according to pdmg_acc, sex and age</w:t>
+      </w:r>
+    </w:p>
+    <w:p>
+      <w:pPr>
+        <w:pStyle w:val="ListParagraph"/>
+        <w:numPr>
+          <w:ilvl w:val="0"/>
+          <w:numId w:val="12"/>
+        </w:numPr>
+        <w:spacing w:after="120" w:line="360" w:lineRule="auto"/>
+        <w:rPr>
+          <w:rFonts w:ascii="Arial" w:hAnsi="Arial" w:cs="Arial" w:hint="eastAsia"/>
+        </w:rPr>
+      </w:pPr>
+      <w:r>
+        <w:rPr>
+          <w:rFonts w:ascii="Arial" w:hAnsi="Arial" w:cs="Arial" w:hint="eastAsia"/>
+          <w:lang w:eastAsia="zh-TW"/>
+        </w:rPr>
+        <w:t>cpremium_lia</w:t>
+      </w:r>
+      <w:r>
+        <w:rPr>
+          <w:rFonts w:ascii="Arial" w:hAnsi="Arial" w:cs="Arial" w:hint="eastAsia"/>
+          <w:lang w:eastAsia="zh-TW"/>
+        </w:rPr>
+        <w:t>_acc_adj:</w:t>
+      </w:r>
+      <w:r>
+        <w:rPr>
+          <w:rFonts w:ascii="Arial" w:hAnsi="Arial" w:cs="Arial" w:hint="eastAsia"/>
+          <w:lang w:eastAsia="zh-TW"/>
+        </w:rPr>
+        <w:t xml:space="preserve"> adjust </w:t>
       </w:r>
       <w:bookmarkStart w:id="0" w:name="_GoBack"/>
       <w:bookmarkEnd w:id="0"/>
-    </w:p>
-    <w:p>
-      <w:pPr>
-        <w:pStyle w:val="ListParagraph"/>
-        <w:numPr>
-          <w:ilvl w:val="0"/>
-          <w:numId w:val="11"/>
-        </w:numPr>
-        <w:spacing w:after="120" w:line="360" w:lineRule="auto"/>
-        <w:rPr>
-          <w:rFonts w:ascii="Arial" w:hAnsi="Arial" w:cs="Arial"/>
-          <w:lang w:eastAsia="zh-TW"/>
-        </w:rPr>
-      </w:pPr>
-      <w:r>
-        <w:rPr>
-          <w:rFonts w:ascii="Arial" w:hAnsi="Arial" w:cs="Arial" w:hint="eastAsia"/>
-          <w:lang w:eastAsia="zh-TW"/>
-        </w:rPr>
-        <w:t>(cpremium_momentum: forecast next premium if coverage and insured amount does not change)</w:t>
+      <w:r>
+        <w:rPr>
+          <w:rFonts w:ascii="Arial" w:hAnsi="Arial" w:cs="Arial" w:hint="eastAsia"/>
+          <w:lang w:eastAsia="zh-TW"/>
+        </w:rPr>
+        <w:t>according to plia_acc</w:t>
+      </w:r>
+    </w:p>
+    <w:p>
+      <w:pPr>
+        <w:pStyle w:val="ListParagraph"/>
+        <w:numPr>
+          <w:ilvl w:val="0"/>
+          <w:numId w:val="12"/>
+        </w:numPr>
+        <w:spacing w:after="120" w:line="360" w:lineRule="auto"/>
+        <w:rPr>
+          <w:rFonts w:ascii="Arial" w:hAnsi="Arial" w:cs="Arial" w:hint="eastAsia"/>
+        </w:rPr>
+      </w:pPr>
+      <w:r>
+        <w:rPr>
+          <w:rFonts w:ascii="Arial" w:hAnsi="Arial" w:cs="Arial" w:hint="eastAsia"/>
+          <w:lang w:eastAsia="zh-TW"/>
+        </w:rPr>
+        <w:t>(</w:t>
+      </w:r>
+      <w:r>
+        <w:rPr>
+          <w:rFonts w:ascii="Arial" w:hAnsi="Arial" w:cs="Arial" w:hint="eastAsia"/>
+          <w:lang w:eastAsia="zh-TW"/>
+        </w:rPr>
+        <w:t>cinsured_</w:t>
+      </w:r>
+      <w:r>
+        <w:rPr>
+          <w:rFonts w:ascii="Arial" w:hAnsi="Arial" w:cs="Arial" w:hint="eastAsia"/>
+        </w:rPr>
+        <w:t>scaled</w:t>
+      </w:r>
+      <w:r>
+        <w:rPr>
+          <w:rFonts w:ascii="Arial" w:hAnsi="Arial" w:cs="Arial" w:hint="eastAsia"/>
+          <w:lang w:eastAsia="zh-TW"/>
+        </w:rPr>
+        <w:t>: weighted average of insured amount rank within each coverage</w:t>
+      </w:r>
+      <w:r>
+        <w:rPr>
+          <w:rFonts w:ascii="Arial" w:hAnsi="Arial" w:cs="Arial" w:hint="eastAsia"/>
+          <w:lang w:eastAsia="zh-TW"/>
+        </w:rPr>
+        <w:t>)</w:t>
+      </w:r>
+    </w:p>
+    <w:p>
+      <w:pPr>
+        <w:pStyle w:val="ListParagraph"/>
+        <w:numPr>
+          <w:ilvl w:val="0"/>
+          <w:numId w:val="12"/>
+        </w:numPr>
+        <w:spacing w:after="120" w:line="360" w:lineRule="auto"/>
+        <w:rPr>
+          <w:rFonts w:ascii="Arial" w:hAnsi="Arial" w:cs="Arial" w:hint="eastAsia"/>
+        </w:rPr>
+      </w:pPr>
+      <w:r>
+        <w:rPr>
+          <w:rFonts w:ascii="Arial" w:hAnsi="Arial" w:cs="Arial" w:hint="eastAsia"/>
+          <w:lang w:eastAsia="zh-TW"/>
+        </w:rPr>
+        <w:t>(</w:t>
+      </w:r>
+      <w:r>
+        <w:rPr>
+          <w:rFonts w:ascii="Arial" w:hAnsi="Arial" w:cs="Arial" w:hint="eastAsia"/>
+        </w:rPr>
+        <w:t>cdistr_multi: cost of distribution can be either 35% or 29.27%</w:t>
+      </w:r>
+      <w:r>
+        <w:rPr>
+          <w:rFonts w:ascii="Arial" w:hAnsi="Arial" w:cs="Arial" w:hint="eastAsia"/>
+          <w:lang w:eastAsia="zh-TW"/>
+        </w:rPr>
+        <w:t>)</w:t>
+      </w:r>
+    </w:p>
+    <w:p>
+      <w:pPr>
+        <w:pStyle w:val="ListParagraph"/>
+        <w:numPr>
+          <w:ilvl w:val="0"/>
+          <w:numId w:val="12"/>
+        </w:numPr>
+        <w:spacing w:after="120" w:line="360" w:lineRule="auto"/>
+        <w:rPr>
+          <w:rFonts w:ascii="Arial" w:hAnsi="Arial" w:cs="Arial"/>
+          <w:lang w:eastAsia="zh-TW"/>
+        </w:rPr>
+      </w:pPr>
+      <w:r>
+        <w:rPr>
+          <w:rFonts w:ascii="Arial" w:hAnsi="Arial" w:cs="Arial" w:hint="eastAsia"/>
+          <w:lang w:eastAsia="zh-TW"/>
+        </w:rPr>
+        <w:t>(</w:t>
+      </w:r>
+      <w:r>
+        <w:rPr>
+          <w:rFonts w:ascii="Arial" w:hAnsi="Arial" w:cs="Arial" w:hint="eastAsia"/>
+        </w:rPr>
+        <w:t>P</w:t>
+      </w:r>
+      <w:r>
+        <w:rPr>
+          <w:rFonts w:ascii="Arial" w:hAnsi="Arial" w:cs="Arial" w:hint="eastAsia"/>
+          <w:lang w:eastAsia="zh-TW"/>
+        </w:rPr>
+        <w:t>remium</w:t>
+      </w:r>
+      <w:r>
+        <w:rPr>
+          <w:rFonts w:ascii="Arial" w:hAnsi="Arial" w:cs="Arial" w:hint="eastAsia"/>
+          <w:lang w:eastAsia="zh-TW"/>
+        </w:rPr>
+        <w:t xml:space="preserve">_adj: adjusted </w:t>
+      </w:r>
+      <w:r>
+        <w:rPr>
+          <w:rFonts w:ascii="Arial" w:hAnsi="Arial" w:cs="Arial" w:hint="eastAsia"/>
+        </w:rPr>
+        <w:t xml:space="preserve">premium </w:t>
+      </w:r>
+      <w:r>
+        <w:rPr>
+          <w:rFonts w:ascii="Arial" w:hAnsi="Arial" w:cs="Arial" w:hint="eastAsia"/>
+          <w:lang w:eastAsia="zh-TW"/>
+        </w:rPr>
+        <w:t>according to number of claims received by the insurer/policy</w:t>
+      </w:r>
+      <w:r>
+        <w:rPr>
+          <w:rFonts w:ascii="Arial" w:hAnsi="Arial" w:cs="Arial" w:hint="eastAsia"/>
+          <w:lang w:eastAsia="zh-TW"/>
+        </w:rPr>
+        <w:t>)</w:t>
+      </w:r>
+    </w:p>
+    <w:p>
+      <w:pPr>
+        <w:spacing w:after="120" w:line="360" w:lineRule="auto"/>
+        <w:rPr>
+          <w:rFonts w:ascii="Arial" w:hAnsi="Arial" w:cs="Arial"/>
+          <w:lang w:eastAsia="zh-TW"/>
+        </w:rPr>
+      </w:pPr>
+      <w:r>
+        <w:rPr>
+          <w:rFonts w:ascii="Arial" w:hAnsi="Arial" w:cs="Arial" w:hint="eastAsia"/>
+          <w:lang w:eastAsia="zh-TW"/>
+        </w:rPr>
+        <w:t>On Policy Data level, following features will be included</w:t>
+      </w:r>
+    </w:p>
+    <w:p>
+      <w:pPr>
+        <w:pStyle w:val="ListParagraph"/>
+        <w:numPr>
+          <w:ilvl w:val="0"/>
+          <w:numId w:val="8"/>
+        </w:numPr>
+        <w:spacing w:after="120" w:line="360" w:lineRule="auto"/>
+        <w:rPr>
+          <w:rFonts w:ascii="Arial" w:hAnsi="Arial" w:cs="Arial"/>
+          <w:lang w:eastAsia="zh-TW"/>
+        </w:rPr>
+      </w:pPr>
+      <w:r>
+        <w:rPr>
+          <w:rFonts w:ascii="Arial" w:hAnsi="Arial" w:cs="Arial"/>
+          <w:lang w:eastAsia="zh-TW"/>
+        </w:rPr>
+        <w:t>aassured_zip</w:t>
+      </w:r>
+    </w:p>
+    <w:p>
+      <w:pPr>
+        <w:pStyle w:val="ListParagraph"/>
+        <w:numPr>
+          <w:ilvl w:val="0"/>
+          <w:numId w:val="8"/>
+        </w:numPr>
+        <w:spacing w:after="120" w:line="360" w:lineRule="auto"/>
+        <w:rPr>
+          <w:rFonts w:ascii="Arial" w:hAnsi="Arial" w:cs="Arial"/>
+          <w:lang w:eastAsia="zh-TW"/>
+        </w:rPr>
+      </w:pPr>
+      <w:r>
+        <w:rPr>
+          <w:rFonts w:ascii="Arial" w:hAnsi="Arial" w:cs="Arial"/>
+          <w:lang w:eastAsia="zh-TW"/>
+        </w:rPr>
+        <w:t>iply_area</w:t>
+      </w:r>
+    </w:p>
+    <w:p>
+      <w:pPr>
+        <w:pStyle w:val="ListParagraph"/>
+        <w:numPr>
+          <w:ilvl w:val="0"/>
+          <w:numId w:val="8"/>
+        </w:numPr>
+        <w:spacing w:after="120" w:line="360" w:lineRule="auto"/>
+        <w:rPr>
+          <w:rFonts w:ascii="Arial" w:hAnsi="Arial" w:cs="Arial"/>
+          <w:lang w:eastAsia="zh-TW"/>
+        </w:rPr>
+      </w:pPr>
+      <w:r>
+        <w:rPr>
+          <w:rFonts w:ascii="Arial" w:hAnsi="Arial" w:cs="Arial"/>
+          <w:lang w:eastAsia="zh-TW"/>
+        </w:rPr>
+        <w:t>Distribution_Channel</w:t>
+      </w:r>
+    </w:p>
+    <w:p>
+      <w:pPr>
+        <w:pStyle w:val="ListParagraph"/>
+        <w:numPr>
+          <w:ilvl w:val="0"/>
+          <w:numId w:val="8"/>
+        </w:numPr>
+        <w:spacing w:after="120" w:line="360" w:lineRule="auto"/>
+        <w:rPr>
+          <w:rFonts w:ascii="Arial" w:hAnsi="Arial" w:cs="Arial"/>
+          <w:lang w:eastAsia="zh-TW"/>
+        </w:rPr>
+      </w:pPr>
+      <w:r>
+        <w:rPr>
+          <w:rFonts w:ascii="Arial" w:hAnsi="Arial" w:cs="Arial"/>
+          <w:lang w:eastAsia="zh-TW"/>
+        </w:rPr>
+        <w:t>Multiple_Products_with_TmNewa_(Yes_or_No?)</w:t>
+      </w:r>
+    </w:p>
+    <w:p>
+      <w:pPr>
+        <w:spacing w:after="120" w:line="360" w:lineRule="auto"/>
+        <w:rPr>
+          <w:rFonts w:ascii="Arial" w:hAnsi="Arial" w:cs="Arial"/>
+          <w:lang w:eastAsia="zh-TW"/>
+        </w:rPr>
+      </w:pPr>
+      <w:r>
+        <w:rPr>
+          <w:rFonts w:ascii="Arial" w:hAnsi="Arial" w:cs="Arial" w:hint="eastAsia"/>
+          <w:lang w:eastAsia="zh-TW"/>
+        </w:rPr>
+        <w:t xml:space="preserve">On </w:t>
+      </w:r>
+      <w:r>
+        <w:rPr>
+          <w:rFonts w:ascii="Arial" w:hAnsi="Arial" w:cs="Arial" w:hint="eastAsia"/>
+          <w:lang w:eastAsia="zh-TW"/>
+        </w:rPr>
+        <w:t>Claim Data level, following features will be included</w:t>
+      </w:r>
+    </w:p>
+    <w:p>
+      <w:pPr>
+        <w:pStyle w:val="ListParagraph"/>
+        <w:numPr>
+          <w:ilvl w:val="0"/>
+          <w:numId w:val="10"/>
+        </w:numPr>
+        <w:spacing w:after="120" w:line="360" w:lineRule="auto"/>
+        <w:rPr>
+          <w:rFonts w:ascii="Arial" w:hAnsi="Arial" w:cs="Arial"/>
+          <w:lang w:eastAsia="zh-TW"/>
+        </w:rPr>
+      </w:pPr>
+      <w:r>
+        <w:rPr>
+          <w:rFonts w:ascii="Arial" w:hAnsi="Arial" w:cs="Arial" w:hint="eastAsia"/>
+          <w:lang w:eastAsia="zh-TW"/>
+        </w:rPr>
+        <w:t>cclaim_id: significance of this column indicates the potential of feature engineering on the claim.</w:t>
+      </w:r>
+    </w:p>
+    <w:p>
+      <w:pPr>
+        <w:pStyle w:val="ListParagraph"/>
+        <w:numPr>
+          <w:ilvl w:val="0"/>
+          <w:numId w:val="10"/>
+        </w:numPr>
+        <w:spacing w:after="120" w:line="360" w:lineRule="auto"/>
+        <w:rPr>
+          <w:rFonts w:ascii="Arial" w:hAnsi="Arial" w:cs="Arial"/>
+          <w:lang w:eastAsia="zh-TW"/>
+        </w:rPr>
+      </w:pPr>
+      <w:r>
+        <w:rPr>
+          <w:rFonts w:ascii="Arial" w:hAnsi="Arial" w:cs="Arial" w:hint="eastAsia"/>
+          <w:lang w:eastAsia="zh-TW"/>
+        </w:rPr>
+        <w:t>cclaims: number of claims on the policy</w:t>
+      </w:r>
+    </w:p>
+    <w:p>
+      <w:pPr>
+        <w:pStyle w:val="ListParagraph"/>
+        <w:numPr>
+          <w:ilvl w:val="0"/>
+          <w:numId w:val="10"/>
+        </w:numPr>
+        <w:spacing w:after="120" w:line="360" w:lineRule="auto"/>
+        <w:rPr>
+          <w:rFonts w:ascii="Arial" w:hAnsi="Arial" w:cs="Arial"/>
+          <w:lang w:eastAsia="zh-TW"/>
+        </w:rPr>
+      </w:pPr>
+      <w:r>
+        <w:rPr>
+          <w:rFonts w:ascii="Arial" w:hAnsi="Arial" w:cs="Arial" w:hint="eastAsia"/>
+          <w:lang w:eastAsia="zh-TW"/>
+        </w:rPr>
+        <w:t>closs: sum of loss and expenses on the policy</w:t>
+      </w:r>
+    </w:p>
+    <w:p>
+      <w:pPr>
+        <w:pStyle w:val="ListParagraph"/>
+        <w:numPr>
+          <w:ilvl w:val="0"/>
+          <w:numId w:val="10"/>
+        </w:numPr>
+        <w:spacing w:after="120" w:line="360" w:lineRule="auto"/>
+        <w:rPr>
+          <w:rFonts w:ascii="Arial" w:hAnsi="Arial" w:cs="Arial"/>
+          <w:lang w:eastAsia="zh-TW"/>
+        </w:rPr>
+      </w:pPr>
+      <w:r>
+        <w:rPr>
+          <w:rFonts w:ascii="Arial" w:hAnsi="Arial" w:cs="Arial" w:hint="eastAsia"/>
+          <w:lang w:eastAsia="zh-TW"/>
+        </w:rPr>
+        <w:t>csalvate: sum of salvage and surbrogation on the policy</w:t>
+      </w:r>
+    </w:p>
+    <w:p>
+      <w:pPr>
+        <w:pStyle w:val="ListParagraph"/>
+        <w:numPr>
+          <w:ilvl w:val="0"/>
+          <w:numId w:val="10"/>
+        </w:numPr>
+        <w:spacing w:after="120" w:line="360" w:lineRule="auto"/>
+        <w:rPr>
+          <w:rFonts w:ascii="Arial" w:hAnsi="Arial" w:cs="Arial"/>
+          <w:lang w:eastAsia="zh-TW"/>
+        </w:rPr>
+      </w:pPr>
+      <w:r>
+        <w:rPr>
+          <w:rFonts w:ascii="Arial" w:hAnsi="Arial" w:cs="Arial" w:hint="eastAsia"/>
+          <w:lang w:eastAsia="zh-TW"/>
+        </w:rPr>
+        <w:t>ccause_type: bucket of accident causes</w:t>
       </w:r>
     </w:p>
     <w:p>
@@ -2308,6 +2365,119 @@
     </w:lvl>
   </w:abstractNum>
   <w:abstractNum w:abstractNumId="1">
+    <w:nsid w:val="36D84D88"/>
+    <w:multiLevelType w:val="hybridMultilevel"/>
+    <w:tmpl w:val="1EA4F1CC"/>
+    <w:lvl w:ilvl="0" w:tplc="04090001">
+      <w:start w:val="1"/>
+      <w:numFmt w:val="bullet"/>
+      <w:lvlText w:val=""/>
+      <w:lvlJc w:val="left"/>
+      <w:pPr>
+        <w:ind w:left="720" w:hanging="360"/>
+      </w:pPr>
+      <w:rPr>
+        <w:rFonts w:ascii="Symbol" w:hAnsi="Symbol" w:hint="default"/>
+      </w:rPr>
+    </w:lvl>
+    <w:lvl w:ilvl="1" w:tplc="04090003" w:tentative="1">
+      <w:start w:val="1"/>
+      <w:numFmt w:val="bullet"/>
+      <w:lvlText w:val="o"/>
+      <w:lvlJc w:val="left"/>
+      <w:pPr>
+        <w:ind w:left="1440" w:hanging="360"/>
+      </w:pPr>
+      <w:rPr>
+        <w:rFonts w:ascii="Courier New" w:hAnsi="Courier New" w:cs="Courier New" w:hint="default"/>
+      </w:rPr>
+    </w:lvl>
+    <w:lvl w:ilvl="2" w:tplc="04090005" w:tentative="1">
+      <w:start w:val="1"/>
+      <w:numFmt w:val="bullet"/>
+      <w:lvlText w:val=""/>
+      <w:lvlJc w:val="left"/>
+      <w:pPr>
+        <w:ind w:left="2160" w:hanging="360"/>
+      </w:pPr>
+      <w:rPr>
+        <w:rFonts w:ascii="Wingdings" w:hAnsi="Wingdings" w:hint="default"/>
+      </w:rPr>
+    </w:lvl>
+    <w:lvl w:ilvl="3" w:tplc="04090001" w:tentative="1">
+      <w:start w:val="1"/>
+      <w:numFmt w:val="bullet"/>
+      <w:lvlText w:val=""/>
+      <w:lvlJc w:val="left"/>
+      <w:pPr>
+        <w:ind w:left="2880" w:hanging="360"/>
+      </w:pPr>
+      <w:rPr>
+        <w:rFonts w:ascii="Symbol" w:hAnsi="Symbol" w:hint="default"/>
+      </w:rPr>
+    </w:lvl>
+    <w:lvl w:ilvl="4" w:tplc="04090003" w:tentative="1">
+      <w:start w:val="1"/>
+      <w:numFmt w:val="bullet"/>
+      <w:lvlText w:val="o"/>
+      <w:lvlJc w:val="left"/>
+      <w:pPr>
+        <w:ind w:left="3600" w:hanging="360"/>
+      </w:pPr>
+      <w:rPr>
+        <w:rFonts w:ascii="Courier New" w:hAnsi="Courier New" w:cs="Courier New" w:hint="default"/>
+      </w:rPr>
+    </w:lvl>
+    <w:lvl w:ilvl="5" w:tplc="04090005" w:tentative="1">
+      <w:start w:val="1"/>
+      <w:numFmt w:val="bullet"/>
+      <w:lvlText w:val=""/>
+      <w:lvlJc w:val="left"/>
+      <w:pPr>
+        <w:ind w:left="4320" w:hanging="360"/>
+      </w:pPr>
+      <w:rPr>
+        <w:rFonts w:ascii="Wingdings" w:hAnsi="Wingdings" w:hint="default"/>
+      </w:rPr>
+    </w:lvl>
+    <w:lvl w:ilvl="6" w:tplc="04090001" w:tentative="1">
+      <w:start w:val="1"/>
+      <w:numFmt w:val="bullet"/>
+      <w:lvlText w:val=""/>
+      <w:lvlJc w:val="left"/>
+      <w:pPr>
+        <w:ind w:left="5040" w:hanging="360"/>
+      </w:pPr>
+      <w:rPr>
+        <w:rFonts w:ascii="Symbol" w:hAnsi="Symbol" w:hint="default"/>
+      </w:rPr>
+    </w:lvl>
+    <w:lvl w:ilvl="7" w:tplc="04090003" w:tentative="1">
+      <w:start w:val="1"/>
+      <w:numFmt w:val="bullet"/>
+      <w:lvlText w:val="o"/>
+      <w:lvlJc w:val="left"/>
+      <w:pPr>
+        <w:ind w:left="5760" w:hanging="360"/>
+      </w:pPr>
+      <w:rPr>
+        <w:rFonts w:ascii="Courier New" w:hAnsi="Courier New" w:cs="Courier New" w:hint="default"/>
+      </w:rPr>
+    </w:lvl>
+    <w:lvl w:ilvl="8" w:tplc="04090005" w:tentative="1">
+      <w:start w:val="1"/>
+      <w:numFmt w:val="bullet"/>
+      <w:lvlText w:val=""/>
+      <w:lvlJc w:val="left"/>
+      <w:pPr>
+        <w:ind w:left="6480" w:hanging="360"/>
+      </w:pPr>
+      <w:rPr>
+        <w:rFonts w:ascii="Wingdings" w:hAnsi="Wingdings" w:hint="default"/>
+      </w:rPr>
+    </w:lvl>
+  </w:abstractNum>
+  <w:abstractNum w:abstractNumId="2">
     <w:nsid w:val="37BD7A76"/>
     <w:multiLevelType w:val="hybridMultilevel"/>
     <w:tmpl w:val="85A805CC"/>
@@ -2420,7 +2590,7 @@
       </w:rPr>
     </w:lvl>
   </w:abstractNum>
-  <w:abstractNum w:abstractNumId="2">
+  <w:abstractNum w:abstractNumId="3">
     <w:nsid w:val="443203CB"/>
     <w:multiLevelType w:val="hybridMultilevel"/>
     <w:tmpl w:val="64A2F416"/>
@@ -2533,7 +2703,7 @@
       </w:rPr>
     </w:lvl>
   </w:abstractNum>
-  <w:abstractNum w:abstractNumId="3">
+  <w:abstractNum w:abstractNumId="4">
     <w:nsid w:val="4494318B"/>
     <w:multiLevelType w:val="hybridMultilevel"/>
     <w:tmpl w:val="9FEA7D8A"/>
@@ -2646,7 +2816,7 @@
       </w:rPr>
     </w:lvl>
   </w:abstractNum>
-  <w:abstractNum w:abstractNumId="4">
+  <w:abstractNum w:abstractNumId="5">
     <w:nsid w:val="44B7511C"/>
     <w:multiLevelType w:val="hybridMultilevel"/>
     <w:tmpl w:val="B4943CA0"/>
@@ -2759,7 +2929,7 @@
       </w:rPr>
     </w:lvl>
   </w:abstractNum>
-  <w:abstractNum w:abstractNumId="5">
+  <w:abstractNum w:abstractNumId="6">
     <w:nsid w:val="46697FAB"/>
     <w:multiLevelType w:val="hybridMultilevel"/>
     <w:tmpl w:val="502C29EA"/>
@@ -2872,7 +3042,7 @@
       </w:rPr>
     </w:lvl>
   </w:abstractNum>
-  <w:abstractNum w:abstractNumId="6">
+  <w:abstractNum w:abstractNumId="7">
     <w:nsid w:val="52456939"/>
     <w:multiLevelType w:val="hybridMultilevel"/>
     <w:tmpl w:val="0D0A8A0E"/>
@@ -2985,7 +3155,7 @@
       </w:rPr>
     </w:lvl>
   </w:abstractNum>
-  <w:abstractNum w:abstractNumId="7">
+  <w:abstractNum w:abstractNumId="8">
     <w:nsid w:val="527D3F19"/>
     <w:multiLevelType w:val="hybridMultilevel"/>
     <w:tmpl w:val="E890A432"/>
@@ -3098,7 +3268,7 @@
       </w:rPr>
     </w:lvl>
   </w:abstractNum>
-  <w:abstractNum w:abstractNumId="8">
+  <w:abstractNum w:abstractNumId="9">
     <w:nsid w:val="5CD8039C"/>
     <w:multiLevelType w:val="hybridMultilevel"/>
     <w:tmpl w:val="66A8C1FC"/>
@@ -3211,7 +3381,7 @@
       </w:rPr>
     </w:lvl>
   </w:abstractNum>
-  <w:abstractNum w:abstractNumId="9">
+  <w:abstractNum w:abstractNumId="10">
     <w:nsid w:val="64AE225C"/>
     <w:multiLevelType w:val="hybridMultilevel"/>
     <w:tmpl w:val="A914F004"/>
@@ -3324,7 +3494,7 @@
       </w:rPr>
     </w:lvl>
   </w:abstractNum>
-  <w:abstractNum w:abstractNumId="10">
+  <w:abstractNum w:abstractNumId="11">
     <w:nsid w:val="77956A95"/>
     <w:multiLevelType w:val="hybridMultilevel"/>
     <w:tmpl w:val="6DC813DC"/>
@@ -3438,37 +3608,40 @@
     </w:lvl>
   </w:abstractNum>
   <w:num w:numId="1">
-    <w:abstractNumId w:val="1"/>
+    <w:abstractNumId w:val="2"/>
   </w:num>
   <w:num w:numId="2">
-    <w:abstractNumId w:val="9"/>
+    <w:abstractNumId w:val="10"/>
   </w:num>
   <w:num w:numId="3">
+    <w:abstractNumId w:val="8"/>
+  </w:num>
+  <w:num w:numId="4">
     <w:abstractNumId w:val="7"/>
   </w:num>
-  <w:num w:numId="4">
-    <w:abstractNumId w:val="6"/>
-  </w:num>
   <w:num w:numId="5">
-    <w:abstractNumId w:val="4"/>
+    <w:abstractNumId w:val="5"/>
   </w:num>
   <w:num w:numId="6">
-    <w:abstractNumId w:val="2"/>
+    <w:abstractNumId w:val="3"/>
   </w:num>
   <w:num w:numId="7">
     <w:abstractNumId w:val="0"/>
   </w:num>
   <w:num w:numId="8">
-    <w:abstractNumId w:val="5"/>
+    <w:abstractNumId w:val="6"/>
   </w:num>
   <w:num w:numId="9">
-    <w:abstractNumId w:val="8"/>
+    <w:abstractNumId w:val="9"/>
   </w:num>
   <w:num w:numId="10">
-    <w:abstractNumId w:val="10"/>
+    <w:abstractNumId w:val="11"/>
   </w:num>
   <w:num w:numId="11">
-    <w:abstractNumId w:val="3"/>
+    <w:abstractNumId w:val="4"/>
+  </w:num>
+  <w:num w:numId="12">
+    <w:abstractNumId w:val="1"/>
   </w:num>
 </w:numbering>
 </file>
@@ -4338,7 +4511,7 @@
 </file>
 
 <file path=customXml/itemProps1.xml><?xml version="1.0" encoding="utf-8"?>
-<ds:datastoreItem xmlns:ds="http://schemas.openxmlformats.org/officeDocument/2006/customXml" ds:itemID="{0AB026B3-5D01-074B-8154-B402B34EBDC9}">
+<ds:datastoreItem xmlns:ds="http://schemas.openxmlformats.org/officeDocument/2006/customXml" ds:itemID="{CDFADE32-6E69-AF4B-99F4-BCCDA8EA2A0B}">
   <ds:schemaRefs>
     <ds:schemaRef ds:uri="http://schemas.openxmlformats.org/officeDocument/2006/bibliography"/>
   </ds:schemaRefs>

--- a/docs/Model Documentation.docx
+++ b/docs/Model Documentation.docx
@@ -1476,7 +1476,7 @@
         </w:numPr>
         <w:spacing w:after="120" w:line="360" w:lineRule="auto"/>
         <w:rPr>
-          <w:rFonts w:ascii="Arial" w:hAnsi="Arial" w:cs="Arial" w:hint="eastAsia"/>
+          <w:rFonts w:ascii="Arial" w:hAnsi="Arial" w:cs="Arial"/>
           <w:lang w:eastAsia="zh-TW"/>
         </w:rPr>
       </w:pPr>
@@ -1492,7 +1492,7 @@
       <w:pPr>
         <w:spacing w:after="120" w:line="360" w:lineRule="auto"/>
         <w:rPr>
-          <w:rFonts w:ascii="Arial" w:hAnsi="Arial" w:cs="Arial" w:hint="eastAsia"/>
+          <w:rFonts w:ascii="Arial" w:hAnsi="Arial" w:cs="Arial"/>
         </w:rPr>
       </w:pPr>
       <w:r>
@@ -1511,7 +1511,7 @@
         </w:numPr>
         <w:spacing w:after="120" w:line="360" w:lineRule="auto"/>
         <w:rPr>
-          <w:rFonts w:ascii="Arial" w:hAnsi="Arial" w:cs="Arial" w:hint="eastAsia"/>
+          <w:rFonts w:ascii="Arial" w:hAnsi="Arial" w:cs="Arial"/>
         </w:rPr>
       </w:pPr>
       <w:r>
@@ -1538,7 +1538,7 @@
         </w:numPr>
         <w:spacing w:after="120" w:line="360" w:lineRule="auto"/>
         <w:rPr>
-          <w:rFonts w:ascii="Arial" w:hAnsi="Arial" w:cs="Arial" w:hint="eastAsia"/>
+          <w:rFonts w:ascii="Arial" w:hAnsi="Arial" w:cs="Arial"/>
         </w:rPr>
       </w:pPr>
       <w:r>
@@ -1560,7 +1560,1511 @@
           <w:rFonts w:ascii="Arial" w:hAnsi="Arial" w:cs="Arial" w:hint="eastAsia"/>
           <w:lang w:eastAsia="zh-TW"/>
         </w:rPr>
-        <w:t xml:space="preserve"> adjust </w:t>
+        <w:t xml:space="preserve"> adjust according to plia_acc</w:t>
+      </w:r>
+    </w:p>
+    <w:p>
+      <w:pPr>
+        <w:pStyle w:val="ListParagraph"/>
+        <w:numPr>
+          <w:ilvl w:val="0"/>
+          <w:numId w:val="12"/>
+        </w:numPr>
+        <w:spacing w:after="120" w:line="360" w:lineRule="auto"/>
+        <w:rPr>
+          <w:rFonts w:ascii="Arial" w:hAnsi="Arial" w:cs="Arial"/>
+        </w:rPr>
+      </w:pPr>
+      <w:r>
+        <w:rPr>
+          <w:rFonts w:ascii="Arial" w:hAnsi="Arial" w:cs="Arial" w:hint="eastAsia"/>
+          <w:lang w:eastAsia="zh-TW"/>
+        </w:rPr>
+        <w:t>(</w:t>
+      </w:r>
+      <w:r>
+        <w:rPr>
+          <w:rFonts w:ascii="Arial" w:hAnsi="Arial" w:cs="Arial" w:hint="eastAsia"/>
+          <w:lang w:eastAsia="zh-TW"/>
+        </w:rPr>
+        <w:t>cinsured_</w:t>
+      </w:r>
+      <w:r>
+        <w:rPr>
+          <w:rFonts w:ascii="Arial" w:hAnsi="Arial" w:cs="Arial" w:hint="eastAsia"/>
+        </w:rPr>
+        <w:t>scaled</w:t>
+      </w:r>
+      <w:r>
+        <w:rPr>
+          <w:rFonts w:ascii="Arial" w:hAnsi="Arial" w:cs="Arial" w:hint="eastAsia"/>
+          <w:lang w:eastAsia="zh-TW"/>
+        </w:rPr>
+        <w:t>: weighted average of insured amount rank within each coverage</w:t>
+      </w:r>
+      <w:r>
+        <w:rPr>
+          <w:rFonts w:ascii="Arial" w:hAnsi="Arial" w:cs="Arial" w:hint="eastAsia"/>
+          <w:lang w:eastAsia="zh-TW"/>
+        </w:rPr>
+        <w:t>)</w:t>
+      </w:r>
+    </w:p>
+    <w:p>
+      <w:pPr>
+        <w:pStyle w:val="ListParagraph"/>
+        <w:numPr>
+          <w:ilvl w:val="0"/>
+          <w:numId w:val="12"/>
+        </w:numPr>
+        <w:spacing w:after="120" w:line="360" w:lineRule="auto"/>
+        <w:rPr>
+          <w:rFonts w:ascii="Arial" w:hAnsi="Arial" w:cs="Arial"/>
+        </w:rPr>
+      </w:pPr>
+      <w:r>
+        <w:rPr>
+          <w:rFonts w:ascii="Arial" w:hAnsi="Arial" w:cs="Arial" w:hint="eastAsia"/>
+          <w:lang w:eastAsia="zh-TW"/>
+        </w:rPr>
+        <w:t>(</w:t>
+      </w:r>
+      <w:r>
+        <w:rPr>
+          <w:rFonts w:ascii="Arial" w:hAnsi="Arial" w:cs="Arial" w:hint="eastAsia"/>
+        </w:rPr>
+        <w:t>cdistr_multi: cost of distribution can be either 35% or 29.27%</w:t>
+      </w:r>
+      <w:r>
+        <w:rPr>
+          <w:rFonts w:ascii="Arial" w:hAnsi="Arial" w:cs="Arial" w:hint="eastAsia"/>
+          <w:lang w:eastAsia="zh-TW"/>
+        </w:rPr>
+        <w:t>)</w:t>
+      </w:r>
+    </w:p>
+    <w:p>
+      <w:pPr>
+        <w:pStyle w:val="ListParagraph"/>
+        <w:numPr>
+          <w:ilvl w:val="0"/>
+          <w:numId w:val="12"/>
+        </w:numPr>
+        <w:spacing w:after="120" w:line="360" w:lineRule="auto"/>
+        <w:rPr>
+          <w:rFonts w:ascii="Arial" w:hAnsi="Arial" w:cs="Arial"/>
+          <w:lang w:eastAsia="zh-TW"/>
+        </w:rPr>
+      </w:pPr>
+      <w:r>
+        <w:rPr>
+          <w:rFonts w:ascii="Arial" w:hAnsi="Arial" w:cs="Arial" w:hint="eastAsia"/>
+          <w:lang w:eastAsia="zh-TW"/>
+        </w:rPr>
+        <w:t>(</w:t>
+      </w:r>
+      <w:r>
+        <w:rPr>
+          <w:rFonts w:ascii="Arial" w:hAnsi="Arial" w:cs="Arial" w:hint="eastAsia"/>
+        </w:rPr>
+        <w:t>P</w:t>
+      </w:r>
+      <w:r>
+        <w:rPr>
+          <w:rFonts w:ascii="Arial" w:hAnsi="Arial" w:cs="Arial" w:hint="eastAsia"/>
+          <w:lang w:eastAsia="zh-TW"/>
+        </w:rPr>
+        <w:t>remium</w:t>
+      </w:r>
+      <w:r>
+        <w:rPr>
+          <w:rFonts w:ascii="Arial" w:hAnsi="Arial" w:cs="Arial" w:hint="eastAsia"/>
+          <w:lang w:eastAsia="zh-TW"/>
+        </w:rPr>
+        <w:t xml:space="preserve">_adj: adjusted </w:t>
+      </w:r>
+      <w:r>
+        <w:rPr>
+          <w:rFonts w:ascii="Arial" w:hAnsi="Arial" w:cs="Arial" w:hint="eastAsia"/>
+        </w:rPr>
+        <w:t xml:space="preserve">premium </w:t>
+      </w:r>
+      <w:r>
+        <w:rPr>
+          <w:rFonts w:ascii="Arial" w:hAnsi="Arial" w:cs="Arial" w:hint="eastAsia"/>
+          <w:lang w:eastAsia="zh-TW"/>
+        </w:rPr>
+        <w:t>according to number of claims received by the insurer/policy</w:t>
+      </w:r>
+      <w:r>
+        <w:rPr>
+          <w:rFonts w:ascii="Arial" w:hAnsi="Arial" w:cs="Arial" w:hint="eastAsia"/>
+          <w:lang w:eastAsia="zh-TW"/>
+        </w:rPr>
+        <w:t>)</w:t>
+      </w:r>
+    </w:p>
+    <w:p>
+      <w:pPr>
+        <w:spacing w:after="120" w:line="360" w:lineRule="auto"/>
+        <w:rPr>
+          <w:rFonts w:ascii="Arial" w:hAnsi="Arial" w:cs="Arial"/>
+          <w:lang w:eastAsia="zh-TW"/>
+        </w:rPr>
+      </w:pPr>
+      <w:r>
+        <w:rPr>
+          <w:rFonts w:ascii="Arial" w:hAnsi="Arial" w:cs="Arial" w:hint="eastAsia"/>
+          <w:lang w:eastAsia="zh-TW"/>
+        </w:rPr>
+        <w:t>On Policy Data level, following features will be included</w:t>
+      </w:r>
+    </w:p>
+    <w:p>
+      <w:pPr>
+        <w:pStyle w:val="ListParagraph"/>
+        <w:numPr>
+          <w:ilvl w:val="0"/>
+          <w:numId w:val="8"/>
+        </w:numPr>
+        <w:spacing w:after="120" w:line="360" w:lineRule="auto"/>
+        <w:rPr>
+          <w:rFonts w:ascii="Arial" w:hAnsi="Arial" w:cs="Arial"/>
+          <w:lang w:eastAsia="zh-TW"/>
+        </w:rPr>
+      </w:pPr>
+      <w:r>
+        <w:rPr>
+          <w:rFonts w:ascii="Arial" w:hAnsi="Arial" w:cs="Arial"/>
+          <w:lang w:eastAsia="zh-TW"/>
+        </w:rPr>
+        <w:t>aassured_zip</w:t>
+      </w:r>
+    </w:p>
+    <w:p>
+      <w:pPr>
+        <w:pStyle w:val="ListParagraph"/>
+        <w:numPr>
+          <w:ilvl w:val="0"/>
+          <w:numId w:val="8"/>
+        </w:numPr>
+        <w:spacing w:after="120" w:line="360" w:lineRule="auto"/>
+        <w:rPr>
+          <w:rFonts w:ascii="Arial" w:hAnsi="Arial" w:cs="Arial"/>
+          <w:lang w:eastAsia="zh-TW"/>
+        </w:rPr>
+      </w:pPr>
+      <w:r>
+        <w:rPr>
+          <w:rFonts w:ascii="Arial" w:hAnsi="Arial" w:cs="Arial"/>
+          <w:lang w:eastAsia="zh-TW"/>
+        </w:rPr>
+        <w:t>iply_area</w:t>
+      </w:r>
+    </w:p>
+    <w:p>
+      <w:pPr>
+        <w:pStyle w:val="ListParagraph"/>
+        <w:numPr>
+          <w:ilvl w:val="0"/>
+          <w:numId w:val="8"/>
+        </w:numPr>
+        <w:spacing w:after="120" w:line="360" w:lineRule="auto"/>
+        <w:rPr>
+          <w:rFonts w:ascii="Arial" w:hAnsi="Arial" w:cs="Arial"/>
+          <w:lang w:eastAsia="zh-TW"/>
+        </w:rPr>
+      </w:pPr>
+      <w:r>
+        <w:rPr>
+          <w:rFonts w:ascii="Arial" w:hAnsi="Arial" w:cs="Arial"/>
+          <w:lang w:eastAsia="zh-TW"/>
+        </w:rPr>
+        <w:t>Distribution_Channel</w:t>
+      </w:r>
+    </w:p>
+    <w:p>
+      <w:pPr>
+        <w:pStyle w:val="ListParagraph"/>
+        <w:numPr>
+          <w:ilvl w:val="0"/>
+          <w:numId w:val="8"/>
+        </w:numPr>
+        <w:spacing w:after="120" w:line="360" w:lineRule="auto"/>
+        <w:rPr>
+          <w:rFonts w:ascii="Arial" w:hAnsi="Arial" w:cs="Arial"/>
+          <w:lang w:eastAsia="zh-TW"/>
+        </w:rPr>
+      </w:pPr>
+      <w:r>
+        <w:rPr>
+          <w:rFonts w:ascii="Arial" w:hAnsi="Arial" w:cs="Arial"/>
+          <w:lang w:eastAsia="zh-TW"/>
+        </w:rPr>
+        <w:t>Multiple_Products_with_TmNewa_(Yes_or_No?)</w:t>
+      </w:r>
+    </w:p>
+    <w:p>
+      <w:pPr>
+        <w:spacing w:after="120" w:line="360" w:lineRule="auto"/>
+        <w:rPr>
+          <w:rFonts w:ascii="Arial" w:hAnsi="Arial" w:cs="Arial"/>
+          <w:lang w:eastAsia="zh-TW"/>
+        </w:rPr>
+      </w:pPr>
+      <w:r>
+        <w:rPr>
+          <w:rFonts w:ascii="Arial" w:hAnsi="Arial" w:cs="Arial" w:hint="eastAsia"/>
+          <w:lang w:eastAsia="zh-TW"/>
+        </w:rPr>
+        <w:t xml:space="preserve">On </w:t>
+      </w:r>
+      <w:r>
+        <w:rPr>
+          <w:rFonts w:ascii="Arial" w:hAnsi="Arial" w:cs="Arial" w:hint="eastAsia"/>
+          <w:lang w:eastAsia="zh-TW"/>
+        </w:rPr>
+        <w:t>Claim Data level, following features will be included</w:t>
+      </w:r>
+    </w:p>
+    <w:p>
+      <w:pPr>
+        <w:pStyle w:val="ListParagraph"/>
+        <w:numPr>
+          <w:ilvl w:val="0"/>
+          <w:numId w:val="10"/>
+        </w:numPr>
+        <w:spacing w:after="120" w:line="360" w:lineRule="auto"/>
+        <w:rPr>
+          <w:rFonts w:ascii="Arial" w:hAnsi="Arial" w:cs="Arial"/>
+          <w:lang w:eastAsia="zh-TW"/>
+        </w:rPr>
+      </w:pPr>
+      <w:r>
+        <w:rPr>
+          <w:rFonts w:ascii="Arial" w:hAnsi="Arial" w:cs="Arial" w:hint="eastAsia"/>
+          <w:lang w:eastAsia="zh-TW"/>
+        </w:rPr>
+        <w:t>cclaim_id: significance of this column indicates the potential of feature engineering on the claim.</w:t>
+      </w:r>
+    </w:p>
+    <w:p>
+      <w:pPr>
+        <w:pStyle w:val="ListParagraph"/>
+        <w:numPr>
+          <w:ilvl w:val="0"/>
+          <w:numId w:val="10"/>
+        </w:numPr>
+        <w:spacing w:after="120" w:line="360" w:lineRule="auto"/>
+        <w:rPr>
+          <w:rFonts w:ascii="Arial" w:hAnsi="Arial" w:cs="Arial"/>
+          <w:lang w:eastAsia="zh-TW"/>
+        </w:rPr>
+      </w:pPr>
+      <w:r>
+        <w:rPr>
+          <w:rFonts w:ascii="Arial" w:hAnsi="Arial" w:cs="Arial" w:hint="eastAsia"/>
+          <w:lang w:eastAsia="zh-TW"/>
+        </w:rPr>
+        <w:t>cclaims: number of claims on the policy</w:t>
+      </w:r>
+    </w:p>
+    <w:p>
+      <w:pPr>
+        <w:pStyle w:val="ListParagraph"/>
+        <w:numPr>
+          <w:ilvl w:val="0"/>
+          <w:numId w:val="10"/>
+        </w:numPr>
+        <w:spacing w:after="120" w:line="360" w:lineRule="auto"/>
+        <w:rPr>
+          <w:rFonts w:ascii="Arial" w:hAnsi="Arial" w:cs="Arial"/>
+          <w:lang w:eastAsia="zh-TW"/>
+        </w:rPr>
+      </w:pPr>
+      <w:r>
+        <w:rPr>
+          <w:rFonts w:ascii="Arial" w:hAnsi="Arial" w:cs="Arial" w:hint="eastAsia"/>
+          <w:lang w:eastAsia="zh-TW"/>
+        </w:rPr>
+        <w:t>closs: sum of loss and expenses on the policy</w:t>
+      </w:r>
+    </w:p>
+    <w:p>
+      <w:pPr>
+        <w:pStyle w:val="ListParagraph"/>
+        <w:numPr>
+          <w:ilvl w:val="0"/>
+          <w:numId w:val="10"/>
+        </w:numPr>
+        <w:spacing w:after="120" w:line="360" w:lineRule="auto"/>
+        <w:rPr>
+          <w:rFonts w:ascii="Arial" w:hAnsi="Arial" w:cs="Arial"/>
+          <w:lang w:eastAsia="zh-TW"/>
+        </w:rPr>
+      </w:pPr>
+      <w:r>
+        <w:rPr>
+          <w:rFonts w:ascii="Arial" w:hAnsi="Arial" w:cs="Arial" w:hint="eastAsia"/>
+          <w:lang w:eastAsia="zh-TW"/>
+        </w:rPr>
+        <w:t>csalvate: sum of salvage and surbrogation on the policy</w:t>
+      </w:r>
+    </w:p>
+    <w:p>
+      <w:pPr>
+        <w:pStyle w:val="ListParagraph"/>
+        <w:numPr>
+          <w:ilvl w:val="0"/>
+          <w:numId w:val="10"/>
+        </w:numPr>
+        <w:spacing w:after="120" w:line="360" w:lineRule="auto"/>
+        <w:rPr>
+          <w:rFonts w:ascii="Arial" w:hAnsi="Arial" w:cs="Arial"/>
+          <w:lang w:eastAsia="zh-TW"/>
+        </w:rPr>
+      </w:pPr>
+      <w:r>
+        <w:rPr>
+          <w:rFonts w:ascii="Arial" w:hAnsi="Arial" w:cs="Arial" w:hint="eastAsia"/>
+          <w:lang w:eastAsia="zh-TW"/>
+        </w:rPr>
+        <w:t>ccause_type: bucket of accident causes</w:t>
+      </w:r>
+    </w:p>
+    <w:p>
+      <w:pPr>
+        <w:pStyle w:val="Heading2"/>
+        <w:spacing w:after="120" w:line="360" w:lineRule="auto"/>
+        <w:rPr>
+          <w:rFonts w:ascii="Arial" w:hAnsi="Arial" w:cs="Arial" w:hint="eastAsia"/>
+          <w:lang w:eastAsia="zh-TW"/>
+        </w:rPr>
+      </w:pPr>
+      <w:r>
+        <w:rPr>
+          <w:rFonts w:ascii="Arial" w:hAnsi="Arial" w:cs="Arial"/>
+          <w:lang w:eastAsia="zh-TW"/>
+        </w:rPr>
+        <w:t>Method3</w:t>
+      </w:r>
+      <w:r>
+        <w:rPr>
+          <w:rFonts w:ascii="Arial" w:hAnsi="Arial" w:cs="Arial"/>
+          <w:lang w:eastAsia="zh-TW"/>
+        </w:rPr>
+        <w:t xml:space="preserve">: </w:t>
+      </w:r>
+      <w:r>
+        <w:rPr>
+          <w:rFonts w:ascii="Arial" w:hAnsi="Arial" w:cs="Arial" w:hint="eastAsia"/>
+          <w:lang w:eastAsia="zh-TW"/>
+        </w:rPr>
+        <w:t xml:space="preserve">Baseline </w:t>
+      </w:r>
+      <w:r>
+        <w:rPr>
+          <w:rFonts w:ascii="Arial" w:hAnsi="Arial" w:cs="Arial" w:hint="eastAsia"/>
+          <w:lang w:eastAsia="zh-TW"/>
+        </w:rPr>
+        <w:t>Dataet</w:t>
+      </w:r>
+    </w:p>
+    <w:p>
+      <w:pPr>
+        <w:spacing w:after="120" w:line="360" w:lineRule="auto"/>
+        <w:rPr>
+          <w:rFonts w:ascii="Arial" w:hAnsi="Arial" w:cs="Arial" w:hint="eastAsia"/>
+          <w:lang w:eastAsia="zh-TW"/>
+        </w:rPr>
+      </w:pPr>
+      <w:r>
+        <w:rPr>
+          <w:rFonts w:ascii="Arial" w:hAnsi="Arial" w:cs="Arial" w:hint="eastAsia"/>
+          <w:lang w:eastAsia="zh-TW"/>
+        </w:rPr>
+        <w:t xml:space="preserve">This dataset should involve minimal minipulation while keep the most amount of information. </w:t>
+      </w:r>
+      <w:r>
+        <w:rPr>
+          <w:rFonts w:ascii="Arial" w:hAnsi="Arial" w:cs="Arial" w:hint="eastAsia"/>
+          <w:lang w:eastAsia="zh-TW"/>
+        </w:rPr>
+        <w:t xml:space="preserve">This model will be the baseline for dimension reduction, feature engineering and feature seclection. </w:t>
+      </w:r>
+      <w:r>
+        <w:rPr>
+          <w:rFonts w:ascii="Arial" w:hAnsi="Arial" w:cs="Arial" w:hint="eastAsia"/>
+          <w:lang w:eastAsia="zh-TW"/>
+        </w:rPr>
+        <w:t>Following are columns to be involved:</w:t>
+      </w:r>
+    </w:p>
+    <w:p>
+      <w:pPr>
+        <w:pStyle w:val="ListParagraph"/>
+        <w:numPr>
+          <w:ilvl w:val="0"/>
+          <w:numId w:val="14"/>
+        </w:numPr>
+        <w:spacing w:after="120" w:line="360" w:lineRule="auto"/>
+        <w:ind w:left="714" w:hanging="357"/>
+        <w:rPr>
+          <w:rFonts w:ascii="Arial" w:hAnsi="Arial" w:cs="Arial"/>
+          <w:lang w:eastAsia="zh-TW"/>
+        </w:rPr>
+      </w:pPr>
+      <w:r>
+        <w:rPr>
+          <w:rFonts w:ascii="Arial" w:hAnsi="Arial" w:cs="Arial"/>
+          <w:lang w:eastAsia="zh-TW"/>
+        </w:rPr>
+        <w:t>cat_age</w:t>
+      </w:r>
+      <w:r>
+        <w:rPr>
+          <w:rFonts w:ascii="Arial" w:hAnsi="Arial" w:cs="Arial" w:hint="eastAsia"/>
+          <w:lang w:eastAsia="zh-TW"/>
+        </w:rPr>
+        <w:t xml:space="preserve">: </w:t>
+      </w:r>
+      <w:r>
+        <w:rPr>
+          <w:rFonts w:ascii="Arial" w:hAnsi="Arial" w:cs="Arial" w:hint="eastAsia"/>
+          <w:lang w:eastAsia="zh-TW"/>
+        </w:rPr>
+        <w:t xml:space="preserve">group 5 years into one label; e.g. </w:t>
+      </w:r>
+      <w:r>
+        <w:rPr>
+          <w:rFonts w:ascii="Arial" w:hAnsi="Arial" w:cs="Arial"/>
+          <w:lang w:eastAsia="zh-TW"/>
+        </w:rPr>
+        <w:t>cat_age = 5 for ibirth = 07/1988</w:t>
+      </w:r>
+    </w:p>
+    <w:p>
+      <w:pPr>
+        <w:pStyle w:val="ListParagraph"/>
+        <w:numPr>
+          <w:ilvl w:val="0"/>
+          <w:numId w:val="14"/>
+        </w:numPr>
+        <w:spacing w:after="120" w:line="360" w:lineRule="auto"/>
+        <w:ind w:left="714" w:hanging="357"/>
+        <w:rPr>
+          <w:rFonts w:ascii="Arial" w:hAnsi="Arial" w:cs="Arial"/>
+          <w:lang w:eastAsia="zh-TW"/>
+        </w:rPr>
+      </w:pPr>
+      <w:r>
+        <w:rPr>
+          <w:rFonts w:ascii="Arial" w:hAnsi="Arial" w:cs="Arial"/>
+          <w:lang w:eastAsia="zh-TW"/>
+        </w:rPr>
+        <w:t>cat_area</w:t>
+      </w:r>
+      <w:r>
+        <w:rPr>
+          <w:rFonts w:ascii="Arial" w:hAnsi="Arial" w:cs="Arial" w:hint="eastAsia"/>
+          <w:lang w:eastAsia="zh-TW"/>
+        </w:rPr>
+        <w:t>: iply_area</w:t>
+      </w:r>
+    </w:p>
+    <w:p>
+      <w:pPr>
+        <w:pStyle w:val="ListParagraph"/>
+        <w:numPr>
+          <w:ilvl w:val="0"/>
+          <w:numId w:val="14"/>
+        </w:numPr>
+        <w:spacing w:after="120" w:line="360" w:lineRule="auto"/>
+        <w:ind w:left="714" w:hanging="357"/>
+        <w:rPr>
+          <w:rFonts w:ascii="Arial" w:hAnsi="Arial" w:cs="Arial"/>
+          <w:lang w:eastAsia="zh-TW"/>
+        </w:rPr>
+      </w:pPr>
+      <w:r>
+        <w:rPr>
+          <w:rFonts w:ascii="Arial" w:hAnsi="Arial" w:cs="Arial"/>
+          <w:lang w:eastAsia="zh-TW"/>
+        </w:rPr>
+        <w:t>cat_assured</w:t>
+      </w:r>
+      <w:r>
+        <w:rPr>
+          <w:rFonts w:ascii="Arial" w:hAnsi="Arial" w:cs="Arial" w:hint="eastAsia"/>
+          <w:lang w:eastAsia="zh-TW"/>
+        </w:rPr>
+        <w:t>: fassured</w:t>
+      </w:r>
+    </w:p>
+    <w:p>
+      <w:pPr>
+        <w:pStyle w:val="ListParagraph"/>
+        <w:numPr>
+          <w:ilvl w:val="0"/>
+          <w:numId w:val="14"/>
+        </w:numPr>
+        <w:spacing w:after="120" w:line="360" w:lineRule="auto"/>
+        <w:ind w:left="714" w:hanging="357"/>
+        <w:rPr>
+          <w:rFonts w:ascii="Arial" w:hAnsi="Arial" w:cs="Arial"/>
+          <w:lang w:eastAsia="zh-TW"/>
+        </w:rPr>
+      </w:pPr>
+      <w:r>
+        <w:rPr>
+          <w:rFonts w:ascii="Arial" w:hAnsi="Arial" w:cs="Arial"/>
+          <w:lang w:eastAsia="zh-TW"/>
+        </w:rPr>
+        <w:t>cat_cancel</w:t>
+      </w:r>
+      <w:r>
+        <w:rPr>
+          <w:rFonts w:ascii="Arial" w:hAnsi="Arial" w:cs="Arial" w:hint="eastAsia"/>
+          <w:lang w:eastAsia="zh-TW"/>
+        </w:rPr>
+        <w:t>: Cancellation</w:t>
+      </w:r>
+    </w:p>
+    <w:p>
+      <w:pPr>
+        <w:pStyle w:val="ListParagraph"/>
+        <w:numPr>
+          <w:ilvl w:val="0"/>
+          <w:numId w:val="14"/>
+        </w:numPr>
+        <w:spacing w:after="120" w:line="360" w:lineRule="auto"/>
+        <w:ind w:left="714" w:hanging="357"/>
+        <w:rPr>
+          <w:rFonts w:ascii="Arial" w:hAnsi="Arial" w:cs="Arial"/>
+          <w:lang w:eastAsia="zh-TW"/>
+        </w:rPr>
+      </w:pPr>
+      <w:r>
+        <w:rPr>
+          <w:rFonts w:ascii="Arial" w:hAnsi="Arial" w:cs="Arial"/>
+          <w:lang w:eastAsia="zh-TW"/>
+        </w:rPr>
+        <w:t>cat_distr</w:t>
+      </w:r>
+      <w:r>
+        <w:rPr>
+          <w:rFonts w:ascii="Arial" w:hAnsi="Arial" w:cs="Arial" w:hint="eastAsia"/>
+          <w:lang w:eastAsia="zh-TW"/>
+        </w:rPr>
+        <w:t>: Distribution_Channel</w:t>
+      </w:r>
+    </w:p>
+    <w:p>
+      <w:pPr>
+        <w:pStyle w:val="ListParagraph"/>
+        <w:numPr>
+          <w:ilvl w:val="0"/>
+          <w:numId w:val="14"/>
+        </w:numPr>
+        <w:spacing w:after="120" w:line="360" w:lineRule="auto"/>
+        <w:ind w:left="714" w:hanging="357"/>
+        <w:rPr>
+          <w:rFonts w:ascii="Arial" w:hAnsi="Arial" w:cs="Arial"/>
+          <w:lang w:eastAsia="zh-TW"/>
+        </w:rPr>
+      </w:pPr>
+      <w:r>
+        <w:rPr>
+          <w:rFonts w:ascii="Arial" w:hAnsi="Arial" w:cs="Arial"/>
+          <w:lang w:eastAsia="zh-TW"/>
+        </w:rPr>
+        <w:t>cat_marriage</w:t>
+      </w:r>
+      <w:r>
+        <w:rPr>
+          <w:rFonts w:ascii="Arial" w:hAnsi="Arial" w:cs="Arial" w:hint="eastAsia"/>
+          <w:lang w:eastAsia="zh-TW"/>
+        </w:rPr>
+        <w:t>: fmarriage</w:t>
+      </w:r>
+    </w:p>
+    <w:p>
+      <w:pPr>
+        <w:pStyle w:val="ListParagraph"/>
+        <w:numPr>
+          <w:ilvl w:val="0"/>
+          <w:numId w:val="14"/>
+        </w:numPr>
+        <w:spacing w:after="120" w:line="360" w:lineRule="auto"/>
+        <w:ind w:left="714" w:hanging="357"/>
+        <w:rPr>
+          <w:rFonts w:ascii="Arial" w:hAnsi="Arial" w:cs="Arial"/>
+          <w:lang w:eastAsia="zh-TW"/>
+        </w:rPr>
+      </w:pPr>
+      <w:r>
+        <w:rPr>
+          <w:rFonts w:ascii="Arial" w:hAnsi="Arial" w:cs="Arial"/>
+          <w:lang w:eastAsia="zh-TW"/>
+        </w:rPr>
+        <w:t>cat_sex</w:t>
+      </w:r>
+      <w:r>
+        <w:rPr>
+          <w:rFonts w:ascii="Arial" w:hAnsi="Arial" w:cs="Arial" w:hint="eastAsia"/>
+          <w:lang w:eastAsia="zh-TW"/>
+        </w:rPr>
+        <w:t>: fsex</w:t>
+      </w:r>
+    </w:p>
+    <w:p>
+      <w:pPr>
+        <w:pStyle w:val="ListParagraph"/>
+        <w:numPr>
+          <w:ilvl w:val="0"/>
+          <w:numId w:val="14"/>
+        </w:numPr>
+        <w:spacing w:after="120" w:line="360" w:lineRule="auto"/>
+        <w:ind w:left="714" w:hanging="357"/>
+        <w:rPr>
+          <w:rFonts w:ascii="Arial" w:hAnsi="Arial" w:cs="Arial"/>
+          <w:lang w:eastAsia="zh-TW"/>
+        </w:rPr>
+      </w:pPr>
+      <w:r>
+        <w:rPr>
+          <w:rFonts w:ascii="Arial" w:hAnsi="Arial" w:cs="Arial"/>
+          <w:lang w:eastAsia="zh-TW"/>
+        </w:rPr>
+        <w:t>cat_vc</w:t>
+      </w:r>
+      <w:r>
+        <w:rPr>
+          <w:rFonts w:ascii="Arial" w:hAnsi="Arial" w:cs="Arial" w:hint="eastAsia"/>
+          <w:lang w:eastAsia="zh-TW"/>
+        </w:rPr>
+        <w:t xml:space="preserve">: </w:t>
+      </w:r>
+      <w:r>
+        <w:rPr>
+          <w:rFonts w:ascii="Arial" w:hAnsi="Arial" w:cs="Arial"/>
+          <w:lang w:eastAsia="zh-TW"/>
+        </w:rPr>
+        <w:t>Coding_of_Vehicle_Branding_&amp;_Type</w:t>
+      </w:r>
+    </w:p>
+    <w:p>
+      <w:pPr>
+        <w:pStyle w:val="ListParagraph"/>
+        <w:numPr>
+          <w:ilvl w:val="0"/>
+          <w:numId w:val="14"/>
+        </w:numPr>
+        <w:spacing w:after="120" w:line="360" w:lineRule="auto"/>
+        <w:ind w:left="714" w:hanging="357"/>
+        <w:rPr>
+          <w:rFonts w:ascii="Arial" w:hAnsi="Arial" w:cs="Arial"/>
+          <w:lang w:eastAsia="zh-TW"/>
+        </w:rPr>
+      </w:pPr>
+      <w:r>
+        <w:rPr>
+          <w:rFonts w:ascii="Arial" w:hAnsi="Arial" w:cs="Arial"/>
+          <w:lang w:eastAsia="zh-TW"/>
+        </w:rPr>
+        <w:t>cat_vmm1</w:t>
+      </w:r>
+      <w:r>
+        <w:rPr>
+          <w:rFonts w:ascii="Arial" w:hAnsi="Arial" w:cs="Arial" w:hint="eastAsia"/>
+          <w:lang w:eastAsia="zh-TW"/>
+        </w:rPr>
+        <w:t xml:space="preserve">: </w:t>
+      </w:r>
+      <w:r>
+        <w:rPr>
+          <w:rFonts w:ascii="Arial" w:hAnsi="Arial" w:cs="Arial"/>
+          <w:lang w:eastAsia="zh-TW"/>
+        </w:rPr>
+        <w:t>Vehicle_Make_and_Model1</w:t>
+      </w:r>
+    </w:p>
+    <w:p>
+      <w:pPr>
+        <w:pStyle w:val="ListParagraph"/>
+        <w:numPr>
+          <w:ilvl w:val="0"/>
+          <w:numId w:val="14"/>
+        </w:numPr>
+        <w:spacing w:after="120" w:line="360" w:lineRule="auto"/>
+        <w:ind w:left="714" w:hanging="357"/>
+        <w:rPr>
+          <w:rFonts w:ascii="Arial" w:hAnsi="Arial" w:cs="Arial"/>
+          <w:lang w:eastAsia="zh-TW"/>
+        </w:rPr>
+      </w:pPr>
+      <w:r>
+        <w:rPr>
+          <w:rFonts w:ascii="Arial" w:hAnsi="Arial" w:cs="Arial"/>
+          <w:lang w:eastAsia="zh-TW"/>
+        </w:rPr>
+        <w:t>cat_vmm2</w:t>
+      </w:r>
+      <w:r>
+        <w:rPr>
+          <w:rFonts w:ascii="Arial" w:hAnsi="Arial" w:cs="Arial" w:hint="eastAsia"/>
+          <w:lang w:eastAsia="zh-TW"/>
+        </w:rPr>
+        <w:t xml:space="preserve">: </w:t>
+      </w:r>
+      <w:r>
+        <w:rPr>
+          <w:rFonts w:ascii="Arial" w:hAnsi="Arial" w:cs="Arial"/>
+          <w:lang w:eastAsia="zh-TW"/>
+        </w:rPr>
+        <w:t>Vehicle_Make_and_Model2</w:t>
+      </w:r>
+    </w:p>
+    <w:p>
+      <w:pPr>
+        <w:pStyle w:val="ListParagraph"/>
+        <w:numPr>
+          <w:ilvl w:val="0"/>
+          <w:numId w:val="14"/>
+        </w:numPr>
+        <w:spacing w:after="120" w:line="360" w:lineRule="auto"/>
+        <w:ind w:left="714" w:hanging="357"/>
+        <w:rPr>
+          <w:rFonts w:ascii="Arial" w:hAnsi="Arial" w:cs="Arial"/>
+          <w:lang w:eastAsia="zh-TW"/>
+        </w:rPr>
+      </w:pPr>
+      <w:r>
+        <w:rPr>
+          <w:rFonts w:ascii="Arial" w:hAnsi="Arial" w:cs="Arial"/>
+          <w:lang w:eastAsia="zh-TW"/>
+        </w:rPr>
+        <w:t>cat_vmy</w:t>
+      </w:r>
+      <w:r>
+        <w:rPr>
+          <w:rFonts w:ascii="Arial" w:hAnsi="Arial" w:cs="Arial" w:hint="eastAsia"/>
+          <w:lang w:eastAsia="zh-TW"/>
+        </w:rPr>
+        <w:t>: group 5 years into one label for vehicles manufactured on or before 2010</w:t>
+      </w:r>
+    </w:p>
+    <w:p>
+      <w:pPr>
+        <w:pStyle w:val="ListParagraph"/>
+        <w:numPr>
+          <w:ilvl w:val="0"/>
+          <w:numId w:val="14"/>
+        </w:numPr>
+        <w:spacing w:after="120" w:line="360" w:lineRule="auto"/>
+        <w:ind w:left="714" w:hanging="357"/>
+        <w:rPr>
+          <w:rFonts w:ascii="Arial" w:hAnsi="Arial" w:cs="Arial"/>
+          <w:lang w:eastAsia="zh-TW"/>
+        </w:rPr>
+      </w:pPr>
+      <w:r>
+        <w:rPr>
+          <w:rFonts w:ascii="Arial" w:hAnsi="Arial" w:cs="Arial"/>
+          <w:lang w:eastAsia="zh-TW"/>
+        </w:rPr>
+        <w:t>cat_vqpt</w:t>
+      </w:r>
+      <w:r>
+        <w:rPr>
+          <w:rFonts w:ascii="Arial" w:hAnsi="Arial" w:cs="Arial" w:hint="eastAsia"/>
+          <w:lang w:eastAsia="zh-TW"/>
+        </w:rPr>
+        <w:t xml:space="preserve">: combination category of </w:t>
+      </w:r>
+      <w:r>
+        <w:rPr>
+          <w:rFonts w:ascii="Arial" w:hAnsi="Arial" w:cs="Arial"/>
+          <w:lang w:eastAsia="zh-TW"/>
+        </w:rPr>
+        <w:t>qpt and fpt</w:t>
+      </w:r>
+    </w:p>
+    <w:p>
+      <w:pPr>
+        <w:pStyle w:val="ListParagraph"/>
+        <w:numPr>
+          <w:ilvl w:val="0"/>
+          <w:numId w:val="14"/>
+        </w:numPr>
+        <w:spacing w:after="120" w:line="360" w:lineRule="auto"/>
+        <w:ind w:left="714" w:hanging="357"/>
+        <w:rPr>
+          <w:rFonts w:ascii="Arial" w:hAnsi="Arial" w:cs="Arial"/>
+          <w:lang w:eastAsia="zh-TW"/>
+        </w:rPr>
+      </w:pPr>
+      <w:r>
+        <w:rPr>
+          <w:rFonts w:ascii="Arial" w:hAnsi="Arial" w:cs="Arial"/>
+          <w:lang w:eastAsia="zh-TW"/>
+        </w:rPr>
+        <w:t>cat_vregion</w:t>
+      </w:r>
+      <w:r>
+        <w:rPr>
+          <w:rFonts w:ascii="Arial" w:hAnsi="Arial" w:cs="Arial" w:hint="eastAsia"/>
+          <w:lang w:eastAsia="zh-TW"/>
+        </w:rPr>
+        <w:t xml:space="preserve">: </w:t>
+      </w:r>
+      <w:r>
+        <w:rPr>
+          <w:rFonts w:ascii="Arial" w:hAnsi="Arial" w:cs="Arial"/>
+          <w:lang w:eastAsia="zh-TW"/>
+        </w:rPr>
+        <w:t>Imported_or_Domestic_Car</w:t>
+      </w:r>
+    </w:p>
+    <w:p>
+      <w:pPr>
+        <w:pStyle w:val="ListParagraph"/>
+        <w:numPr>
+          <w:ilvl w:val="0"/>
+          <w:numId w:val="14"/>
+        </w:numPr>
+        <w:spacing w:after="120" w:line="360" w:lineRule="auto"/>
+        <w:ind w:left="714" w:hanging="357"/>
+        <w:rPr>
+          <w:rFonts w:ascii="Arial" w:hAnsi="Arial" w:cs="Arial"/>
+          <w:lang w:eastAsia="zh-TW"/>
+        </w:rPr>
+      </w:pPr>
+      <w:r>
+        <w:rPr>
+          <w:rFonts w:ascii="Arial" w:hAnsi="Arial" w:cs="Arial"/>
+          <w:lang w:eastAsia="zh-TW"/>
+        </w:rPr>
+        <w:t>cat_zip</w:t>
+      </w:r>
+      <w:r>
+        <w:rPr>
+          <w:rFonts w:ascii="Arial" w:hAnsi="Arial" w:cs="Arial" w:hint="eastAsia"/>
+          <w:lang w:eastAsia="zh-TW"/>
+        </w:rPr>
+        <w:t xml:space="preserve">: </w:t>
+      </w:r>
+      <w:r>
+        <w:rPr>
+          <w:rFonts w:ascii="Arial" w:hAnsi="Arial" w:cs="Arial"/>
+          <w:lang w:eastAsia="zh-TW"/>
+        </w:rPr>
+        <w:t>aassured_zip</w:t>
+      </w:r>
+    </w:p>
+    <w:p>
+      <w:pPr>
+        <w:pStyle w:val="ListParagraph"/>
+        <w:numPr>
+          <w:ilvl w:val="0"/>
+          <w:numId w:val="14"/>
+        </w:numPr>
+        <w:spacing w:after="120" w:line="360" w:lineRule="auto"/>
+        <w:ind w:left="714" w:hanging="357"/>
+        <w:rPr>
+          <w:rFonts w:ascii="Arial" w:hAnsi="Arial" w:cs="Arial"/>
+          <w:lang w:eastAsia="zh-TW"/>
+        </w:rPr>
+      </w:pPr>
+      <w:r>
+        <w:rPr>
+          <w:rFonts w:ascii="Arial" w:hAnsi="Arial" w:cs="Arial"/>
+          <w:lang w:eastAsia="zh-TW"/>
+        </w:rPr>
+        <w:t>int_acc_lia</w:t>
+      </w:r>
+      <w:r>
+        <w:rPr>
+          <w:rFonts w:ascii="Arial" w:hAnsi="Arial" w:cs="Arial" w:hint="eastAsia"/>
+          <w:lang w:eastAsia="zh-TW"/>
+        </w:rPr>
+        <w:t xml:space="preserve">: </w:t>
+      </w:r>
+      <w:r>
+        <w:rPr>
+          <w:rFonts w:ascii="Arial" w:hAnsi="Arial" w:cs="Arial"/>
+          <w:lang w:eastAsia="zh-TW"/>
+        </w:rPr>
+        <w:t>lia_class</w:t>
+      </w:r>
+    </w:p>
+    <w:p>
+      <w:pPr>
+        <w:pStyle w:val="ListParagraph"/>
+        <w:numPr>
+          <w:ilvl w:val="0"/>
+          <w:numId w:val="14"/>
+        </w:numPr>
+        <w:spacing w:after="120" w:line="360" w:lineRule="auto"/>
+        <w:ind w:left="714" w:hanging="357"/>
+        <w:rPr>
+          <w:rFonts w:ascii="Arial" w:hAnsi="Arial" w:cs="Arial"/>
+          <w:lang w:eastAsia="zh-TW"/>
+        </w:rPr>
+      </w:pPr>
+      <w:r>
+        <w:rPr>
+          <w:rFonts w:ascii="Arial" w:hAnsi="Arial" w:cs="Arial"/>
+          <w:lang w:eastAsia="zh-TW"/>
+        </w:rPr>
+        <w:t>int_claim</w:t>
+      </w:r>
+      <w:r>
+        <w:rPr>
+          <w:rFonts w:ascii="Arial" w:hAnsi="Arial" w:cs="Arial" w:hint="eastAsia"/>
+          <w:lang w:eastAsia="zh-TW"/>
+        </w:rPr>
+        <w:t>_plc</w:t>
+      </w:r>
+      <w:r>
+        <w:rPr>
+          <w:rFonts w:ascii="Arial" w:hAnsi="Arial" w:cs="Arial" w:hint="eastAsia"/>
+          <w:lang w:eastAsia="zh-TW"/>
+        </w:rPr>
+        <w:t>: number of claims received by the policy</w:t>
+      </w:r>
+    </w:p>
+    <w:p>
+      <w:pPr>
+        <w:pStyle w:val="ListParagraph"/>
+        <w:numPr>
+          <w:ilvl w:val="0"/>
+          <w:numId w:val="14"/>
+        </w:numPr>
+        <w:spacing w:after="120" w:line="360" w:lineRule="auto"/>
+        <w:ind w:left="714" w:hanging="357"/>
+        <w:rPr>
+          <w:rFonts w:ascii="Arial" w:hAnsi="Arial" w:cs="Arial"/>
+          <w:lang w:eastAsia="zh-TW"/>
+        </w:rPr>
+      </w:pPr>
+      <w:r>
+        <w:rPr>
+          <w:rFonts w:ascii="Arial" w:hAnsi="Arial" w:cs="Arial"/>
+          <w:lang w:eastAsia="zh-TW"/>
+        </w:rPr>
+        <w:t>int_others</w:t>
+      </w:r>
+      <w:r>
+        <w:rPr>
+          <w:rFonts w:ascii="Arial" w:hAnsi="Arial" w:cs="Arial" w:hint="eastAsia"/>
+          <w:lang w:eastAsia="zh-TW"/>
+        </w:rPr>
+        <w:t xml:space="preserve">: </w:t>
+      </w:r>
+      <w:r>
+        <w:rPr>
+          <w:rFonts w:ascii="Arial" w:hAnsi="Arial" w:cs="Arial"/>
+          <w:lang w:eastAsia="zh-TW"/>
+        </w:rPr>
+        <w:t>Multiple_Products_with_TmNewa_(Yes_or_No?)</w:t>
+      </w:r>
+    </w:p>
+    <w:p>
+      <w:pPr>
+        <w:pStyle w:val="ListParagraph"/>
+        <w:numPr>
+          <w:ilvl w:val="0"/>
+          <w:numId w:val="14"/>
+        </w:numPr>
+        <w:spacing w:after="120" w:line="360" w:lineRule="auto"/>
+        <w:ind w:left="714" w:hanging="357"/>
+        <w:rPr>
+          <w:rFonts w:ascii="Arial" w:hAnsi="Arial" w:cs="Arial"/>
+          <w:lang w:eastAsia="zh-TW"/>
+        </w:rPr>
+      </w:pPr>
+      <w:r>
+        <w:rPr>
+          <w:rFonts w:ascii="Arial" w:hAnsi="Arial" w:cs="Arial"/>
+          <w:lang w:eastAsia="zh-TW"/>
+        </w:rPr>
+        <w:t>real_acc_dmg</w:t>
+      </w:r>
+      <w:r>
+        <w:rPr>
+          <w:rFonts w:ascii="Arial" w:hAnsi="Arial" w:cs="Arial" w:hint="eastAsia"/>
+          <w:lang w:eastAsia="zh-TW"/>
+        </w:rPr>
+        <w:t>: pdmg_acc</w:t>
+      </w:r>
+    </w:p>
+    <w:p>
+      <w:pPr>
+        <w:pStyle w:val="ListParagraph"/>
+        <w:numPr>
+          <w:ilvl w:val="0"/>
+          <w:numId w:val="14"/>
+        </w:numPr>
+        <w:spacing w:after="120" w:line="360" w:lineRule="auto"/>
+        <w:ind w:left="714" w:hanging="357"/>
+        <w:rPr>
+          <w:rFonts w:ascii="Arial" w:hAnsi="Arial" w:cs="Arial"/>
+          <w:lang w:eastAsia="zh-TW"/>
+        </w:rPr>
+      </w:pPr>
+      <w:r>
+        <w:rPr>
+          <w:rFonts w:ascii="Arial" w:hAnsi="Arial" w:cs="Arial"/>
+          <w:lang w:eastAsia="zh-TW"/>
+        </w:rPr>
+        <w:t>real_acc_lia</w:t>
+      </w:r>
+      <w:r>
+        <w:rPr>
+          <w:rFonts w:ascii="Arial" w:hAnsi="Arial" w:cs="Arial" w:hint="eastAsia"/>
+          <w:lang w:eastAsia="zh-TW"/>
+        </w:rPr>
+        <w:t>: plia_acc</w:t>
+      </w:r>
+    </w:p>
+    <w:p>
+      <w:pPr>
+        <w:pStyle w:val="ListParagraph"/>
+        <w:numPr>
+          <w:ilvl w:val="0"/>
+          <w:numId w:val="14"/>
+        </w:numPr>
+        <w:spacing w:after="120" w:line="360" w:lineRule="auto"/>
+        <w:ind w:left="714" w:hanging="357"/>
+        <w:rPr>
+          <w:rFonts w:ascii="Arial" w:hAnsi="Arial" w:cs="Arial"/>
+          <w:lang w:eastAsia="zh-TW"/>
+        </w:rPr>
+      </w:pPr>
+      <w:r>
+        <w:rPr>
+          <w:rFonts w:ascii="Arial" w:hAnsi="Arial" w:cs="Arial"/>
+          <w:lang w:eastAsia="zh-TW"/>
+        </w:rPr>
+        <w:t>real_loss</w:t>
+      </w:r>
+      <w:r>
+        <w:rPr>
+          <w:rFonts w:ascii="Arial" w:hAnsi="Arial" w:cs="Arial" w:hint="eastAsia"/>
+          <w:lang w:eastAsia="zh-TW"/>
+        </w:rPr>
+        <w:t>_plc: sum of claim paid loss amount by the policy</w:t>
+      </w:r>
+    </w:p>
+    <w:p>
+      <w:pPr>
+        <w:pStyle w:val="ListParagraph"/>
+        <w:numPr>
+          <w:ilvl w:val="0"/>
+          <w:numId w:val="14"/>
+        </w:numPr>
+        <w:spacing w:after="120" w:line="360" w:lineRule="auto"/>
+        <w:ind w:left="714" w:hanging="357"/>
+        <w:rPr>
+          <w:rFonts w:ascii="Arial" w:hAnsi="Arial" w:cs="Arial"/>
+          <w:lang w:eastAsia="zh-TW"/>
+        </w:rPr>
+      </w:pPr>
+      <w:r>
+        <w:rPr>
+          <w:rFonts w:ascii="Arial" w:hAnsi="Arial" w:cs="Arial"/>
+          <w:lang w:eastAsia="zh-TW"/>
+        </w:rPr>
+        <w:t>real_prem_dmg</w:t>
+      </w:r>
+      <w:r>
+        <w:rPr>
+          <w:rFonts w:ascii="Arial" w:hAnsi="Arial" w:cs="Arial" w:hint="eastAsia"/>
+          <w:lang w:eastAsia="zh-TW"/>
+        </w:rPr>
+        <w:t>: policy premium on all damage coverage type</w:t>
+      </w:r>
+    </w:p>
+    <w:p>
+      <w:pPr>
+        <w:pStyle w:val="ListParagraph"/>
+        <w:numPr>
+          <w:ilvl w:val="0"/>
+          <w:numId w:val="14"/>
+        </w:numPr>
+        <w:spacing w:after="120" w:line="360" w:lineRule="auto"/>
+        <w:ind w:left="714" w:hanging="357"/>
+        <w:rPr>
+          <w:rFonts w:ascii="Arial" w:hAnsi="Arial" w:cs="Arial"/>
+          <w:lang w:eastAsia="zh-TW"/>
+        </w:rPr>
+      </w:pPr>
+      <w:r>
+        <w:rPr>
+          <w:rFonts w:ascii="Arial" w:hAnsi="Arial" w:cs="Arial"/>
+          <w:lang w:eastAsia="zh-TW"/>
+        </w:rPr>
+        <w:t>real_prem_ins</w:t>
+      </w:r>
+      <w:r>
+        <w:rPr>
+          <w:rFonts w:ascii="Arial" w:hAnsi="Arial" w:cs="Arial" w:hint="eastAsia"/>
+          <w:lang w:eastAsia="zh-TW"/>
+        </w:rPr>
+        <w:t>: sum of</w:t>
+      </w:r>
+      <w:r>
+        <w:rPr>
+          <w:rFonts w:ascii="Arial" w:hAnsi="Arial" w:cs="Arial" w:hint="eastAsia"/>
+          <w:lang w:eastAsia="zh-TW"/>
+        </w:rPr>
+        <w:t xml:space="preserve"> premium</w:t>
+      </w:r>
+      <w:r>
+        <w:rPr>
+          <w:rFonts w:ascii="Arial" w:hAnsi="Arial" w:cs="Arial" w:hint="eastAsia"/>
+          <w:lang w:eastAsia="zh-TW"/>
+        </w:rPr>
+        <w:t xml:space="preserve"> by insured</w:t>
+      </w:r>
+      <w:r>
+        <w:rPr>
+          <w:rFonts w:ascii="Arial" w:hAnsi="Arial" w:cs="Arial"/>
+          <w:lang w:eastAsia="zh-TW"/>
+        </w:rPr>
+        <w:t>’</w:t>
+      </w:r>
+      <w:r>
+        <w:rPr>
+          <w:rFonts w:ascii="Arial" w:hAnsi="Arial" w:cs="Arial" w:hint="eastAsia"/>
+          <w:lang w:eastAsia="zh-TW"/>
+        </w:rPr>
+        <w:t>s id</w:t>
+      </w:r>
+    </w:p>
+    <w:p>
+      <w:pPr>
+        <w:pStyle w:val="ListParagraph"/>
+        <w:numPr>
+          <w:ilvl w:val="0"/>
+          <w:numId w:val="14"/>
+        </w:numPr>
+        <w:spacing w:after="120" w:line="360" w:lineRule="auto"/>
+        <w:ind w:left="714" w:hanging="357"/>
+        <w:rPr>
+          <w:rFonts w:ascii="Arial" w:hAnsi="Arial" w:cs="Arial"/>
+          <w:lang w:eastAsia="zh-TW"/>
+        </w:rPr>
+      </w:pPr>
+      <w:r>
+        <w:rPr>
+          <w:rFonts w:ascii="Arial" w:hAnsi="Arial" w:cs="Arial"/>
+          <w:lang w:eastAsia="zh-TW"/>
+        </w:rPr>
+        <w:t>real_prem_lia</w:t>
+      </w:r>
+      <w:r>
+        <w:rPr>
+          <w:rFonts w:ascii="Arial" w:hAnsi="Arial" w:cs="Arial" w:hint="eastAsia"/>
+          <w:lang w:eastAsia="zh-TW"/>
+        </w:rPr>
+        <w:t xml:space="preserve">: </w:t>
+      </w:r>
+      <w:r>
+        <w:rPr>
+          <w:rFonts w:ascii="Arial" w:hAnsi="Arial" w:cs="Arial" w:hint="eastAsia"/>
+          <w:lang w:eastAsia="zh-TW"/>
+        </w:rPr>
+        <w:t xml:space="preserve">policy premium on all </w:t>
+      </w:r>
+      <w:r>
+        <w:rPr>
+          <w:rFonts w:ascii="Arial" w:hAnsi="Arial" w:cs="Arial" w:hint="eastAsia"/>
+          <w:lang w:eastAsia="zh-TW"/>
+        </w:rPr>
+        <w:t>liability</w:t>
+      </w:r>
+      <w:r>
+        <w:rPr>
+          <w:rFonts w:ascii="Arial" w:hAnsi="Arial" w:cs="Arial" w:hint="eastAsia"/>
+          <w:lang w:eastAsia="zh-TW"/>
+        </w:rPr>
+        <w:t xml:space="preserve"> coverage type</w:t>
+      </w:r>
+    </w:p>
+    <w:p>
+      <w:pPr>
+        <w:pStyle w:val="ListParagraph"/>
+        <w:numPr>
+          <w:ilvl w:val="0"/>
+          <w:numId w:val="14"/>
+        </w:numPr>
+        <w:spacing w:after="120" w:line="360" w:lineRule="auto"/>
+        <w:ind w:left="714" w:hanging="357"/>
+        <w:rPr>
+          <w:rFonts w:ascii="Arial" w:hAnsi="Arial" w:cs="Arial"/>
+          <w:lang w:eastAsia="zh-TW"/>
+        </w:rPr>
+      </w:pPr>
+      <w:r>
+        <w:rPr>
+          <w:rFonts w:ascii="Arial" w:hAnsi="Arial" w:cs="Arial"/>
+          <w:lang w:eastAsia="zh-TW"/>
+        </w:rPr>
+        <w:t>real_prem_plc</w:t>
+      </w:r>
+      <w:r>
+        <w:rPr>
+          <w:rFonts w:ascii="Arial" w:hAnsi="Arial" w:cs="Arial" w:hint="eastAsia"/>
+          <w:lang w:eastAsia="zh-TW"/>
+        </w:rPr>
+        <w:t xml:space="preserve">: </w:t>
+      </w:r>
+      <w:r>
+        <w:rPr>
+          <w:rFonts w:ascii="Arial" w:hAnsi="Arial" w:cs="Arial" w:hint="eastAsia"/>
+          <w:lang w:eastAsia="zh-TW"/>
+        </w:rPr>
+        <w:t>sum of premium</w:t>
+      </w:r>
+      <w:r>
+        <w:rPr>
+          <w:rFonts w:ascii="Arial" w:hAnsi="Arial" w:cs="Arial" w:hint="eastAsia"/>
+          <w:lang w:eastAsia="zh-TW"/>
+        </w:rPr>
+        <w:t xml:space="preserve"> by policy number</w:t>
+      </w:r>
+    </w:p>
+    <w:p>
+      <w:pPr>
+        <w:pStyle w:val="ListParagraph"/>
+        <w:numPr>
+          <w:ilvl w:val="0"/>
+          <w:numId w:val="14"/>
+        </w:numPr>
+        <w:spacing w:after="120" w:line="360" w:lineRule="auto"/>
+        <w:ind w:left="714" w:hanging="357"/>
+        <w:rPr>
+          <w:rFonts w:ascii="Arial" w:hAnsi="Arial" w:cs="Arial"/>
+          <w:lang w:eastAsia="zh-TW"/>
+        </w:rPr>
+      </w:pPr>
+      <w:r>
+        <w:rPr>
+          <w:rFonts w:ascii="Arial" w:hAnsi="Arial" w:cs="Arial"/>
+          <w:lang w:eastAsia="zh-TW"/>
+        </w:rPr>
+        <w:t>real_prem_thf</w:t>
+      </w:r>
+      <w:r>
+        <w:rPr>
+          <w:rFonts w:ascii="Arial" w:hAnsi="Arial" w:cs="Arial" w:hint="eastAsia"/>
+          <w:lang w:eastAsia="zh-TW"/>
+        </w:rPr>
+        <w:t xml:space="preserve">: </w:t>
+      </w:r>
+      <w:r>
+        <w:rPr>
+          <w:rFonts w:ascii="Arial" w:hAnsi="Arial" w:cs="Arial" w:hint="eastAsia"/>
+          <w:lang w:eastAsia="zh-TW"/>
+        </w:rPr>
+        <w:t xml:space="preserve">policy premium on all </w:t>
+      </w:r>
+      <w:r>
+        <w:rPr>
+          <w:rFonts w:ascii="Arial" w:hAnsi="Arial" w:cs="Arial" w:hint="eastAsia"/>
+          <w:lang w:eastAsia="zh-TW"/>
+        </w:rPr>
+        <w:t>theft</w:t>
+      </w:r>
+      <w:r>
+        <w:rPr>
+          <w:rFonts w:ascii="Arial" w:hAnsi="Arial" w:cs="Arial" w:hint="eastAsia"/>
+          <w:lang w:eastAsia="zh-TW"/>
+        </w:rPr>
+        <w:t xml:space="preserve"> coverage type</w:t>
+      </w:r>
+    </w:p>
+    <w:p>
+      <w:pPr>
+        <w:pStyle w:val="ListParagraph"/>
+        <w:numPr>
+          <w:ilvl w:val="0"/>
+          <w:numId w:val="14"/>
+        </w:numPr>
+        <w:spacing w:after="120" w:line="360" w:lineRule="auto"/>
+        <w:ind w:left="714" w:hanging="357"/>
+        <w:rPr>
+          <w:rFonts w:ascii="Arial" w:hAnsi="Arial" w:cs="Arial"/>
+          <w:lang w:eastAsia="zh-TW"/>
+        </w:rPr>
+      </w:pPr>
+      <w:r>
+        <w:rPr>
+          <w:rFonts w:ascii="Arial" w:hAnsi="Arial" w:cs="Arial"/>
+          <w:lang w:eastAsia="zh-TW"/>
+        </w:rPr>
+        <w:t>real_prem_vc</w:t>
+      </w:r>
+      <w:r>
+        <w:rPr>
+          <w:rFonts w:ascii="Arial" w:hAnsi="Arial" w:cs="Arial" w:hint="eastAsia"/>
+          <w:lang w:eastAsia="zh-TW"/>
+        </w:rPr>
+        <w:t xml:space="preserve">: </w:t>
+      </w:r>
+      <w:r>
+        <w:rPr>
+          <w:rFonts w:ascii="Arial" w:hAnsi="Arial" w:cs="Arial" w:hint="eastAsia"/>
+          <w:lang w:eastAsia="zh-TW"/>
+        </w:rPr>
+        <w:t>sum of premium</w:t>
+      </w:r>
+      <w:r>
+        <w:rPr>
+          <w:rFonts w:ascii="Arial" w:hAnsi="Arial" w:cs="Arial" w:hint="eastAsia"/>
+          <w:lang w:eastAsia="zh-TW"/>
+        </w:rPr>
+        <w:t xml:space="preserve"> by vehicle coding</w:t>
+      </w:r>
+    </w:p>
+    <w:p>
+      <w:pPr>
+        <w:pStyle w:val="ListParagraph"/>
+        <w:numPr>
+          <w:ilvl w:val="0"/>
+          <w:numId w:val="14"/>
+        </w:numPr>
+        <w:spacing w:after="120" w:line="360" w:lineRule="auto"/>
+        <w:ind w:left="714" w:hanging="357"/>
+        <w:rPr>
+          <w:rFonts w:ascii="Arial" w:hAnsi="Arial" w:cs="Arial"/>
+          <w:lang w:eastAsia="zh-TW"/>
+        </w:rPr>
+      </w:pPr>
+      <w:r>
+        <w:rPr>
+          <w:rFonts w:ascii="Arial" w:hAnsi="Arial" w:cs="Arial"/>
+          <w:lang w:eastAsia="zh-TW"/>
+        </w:rPr>
+        <w:t>real_vcost</w:t>
+      </w:r>
+      <w:r>
+        <w:rPr>
+          <w:rFonts w:ascii="Arial" w:hAnsi="Arial" w:cs="Arial" w:hint="eastAsia"/>
+          <w:lang w:eastAsia="zh-TW"/>
+        </w:rPr>
+        <w:t xml:space="preserve">: </w:t>
+      </w:r>
+      <w:r>
+        <w:rPr>
+          <w:rFonts w:ascii="Arial" w:hAnsi="Arial" w:cs="Arial"/>
+          <w:lang w:eastAsia="zh-TW"/>
+        </w:rPr>
+        <w:t>Replacement_cost_of_insured_vehicle</w:t>
+      </w:r>
+    </w:p>
+    <w:p>
+      <w:pPr>
+        <w:pStyle w:val="ListParagraph"/>
+        <w:numPr>
+          <w:ilvl w:val="0"/>
+          <w:numId w:val="14"/>
+        </w:numPr>
+        <w:spacing w:after="120" w:line="360" w:lineRule="auto"/>
+        <w:ind w:left="714" w:hanging="357"/>
+        <w:rPr>
+          <w:rFonts w:ascii="Arial" w:hAnsi="Arial" w:cs="Arial" w:hint="eastAsia"/>
+          <w:lang w:eastAsia="zh-TW"/>
+        </w:rPr>
+      </w:pPr>
+      <w:r>
+        <w:rPr>
+          <w:rFonts w:ascii="Arial" w:hAnsi="Arial" w:cs="Arial"/>
+          <w:lang w:eastAsia="zh-TW"/>
+        </w:rPr>
+        <w:t>real_ved</w:t>
+      </w:r>
+      <w:r>
+        <w:rPr>
+          <w:rFonts w:ascii="Arial" w:hAnsi="Arial" w:cs="Arial" w:hint="eastAsia"/>
+          <w:lang w:eastAsia="zh-TW"/>
+        </w:rPr>
+        <w:t xml:space="preserve">: </w:t>
+      </w:r>
+      <w:r>
+        <w:rPr>
+          <w:rFonts w:ascii="Arial" w:hAnsi="Arial" w:cs="Arial"/>
+          <w:lang w:eastAsia="zh-TW"/>
+        </w:rPr>
+        <w:t>Engine_Displacement_(Cubic_Centimeter)</w:t>
+      </w:r>
+    </w:p>
+    <w:p>
+      <w:pPr>
+        <w:pStyle w:val="Heading1"/>
+        <w:spacing w:after="120" w:line="360" w:lineRule="auto"/>
+        <w:rPr>
+          <w:rFonts w:ascii="Arial" w:hAnsi="Arial" w:cs="Arial" w:hint="eastAsia"/>
+          <w:lang w:eastAsia="zh-TW"/>
+        </w:rPr>
+      </w:pPr>
+      <w:r>
+        <w:rPr>
+          <w:rFonts w:ascii="Arial" w:hAnsi="Arial" w:cs="Arial"/>
+          <w:lang w:eastAsia="zh-TW"/>
+        </w:rPr>
+        <w:t>Feature Engineering</w:t>
+      </w:r>
+    </w:p>
+    <w:p>
+      <w:pPr>
+        <w:spacing w:after="120" w:line="360" w:lineRule="auto"/>
+        <w:rPr>
+          <w:rFonts w:ascii="Arial" w:hAnsi="Arial" w:cs="Arial" w:hint="eastAsia"/>
+          <w:lang w:eastAsia="zh-TW"/>
+        </w:rPr>
+      </w:pPr>
+      <w:r>
+        <w:rPr>
+          <w:rFonts w:ascii="Arial" w:hAnsi="Arial" w:cs="Arial" w:hint="eastAsia"/>
+          <w:lang w:eastAsia="zh-TW"/>
+        </w:rPr>
+        <w:t>Feature engineering will do feature generation and feature selection on Baseline Dataset. Details are as following</w:t>
+      </w:r>
+    </w:p>
+    <w:p>
+      <w:pPr>
+        <w:pStyle w:val="Heading2"/>
+        <w:spacing w:after="120" w:line="360" w:lineRule="auto"/>
+        <w:rPr>
+          <w:rFonts w:ascii="Arial" w:hAnsi="Arial" w:cs="Arial" w:hint="eastAsia"/>
+          <w:lang w:eastAsia="zh-TW"/>
+        </w:rPr>
+      </w:pPr>
+      <w:r>
+        <w:rPr>
+          <w:rFonts w:ascii="Arial" w:hAnsi="Arial" w:cs="Arial" w:hint="eastAsia"/>
+          <w:lang w:eastAsia="zh-TW"/>
+        </w:rPr>
+        <w:t>Feature generation</w:t>
+      </w:r>
+    </w:p>
+    <w:p>
+      <w:pPr>
+        <w:spacing w:after="120" w:line="360" w:lineRule="auto"/>
+        <w:rPr>
+          <w:rFonts w:ascii="Arial" w:hAnsi="Arial" w:cs="Arial" w:hint="eastAsia"/>
+          <w:lang w:eastAsia="zh-TW"/>
+        </w:rPr>
+      </w:pPr>
+      <w:r>
+        <w:rPr>
+          <w:rFonts w:ascii="Arial" w:hAnsi="Arial" w:cs="Arial" w:hint="eastAsia"/>
+          <w:lang w:eastAsia="zh-TW"/>
+        </w:rPr>
+        <w:t>Feature generation involve rebucketing, feature interaction, and mean encoding</w:t>
       </w:r>
       <w:bookmarkStart w:id="0" w:name="_GoBack"/>
       <w:bookmarkEnd w:id="0"/>
@@ -1569,517 +3073,16 @@
           <w:rFonts w:ascii="Arial" w:hAnsi="Arial" w:cs="Arial" w:hint="eastAsia"/>
           <w:lang w:eastAsia="zh-TW"/>
         </w:rPr>
-        <w:t>according to plia_acc</w:t>
-      </w:r>
-    </w:p>
-    <w:p>
-      <w:pPr>
-        <w:pStyle w:val="ListParagraph"/>
-        <w:numPr>
-          <w:ilvl w:val="0"/>
-          <w:numId w:val="12"/>
-        </w:numPr>
-        <w:spacing w:after="120" w:line="360" w:lineRule="auto"/>
-        <w:rPr>
-          <w:rFonts w:ascii="Arial" w:hAnsi="Arial" w:cs="Arial" w:hint="eastAsia"/>
-        </w:rPr>
-      </w:pPr>
-      <w:r>
-        <w:rPr>
-          <w:rFonts w:ascii="Arial" w:hAnsi="Arial" w:cs="Arial" w:hint="eastAsia"/>
-          <w:lang w:eastAsia="zh-TW"/>
-        </w:rPr>
-        <w:t>(</w:t>
-      </w:r>
-      <w:r>
-        <w:rPr>
-          <w:rFonts w:ascii="Arial" w:hAnsi="Arial" w:cs="Arial" w:hint="eastAsia"/>
-          <w:lang w:eastAsia="zh-TW"/>
-        </w:rPr>
-        <w:t>cinsured_</w:t>
-      </w:r>
-      <w:r>
-        <w:rPr>
-          <w:rFonts w:ascii="Arial" w:hAnsi="Arial" w:cs="Arial" w:hint="eastAsia"/>
-        </w:rPr>
-        <w:t>scaled</w:t>
-      </w:r>
-      <w:r>
-        <w:rPr>
-          <w:rFonts w:ascii="Arial" w:hAnsi="Arial" w:cs="Arial" w:hint="eastAsia"/>
-          <w:lang w:eastAsia="zh-TW"/>
-        </w:rPr>
-        <w:t>: weighted average of insured amount rank within each coverage</w:t>
-      </w:r>
-      <w:r>
-        <w:rPr>
-          <w:rFonts w:ascii="Arial" w:hAnsi="Arial" w:cs="Arial" w:hint="eastAsia"/>
-          <w:lang w:eastAsia="zh-TW"/>
-        </w:rPr>
-        <w:t>)</w:t>
-      </w:r>
-    </w:p>
-    <w:p>
-      <w:pPr>
-        <w:pStyle w:val="ListParagraph"/>
-        <w:numPr>
-          <w:ilvl w:val="0"/>
-          <w:numId w:val="12"/>
-        </w:numPr>
-        <w:spacing w:after="120" w:line="360" w:lineRule="auto"/>
-        <w:rPr>
-          <w:rFonts w:ascii="Arial" w:hAnsi="Arial" w:cs="Arial" w:hint="eastAsia"/>
-        </w:rPr>
-      </w:pPr>
-      <w:r>
-        <w:rPr>
-          <w:rFonts w:ascii="Arial" w:hAnsi="Arial" w:cs="Arial" w:hint="eastAsia"/>
-          <w:lang w:eastAsia="zh-TW"/>
-        </w:rPr>
-        <w:t>(</w:t>
-      </w:r>
-      <w:r>
-        <w:rPr>
-          <w:rFonts w:ascii="Arial" w:hAnsi="Arial" w:cs="Arial" w:hint="eastAsia"/>
-        </w:rPr>
-        <w:t>cdistr_multi: cost of distribution can be either 35% or 29.27%</w:t>
-      </w:r>
-      <w:r>
-        <w:rPr>
-          <w:rFonts w:ascii="Arial" w:hAnsi="Arial" w:cs="Arial" w:hint="eastAsia"/>
-          <w:lang w:eastAsia="zh-TW"/>
-        </w:rPr>
-        <w:t>)</w:t>
-      </w:r>
-    </w:p>
-    <w:p>
-      <w:pPr>
-        <w:pStyle w:val="ListParagraph"/>
-        <w:numPr>
-          <w:ilvl w:val="0"/>
-          <w:numId w:val="12"/>
-        </w:numPr>
-        <w:spacing w:after="120" w:line="360" w:lineRule="auto"/>
-        <w:rPr>
-          <w:rFonts w:ascii="Arial" w:hAnsi="Arial" w:cs="Arial"/>
-          <w:lang w:eastAsia="zh-TW"/>
-        </w:rPr>
-      </w:pPr>
-      <w:r>
-        <w:rPr>
-          <w:rFonts w:ascii="Arial" w:hAnsi="Arial" w:cs="Arial" w:hint="eastAsia"/>
-          <w:lang w:eastAsia="zh-TW"/>
-        </w:rPr>
-        <w:t>(</w:t>
-      </w:r>
-      <w:r>
-        <w:rPr>
-          <w:rFonts w:ascii="Arial" w:hAnsi="Arial" w:cs="Arial" w:hint="eastAsia"/>
-        </w:rPr>
-        <w:t>P</w:t>
-      </w:r>
-      <w:r>
-        <w:rPr>
-          <w:rFonts w:ascii="Arial" w:hAnsi="Arial" w:cs="Arial" w:hint="eastAsia"/>
-          <w:lang w:eastAsia="zh-TW"/>
-        </w:rPr>
-        <w:t>remium</w:t>
-      </w:r>
-      <w:r>
-        <w:rPr>
-          <w:rFonts w:ascii="Arial" w:hAnsi="Arial" w:cs="Arial" w:hint="eastAsia"/>
-          <w:lang w:eastAsia="zh-TW"/>
-        </w:rPr>
-        <w:t xml:space="preserve">_adj: adjusted </w:t>
-      </w:r>
-      <w:r>
-        <w:rPr>
-          <w:rFonts w:ascii="Arial" w:hAnsi="Arial" w:cs="Arial" w:hint="eastAsia"/>
-        </w:rPr>
-        <w:t xml:space="preserve">premium </w:t>
-      </w:r>
-      <w:r>
-        <w:rPr>
-          <w:rFonts w:ascii="Arial" w:hAnsi="Arial" w:cs="Arial" w:hint="eastAsia"/>
-          <w:lang w:eastAsia="zh-TW"/>
-        </w:rPr>
-        <w:t>according to number of claims received by the insurer/policy</w:t>
-      </w:r>
-      <w:r>
-        <w:rPr>
-          <w:rFonts w:ascii="Arial" w:hAnsi="Arial" w:cs="Arial" w:hint="eastAsia"/>
-          <w:lang w:eastAsia="zh-TW"/>
-        </w:rPr>
-        <w:t>)</w:t>
-      </w:r>
-    </w:p>
-    <w:p>
-      <w:pPr>
-        <w:spacing w:after="120" w:line="360" w:lineRule="auto"/>
-        <w:rPr>
-          <w:rFonts w:ascii="Arial" w:hAnsi="Arial" w:cs="Arial"/>
-          <w:lang w:eastAsia="zh-TW"/>
-        </w:rPr>
-      </w:pPr>
-      <w:r>
-        <w:rPr>
-          <w:rFonts w:ascii="Arial" w:hAnsi="Arial" w:cs="Arial" w:hint="eastAsia"/>
-          <w:lang w:eastAsia="zh-TW"/>
-        </w:rPr>
-        <w:t>On Policy Data level, following features will be included</w:t>
-      </w:r>
-    </w:p>
-    <w:p>
-      <w:pPr>
-        <w:pStyle w:val="ListParagraph"/>
-        <w:numPr>
-          <w:ilvl w:val="0"/>
-          <w:numId w:val="8"/>
-        </w:numPr>
-        <w:spacing w:after="120" w:line="360" w:lineRule="auto"/>
-        <w:rPr>
-          <w:rFonts w:ascii="Arial" w:hAnsi="Arial" w:cs="Arial"/>
-          <w:lang w:eastAsia="zh-TW"/>
-        </w:rPr>
-      </w:pPr>
-      <w:r>
-        <w:rPr>
-          <w:rFonts w:ascii="Arial" w:hAnsi="Arial" w:cs="Arial"/>
-          <w:lang w:eastAsia="zh-TW"/>
-        </w:rPr>
-        <w:t>aassured_zip</w:t>
-      </w:r>
-    </w:p>
-    <w:p>
-      <w:pPr>
-        <w:pStyle w:val="ListParagraph"/>
-        <w:numPr>
-          <w:ilvl w:val="0"/>
-          <w:numId w:val="8"/>
-        </w:numPr>
-        <w:spacing w:after="120" w:line="360" w:lineRule="auto"/>
-        <w:rPr>
-          <w:rFonts w:ascii="Arial" w:hAnsi="Arial" w:cs="Arial"/>
-          <w:lang w:eastAsia="zh-TW"/>
-        </w:rPr>
-      </w:pPr>
-      <w:r>
-        <w:rPr>
-          <w:rFonts w:ascii="Arial" w:hAnsi="Arial" w:cs="Arial"/>
-          <w:lang w:eastAsia="zh-TW"/>
-        </w:rPr>
-        <w:t>iply_area</w:t>
-      </w:r>
-    </w:p>
-    <w:p>
-      <w:pPr>
-        <w:pStyle w:val="ListParagraph"/>
-        <w:numPr>
-          <w:ilvl w:val="0"/>
-          <w:numId w:val="8"/>
-        </w:numPr>
-        <w:spacing w:after="120" w:line="360" w:lineRule="auto"/>
-        <w:rPr>
-          <w:rFonts w:ascii="Arial" w:hAnsi="Arial" w:cs="Arial"/>
-          <w:lang w:eastAsia="zh-TW"/>
-        </w:rPr>
-      </w:pPr>
-      <w:r>
-        <w:rPr>
-          <w:rFonts w:ascii="Arial" w:hAnsi="Arial" w:cs="Arial"/>
-          <w:lang w:eastAsia="zh-TW"/>
-        </w:rPr>
-        <w:t>Distribution_Channel</w:t>
-      </w:r>
-    </w:p>
-    <w:p>
-      <w:pPr>
-        <w:pStyle w:val="ListParagraph"/>
-        <w:numPr>
-          <w:ilvl w:val="0"/>
-          <w:numId w:val="8"/>
-        </w:numPr>
-        <w:spacing w:after="120" w:line="360" w:lineRule="auto"/>
-        <w:rPr>
-          <w:rFonts w:ascii="Arial" w:hAnsi="Arial" w:cs="Arial"/>
-          <w:lang w:eastAsia="zh-TW"/>
-        </w:rPr>
-      </w:pPr>
-      <w:r>
-        <w:rPr>
-          <w:rFonts w:ascii="Arial" w:hAnsi="Arial" w:cs="Arial"/>
-          <w:lang w:eastAsia="zh-TW"/>
-        </w:rPr>
-        <w:t>Multiple_Products_with_TmNewa_(Yes_or_No?)</w:t>
-      </w:r>
-    </w:p>
-    <w:p>
-      <w:pPr>
-        <w:spacing w:after="120" w:line="360" w:lineRule="auto"/>
-        <w:rPr>
-          <w:rFonts w:ascii="Arial" w:hAnsi="Arial" w:cs="Arial"/>
-          <w:lang w:eastAsia="zh-TW"/>
-        </w:rPr>
-      </w:pPr>
-      <w:r>
-        <w:rPr>
-          <w:rFonts w:ascii="Arial" w:hAnsi="Arial" w:cs="Arial" w:hint="eastAsia"/>
-          <w:lang w:eastAsia="zh-TW"/>
-        </w:rPr>
-        <w:t xml:space="preserve">On </w:t>
-      </w:r>
-      <w:r>
-        <w:rPr>
-          <w:rFonts w:ascii="Arial" w:hAnsi="Arial" w:cs="Arial" w:hint="eastAsia"/>
-          <w:lang w:eastAsia="zh-TW"/>
-        </w:rPr>
-        <w:t>Claim Data level, following features will be included</w:t>
-      </w:r>
-    </w:p>
-    <w:p>
-      <w:pPr>
-        <w:pStyle w:val="ListParagraph"/>
-        <w:numPr>
-          <w:ilvl w:val="0"/>
-          <w:numId w:val="10"/>
-        </w:numPr>
-        <w:spacing w:after="120" w:line="360" w:lineRule="auto"/>
-        <w:rPr>
-          <w:rFonts w:ascii="Arial" w:hAnsi="Arial" w:cs="Arial"/>
-          <w:lang w:eastAsia="zh-TW"/>
-        </w:rPr>
-      </w:pPr>
-      <w:r>
-        <w:rPr>
-          <w:rFonts w:ascii="Arial" w:hAnsi="Arial" w:cs="Arial" w:hint="eastAsia"/>
-          <w:lang w:eastAsia="zh-TW"/>
-        </w:rPr>
-        <w:t>cclaim_id: significance of this column indicates the potential of feature engineering on the claim.</w:t>
-      </w:r>
-    </w:p>
-    <w:p>
-      <w:pPr>
-        <w:pStyle w:val="ListParagraph"/>
-        <w:numPr>
-          <w:ilvl w:val="0"/>
-          <w:numId w:val="10"/>
-        </w:numPr>
-        <w:spacing w:after="120" w:line="360" w:lineRule="auto"/>
-        <w:rPr>
-          <w:rFonts w:ascii="Arial" w:hAnsi="Arial" w:cs="Arial"/>
-          <w:lang w:eastAsia="zh-TW"/>
-        </w:rPr>
-      </w:pPr>
-      <w:r>
-        <w:rPr>
-          <w:rFonts w:ascii="Arial" w:hAnsi="Arial" w:cs="Arial" w:hint="eastAsia"/>
-          <w:lang w:eastAsia="zh-TW"/>
-        </w:rPr>
-        <w:t>cclaims: number of claims on the policy</w:t>
-      </w:r>
-    </w:p>
-    <w:p>
-      <w:pPr>
-        <w:pStyle w:val="ListParagraph"/>
-        <w:numPr>
-          <w:ilvl w:val="0"/>
-          <w:numId w:val="10"/>
-        </w:numPr>
-        <w:spacing w:after="120" w:line="360" w:lineRule="auto"/>
-        <w:rPr>
-          <w:rFonts w:ascii="Arial" w:hAnsi="Arial" w:cs="Arial"/>
-          <w:lang w:eastAsia="zh-TW"/>
-        </w:rPr>
-      </w:pPr>
-      <w:r>
-        <w:rPr>
-          <w:rFonts w:ascii="Arial" w:hAnsi="Arial" w:cs="Arial" w:hint="eastAsia"/>
-          <w:lang w:eastAsia="zh-TW"/>
-        </w:rPr>
-        <w:t>closs: sum of loss and expenses on the policy</w:t>
-      </w:r>
-    </w:p>
-    <w:p>
-      <w:pPr>
-        <w:pStyle w:val="ListParagraph"/>
-        <w:numPr>
-          <w:ilvl w:val="0"/>
-          <w:numId w:val="10"/>
-        </w:numPr>
-        <w:spacing w:after="120" w:line="360" w:lineRule="auto"/>
-        <w:rPr>
-          <w:rFonts w:ascii="Arial" w:hAnsi="Arial" w:cs="Arial"/>
-          <w:lang w:eastAsia="zh-TW"/>
-        </w:rPr>
-      </w:pPr>
-      <w:r>
-        <w:rPr>
-          <w:rFonts w:ascii="Arial" w:hAnsi="Arial" w:cs="Arial" w:hint="eastAsia"/>
-          <w:lang w:eastAsia="zh-TW"/>
-        </w:rPr>
-        <w:t>csalvate: sum of salvage and surbrogation on the policy</w:t>
-      </w:r>
-    </w:p>
-    <w:p>
-      <w:pPr>
-        <w:pStyle w:val="ListParagraph"/>
-        <w:numPr>
-          <w:ilvl w:val="0"/>
-          <w:numId w:val="10"/>
-        </w:numPr>
-        <w:spacing w:after="120" w:line="360" w:lineRule="auto"/>
-        <w:rPr>
-          <w:rFonts w:ascii="Arial" w:hAnsi="Arial" w:cs="Arial"/>
-          <w:lang w:eastAsia="zh-TW"/>
-        </w:rPr>
-      </w:pPr>
-      <w:r>
-        <w:rPr>
-          <w:rFonts w:ascii="Arial" w:hAnsi="Arial" w:cs="Arial" w:hint="eastAsia"/>
-          <w:lang w:eastAsia="zh-TW"/>
-        </w:rPr>
-        <w:t>ccause_type: bucket of accident causes</w:t>
-      </w:r>
-    </w:p>
-    <w:p>
-      <w:pPr>
-        <w:pStyle w:val="Heading1"/>
-        <w:spacing w:after="120" w:line="360" w:lineRule="auto"/>
-        <w:rPr>
-          <w:rFonts w:ascii="Arial" w:hAnsi="Arial" w:cs="Arial"/>
-          <w:lang w:eastAsia="zh-TW"/>
-        </w:rPr>
-      </w:pPr>
-      <w:r>
-        <w:rPr>
-          <w:rFonts w:ascii="Arial" w:hAnsi="Arial" w:cs="Arial"/>
-          <w:lang w:eastAsia="zh-TW"/>
-        </w:rPr>
-        <w:t>Feature Engineering</w:t>
-      </w:r>
-    </w:p>
-    <w:p>
-      <w:pPr>
-        <w:pStyle w:val="ListParagraph"/>
-        <w:numPr>
-          <w:ilvl w:val="0"/>
-          <w:numId w:val="9"/>
-        </w:numPr>
-        <w:rPr>
-          <w:lang w:eastAsia="zh-TW"/>
-        </w:rPr>
-      </w:pPr>
-      <w:r>
+        <w:t>:</w:t>
+      </w:r>
+    </w:p>
+    <w:p>
+      <w:pPr>
         <w:rPr>
           <w:rFonts w:hint="eastAsia"/>
           <w:lang w:eastAsia="zh-TW"/>
         </w:rPr>
-        <w:t>跟日期有關的，可以轉換到區間裏</w:t>
-      </w:r>
-    </w:p>
-    <w:p>
-      <w:pPr>
-        <w:pStyle w:val="ListParagraph"/>
-        <w:numPr>
-          <w:ilvl w:val="1"/>
-          <w:numId w:val="9"/>
-        </w:numPr>
-        <w:rPr>
-          <w:lang w:eastAsia="zh-TW"/>
-        </w:rPr>
-      </w:pPr>
-      <w:r>
-        <w:rPr>
-          <w:rFonts w:hint="eastAsia"/>
-          <w:lang w:eastAsia="zh-TW"/>
-        </w:rPr>
-        <w:t>汽車的生產日期</w:t>
-      </w:r>
-    </w:p>
-    <w:p>
-      <w:pPr>
-        <w:pStyle w:val="ListParagraph"/>
-        <w:numPr>
-          <w:ilvl w:val="1"/>
-          <w:numId w:val="9"/>
-        </w:numPr>
-        <w:rPr>
-          <w:lang w:eastAsia="zh-TW"/>
-        </w:rPr>
-      </w:pPr>
-      <w:r>
-        <w:rPr>
-          <w:rFonts w:hint="eastAsia"/>
-          <w:lang w:eastAsia="zh-TW"/>
-        </w:rPr>
-        <w:t>投保人出生日期</w:t>
-      </w:r>
-    </w:p>
-    <w:p>
-      <w:pPr>
-        <w:pStyle w:val="ListParagraph"/>
-        <w:numPr>
-          <w:ilvl w:val="0"/>
-          <w:numId w:val="9"/>
-        </w:numPr>
-        <w:rPr>
-          <w:lang w:eastAsia="zh-TW"/>
-        </w:rPr>
-      </w:pPr>
-      <w:r>
-        <w:rPr>
-          <w:rFonts w:hint="eastAsia"/>
-          <w:lang w:eastAsia="zh-TW"/>
-        </w:rPr>
-        <w:t>類別類，</w:t>
-      </w:r>
-      <w:r>
-        <w:rPr>
-          <w:rFonts w:hint="eastAsia"/>
-          <w:lang w:eastAsia="zh-TW"/>
-        </w:rPr>
-        <w:t xml:space="preserve">training set </w:t>
-      </w:r>
-      <w:r>
-        <w:rPr>
-          <w:rFonts w:hint="eastAsia"/>
-          <w:lang w:eastAsia="zh-TW"/>
-        </w:rPr>
-        <w:t>和</w:t>
-      </w:r>
-      <w:r>
-        <w:rPr>
-          <w:rFonts w:hint="eastAsia"/>
-          <w:lang w:eastAsia="zh-TW"/>
-        </w:rPr>
-        <w:t xml:space="preserve"> testing set </w:t>
-      </w:r>
-      <w:r>
-        <w:rPr>
-          <w:rFonts w:hint="eastAsia"/>
-          <w:lang w:eastAsia="zh-TW"/>
-        </w:rPr>
-        <w:t>不匹配</w:t>
-      </w:r>
-    </w:p>
-    <w:p>
-      <w:pPr>
-        <w:pStyle w:val="ListParagraph"/>
-        <w:numPr>
-          <w:ilvl w:val="0"/>
-          <w:numId w:val="9"/>
-        </w:numPr>
-        <w:rPr>
-          <w:lang w:eastAsia="zh-TW"/>
-        </w:rPr>
-      </w:pPr>
-      <w:r>
-        <w:rPr>
-          <w:rFonts w:hint="eastAsia"/>
-          <w:lang w:eastAsia="zh-TW"/>
-        </w:rPr>
-        <w:t>Insurance Coverage</w:t>
-      </w:r>
+      </w:pPr>
     </w:p>
     <w:p>
       <w:pPr>
@@ -2365,6 +3368,119 @@
     </w:lvl>
   </w:abstractNum>
   <w:abstractNum w:abstractNumId="1">
+    <w:nsid w:val="26472184"/>
+    <w:multiLevelType w:val="hybridMultilevel"/>
+    <w:tmpl w:val="1E0CFDF2"/>
+    <w:lvl w:ilvl="0" w:tplc="04090001">
+      <w:start w:val="1"/>
+      <w:numFmt w:val="bullet"/>
+      <w:lvlText w:val=""/>
+      <w:lvlJc w:val="left"/>
+      <w:pPr>
+        <w:ind w:left="720" w:hanging="360"/>
+      </w:pPr>
+      <w:rPr>
+        <w:rFonts w:ascii="Symbol" w:hAnsi="Symbol" w:hint="default"/>
+      </w:rPr>
+    </w:lvl>
+    <w:lvl w:ilvl="1" w:tplc="04090003" w:tentative="1">
+      <w:start w:val="1"/>
+      <w:numFmt w:val="bullet"/>
+      <w:lvlText w:val="o"/>
+      <w:lvlJc w:val="left"/>
+      <w:pPr>
+        <w:ind w:left="1440" w:hanging="360"/>
+      </w:pPr>
+      <w:rPr>
+        <w:rFonts w:ascii="Courier New" w:hAnsi="Courier New" w:cs="Courier New" w:hint="default"/>
+      </w:rPr>
+    </w:lvl>
+    <w:lvl w:ilvl="2" w:tplc="04090005" w:tentative="1">
+      <w:start w:val="1"/>
+      <w:numFmt w:val="bullet"/>
+      <w:lvlText w:val=""/>
+      <w:lvlJc w:val="left"/>
+      <w:pPr>
+        <w:ind w:left="2160" w:hanging="360"/>
+      </w:pPr>
+      <w:rPr>
+        <w:rFonts w:ascii="Wingdings" w:hAnsi="Wingdings" w:hint="default"/>
+      </w:rPr>
+    </w:lvl>
+    <w:lvl w:ilvl="3" w:tplc="04090001" w:tentative="1">
+      <w:start w:val="1"/>
+      <w:numFmt w:val="bullet"/>
+      <w:lvlText w:val=""/>
+      <w:lvlJc w:val="left"/>
+      <w:pPr>
+        <w:ind w:left="2880" w:hanging="360"/>
+      </w:pPr>
+      <w:rPr>
+        <w:rFonts w:ascii="Symbol" w:hAnsi="Symbol" w:hint="default"/>
+      </w:rPr>
+    </w:lvl>
+    <w:lvl w:ilvl="4" w:tplc="04090003" w:tentative="1">
+      <w:start w:val="1"/>
+      <w:numFmt w:val="bullet"/>
+      <w:lvlText w:val="o"/>
+      <w:lvlJc w:val="left"/>
+      <w:pPr>
+        <w:ind w:left="3600" w:hanging="360"/>
+      </w:pPr>
+      <w:rPr>
+        <w:rFonts w:ascii="Courier New" w:hAnsi="Courier New" w:cs="Courier New" w:hint="default"/>
+      </w:rPr>
+    </w:lvl>
+    <w:lvl w:ilvl="5" w:tplc="04090005" w:tentative="1">
+      <w:start w:val="1"/>
+      <w:numFmt w:val="bullet"/>
+      <w:lvlText w:val=""/>
+      <w:lvlJc w:val="left"/>
+      <w:pPr>
+        <w:ind w:left="4320" w:hanging="360"/>
+      </w:pPr>
+      <w:rPr>
+        <w:rFonts w:ascii="Wingdings" w:hAnsi="Wingdings" w:hint="default"/>
+      </w:rPr>
+    </w:lvl>
+    <w:lvl w:ilvl="6" w:tplc="04090001" w:tentative="1">
+      <w:start w:val="1"/>
+      <w:numFmt w:val="bullet"/>
+      <w:lvlText w:val=""/>
+      <w:lvlJc w:val="left"/>
+      <w:pPr>
+        <w:ind w:left="5040" w:hanging="360"/>
+      </w:pPr>
+      <w:rPr>
+        <w:rFonts w:ascii="Symbol" w:hAnsi="Symbol" w:hint="default"/>
+      </w:rPr>
+    </w:lvl>
+    <w:lvl w:ilvl="7" w:tplc="04090003" w:tentative="1">
+      <w:start w:val="1"/>
+      <w:numFmt w:val="bullet"/>
+      <w:lvlText w:val="o"/>
+      <w:lvlJc w:val="left"/>
+      <w:pPr>
+        <w:ind w:left="5760" w:hanging="360"/>
+      </w:pPr>
+      <w:rPr>
+        <w:rFonts w:ascii="Courier New" w:hAnsi="Courier New" w:cs="Courier New" w:hint="default"/>
+      </w:rPr>
+    </w:lvl>
+    <w:lvl w:ilvl="8" w:tplc="04090005" w:tentative="1">
+      <w:start w:val="1"/>
+      <w:numFmt w:val="bullet"/>
+      <w:lvlText w:val=""/>
+      <w:lvlJc w:val="left"/>
+      <w:pPr>
+        <w:ind w:left="6480" w:hanging="360"/>
+      </w:pPr>
+      <w:rPr>
+        <w:rFonts w:ascii="Wingdings" w:hAnsi="Wingdings" w:hint="default"/>
+      </w:rPr>
+    </w:lvl>
+  </w:abstractNum>
+  <w:abstractNum w:abstractNumId="2">
     <w:nsid w:val="36D84D88"/>
     <w:multiLevelType w:val="hybridMultilevel"/>
     <w:tmpl w:val="1EA4F1CC"/>
@@ -2477,7 +3593,7 @@
       </w:rPr>
     </w:lvl>
   </w:abstractNum>
-  <w:abstractNum w:abstractNumId="2">
+  <w:abstractNum w:abstractNumId="3">
     <w:nsid w:val="37BD7A76"/>
     <w:multiLevelType w:val="hybridMultilevel"/>
     <w:tmpl w:val="85A805CC"/>
@@ -2590,7 +3706,7 @@
       </w:rPr>
     </w:lvl>
   </w:abstractNum>
-  <w:abstractNum w:abstractNumId="3">
+  <w:abstractNum w:abstractNumId="4">
     <w:nsid w:val="443203CB"/>
     <w:multiLevelType w:val="hybridMultilevel"/>
     <w:tmpl w:val="64A2F416"/>
@@ -2703,7 +3819,7 @@
       </w:rPr>
     </w:lvl>
   </w:abstractNum>
-  <w:abstractNum w:abstractNumId="4">
+  <w:abstractNum w:abstractNumId="5">
     <w:nsid w:val="4494318B"/>
     <w:multiLevelType w:val="hybridMultilevel"/>
     <w:tmpl w:val="9FEA7D8A"/>
@@ -2816,7 +3932,7 @@
       </w:rPr>
     </w:lvl>
   </w:abstractNum>
-  <w:abstractNum w:abstractNumId="5">
+  <w:abstractNum w:abstractNumId="6">
     <w:nsid w:val="44B7511C"/>
     <w:multiLevelType w:val="hybridMultilevel"/>
     <w:tmpl w:val="B4943CA0"/>
@@ -2929,7 +4045,7 @@
       </w:rPr>
     </w:lvl>
   </w:abstractNum>
-  <w:abstractNum w:abstractNumId="6">
+  <w:abstractNum w:abstractNumId="7">
     <w:nsid w:val="46697FAB"/>
     <w:multiLevelType w:val="hybridMultilevel"/>
     <w:tmpl w:val="502C29EA"/>
@@ -3042,7 +4158,120 @@
       </w:rPr>
     </w:lvl>
   </w:abstractNum>
-  <w:abstractNum w:abstractNumId="7">
+  <w:abstractNum w:abstractNumId="8">
+    <w:nsid w:val="48FA5EBF"/>
+    <w:multiLevelType w:val="hybridMultilevel"/>
+    <w:tmpl w:val="013E1F6E"/>
+    <w:lvl w:ilvl="0" w:tplc="0409000F">
+      <w:start w:val="1"/>
+      <w:numFmt w:val="decimal"/>
+      <w:lvlText w:val="%1."/>
+      <w:lvlJc w:val="left"/>
+      <w:pPr>
+        <w:ind w:left="720" w:hanging="360"/>
+      </w:pPr>
+      <w:rPr>
+        <w:rFonts w:hint="default"/>
+      </w:rPr>
+    </w:lvl>
+    <w:lvl w:ilvl="1" w:tplc="04090003" w:tentative="1">
+      <w:start w:val="1"/>
+      <w:numFmt w:val="bullet"/>
+      <w:lvlText w:val="o"/>
+      <w:lvlJc w:val="left"/>
+      <w:pPr>
+        <w:ind w:left="1440" w:hanging="360"/>
+      </w:pPr>
+      <w:rPr>
+        <w:rFonts w:ascii="Courier New" w:hAnsi="Courier New" w:cs="Courier New" w:hint="default"/>
+      </w:rPr>
+    </w:lvl>
+    <w:lvl w:ilvl="2" w:tplc="04090005" w:tentative="1">
+      <w:start w:val="1"/>
+      <w:numFmt w:val="bullet"/>
+      <w:lvlText w:val=""/>
+      <w:lvlJc w:val="left"/>
+      <w:pPr>
+        <w:ind w:left="2160" w:hanging="360"/>
+      </w:pPr>
+      <w:rPr>
+        <w:rFonts w:ascii="Wingdings" w:hAnsi="Wingdings" w:hint="default"/>
+      </w:rPr>
+    </w:lvl>
+    <w:lvl w:ilvl="3" w:tplc="04090001" w:tentative="1">
+      <w:start w:val="1"/>
+      <w:numFmt w:val="bullet"/>
+      <w:lvlText w:val=""/>
+      <w:lvlJc w:val="left"/>
+      <w:pPr>
+        <w:ind w:left="2880" w:hanging="360"/>
+      </w:pPr>
+      <w:rPr>
+        <w:rFonts w:ascii="Symbol" w:hAnsi="Symbol" w:hint="default"/>
+      </w:rPr>
+    </w:lvl>
+    <w:lvl w:ilvl="4" w:tplc="04090003" w:tentative="1">
+      <w:start w:val="1"/>
+      <w:numFmt w:val="bullet"/>
+      <w:lvlText w:val="o"/>
+      <w:lvlJc w:val="left"/>
+      <w:pPr>
+        <w:ind w:left="3600" w:hanging="360"/>
+      </w:pPr>
+      <w:rPr>
+        <w:rFonts w:ascii="Courier New" w:hAnsi="Courier New" w:cs="Courier New" w:hint="default"/>
+      </w:rPr>
+    </w:lvl>
+    <w:lvl w:ilvl="5" w:tplc="04090005" w:tentative="1">
+      <w:start w:val="1"/>
+      <w:numFmt w:val="bullet"/>
+      <w:lvlText w:val=""/>
+      <w:lvlJc w:val="left"/>
+      <w:pPr>
+        <w:ind w:left="4320" w:hanging="360"/>
+      </w:pPr>
+      <w:rPr>
+        <w:rFonts w:ascii="Wingdings" w:hAnsi="Wingdings" w:hint="default"/>
+      </w:rPr>
+    </w:lvl>
+    <w:lvl w:ilvl="6" w:tplc="04090001" w:tentative="1">
+      <w:start w:val="1"/>
+      <w:numFmt w:val="bullet"/>
+      <w:lvlText w:val=""/>
+      <w:lvlJc w:val="left"/>
+      <w:pPr>
+        <w:ind w:left="5040" w:hanging="360"/>
+      </w:pPr>
+      <w:rPr>
+        <w:rFonts w:ascii="Symbol" w:hAnsi="Symbol" w:hint="default"/>
+      </w:rPr>
+    </w:lvl>
+    <w:lvl w:ilvl="7" w:tplc="04090003" w:tentative="1">
+      <w:start w:val="1"/>
+      <w:numFmt w:val="bullet"/>
+      <w:lvlText w:val="o"/>
+      <w:lvlJc w:val="left"/>
+      <w:pPr>
+        <w:ind w:left="5760" w:hanging="360"/>
+      </w:pPr>
+      <w:rPr>
+        <w:rFonts w:ascii="Courier New" w:hAnsi="Courier New" w:cs="Courier New" w:hint="default"/>
+      </w:rPr>
+    </w:lvl>
+    <w:lvl w:ilvl="8" w:tplc="04090005" w:tentative="1">
+      <w:start w:val="1"/>
+      <w:numFmt w:val="bullet"/>
+      <w:lvlText w:val=""/>
+      <w:lvlJc w:val="left"/>
+      <w:pPr>
+        <w:ind w:left="6480" w:hanging="360"/>
+      </w:pPr>
+      <w:rPr>
+        <w:rFonts w:ascii="Wingdings" w:hAnsi="Wingdings" w:hint="default"/>
+      </w:rPr>
+    </w:lvl>
+  </w:abstractNum>
+  <w:abstractNum w:abstractNumId="9">
     <w:nsid w:val="52456939"/>
     <w:multiLevelType w:val="hybridMultilevel"/>
     <w:tmpl w:val="0D0A8A0E"/>
@@ -3155,7 +4384,7 @@
       </w:rPr>
     </w:lvl>
   </w:abstractNum>
-  <w:abstractNum w:abstractNumId="8">
+  <w:abstractNum w:abstractNumId="10">
     <w:nsid w:val="527D3F19"/>
     <w:multiLevelType w:val="hybridMultilevel"/>
     <w:tmpl w:val="E890A432"/>
@@ -3268,7 +4497,7 @@
       </w:rPr>
     </w:lvl>
   </w:abstractNum>
-  <w:abstractNum w:abstractNumId="9">
+  <w:abstractNum w:abstractNumId="11">
     <w:nsid w:val="5CD8039C"/>
     <w:multiLevelType w:val="hybridMultilevel"/>
     <w:tmpl w:val="66A8C1FC"/>
@@ -3381,7 +4610,7 @@
       </w:rPr>
     </w:lvl>
   </w:abstractNum>
-  <w:abstractNum w:abstractNumId="10">
+  <w:abstractNum w:abstractNumId="12">
     <w:nsid w:val="64AE225C"/>
     <w:multiLevelType w:val="hybridMultilevel"/>
     <w:tmpl w:val="A914F004"/>
@@ -3494,7 +4723,7 @@
       </w:rPr>
     </w:lvl>
   </w:abstractNum>
-  <w:abstractNum w:abstractNumId="11">
+  <w:abstractNum w:abstractNumId="13">
     <w:nsid w:val="77956A95"/>
     <w:multiLevelType w:val="hybridMultilevel"/>
     <w:tmpl w:val="6DC813DC"/>
@@ -3608,39 +4837,45 @@
     </w:lvl>
   </w:abstractNum>
   <w:num w:numId="1">
-    <w:abstractNumId w:val="2"/>
+    <w:abstractNumId w:val="3"/>
   </w:num>
   <w:num w:numId="2">
+    <w:abstractNumId w:val="12"/>
+  </w:num>
+  <w:num w:numId="3">
     <w:abstractNumId w:val="10"/>
   </w:num>
-  <w:num w:numId="3">
-    <w:abstractNumId w:val="8"/>
-  </w:num>
   <w:num w:numId="4">
-    <w:abstractNumId w:val="7"/>
+    <w:abstractNumId w:val="9"/>
   </w:num>
   <w:num w:numId="5">
-    <w:abstractNumId w:val="5"/>
+    <w:abstractNumId w:val="6"/>
   </w:num>
   <w:num w:numId="6">
-    <w:abstractNumId w:val="3"/>
+    <w:abstractNumId w:val="4"/>
   </w:num>
   <w:num w:numId="7">
     <w:abstractNumId w:val="0"/>
   </w:num>
   <w:num w:numId="8">
-    <w:abstractNumId w:val="6"/>
+    <w:abstractNumId w:val="7"/>
   </w:num>
   <w:num w:numId="9">
-    <w:abstractNumId w:val="9"/>
+    <w:abstractNumId w:val="11"/>
   </w:num>
   <w:num w:numId="10">
-    <w:abstractNumId w:val="11"/>
+    <w:abstractNumId w:val="13"/>
   </w:num>
   <w:num w:numId="11">
-    <w:abstractNumId w:val="4"/>
+    <w:abstractNumId w:val="5"/>
   </w:num>
   <w:num w:numId="12">
+    <w:abstractNumId w:val="2"/>
+  </w:num>
+  <w:num w:numId="13">
+    <w:abstractNumId w:val="8"/>
+  </w:num>
+  <w:num w:numId="14">
     <w:abstractNumId w:val="1"/>
   </w:num>
 </w:numbering>
@@ -4511,7 +5746,7 @@
 </file>
 
 <file path=customXml/itemProps1.xml><?xml version="1.0" encoding="utf-8"?>
-<ds:datastoreItem xmlns:ds="http://schemas.openxmlformats.org/officeDocument/2006/customXml" ds:itemID="{CDFADE32-6E69-AF4B-99F4-BCCDA8EA2A0B}">
+<ds:datastoreItem xmlns:ds="http://schemas.openxmlformats.org/officeDocument/2006/customXml" ds:itemID="{BACD2CD1-000B-DE40-AF42-DD06A63C91BE}">
   <ds:schemaRefs>
     <ds:schemaRef ds:uri="http://schemas.openxmlformats.org/officeDocument/2006/bibliography"/>
   </ds:schemaRefs>

--- a/docs/Model Documentation.docx
+++ b/docs/Model Documentation.docx
@@ -1253,8 +1253,17 @@
           <w:rFonts w:ascii="Arial" w:hAnsi="Arial" w:cs="Arial" w:hint="eastAsia"/>
           <w:lang w:eastAsia="zh-TW"/>
         </w:rPr>
-        <w:t xml:space="preserve"> every 5 year</w:t>
-      </w:r>
+        <w:t xml:space="preserve"> every 5 </w:t>
+      </w:r>
+      <w:proofErr w:type="gramStart"/>
+      <w:r>
+        <w:rPr>
+          <w:rFonts w:ascii="Arial" w:hAnsi="Arial" w:cs="Arial" w:hint="eastAsia"/>
+          <w:lang w:eastAsia="zh-TW"/>
+        </w:rPr>
+        <w:t>year</w:t>
+      </w:r>
+      <w:proofErr w:type="gramEnd"/>
       <w:r>
         <w:rPr>
           <w:rFonts w:ascii="Arial" w:hAnsi="Arial" w:cs="Arial" w:hint="eastAsia"/>
@@ -1937,7 +1946,7 @@
         <w:pStyle w:val="Heading2"/>
         <w:spacing w:after="120" w:line="360" w:lineRule="auto"/>
         <w:rPr>
-          <w:rFonts w:ascii="Arial" w:hAnsi="Arial" w:cs="Arial" w:hint="eastAsia"/>
+          <w:rFonts w:ascii="Arial" w:hAnsi="Arial" w:cs="Arial"/>
           <w:lang w:eastAsia="zh-TW"/>
         </w:rPr>
       </w:pPr>
@@ -1967,14 +1976,28 @@
           <w:rFonts w:ascii="Arial" w:hAnsi="Arial" w:cs="Arial" w:hint="eastAsia"/>
           <w:lang w:eastAsia="zh-TW"/>
         </w:rPr>
-        <w:t>Dataet</w:t>
-      </w:r>
-    </w:p>
-    <w:p>
-      <w:pPr>
-        <w:spacing w:after="120" w:line="360" w:lineRule="auto"/>
-        <w:rPr>
-          <w:rFonts w:ascii="Arial" w:hAnsi="Arial" w:cs="Arial" w:hint="eastAsia"/>
+        <w:t>Data</w:t>
+      </w:r>
+      <w:r>
+        <w:rPr>
+          <w:rFonts w:ascii="Arial" w:hAnsi="Arial" w:cs="Arial" w:hint="eastAsia"/>
+          <w:lang w:eastAsia="zh-TW"/>
+        </w:rPr>
+        <w:t>s</w:t>
+      </w:r>
+      <w:r>
+        <w:rPr>
+          <w:rFonts w:ascii="Arial" w:hAnsi="Arial" w:cs="Arial" w:hint="eastAsia"/>
+          <w:lang w:eastAsia="zh-TW"/>
+        </w:rPr>
+        <w:t>et</w:t>
+      </w:r>
+    </w:p>
+    <w:p>
+      <w:pPr>
+        <w:spacing w:after="120" w:line="360" w:lineRule="auto"/>
+        <w:rPr>
+          <w:rFonts w:ascii="Arial" w:hAnsi="Arial" w:cs="Arial"/>
           <w:lang w:eastAsia="zh-TW"/>
         </w:rPr>
       </w:pPr>
@@ -2027,1044 +2050,6 @@
           <w:lang w:eastAsia="zh-TW"/>
         </w:rPr>
         <w:t xml:space="preserve">: </w:t>
-      </w:r>
-      <w:r>
-        <w:rPr>
-          <w:rFonts w:ascii="Arial" w:hAnsi="Arial" w:cs="Arial" w:hint="eastAsia"/>
-          <w:lang w:eastAsia="zh-TW"/>
-        </w:rPr>
-        <w:t xml:space="preserve">group 5 years into one label; e.g. </w:t>
-      </w:r>
-      <w:r>
-        <w:rPr>
-          <w:rFonts w:ascii="Arial" w:hAnsi="Arial" w:cs="Arial"/>
-          <w:lang w:eastAsia="zh-TW"/>
-        </w:rPr>
-        <w:t>cat_age = 5 for ibirth = 07/1988</w:t>
-      </w:r>
-    </w:p>
-    <w:p>
-      <w:pPr>
-        <w:pStyle w:val="ListParagraph"/>
-        <w:numPr>
-          <w:ilvl w:val="0"/>
-          <w:numId w:val="14"/>
-        </w:numPr>
-        <w:spacing w:after="120" w:line="360" w:lineRule="auto"/>
-        <w:ind w:left="714" w:hanging="357"/>
-        <w:rPr>
-          <w:rFonts w:ascii="Arial" w:hAnsi="Arial" w:cs="Arial"/>
-          <w:lang w:eastAsia="zh-TW"/>
-        </w:rPr>
-      </w:pPr>
-      <w:r>
-        <w:rPr>
-          <w:rFonts w:ascii="Arial" w:hAnsi="Arial" w:cs="Arial"/>
-          <w:lang w:eastAsia="zh-TW"/>
-        </w:rPr>
-        <w:t>cat_area</w:t>
-      </w:r>
-      <w:r>
-        <w:rPr>
-          <w:rFonts w:ascii="Arial" w:hAnsi="Arial" w:cs="Arial" w:hint="eastAsia"/>
-          <w:lang w:eastAsia="zh-TW"/>
-        </w:rPr>
-        <w:t>: iply_area</w:t>
-      </w:r>
-    </w:p>
-    <w:p>
-      <w:pPr>
-        <w:pStyle w:val="ListParagraph"/>
-        <w:numPr>
-          <w:ilvl w:val="0"/>
-          <w:numId w:val="14"/>
-        </w:numPr>
-        <w:spacing w:after="120" w:line="360" w:lineRule="auto"/>
-        <w:ind w:left="714" w:hanging="357"/>
-        <w:rPr>
-          <w:rFonts w:ascii="Arial" w:hAnsi="Arial" w:cs="Arial"/>
-          <w:lang w:eastAsia="zh-TW"/>
-        </w:rPr>
-      </w:pPr>
-      <w:r>
-        <w:rPr>
-          <w:rFonts w:ascii="Arial" w:hAnsi="Arial" w:cs="Arial"/>
-          <w:lang w:eastAsia="zh-TW"/>
-        </w:rPr>
-        <w:t>cat_assured</w:t>
-      </w:r>
-      <w:r>
-        <w:rPr>
-          <w:rFonts w:ascii="Arial" w:hAnsi="Arial" w:cs="Arial" w:hint="eastAsia"/>
-          <w:lang w:eastAsia="zh-TW"/>
-        </w:rPr>
-        <w:t>: fassured</w:t>
-      </w:r>
-    </w:p>
-    <w:p>
-      <w:pPr>
-        <w:pStyle w:val="ListParagraph"/>
-        <w:numPr>
-          <w:ilvl w:val="0"/>
-          <w:numId w:val="14"/>
-        </w:numPr>
-        <w:spacing w:after="120" w:line="360" w:lineRule="auto"/>
-        <w:ind w:left="714" w:hanging="357"/>
-        <w:rPr>
-          <w:rFonts w:ascii="Arial" w:hAnsi="Arial" w:cs="Arial"/>
-          <w:lang w:eastAsia="zh-TW"/>
-        </w:rPr>
-      </w:pPr>
-      <w:r>
-        <w:rPr>
-          <w:rFonts w:ascii="Arial" w:hAnsi="Arial" w:cs="Arial"/>
-          <w:lang w:eastAsia="zh-TW"/>
-        </w:rPr>
-        <w:t>cat_cancel</w:t>
-      </w:r>
-      <w:r>
-        <w:rPr>
-          <w:rFonts w:ascii="Arial" w:hAnsi="Arial" w:cs="Arial" w:hint="eastAsia"/>
-          <w:lang w:eastAsia="zh-TW"/>
-        </w:rPr>
-        <w:t>: Cancellation</w:t>
-      </w:r>
-    </w:p>
-    <w:p>
-      <w:pPr>
-        <w:pStyle w:val="ListParagraph"/>
-        <w:numPr>
-          <w:ilvl w:val="0"/>
-          <w:numId w:val="14"/>
-        </w:numPr>
-        <w:spacing w:after="120" w:line="360" w:lineRule="auto"/>
-        <w:ind w:left="714" w:hanging="357"/>
-        <w:rPr>
-          <w:rFonts w:ascii="Arial" w:hAnsi="Arial" w:cs="Arial"/>
-          <w:lang w:eastAsia="zh-TW"/>
-        </w:rPr>
-      </w:pPr>
-      <w:r>
-        <w:rPr>
-          <w:rFonts w:ascii="Arial" w:hAnsi="Arial" w:cs="Arial"/>
-          <w:lang w:eastAsia="zh-TW"/>
-        </w:rPr>
-        <w:t>cat_distr</w:t>
-      </w:r>
-      <w:r>
-        <w:rPr>
-          <w:rFonts w:ascii="Arial" w:hAnsi="Arial" w:cs="Arial" w:hint="eastAsia"/>
-          <w:lang w:eastAsia="zh-TW"/>
-        </w:rPr>
-        <w:t>: Distribution_Channel</w:t>
-      </w:r>
-    </w:p>
-    <w:p>
-      <w:pPr>
-        <w:pStyle w:val="ListParagraph"/>
-        <w:numPr>
-          <w:ilvl w:val="0"/>
-          <w:numId w:val="14"/>
-        </w:numPr>
-        <w:spacing w:after="120" w:line="360" w:lineRule="auto"/>
-        <w:ind w:left="714" w:hanging="357"/>
-        <w:rPr>
-          <w:rFonts w:ascii="Arial" w:hAnsi="Arial" w:cs="Arial"/>
-          <w:lang w:eastAsia="zh-TW"/>
-        </w:rPr>
-      </w:pPr>
-      <w:r>
-        <w:rPr>
-          <w:rFonts w:ascii="Arial" w:hAnsi="Arial" w:cs="Arial"/>
-          <w:lang w:eastAsia="zh-TW"/>
-        </w:rPr>
-        <w:t>cat_marriage</w:t>
-      </w:r>
-      <w:r>
-        <w:rPr>
-          <w:rFonts w:ascii="Arial" w:hAnsi="Arial" w:cs="Arial" w:hint="eastAsia"/>
-          <w:lang w:eastAsia="zh-TW"/>
-        </w:rPr>
-        <w:t>: fmarriage</w:t>
-      </w:r>
-    </w:p>
-    <w:p>
-      <w:pPr>
-        <w:pStyle w:val="ListParagraph"/>
-        <w:numPr>
-          <w:ilvl w:val="0"/>
-          <w:numId w:val="14"/>
-        </w:numPr>
-        <w:spacing w:after="120" w:line="360" w:lineRule="auto"/>
-        <w:ind w:left="714" w:hanging="357"/>
-        <w:rPr>
-          <w:rFonts w:ascii="Arial" w:hAnsi="Arial" w:cs="Arial"/>
-          <w:lang w:eastAsia="zh-TW"/>
-        </w:rPr>
-      </w:pPr>
-      <w:r>
-        <w:rPr>
-          <w:rFonts w:ascii="Arial" w:hAnsi="Arial" w:cs="Arial"/>
-          <w:lang w:eastAsia="zh-TW"/>
-        </w:rPr>
-        <w:t>cat_sex</w:t>
-      </w:r>
-      <w:r>
-        <w:rPr>
-          <w:rFonts w:ascii="Arial" w:hAnsi="Arial" w:cs="Arial" w:hint="eastAsia"/>
-          <w:lang w:eastAsia="zh-TW"/>
-        </w:rPr>
-        <w:t>: fsex</w:t>
-      </w:r>
-    </w:p>
-    <w:p>
-      <w:pPr>
-        <w:pStyle w:val="ListParagraph"/>
-        <w:numPr>
-          <w:ilvl w:val="0"/>
-          <w:numId w:val="14"/>
-        </w:numPr>
-        <w:spacing w:after="120" w:line="360" w:lineRule="auto"/>
-        <w:ind w:left="714" w:hanging="357"/>
-        <w:rPr>
-          <w:rFonts w:ascii="Arial" w:hAnsi="Arial" w:cs="Arial"/>
-          <w:lang w:eastAsia="zh-TW"/>
-        </w:rPr>
-      </w:pPr>
-      <w:r>
-        <w:rPr>
-          <w:rFonts w:ascii="Arial" w:hAnsi="Arial" w:cs="Arial"/>
-          <w:lang w:eastAsia="zh-TW"/>
-        </w:rPr>
-        <w:t>cat_vc</w:t>
-      </w:r>
-      <w:r>
-        <w:rPr>
-          <w:rFonts w:ascii="Arial" w:hAnsi="Arial" w:cs="Arial" w:hint="eastAsia"/>
-          <w:lang w:eastAsia="zh-TW"/>
-        </w:rPr>
-        <w:t xml:space="preserve">: </w:t>
-      </w:r>
-      <w:r>
-        <w:rPr>
-          <w:rFonts w:ascii="Arial" w:hAnsi="Arial" w:cs="Arial"/>
-          <w:lang w:eastAsia="zh-TW"/>
-        </w:rPr>
-        <w:t>Coding_of_Vehicle_Branding_&amp;_Type</w:t>
-      </w:r>
-    </w:p>
-    <w:p>
-      <w:pPr>
-        <w:pStyle w:val="ListParagraph"/>
-        <w:numPr>
-          <w:ilvl w:val="0"/>
-          <w:numId w:val="14"/>
-        </w:numPr>
-        <w:spacing w:after="120" w:line="360" w:lineRule="auto"/>
-        <w:ind w:left="714" w:hanging="357"/>
-        <w:rPr>
-          <w:rFonts w:ascii="Arial" w:hAnsi="Arial" w:cs="Arial"/>
-          <w:lang w:eastAsia="zh-TW"/>
-        </w:rPr>
-      </w:pPr>
-      <w:r>
-        <w:rPr>
-          <w:rFonts w:ascii="Arial" w:hAnsi="Arial" w:cs="Arial"/>
-          <w:lang w:eastAsia="zh-TW"/>
-        </w:rPr>
-        <w:t>cat_vmm1</w:t>
-      </w:r>
-      <w:r>
-        <w:rPr>
-          <w:rFonts w:ascii="Arial" w:hAnsi="Arial" w:cs="Arial" w:hint="eastAsia"/>
-          <w:lang w:eastAsia="zh-TW"/>
-        </w:rPr>
-        <w:t xml:space="preserve">: </w:t>
-      </w:r>
-      <w:r>
-        <w:rPr>
-          <w:rFonts w:ascii="Arial" w:hAnsi="Arial" w:cs="Arial"/>
-          <w:lang w:eastAsia="zh-TW"/>
-        </w:rPr>
-        <w:t>Vehicle_Make_and_Model1</w:t>
-      </w:r>
-    </w:p>
-    <w:p>
-      <w:pPr>
-        <w:pStyle w:val="ListParagraph"/>
-        <w:numPr>
-          <w:ilvl w:val="0"/>
-          <w:numId w:val="14"/>
-        </w:numPr>
-        <w:spacing w:after="120" w:line="360" w:lineRule="auto"/>
-        <w:ind w:left="714" w:hanging="357"/>
-        <w:rPr>
-          <w:rFonts w:ascii="Arial" w:hAnsi="Arial" w:cs="Arial"/>
-          <w:lang w:eastAsia="zh-TW"/>
-        </w:rPr>
-      </w:pPr>
-      <w:r>
-        <w:rPr>
-          <w:rFonts w:ascii="Arial" w:hAnsi="Arial" w:cs="Arial"/>
-          <w:lang w:eastAsia="zh-TW"/>
-        </w:rPr>
-        <w:t>cat_vmm2</w:t>
-      </w:r>
-      <w:r>
-        <w:rPr>
-          <w:rFonts w:ascii="Arial" w:hAnsi="Arial" w:cs="Arial" w:hint="eastAsia"/>
-          <w:lang w:eastAsia="zh-TW"/>
-        </w:rPr>
-        <w:t xml:space="preserve">: </w:t>
-      </w:r>
-      <w:r>
-        <w:rPr>
-          <w:rFonts w:ascii="Arial" w:hAnsi="Arial" w:cs="Arial"/>
-          <w:lang w:eastAsia="zh-TW"/>
-        </w:rPr>
-        <w:t>Vehicle_Make_and_Model2</w:t>
-      </w:r>
-    </w:p>
-    <w:p>
-      <w:pPr>
-        <w:pStyle w:val="ListParagraph"/>
-        <w:numPr>
-          <w:ilvl w:val="0"/>
-          <w:numId w:val="14"/>
-        </w:numPr>
-        <w:spacing w:after="120" w:line="360" w:lineRule="auto"/>
-        <w:ind w:left="714" w:hanging="357"/>
-        <w:rPr>
-          <w:rFonts w:ascii="Arial" w:hAnsi="Arial" w:cs="Arial"/>
-          <w:lang w:eastAsia="zh-TW"/>
-        </w:rPr>
-      </w:pPr>
-      <w:r>
-        <w:rPr>
-          <w:rFonts w:ascii="Arial" w:hAnsi="Arial" w:cs="Arial"/>
-          <w:lang w:eastAsia="zh-TW"/>
-        </w:rPr>
-        <w:t>cat_vmy</w:t>
-      </w:r>
-      <w:r>
-        <w:rPr>
-          <w:rFonts w:ascii="Arial" w:hAnsi="Arial" w:cs="Arial" w:hint="eastAsia"/>
-          <w:lang w:eastAsia="zh-TW"/>
-        </w:rPr>
-        <w:t>: group 5 years into one label for vehicles manufactured on or before 2010</w:t>
-      </w:r>
-    </w:p>
-    <w:p>
-      <w:pPr>
-        <w:pStyle w:val="ListParagraph"/>
-        <w:numPr>
-          <w:ilvl w:val="0"/>
-          <w:numId w:val="14"/>
-        </w:numPr>
-        <w:spacing w:after="120" w:line="360" w:lineRule="auto"/>
-        <w:ind w:left="714" w:hanging="357"/>
-        <w:rPr>
-          <w:rFonts w:ascii="Arial" w:hAnsi="Arial" w:cs="Arial"/>
-          <w:lang w:eastAsia="zh-TW"/>
-        </w:rPr>
-      </w:pPr>
-      <w:r>
-        <w:rPr>
-          <w:rFonts w:ascii="Arial" w:hAnsi="Arial" w:cs="Arial"/>
-          <w:lang w:eastAsia="zh-TW"/>
-        </w:rPr>
-        <w:t>cat_vqpt</w:t>
-      </w:r>
-      <w:r>
-        <w:rPr>
-          <w:rFonts w:ascii="Arial" w:hAnsi="Arial" w:cs="Arial" w:hint="eastAsia"/>
-          <w:lang w:eastAsia="zh-TW"/>
-        </w:rPr>
-        <w:t xml:space="preserve">: combination category of </w:t>
-      </w:r>
-      <w:r>
-        <w:rPr>
-          <w:rFonts w:ascii="Arial" w:hAnsi="Arial" w:cs="Arial"/>
-          <w:lang w:eastAsia="zh-TW"/>
-        </w:rPr>
-        <w:t>qpt and fpt</w:t>
-      </w:r>
-    </w:p>
-    <w:p>
-      <w:pPr>
-        <w:pStyle w:val="ListParagraph"/>
-        <w:numPr>
-          <w:ilvl w:val="0"/>
-          <w:numId w:val="14"/>
-        </w:numPr>
-        <w:spacing w:after="120" w:line="360" w:lineRule="auto"/>
-        <w:ind w:left="714" w:hanging="357"/>
-        <w:rPr>
-          <w:rFonts w:ascii="Arial" w:hAnsi="Arial" w:cs="Arial"/>
-          <w:lang w:eastAsia="zh-TW"/>
-        </w:rPr>
-      </w:pPr>
-      <w:r>
-        <w:rPr>
-          <w:rFonts w:ascii="Arial" w:hAnsi="Arial" w:cs="Arial"/>
-          <w:lang w:eastAsia="zh-TW"/>
-        </w:rPr>
-        <w:t>cat_vregion</w:t>
-      </w:r>
-      <w:r>
-        <w:rPr>
-          <w:rFonts w:ascii="Arial" w:hAnsi="Arial" w:cs="Arial" w:hint="eastAsia"/>
-          <w:lang w:eastAsia="zh-TW"/>
-        </w:rPr>
-        <w:t xml:space="preserve">: </w:t>
-      </w:r>
-      <w:r>
-        <w:rPr>
-          <w:rFonts w:ascii="Arial" w:hAnsi="Arial" w:cs="Arial"/>
-          <w:lang w:eastAsia="zh-TW"/>
-        </w:rPr>
-        <w:t>Imported_or_Domestic_Car</w:t>
-      </w:r>
-    </w:p>
-    <w:p>
-      <w:pPr>
-        <w:pStyle w:val="ListParagraph"/>
-        <w:numPr>
-          <w:ilvl w:val="0"/>
-          <w:numId w:val="14"/>
-        </w:numPr>
-        <w:spacing w:after="120" w:line="360" w:lineRule="auto"/>
-        <w:ind w:left="714" w:hanging="357"/>
-        <w:rPr>
-          <w:rFonts w:ascii="Arial" w:hAnsi="Arial" w:cs="Arial"/>
-          <w:lang w:eastAsia="zh-TW"/>
-        </w:rPr>
-      </w:pPr>
-      <w:r>
-        <w:rPr>
-          <w:rFonts w:ascii="Arial" w:hAnsi="Arial" w:cs="Arial"/>
-          <w:lang w:eastAsia="zh-TW"/>
-        </w:rPr>
-        <w:t>cat_zip</w:t>
-      </w:r>
-      <w:r>
-        <w:rPr>
-          <w:rFonts w:ascii="Arial" w:hAnsi="Arial" w:cs="Arial" w:hint="eastAsia"/>
-          <w:lang w:eastAsia="zh-TW"/>
-        </w:rPr>
-        <w:t xml:space="preserve">: </w:t>
-      </w:r>
-      <w:r>
-        <w:rPr>
-          <w:rFonts w:ascii="Arial" w:hAnsi="Arial" w:cs="Arial"/>
-          <w:lang w:eastAsia="zh-TW"/>
-        </w:rPr>
-        <w:t>aassured_zip</w:t>
-      </w:r>
-    </w:p>
-    <w:p>
-      <w:pPr>
-        <w:pStyle w:val="ListParagraph"/>
-        <w:numPr>
-          <w:ilvl w:val="0"/>
-          <w:numId w:val="14"/>
-        </w:numPr>
-        <w:spacing w:after="120" w:line="360" w:lineRule="auto"/>
-        <w:ind w:left="714" w:hanging="357"/>
-        <w:rPr>
-          <w:rFonts w:ascii="Arial" w:hAnsi="Arial" w:cs="Arial"/>
-          <w:lang w:eastAsia="zh-TW"/>
-        </w:rPr>
-      </w:pPr>
-      <w:r>
-        <w:rPr>
-          <w:rFonts w:ascii="Arial" w:hAnsi="Arial" w:cs="Arial"/>
-          <w:lang w:eastAsia="zh-TW"/>
-        </w:rPr>
-        <w:t>int_acc_lia</w:t>
-      </w:r>
-      <w:r>
-        <w:rPr>
-          <w:rFonts w:ascii="Arial" w:hAnsi="Arial" w:cs="Arial" w:hint="eastAsia"/>
-          <w:lang w:eastAsia="zh-TW"/>
-        </w:rPr>
-        <w:t xml:space="preserve">: </w:t>
-      </w:r>
-      <w:r>
-        <w:rPr>
-          <w:rFonts w:ascii="Arial" w:hAnsi="Arial" w:cs="Arial"/>
-          <w:lang w:eastAsia="zh-TW"/>
-        </w:rPr>
-        <w:t>lia_class</w:t>
-      </w:r>
-    </w:p>
-    <w:p>
-      <w:pPr>
-        <w:pStyle w:val="ListParagraph"/>
-        <w:numPr>
-          <w:ilvl w:val="0"/>
-          <w:numId w:val="14"/>
-        </w:numPr>
-        <w:spacing w:after="120" w:line="360" w:lineRule="auto"/>
-        <w:ind w:left="714" w:hanging="357"/>
-        <w:rPr>
-          <w:rFonts w:ascii="Arial" w:hAnsi="Arial" w:cs="Arial"/>
-          <w:lang w:eastAsia="zh-TW"/>
-        </w:rPr>
-      </w:pPr>
-      <w:r>
-        <w:rPr>
-          <w:rFonts w:ascii="Arial" w:hAnsi="Arial" w:cs="Arial"/>
-          <w:lang w:eastAsia="zh-TW"/>
-        </w:rPr>
-        <w:t>int_claim</w:t>
-      </w:r>
-      <w:r>
-        <w:rPr>
-          <w:rFonts w:ascii="Arial" w:hAnsi="Arial" w:cs="Arial" w:hint="eastAsia"/>
-          <w:lang w:eastAsia="zh-TW"/>
-        </w:rPr>
-        <w:t>_plc</w:t>
-      </w:r>
-      <w:r>
-        <w:rPr>
-          <w:rFonts w:ascii="Arial" w:hAnsi="Arial" w:cs="Arial" w:hint="eastAsia"/>
-          <w:lang w:eastAsia="zh-TW"/>
-        </w:rPr>
-        <w:t>: number of claims received by the policy</w:t>
-      </w:r>
-    </w:p>
-    <w:p>
-      <w:pPr>
-        <w:pStyle w:val="ListParagraph"/>
-        <w:numPr>
-          <w:ilvl w:val="0"/>
-          <w:numId w:val="14"/>
-        </w:numPr>
-        <w:spacing w:after="120" w:line="360" w:lineRule="auto"/>
-        <w:ind w:left="714" w:hanging="357"/>
-        <w:rPr>
-          <w:rFonts w:ascii="Arial" w:hAnsi="Arial" w:cs="Arial"/>
-          <w:lang w:eastAsia="zh-TW"/>
-        </w:rPr>
-      </w:pPr>
-      <w:r>
-        <w:rPr>
-          <w:rFonts w:ascii="Arial" w:hAnsi="Arial" w:cs="Arial"/>
-          <w:lang w:eastAsia="zh-TW"/>
-        </w:rPr>
-        <w:t>int_others</w:t>
-      </w:r>
-      <w:r>
-        <w:rPr>
-          <w:rFonts w:ascii="Arial" w:hAnsi="Arial" w:cs="Arial" w:hint="eastAsia"/>
-          <w:lang w:eastAsia="zh-TW"/>
-        </w:rPr>
-        <w:t xml:space="preserve">: </w:t>
-      </w:r>
-      <w:r>
-        <w:rPr>
-          <w:rFonts w:ascii="Arial" w:hAnsi="Arial" w:cs="Arial"/>
-          <w:lang w:eastAsia="zh-TW"/>
-        </w:rPr>
-        <w:t>Multiple_Products_with_TmNewa_(Yes_or_No?)</w:t>
-      </w:r>
-    </w:p>
-    <w:p>
-      <w:pPr>
-        <w:pStyle w:val="ListParagraph"/>
-        <w:numPr>
-          <w:ilvl w:val="0"/>
-          <w:numId w:val="14"/>
-        </w:numPr>
-        <w:spacing w:after="120" w:line="360" w:lineRule="auto"/>
-        <w:ind w:left="714" w:hanging="357"/>
-        <w:rPr>
-          <w:rFonts w:ascii="Arial" w:hAnsi="Arial" w:cs="Arial"/>
-          <w:lang w:eastAsia="zh-TW"/>
-        </w:rPr>
-      </w:pPr>
-      <w:r>
-        <w:rPr>
-          <w:rFonts w:ascii="Arial" w:hAnsi="Arial" w:cs="Arial"/>
-          <w:lang w:eastAsia="zh-TW"/>
-        </w:rPr>
-        <w:t>real_acc_dmg</w:t>
-      </w:r>
-      <w:r>
-        <w:rPr>
-          <w:rFonts w:ascii="Arial" w:hAnsi="Arial" w:cs="Arial" w:hint="eastAsia"/>
-          <w:lang w:eastAsia="zh-TW"/>
-        </w:rPr>
-        <w:t>: pdmg_acc</w:t>
-      </w:r>
-    </w:p>
-    <w:p>
-      <w:pPr>
-        <w:pStyle w:val="ListParagraph"/>
-        <w:numPr>
-          <w:ilvl w:val="0"/>
-          <w:numId w:val="14"/>
-        </w:numPr>
-        <w:spacing w:after="120" w:line="360" w:lineRule="auto"/>
-        <w:ind w:left="714" w:hanging="357"/>
-        <w:rPr>
-          <w:rFonts w:ascii="Arial" w:hAnsi="Arial" w:cs="Arial"/>
-          <w:lang w:eastAsia="zh-TW"/>
-        </w:rPr>
-      </w:pPr>
-      <w:r>
-        <w:rPr>
-          <w:rFonts w:ascii="Arial" w:hAnsi="Arial" w:cs="Arial"/>
-          <w:lang w:eastAsia="zh-TW"/>
-        </w:rPr>
-        <w:t>real_acc_lia</w:t>
-      </w:r>
-      <w:r>
-        <w:rPr>
-          <w:rFonts w:ascii="Arial" w:hAnsi="Arial" w:cs="Arial" w:hint="eastAsia"/>
-          <w:lang w:eastAsia="zh-TW"/>
-        </w:rPr>
-        <w:t>: plia_acc</w:t>
-      </w:r>
-    </w:p>
-    <w:p>
-      <w:pPr>
-        <w:pStyle w:val="ListParagraph"/>
-        <w:numPr>
-          <w:ilvl w:val="0"/>
-          <w:numId w:val="14"/>
-        </w:numPr>
-        <w:spacing w:after="120" w:line="360" w:lineRule="auto"/>
-        <w:ind w:left="714" w:hanging="357"/>
-        <w:rPr>
-          <w:rFonts w:ascii="Arial" w:hAnsi="Arial" w:cs="Arial"/>
-          <w:lang w:eastAsia="zh-TW"/>
-        </w:rPr>
-      </w:pPr>
-      <w:r>
-        <w:rPr>
-          <w:rFonts w:ascii="Arial" w:hAnsi="Arial" w:cs="Arial"/>
-          <w:lang w:eastAsia="zh-TW"/>
-        </w:rPr>
-        <w:t>real_loss</w:t>
-      </w:r>
-      <w:r>
-        <w:rPr>
-          <w:rFonts w:ascii="Arial" w:hAnsi="Arial" w:cs="Arial" w:hint="eastAsia"/>
-          <w:lang w:eastAsia="zh-TW"/>
-        </w:rPr>
-        <w:t>_plc: sum of claim paid loss amount by the policy</w:t>
-      </w:r>
-    </w:p>
-    <w:p>
-      <w:pPr>
-        <w:pStyle w:val="ListParagraph"/>
-        <w:numPr>
-          <w:ilvl w:val="0"/>
-          <w:numId w:val="14"/>
-        </w:numPr>
-        <w:spacing w:after="120" w:line="360" w:lineRule="auto"/>
-        <w:ind w:left="714" w:hanging="357"/>
-        <w:rPr>
-          <w:rFonts w:ascii="Arial" w:hAnsi="Arial" w:cs="Arial"/>
-          <w:lang w:eastAsia="zh-TW"/>
-        </w:rPr>
-      </w:pPr>
-      <w:r>
-        <w:rPr>
-          <w:rFonts w:ascii="Arial" w:hAnsi="Arial" w:cs="Arial"/>
-          <w:lang w:eastAsia="zh-TW"/>
-        </w:rPr>
-        <w:t>real_prem_dmg</w:t>
-      </w:r>
-      <w:r>
-        <w:rPr>
-          <w:rFonts w:ascii="Arial" w:hAnsi="Arial" w:cs="Arial" w:hint="eastAsia"/>
-          <w:lang w:eastAsia="zh-TW"/>
-        </w:rPr>
-        <w:t>: policy premium on all damage coverage type</w:t>
-      </w:r>
-    </w:p>
-    <w:p>
-      <w:pPr>
-        <w:pStyle w:val="ListParagraph"/>
-        <w:numPr>
-          <w:ilvl w:val="0"/>
-          <w:numId w:val="14"/>
-        </w:numPr>
-        <w:spacing w:after="120" w:line="360" w:lineRule="auto"/>
-        <w:ind w:left="714" w:hanging="357"/>
-        <w:rPr>
-          <w:rFonts w:ascii="Arial" w:hAnsi="Arial" w:cs="Arial"/>
-          <w:lang w:eastAsia="zh-TW"/>
-        </w:rPr>
-      </w:pPr>
-      <w:r>
-        <w:rPr>
-          <w:rFonts w:ascii="Arial" w:hAnsi="Arial" w:cs="Arial"/>
-          <w:lang w:eastAsia="zh-TW"/>
-        </w:rPr>
-        <w:t>real_prem_ins</w:t>
-      </w:r>
-      <w:r>
-        <w:rPr>
-          <w:rFonts w:ascii="Arial" w:hAnsi="Arial" w:cs="Arial" w:hint="eastAsia"/>
-          <w:lang w:eastAsia="zh-TW"/>
-        </w:rPr>
-        <w:t>: sum of</w:t>
-      </w:r>
-      <w:r>
-        <w:rPr>
-          <w:rFonts w:ascii="Arial" w:hAnsi="Arial" w:cs="Arial" w:hint="eastAsia"/>
-          <w:lang w:eastAsia="zh-TW"/>
-        </w:rPr>
-        <w:t xml:space="preserve"> premium</w:t>
-      </w:r>
-      <w:r>
-        <w:rPr>
-          <w:rFonts w:ascii="Arial" w:hAnsi="Arial" w:cs="Arial" w:hint="eastAsia"/>
-          <w:lang w:eastAsia="zh-TW"/>
-        </w:rPr>
-        <w:t xml:space="preserve"> by insured</w:t>
-      </w:r>
-      <w:r>
-        <w:rPr>
-          <w:rFonts w:ascii="Arial" w:hAnsi="Arial" w:cs="Arial"/>
-          <w:lang w:eastAsia="zh-TW"/>
-        </w:rPr>
-        <w:t>’</w:t>
-      </w:r>
-      <w:r>
-        <w:rPr>
-          <w:rFonts w:ascii="Arial" w:hAnsi="Arial" w:cs="Arial" w:hint="eastAsia"/>
-          <w:lang w:eastAsia="zh-TW"/>
-        </w:rPr>
-        <w:t>s id</w:t>
-      </w:r>
-    </w:p>
-    <w:p>
-      <w:pPr>
-        <w:pStyle w:val="ListParagraph"/>
-        <w:numPr>
-          <w:ilvl w:val="0"/>
-          <w:numId w:val="14"/>
-        </w:numPr>
-        <w:spacing w:after="120" w:line="360" w:lineRule="auto"/>
-        <w:ind w:left="714" w:hanging="357"/>
-        <w:rPr>
-          <w:rFonts w:ascii="Arial" w:hAnsi="Arial" w:cs="Arial"/>
-          <w:lang w:eastAsia="zh-TW"/>
-        </w:rPr>
-      </w:pPr>
-      <w:r>
-        <w:rPr>
-          <w:rFonts w:ascii="Arial" w:hAnsi="Arial" w:cs="Arial"/>
-          <w:lang w:eastAsia="zh-TW"/>
-        </w:rPr>
-        <w:t>real_prem_lia</w:t>
-      </w:r>
-      <w:r>
-        <w:rPr>
-          <w:rFonts w:ascii="Arial" w:hAnsi="Arial" w:cs="Arial" w:hint="eastAsia"/>
-          <w:lang w:eastAsia="zh-TW"/>
-        </w:rPr>
-        <w:t xml:space="preserve">: </w:t>
-      </w:r>
-      <w:r>
-        <w:rPr>
-          <w:rFonts w:ascii="Arial" w:hAnsi="Arial" w:cs="Arial" w:hint="eastAsia"/>
-          <w:lang w:eastAsia="zh-TW"/>
-        </w:rPr>
-        <w:t xml:space="preserve">policy premium on all </w:t>
-      </w:r>
-      <w:r>
-        <w:rPr>
-          <w:rFonts w:ascii="Arial" w:hAnsi="Arial" w:cs="Arial" w:hint="eastAsia"/>
-          <w:lang w:eastAsia="zh-TW"/>
-        </w:rPr>
-        <w:t>liability</w:t>
-      </w:r>
-      <w:r>
-        <w:rPr>
-          <w:rFonts w:ascii="Arial" w:hAnsi="Arial" w:cs="Arial" w:hint="eastAsia"/>
-          <w:lang w:eastAsia="zh-TW"/>
-        </w:rPr>
-        <w:t xml:space="preserve"> coverage type</w:t>
-      </w:r>
-    </w:p>
-    <w:p>
-      <w:pPr>
-        <w:pStyle w:val="ListParagraph"/>
-        <w:numPr>
-          <w:ilvl w:val="0"/>
-          <w:numId w:val="14"/>
-        </w:numPr>
-        <w:spacing w:after="120" w:line="360" w:lineRule="auto"/>
-        <w:ind w:left="714" w:hanging="357"/>
-        <w:rPr>
-          <w:rFonts w:ascii="Arial" w:hAnsi="Arial" w:cs="Arial"/>
-          <w:lang w:eastAsia="zh-TW"/>
-        </w:rPr>
-      </w:pPr>
-      <w:r>
-        <w:rPr>
-          <w:rFonts w:ascii="Arial" w:hAnsi="Arial" w:cs="Arial"/>
-          <w:lang w:eastAsia="zh-TW"/>
-        </w:rPr>
-        <w:t>real_prem_plc</w:t>
-      </w:r>
-      <w:r>
-        <w:rPr>
-          <w:rFonts w:ascii="Arial" w:hAnsi="Arial" w:cs="Arial" w:hint="eastAsia"/>
-          <w:lang w:eastAsia="zh-TW"/>
-        </w:rPr>
-        <w:t xml:space="preserve">: </w:t>
-      </w:r>
-      <w:r>
-        <w:rPr>
-          <w:rFonts w:ascii="Arial" w:hAnsi="Arial" w:cs="Arial" w:hint="eastAsia"/>
-          <w:lang w:eastAsia="zh-TW"/>
-        </w:rPr>
-        <w:t>sum of premium</w:t>
-      </w:r>
-      <w:r>
-        <w:rPr>
-          <w:rFonts w:ascii="Arial" w:hAnsi="Arial" w:cs="Arial" w:hint="eastAsia"/>
-          <w:lang w:eastAsia="zh-TW"/>
-        </w:rPr>
-        <w:t xml:space="preserve"> by policy number</w:t>
-      </w:r>
-    </w:p>
-    <w:p>
-      <w:pPr>
-        <w:pStyle w:val="ListParagraph"/>
-        <w:numPr>
-          <w:ilvl w:val="0"/>
-          <w:numId w:val="14"/>
-        </w:numPr>
-        <w:spacing w:after="120" w:line="360" w:lineRule="auto"/>
-        <w:ind w:left="714" w:hanging="357"/>
-        <w:rPr>
-          <w:rFonts w:ascii="Arial" w:hAnsi="Arial" w:cs="Arial"/>
-          <w:lang w:eastAsia="zh-TW"/>
-        </w:rPr>
-      </w:pPr>
-      <w:r>
-        <w:rPr>
-          <w:rFonts w:ascii="Arial" w:hAnsi="Arial" w:cs="Arial"/>
-          <w:lang w:eastAsia="zh-TW"/>
-        </w:rPr>
-        <w:t>real_prem_thf</w:t>
-      </w:r>
-      <w:r>
-        <w:rPr>
-          <w:rFonts w:ascii="Arial" w:hAnsi="Arial" w:cs="Arial" w:hint="eastAsia"/>
-          <w:lang w:eastAsia="zh-TW"/>
-        </w:rPr>
-        <w:t xml:space="preserve">: </w:t>
-      </w:r>
-      <w:r>
-        <w:rPr>
-          <w:rFonts w:ascii="Arial" w:hAnsi="Arial" w:cs="Arial" w:hint="eastAsia"/>
-          <w:lang w:eastAsia="zh-TW"/>
-        </w:rPr>
-        <w:t xml:space="preserve">policy premium on all </w:t>
-      </w:r>
-      <w:r>
-        <w:rPr>
-          <w:rFonts w:ascii="Arial" w:hAnsi="Arial" w:cs="Arial" w:hint="eastAsia"/>
-          <w:lang w:eastAsia="zh-TW"/>
-        </w:rPr>
-        <w:t>theft</w:t>
-      </w:r>
-      <w:r>
-        <w:rPr>
-          <w:rFonts w:ascii="Arial" w:hAnsi="Arial" w:cs="Arial" w:hint="eastAsia"/>
-          <w:lang w:eastAsia="zh-TW"/>
-        </w:rPr>
-        <w:t xml:space="preserve"> coverage type</w:t>
-      </w:r>
-    </w:p>
-    <w:p>
-      <w:pPr>
-        <w:pStyle w:val="ListParagraph"/>
-        <w:numPr>
-          <w:ilvl w:val="0"/>
-          <w:numId w:val="14"/>
-        </w:numPr>
-        <w:spacing w:after="120" w:line="360" w:lineRule="auto"/>
-        <w:ind w:left="714" w:hanging="357"/>
-        <w:rPr>
-          <w:rFonts w:ascii="Arial" w:hAnsi="Arial" w:cs="Arial"/>
-          <w:lang w:eastAsia="zh-TW"/>
-        </w:rPr>
-      </w:pPr>
-      <w:r>
-        <w:rPr>
-          <w:rFonts w:ascii="Arial" w:hAnsi="Arial" w:cs="Arial"/>
-          <w:lang w:eastAsia="zh-TW"/>
-        </w:rPr>
-        <w:t>real_prem_vc</w:t>
-      </w:r>
-      <w:r>
-        <w:rPr>
-          <w:rFonts w:ascii="Arial" w:hAnsi="Arial" w:cs="Arial" w:hint="eastAsia"/>
-          <w:lang w:eastAsia="zh-TW"/>
-        </w:rPr>
-        <w:t xml:space="preserve">: </w:t>
-      </w:r>
-      <w:r>
-        <w:rPr>
-          <w:rFonts w:ascii="Arial" w:hAnsi="Arial" w:cs="Arial" w:hint="eastAsia"/>
-          <w:lang w:eastAsia="zh-TW"/>
-        </w:rPr>
-        <w:t>sum of premium</w:t>
-      </w:r>
-      <w:r>
-        <w:rPr>
-          <w:rFonts w:ascii="Arial" w:hAnsi="Arial" w:cs="Arial" w:hint="eastAsia"/>
-          <w:lang w:eastAsia="zh-TW"/>
-        </w:rPr>
-        <w:t xml:space="preserve"> by vehicle coding</w:t>
-      </w:r>
-    </w:p>
-    <w:p>
-      <w:pPr>
-        <w:pStyle w:val="ListParagraph"/>
-        <w:numPr>
-          <w:ilvl w:val="0"/>
-          <w:numId w:val="14"/>
-        </w:numPr>
-        <w:spacing w:after="120" w:line="360" w:lineRule="auto"/>
-        <w:ind w:left="714" w:hanging="357"/>
-        <w:rPr>
-          <w:rFonts w:ascii="Arial" w:hAnsi="Arial" w:cs="Arial"/>
-          <w:lang w:eastAsia="zh-TW"/>
-        </w:rPr>
-      </w:pPr>
-      <w:r>
-        <w:rPr>
-          <w:rFonts w:ascii="Arial" w:hAnsi="Arial" w:cs="Arial"/>
-          <w:lang w:eastAsia="zh-TW"/>
-        </w:rPr>
-        <w:t>real_vcost</w:t>
-      </w:r>
-      <w:r>
-        <w:rPr>
-          <w:rFonts w:ascii="Arial" w:hAnsi="Arial" w:cs="Arial" w:hint="eastAsia"/>
-          <w:lang w:eastAsia="zh-TW"/>
-        </w:rPr>
-        <w:t xml:space="preserve">: </w:t>
-      </w:r>
-      <w:r>
-        <w:rPr>
-          <w:rFonts w:ascii="Arial" w:hAnsi="Arial" w:cs="Arial"/>
-          <w:lang w:eastAsia="zh-TW"/>
-        </w:rPr>
-        <w:t>Replacement_cost_of_insured_vehicle</w:t>
-      </w:r>
-    </w:p>
-    <w:p>
-      <w:pPr>
-        <w:pStyle w:val="ListParagraph"/>
-        <w:numPr>
-          <w:ilvl w:val="0"/>
-          <w:numId w:val="14"/>
-        </w:numPr>
-        <w:spacing w:after="120" w:line="360" w:lineRule="auto"/>
-        <w:ind w:left="714" w:hanging="357"/>
-        <w:rPr>
-          <w:rFonts w:ascii="Arial" w:hAnsi="Arial" w:cs="Arial" w:hint="eastAsia"/>
-          <w:lang w:eastAsia="zh-TW"/>
-        </w:rPr>
-      </w:pPr>
-      <w:r>
-        <w:rPr>
-          <w:rFonts w:ascii="Arial" w:hAnsi="Arial" w:cs="Arial"/>
-          <w:lang w:eastAsia="zh-TW"/>
-        </w:rPr>
-        <w:t>real_ved</w:t>
-      </w:r>
-      <w:r>
-        <w:rPr>
-          <w:rFonts w:ascii="Arial" w:hAnsi="Arial" w:cs="Arial" w:hint="eastAsia"/>
-          <w:lang w:eastAsia="zh-TW"/>
-        </w:rPr>
-        <w:t xml:space="preserve">: </w:t>
-      </w:r>
-      <w:r>
-        <w:rPr>
-          <w:rFonts w:ascii="Arial" w:hAnsi="Arial" w:cs="Arial"/>
-          <w:lang w:eastAsia="zh-TW"/>
-        </w:rPr>
-        <w:t>Engine_Displacement_(Cubic_Centimeter)</w:t>
-      </w:r>
-    </w:p>
-    <w:p>
-      <w:pPr>
-        <w:pStyle w:val="Heading1"/>
-        <w:spacing w:after="120" w:line="360" w:lineRule="auto"/>
-        <w:rPr>
-          <w:rFonts w:ascii="Arial" w:hAnsi="Arial" w:cs="Arial" w:hint="eastAsia"/>
-          <w:lang w:eastAsia="zh-TW"/>
-        </w:rPr>
-      </w:pPr>
-      <w:r>
-        <w:rPr>
-          <w:rFonts w:ascii="Arial" w:hAnsi="Arial" w:cs="Arial"/>
-          <w:lang w:eastAsia="zh-TW"/>
-        </w:rPr>
-        <w:t>Feature Engineering</w:t>
-      </w:r>
-    </w:p>
-    <w:p>
-      <w:pPr>
-        <w:spacing w:after="120" w:line="360" w:lineRule="auto"/>
-        <w:rPr>
-          <w:rFonts w:ascii="Arial" w:hAnsi="Arial" w:cs="Arial" w:hint="eastAsia"/>
-          <w:lang w:eastAsia="zh-TW"/>
-        </w:rPr>
-      </w:pPr>
-      <w:r>
-        <w:rPr>
-          <w:rFonts w:ascii="Arial" w:hAnsi="Arial" w:cs="Arial" w:hint="eastAsia"/>
-          <w:lang w:eastAsia="zh-TW"/>
-        </w:rPr>
-        <w:t>Feature engineering will do feature generation and feature selection on Baseline Dataset. Details are as following</w:t>
-      </w:r>
-    </w:p>
-    <w:p>
-      <w:pPr>
-        <w:pStyle w:val="Heading2"/>
-        <w:spacing w:after="120" w:line="360" w:lineRule="auto"/>
-        <w:rPr>
-          <w:rFonts w:ascii="Arial" w:hAnsi="Arial" w:cs="Arial" w:hint="eastAsia"/>
-          <w:lang w:eastAsia="zh-TW"/>
-        </w:rPr>
-      </w:pPr>
-      <w:r>
-        <w:rPr>
-          <w:rFonts w:ascii="Arial" w:hAnsi="Arial" w:cs="Arial" w:hint="eastAsia"/>
-          <w:lang w:eastAsia="zh-TW"/>
-        </w:rPr>
-        <w:t>Feature generation</w:t>
-      </w:r>
-    </w:p>
-    <w:p>
-      <w:pPr>
-        <w:spacing w:after="120" w:line="360" w:lineRule="auto"/>
-        <w:rPr>
-          <w:rFonts w:ascii="Arial" w:hAnsi="Arial" w:cs="Arial" w:hint="eastAsia"/>
-          <w:lang w:eastAsia="zh-TW"/>
-        </w:rPr>
-      </w:pPr>
-      <w:r>
-        <w:rPr>
-          <w:rFonts w:ascii="Arial" w:hAnsi="Arial" w:cs="Arial" w:hint="eastAsia"/>
-          <w:lang w:eastAsia="zh-TW"/>
-        </w:rPr>
-        <w:t>Feature generation involve rebucketing, feature interaction, and mean encoding</w:t>
       </w:r>
       <w:bookmarkStart w:id="0" w:name="_GoBack"/>
       <w:bookmarkEnd w:id="0"/>
@@ -3073,13 +2058,966 @@
           <w:rFonts w:ascii="Arial" w:hAnsi="Arial" w:cs="Arial" w:hint="eastAsia"/>
           <w:lang w:eastAsia="zh-TW"/>
         </w:rPr>
+        <w:t xml:space="preserve">group 5 years into one label; e.g. </w:t>
+      </w:r>
+      <w:r>
+        <w:rPr>
+          <w:rFonts w:ascii="Arial" w:hAnsi="Arial" w:cs="Arial"/>
+          <w:lang w:eastAsia="zh-TW"/>
+        </w:rPr>
+        <w:t>cat_age = 5 for ibirth = 07/1988</w:t>
+      </w:r>
+    </w:p>
+    <w:p>
+      <w:pPr>
+        <w:pStyle w:val="ListParagraph"/>
+        <w:numPr>
+          <w:ilvl w:val="0"/>
+          <w:numId w:val="14"/>
+        </w:numPr>
+        <w:spacing w:after="120" w:line="360" w:lineRule="auto"/>
+        <w:ind w:left="714" w:hanging="357"/>
+        <w:rPr>
+          <w:rFonts w:ascii="Arial" w:hAnsi="Arial" w:cs="Arial"/>
+          <w:lang w:eastAsia="zh-TW"/>
+        </w:rPr>
+      </w:pPr>
+      <w:r>
+        <w:rPr>
+          <w:rFonts w:ascii="Arial" w:hAnsi="Arial" w:cs="Arial"/>
+          <w:lang w:eastAsia="zh-TW"/>
+        </w:rPr>
+        <w:t>cat_area</w:t>
+      </w:r>
+      <w:r>
+        <w:rPr>
+          <w:rFonts w:ascii="Arial" w:hAnsi="Arial" w:cs="Arial" w:hint="eastAsia"/>
+          <w:lang w:eastAsia="zh-TW"/>
+        </w:rPr>
+        <w:t>: iply_area</w:t>
+      </w:r>
+    </w:p>
+    <w:p>
+      <w:pPr>
+        <w:pStyle w:val="ListParagraph"/>
+        <w:numPr>
+          <w:ilvl w:val="0"/>
+          <w:numId w:val="14"/>
+        </w:numPr>
+        <w:spacing w:after="120" w:line="360" w:lineRule="auto"/>
+        <w:ind w:left="714" w:hanging="357"/>
+        <w:rPr>
+          <w:rFonts w:ascii="Arial" w:hAnsi="Arial" w:cs="Arial"/>
+          <w:lang w:eastAsia="zh-TW"/>
+        </w:rPr>
+      </w:pPr>
+      <w:r>
+        <w:rPr>
+          <w:rFonts w:ascii="Arial" w:hAnsi="Arial" w:cs="Arial"/>
+          <w:lang w:eastAsia="zh-TW"/>
+        </w:rPr>
+        <w:t>cat_assured</w:t>
+      </w:r>
+      <w:r>
+        <w:rPr>
+          <w:rFonts w:ascii="Arial" w:hAnsi="Arial" w:cs="Arial" w:hint="eastAsia"/>
+          <w:lang w:eastAsia="zh-TW"/>
+        </w:rPr>
+        <w:t>: fassured</w:t>
+      </w:r>
+    </w:p>
+    <w:p>
+      <w:pPr>
+        <w:pStyle w:val="ListParagraph"/>
+        <w:numPr>
+          <w:ilvl w:val="0"/>
+          <w:numId w:val="14"/>
+        </w:numPr>
+        <w:spacing w:after="120" w:line="360" w:lineRule="auto"/>
+        <w:ind w:left="714" w:hanging="357"/>
+        <w:rPr>
+          <w:rFonts w:ascii="Arial" w:hAnsi="Arial" w:cs="Arial"/>
+          <w:lang w:eastAsia="zh-TW"/>
+        </w:rPr>
+      </w:pPr>
+      <w:r>
+        <w:rPr>
+          <w:rFonts w:ascii="Arial" w:hAnsi="Arial" w:cs="Arial"/>
+          <w:lang w:eastAsia="zh-TW"/>
+        </w:rPr>
+        <w:t>cat_cancel</w:t>
+      </w:r>
+      <w:r>
+        <w:rPr>
+          <w:rFonts w:ascii="Arial" w:hAnsi="Arial" w:cs="Arial" w:hint="eastAsia"/>
+          <w:lang w:eastAsia="zh-TW"/>
+        </w:rPr>
+        <w:t>: Cancellation</w:t>
+      </w:r>
+    </w:p>
+    <w:p>
+      <w:pPr>
+        <w:pStyle w:val="ListParagraph"/>
+        <w:numPr>
+          <w:ilvl w:val="0"/>
+          <w:numId w:val="14"/>
+        </w:numPr>
+        <w:spacing w:after="120" w:line="360" w:lineRule="auto"/>
+        <w:ind w:left="714" w:hanging="357"/>
+        <w:rPr>
+          <w:rFonts w:ascii="Arial" w:hAnsi="Arial" w:cs="Arial"/>
+          <w:lang w:eastAsia="zh-TW"/>
+        </w:rPr>
+      </w:pPr>
+      <w:r>
+        <w:rPr>
+          <w:rFonts w:ascii="Arial" w:hAnsi="Arial" w:cs="Arial"/>
+          <w:lang w:eastAsia="zh-TW"/>
+        </w:rPr>
+        <w:t>cat_distr</w:t>
+      </w:r>
+      <w:r>
+        <w:rPr>
+          <w:rFonts w:ascii="Arial" w:hAnsi="Arial" w:cs="Arial" w:hint="eastAsia"/>
+          <w:lang w:eastAsia="zh-TW"/>
+        </w:rPr>
+        <w:t>: Distribution_Channel</w:t>
+      </w:r>
+    </w:p>
+    <w:p>
+      <w:pPr>
+        <w:pStyle w:val="ListParagraph"/>
+        <w:numPr>
+          <w:ilvl w:val="0"/>
+          <w:numId w:val="14"/>
+        </w:numPr>
+        <w:spacing w:after="120" w:line="360" w:lineRule="auto"/>
+        <w:ind w:left="714" w:hanging="357"/>
+        <w:rPr>
+          <w:rFonts w:ascii="Arial" w:hAnsi="Arial" w:cs="Arial"/>
+          <w:lang w:eastAsia="zh-TW"/>
+        </w:rPr>
+      </w:pPr>
+      <w:r>
+        <w:rPr>
+          <w:rFonts w:ascii="Arial" w:hAnsi="Arial" w:cs="Arial"/>
+          <w:lang w:eastAsia="zh-TW"/>
+        </w:rPr>
+        <w:t>cat_marriage</w:t>
+      </w:r>
+      <w:r>
+        <w:rPr>
+          <w:rFonts w:ascii="Arial" w:hAnsi="Arial" w:cs="Arial" w:hint="eastAsia"/>
+          <w:lang w:eastAsia="zh-TW"/>
+        </w:rPr>
+        <w:t>: fmarriage</w:t>
+      </w:r>
+    </w:p>
+    <w:p>
+      <w:pPr>
+        <w:pStyle w:val="ListParagraph"/>
+        <w:numPr>
+          <w:ilvl w:val="0"/>
+          <w:numId w:val="14"/>
+        </w:numPr>
+        <w:spacing w:after="120" w:line="360" w:lineRule="auto"/>
+        <w:ind w:left="714" w:hanging="357"/>
+        <w:rPr>
+          <w:rFonts w:ascii="Arial" w:hAnsi="Arial" w:cs="Arial"/>
+          <w:lang w:eastAsia="zh-TW"/>
+        </w:rPr>
+      </w:pPr>
+      <w:r>
+        <w:rPr>
+          <w:rFonts w:ascii="Arial" w:hAnsi="Arial" w:cs="Arial"/>
+          <w:lang w:eastAsia="zh-TW"/>
+        </w:rPr>
+        <w:t>cat_sex</w:t>
+      </w:r>
+      <w:r>
+        <w:rPr>
+          <w:rFonts w:ascii="Arial" w:hAnsi="Arial" w:cs="Arial" w:hint="eastAsia"/>
+          <w:lang w:eastAsia="zh-TW"/>
+        </w:rPr>
+        <w:t>: fsex</w:t>
+      </w:r>
+    </w:p>
+    <w:p>
+      <w:pPr>
+        <w:pStyle w:val="ListParagraph"/>
+        <w:numPr>
+          <w:ilvl w:val="0"/>
+          <w:numId w:val="14"/>
+        </w:numPr>
+        <w:spacing w:after="120" w:line="360" w:lineRule="auto"/>
+        <w:ind w:left="714" w:hanging="357"/>
+        <w:rPr>
+          <w:rFonts w:ascii="Arial" w:hAnsi="Arial" w:cs="Arial"/>
+          <w:lang w:eastAsia="zh-TW"/>
+        </w:rPr>
+      </w:pPr>
+      <w:r>
+        <w:rPr>
+          <w:rFonts w:ascii="Arial" w:hAnsi="Arial" w:cs="Arial"/>
+          <w:lang w:eastAsia="zh-TW"/>
+        </w:rPr>
+        <w:t>cat_vc</w:t>
+      </w:r>
+      <w:r>
+        <w:rPr>
+          <w:rFonts w:ascii="Arial" w:hAnsi="Arial" w:cs="Arial" w:hint="eastAsia"/>
+          <w:lang w:eastAsia="zh-TW"/>
+        </w:rPr>
+        <w:t xml:space="preserve">: </w:t>
+      </w:r>
+      <w:r>
+        <w:rPr>
+          <w:rFonts w:ascii="Arial" w:hAnsi="Arial" w:cs="Arial"/>
+          <w:lang w:eastAsia="zh-TW"/>
+        </w:rPr>
+        <w:t>Coding_of_Vehicle_Branding_&amp;_Type</w:t>
+      </w:r>
+    </w:p>
+    <w:p>
+      <w:pPr>
+        <w:pStyle w:val="ListParagraph"/>
+        <w:numPr>
+          <w:ilvl w:val="0"/>
+          <w:numId w:val="14"/>
+        </w:numPr>
+        <w:spacing w:after="120" w:line="360" w:lineRule="auto"/>
+        <w:ind w:left="714" w:hanging="357"/>
+        <w:rPr>
+          <w:rFonts w:ascii="Arial" w:hAnsi="Arial" w:cs="Arial"/>
+          <w:lang w:eastAsia="zh-TW"/>
+        </w:rPr>
+      </w:pPr>
+      <w:r>
+        <w:rPr>
+          <w:rFonts w:ascii="Arial" w:hAnsi="Arial" w:cs="Arial"/>
+          <w:lang w:eastAsia="zh-TW"/>
+        </w:rPr>
+        <w:t>cat_vmm1</w:t>
+      </w:r>
+      <w:r>
+        <w:rPr>
+          <w:rFonts w:ascii="Arial" w:hAnsi="Arial" w:cs="Arial" w:hint="eastAsia"/>
+          <w:lang w:eastAsia="zh-TW"/>
+        </w:rPr>
+        <w:t xml:space="preserve">: </w:t>
+      </w:r>
+      <w:r>
+        <w:rPr>
+          <w:rFonts w:ascii="Arial" w:hAnsi="Arial" w:cs="Arial"/>
+          <w:lang w:eastAsia="zh-TW"/>
+        </w:rPr>
+        <w:t>Vehicle_Make_and_Model1</w:t>
+      </w:r>
+    </w:p>
+    <w:p>
+      <w:pPr>
+        <w:pStyle w:val="ListParagraph"/>
+        <w:numPr>
+          <w:ilvl w:val="0"/>
+          <w:numId w:val="14"/>
+        </w:numPr>
+        <w:spacing w:after="120" w:line="360" w:lineRule="auto"/>
+        <w:ind w:left="714" w:hanging="357"/>
+        <w:rPr>
+          <w:rFonts w:ascii="Arial" w:hAnsi="Arial" w:cs="Arial"/>
+          <w:lang w:eastAsia="zh-TW"/>
+        </w:rPr>
+      </w:pPr>
+      <w:r>
+        <w:rPr>
+          <w:rFonts w:ascii="Arial" w:hAnsi="Arial" w:cs="Arial"/>
+          <w:lang w:eastAsia="zh-TW"/>
+        </w:rPr>
+        <w:t>cat_vmm2</w:t>
+      </w:r>
+      <w:r>
+        <w:rPr>
+          <w:rFonts w:ascii="Arial" w:hAnsi="Arial" w:cs="Arial" w:hint="eastAsia"/>
+          <w:lang w:eastAsia="zh-TW"/>
+        </w:rPr>
+        <w:t xml:space="preserve">: </w:t>
+      </w:r>
+      <w:r>
+        <w:rPr>
+          <w:rFonts w:ascii="Arial" w:hAnsi="Arial" w:cs="Arial"/>
+          <w:lang w:eastAsia="zh-TW"/>
+        </w:rPr>
+        <w:t>Vehicle_Make_and_Model2</w:t>
+      </w:r>
+    </w:p>
+    <w:p>
+      <w:pPr>
+        <w:pStyle w:val="ListParagraph"/>
+        <w:numPr>
+          <w:ilvl w:val="0"/>
+          <w:numId w:val="14"/>
+        </w:numPr>
+        <w:spacing w:after="120" w:line="360" w:lineRule="auto"/>
+        <w:ind w:left="714" w:hanging="357"/>
+        <w:rPr>
+          <w:rFonts w:ascii="Arial" w:hAnsi="Arial" w:cs="Arial"/>
+          <w:lang w:eastAsia="zh-TW"/>
+        </w:rPr>
+      </w:pPr>
+      <w:r>
+        <w:rPr>
+          <w:rFonts w:ascii="Arial" w:hAnsi="Arial" w:cs="Arial"/>
+          <w:lang w:eastAsia="zh-TW"/>
+        </w:rPr>
+        <w:t>cat_vmy</w:t>
+      </w:r>
+      <w:r>
+        <w:rPr>
+          <w:rFonts w:ascii="Arial" w:hAnsi="Arial" w:cs="Arial" w:hint="eastAsia"/>
+          <w:lang w:eastAsia="zh-TW"/>
+        </w:rPr>
+        <w:t>: group 5 years into one label for vehicles manufactured on or before 2010</w:t>
+      </w:r>
+    </w:p>
+    <w:p>
+      <w:pPr>
+        <w:pStyle w:val="ListParagraph"/>
+        <w:numPr>
+          <w:ilvl w:val="0"/>
+          <w:numId w:val="14"/>
+        </w:numPr>
+        <w:spacing w:after="120" w:line="360" w:lineRule="auto"/>
+        <w:ind w:left="714" w:hanging="357"/>
+        <w:rPr>
+          <w:rFonts w:ascii="Arial" w:hAnsi="Arial" w:cs="Arial"/>
+          <w:lang w:eastAsia="zh-TW"/>
+        </w:rPr>
+      </w:pPr>
+      <w:r>
+        <w:rPr>
+          <w:rFonts w:ascii="Arial" w:hAnsi="Arial" w:cs="Arial"/>
+          <w:lang w:eastAsia="zh-TW"/>
+        </w:rPr>
+        <w:t>cat_vqpt</w:t>
+      </w:r>
+      <w:r>
+        <w:rPr>
+          <w:rFonts w:ascii="Arial" w:hAnsi="Arial" w:cs="Arial" w:hint="eastAsia"/>
+          <w:lang w:eastAsia="zh-TW"/>
+        </w:rPr>
+        <w:t xml:space="preserve">: combination category of </w:t>
+      </w:r>
+      <w:r>
+        <w:rPr>
+          <w:rFonts w:ascii="Arial" w:hAnsi="Arial" w:cs="Arial"/>
+          <w:lang w:eastAsia="zh-TW"/>
+        </w:rPr>
+        <w:t>qpt and fpt</w:t>
+      </w:r>
+    </w:p>
+    <w:p>
+      <w:pPr>
+        <w:pStyle w:val="ListParagraph"/>
+        <w:numPr>
+          <w:ilvl w:val="0"/>
+          <w:numId w:val="14"/>
+        </w:numPr>
+        <w:spacing w:after="120" w:line="360" w:lineRule="auto"/>
+        <w:ind w:left="714" w:hanging="357"/>
+        <w:rPr>
+          <w:rFonts w:ascii="Arial" w:hAnsi="Arial" w:cs="Arial"/>
+          <w:lang w:eastAsia="zh-TW"/>
+        </w:rPr>
+      </w:pPr>
+      <w:r>
+        <w:rPr>
+          <w:rFonts w:ascii="Arial" w:hAnsi="Arial" w:cs="Arial"/>
+          <w:lang w:eastAsia="zh-TW"/>
+        </w:rPr>
+        <w:t>cat_vregion</w:t>
+      </w:r>
+      <w:r>
+        <w:rPr>
+          <w:rFonts w:ascii="Arial" w:hAnsi="Arial" w:cs="Arial" w:hint="eastAsia"/>
+          <w:lang w:eastAsia="zh-TW"/>
+        </w:rPr>
+        <w:t xml:space="preserve">: </w:t>
+      </w:r>
+      <w:r>
+        <w:rPr>
+          <w:rFonts w:ascii="Arial" w:hAnsi="Arial" w:cs="Arial"/>
+          <w:lang w:eastAsia="zh-TW"/>
+        </w:rPr>
+        <w:t>Imported_or_Domestic_Car</w:t>
+      </w:r>
+    </w:p>
+    <w:p>
+      <w:pPr>
+        <w:pStyle w:val="ListParagraph"/>
+        <w:numPr>
+          <w:ilvl w:val="0"/>
+          <w:numId w:val="14"/>
+        </w:numPr>
+        <w:spacing w:after="120" w:line="360" w:lineRule="auto"/>
+        <w:ind w:left="714" w:hanging="357"/>
+        <w:rPr>
+          <w:rFonts w:ascii="Arial" w:hAnsi="Arial" w:cs="Arial"/>
+          <w:lang w:eastAsia="zh-TW"/>
+        </w:rPr>
+      </w:pPr>
+      <w:r>
+        <w:rPr>
+          <w:rFonts w:ascii="Arial" w:hAnsi="Arial" w:cs="Arial"/>
+          <w:lang w:eastAsia="zh-TW"/>
+        </w:rPr>
+        <w:t>cat_zip</w:t>
+      </w:r>
+      <w:r>
+        <w:rPr>
+          <w:rFonts w:ascii="Arial" w:hAnsi="Arial" w:cs="Arial" w:hint="eastAsia"/>
+          <w:lang w:eastAsia="zh-TW"/>
+        </w:rPr>
+        <w:t xml:space="preserve">: </w:t>
+      </w:r>
+      <w:r>
+        <w:rPr>
+          <w:rFonts w:ascii="Arial" w:hAnsi="Arial" w:cs="Arial"/>
+          <w:lang w:eastAsia="zh-TW"/>
+        </w:rPr>
+        <w:t>aassured_zip</w:t>
+      </w:r>
+    </w:p>
+    <w:p>
+      <w:pPr>
+        <w:pStyle w:val="ListParagraph"/>
+        <w:numPr>
+          <w:ilvl w:val="0"/>
+          <w:numId w:val="14"/>
+        </w:numPr>
+        <w:spacing w:after="120" w:line="360" w:lineRule="auto"/>
+        <w:ind w:left="714" w:hanging="357"/>
+        <w:rPr>
+          <w:rFonts w:ascii="Arial" w:hAnsi="Arial" w:cs="Arial"/>
+          <w:lang w:eastAsia="zh-TW"/>
+        </w:rPr>
+      </w:pPr>
+      <w:r>
+        <w:rPr>
+          <w:rFonts w:ascii="Arial" w:hAnsi="Arial" w:cs="Arial"/>
+          <w:lang w:eastAsia="zh-TW"/>
+        </w:rPr>
+        <w:t>int_acc_lia</w:t>
+      </w:r>
+      <w:r>
+        <w:rPr>
+          <w:rFonts w:ascii="Arial" w:hAnsi="Arial" w:cs="Arial" w:hint="eastAsia"/>
+          <w:lang w:eastAsia="zh-TW"/>
+        </w:rPr>
+        <w:t xml:space="preserve">: </w:t>
+      </w:r>
+      <w:r>
+        <w:rPr>
+          <w:rFonts w:ascii="Arial" w:hAnsi="Arial" w:cs="Arial"/>
+          <w:lang w:eastAsia="zh-TW"/>
+        </w:rPr>
+        <w:t>lia_class</w:t>
+      </w:r>
+    </w:p>
+    <w:p>
+      <w:pPr>
+        <w:pStyle w:val="ListParagraph"/>
+        <w:numPr>
+          <w:ilvl w:val="0"/>
+          <w:numId w:val="14"/>
+        </w:numPr>
+        <w:spacing w:after="120" w:line="360" w:lineRule="auto"/>
+        <w:ind w:left="714" w:hanging="357"/>
+        <w:rPr>
+          <w:rFonts w:ascii="Arial" w:hAnsi="Arial" w:cs="Arial"/>
+          <w:lang w:eastAsia="zh-TW"/>
+        </w:rPr>
+      </w:pPr>
+      <w:r>
+        <w:rPr>
+          <w:rFonts w:ascii="Arial" w:hAnsi="Arial" w:cs="Arial"/>
+          <w:lang w:eastAsia="zh-TW"/>
+        </w:rPr>
+        <w:t>int_claim</w:t>
+      </w:r>
+      <w:r>
+        <w:rPr>
+          <w:rFonts w:ascii="Arial" w:hAnsi="Arial" w:cs="Arial" w:hint="eastAsia"/>
+          <w:lang w:eastAsia="zh-TW"/>
+        </w:rPr>
+        <w:t>_plc</w:t>
+      </w:r>
+      <w:r>
+        <w:rPr>
+          <w:rFonts w:ascii="Arial" w:hAnsi="Arial" w:cs="Arial" w:hint="eastAsia"/>
+          <w:lang w:eastAsia="zh-TW"/>
+        </w:rPr>
+        <w:t>: number of claims received by the policy</w:t>
+      </w:r>
+    </w:p>
+    <w:p>
+      <w:pPr>
+        <w:pStyle w:val="ListParagraph"/>
+        <w:numPr>
+          <w:ilvl w:val="0"/>
+          <w:numId w:val="14"/>
+        </w:numPr>
+        <w:spacing w:after="120" w:line="360" w:lineRule="auto"/>
+        <w:ind w:left="714" w:hanging="357"/>
+        <w:rPr>
+          <w:rFonts w:ascii="Arial" w:hAnsi="Arial" w:cs="Arial"/>
+          <w:lang w:eastAsia="zh-TW"/>
+        </w:rPr>
+      </w:pPr>
+      <w:r>
+        <w:rPr>
+          <w:rFonts w:ascii="Arial" w:hAnsi="Arial" w:cs="Arial"/>
+          <w:lang w:eastAsia="zh-TW"/>
+        </w:rPr>
+        <w:t>int_others</w:t>
+      </w:r>
+      <w:r>
+        <w:rPr>
+          <w:rFonts w:ascii="Arial" w:hAnsi="Arial" w:cs="Arial" w:hint="eastAsia"/>
+          <w:lang w:eastAsia="zh-TW"/>
+        </w:rPr>
+        <w:t xml:space="preserve">: </w:t>
+      </w:r>
+      <w:r>
+        <w:rPr>
+          <w:rFonts w:ascii="Arial" w:hAnsi="Arial" w:cs="Arial"/>
+          <w:lang w:eastAsia="zh-TW"/>
+        </w:rPr>
+        <w:t>Multiple_Products_with_TmNewa_(Yes_or_No?)</w:t>
+      </w:r>
+    </w:p>
+    <w:p>
+      <w:pPr>
+        <w:pStyle w:val="ListParagraph"/>
+        <w:numPr>
+          <w:ilvl w:val="0"/>
+          <w:numId w:val="14"/>
+        </w:numPr>
+        <w:spacing w:after="120" w:line="360" w:lineRule="auto"/>
+        <w:ind w:left="714" w:hanging="357"/>
+        <w:rPr>
+          <w:rFonts w:ascii="Arial" w:hAnsi="Arial" w:cs="Arial"/>
+          <w:lang w:eastAsia="zh-TW"/>
+        </w:rPr>
+      </w:pPr>
+      <w:r>
+        <w:rPr>
+          <w:rFonts w:ascii="Arial" w:hAnsi="Arial" w:cs="Arial"/>
+          <w:lang w:eastAsia="zh-TW"/>
+        </w:rPr>
+        <w:t>real_acc_dmg</w:t>
+      </w:r>
+      <w:r>
+        <w:rPr>
+          <w:rFonts w:ascii="Arial" w:hAnsi="Arial" w:cs="Arial" w:hint="eastAsia"/>
+          <w:lang w:eastAsia="zh-TW"/>
+        </w:rPr>
+        <w:t>: pdmg_acc</w:t>
+      </w:r>
+    </w:p>
+    <w:p>
+      <w:pPr>
+        <w:pStyle w:val="ListParagraph"/>
+        <w:numPr>
+          <w:ilvl w:val="0"/>
+          <w:numId w:val="14"/>
+        </w:numPr>
+        <w:spacing w:after="120" w:line="360" w:lineRule="auto"/>
+        <w:ind w:left="714" w:hanging="357"/>
+        <w:rPr>
+          <w:rFonts w:ascii="Arial" w:hAnsi="Arial" w:cs="Arial"/>
+          <w:lang w:eastAsia="zh-TW"/>
+        </w:rPr>
+      </w:pPr>
+      <w:r>
+        <w:rPr>
+          <w:rFonts w:ascii="Arial" w:hAnsi="Arial" w:cs="Arial"/>
+          <w:lang w:eastAsia="zh-TW"/>
+        </w:rPr>
+        <w:t>real_acc_lia</w:t>
+      </w:r>
+      <w:r>
+        <w:rPr>
+          <w:rFonts w:ascii="Arial" w:hAnsi="Arial" w:cs="Arial" w:hint="eastAsia"/>
+          <w:lang w:eastAsia="zh-TW"/>
+        </w:rPr>
+        <w:t>: plia_acc</w:t>
+      </w:r>
+    </w:p>
+    <w:p>
+      <w:pPr>
+        <w:pStyle w:val="ListParagraph"/>
+        <w:numPr>
+          <w:ilvl w:val="0"/>
+          <w:numId w:val="14"/>
+        </w:numPr>
+        <w:spacing w:after="120" w:line="360" w:lineRule="auto"/>
+        <w:ind w:left="714" w:hanging="357"/>
+        <w:rPr>
+          <w:rFonts w:ascii="Arial" w:hAnsi="Arial" w:cs="Arial"/>
+          <w:lang w:eastAsia="zh-TW"/>
+        </w:rPr>
+      </w:pPr>
+      <w:r>
+        <w:rPr>
+          <w:rFonts w:ascii="Arial" w:hAnsi="Arial" w:cs="Arial"/>
+          <w:lang w:eastAsia="zh-TW"/>
+        </w:rPr>
+        <w:t>real_loss</w:t>
+      </w:r>
+      <w:r>
+        <w:rPr>
+          <w:rFonts w:ascii="Arial" w:hAnsi="Arial" w:cs="Arial" w:hint="eastAsia"/>
+          <w:lang w:eastAsia="zh-TW"/>
+        </w:rPr>
+        <w:t>_plc: sum of claim paid loss amount by the policy</w:t>
+      </w:r>
+    </w:p>
+    <w:p>
+      <w:pPr>
+        <w:pStyle w:val="ListParagraph"/>
+        <w:numPr>
+          <w:ilvl w:val="0"/>
+          <w:numId w:val="14"/>
+        </w:numPr>
+        <w:spacing w:after="120" w:line="360" w:lineRule="auto"/>
+        <w:ind w:left="714" w:hanging="357"/>
+        <w:rPr>
+          <w:rFonts w:ascii="Arial" w:hAnsi="Arial" w:cs="Arial"/>
+          <w:lang w:eastAsia="zh-TW"/>
+        </w:rPr>
+      </w:pPr>
+      <w:r>
+        <w:rPr>
+          <w:rFonts w:ascii="Arial" w:hAnsi="Arial" w:cs="Arial"/>
+          <w:lang w:eastAsia="zh-TW"/>
+        </w:rPr>
+        <w:t>real_prem_dmg</w:t>
+      </w:r>
+      <w:r>
+        <w:rPr>
+          <w:rFonts w:ascii="Arial" w:hAnsi="Arial" w:cs="Arial" w:hint="eastAsia"/>
+          <w:lang w:eastAsia="zh-TW"/>
+        </w:rPr>
+        <w:t>: policy premium on all damage coverage type</w:t>
+      </w:r>
+    </w:p>
+    <w:p>
+      <w:pPr>
+        <w:pStyle w:val="ListParagraph"/>
+        <w:numPr>
+          <w:ilvl w:val="0"/>
+          <w:numId w:val="14"/>
+        </w:numPr>
+        <w:spacing w:after="120" w:line="360" w:lineRule="auto"/>
+        <w:ind w:left="714" w:hanging="357"/>
+        <w:rPr>
+          <w:rFonts w:ascii="Arial" w:hAnsi="Arial" w:cs="Arial"/>
+          <w:lang w:eastAsia="zh-TW"/>
+        </w:rPr>
+      </w:pPr>
+      <w:r>
+        <w:rPr>
+          <w:rFonts w:ascii="Arial" w:hAnsi="Arial" w:cs="Arial"/>
+          <w:lang w:eastAsia="zh-TW"/>
+        </w:rPr>
+        <w:t>real_prem_ins</w:t>
+      </w:r>
+      <w:r>
+        <w:rPr>
+          <w:rFonts w:ascii="Arial" w:hAnsi="Arial" w:cs="Arial" w:hint="eastAsia"/>
+          <w:lang w:eastAsia="zh-TW"/>
+        </w:rPr>
+        <w:t>: sum of premium by insured</w:t>
+      </w:r>
+      <w:r>
+        <w:rPr>
+          <w:rFonts w:ascii="Arial" w:hAnsi="Arial" w:cs="Arial"/>
+          <w:lang w:eastAsia="zh-TW"/>
+        </w:rPr>
+        <w:t>’</w:t>
+      </w:r>
+      <w:r>
+        <w:rPr>
+          <w:rFonts w:ascii="Arial" w:hAnsi="Arial" w:cs="Arial" w:hint="eastAsia"/>
+          <w:lang w:eastAsia="zh-TW"/>
+        </w:rPr>
+        <w:t>s id</w:t>
+      </w:r>
+    </w:p>
+    <w:p>
+      <w:pPr>
+        <w:pStyle w:val="ListParagraph"/>
+        <w:numPr>
+          <w:ilvl w:val="0"/>
+          <w:numId w:val="14"/>
+        </w:numPr>
+        <w:spacing w:after="120" w:line="360" w:lineRule="auto"/>
+        <w:ind w:left="714" w:hanging="357"/>
+        <w:rPr>
+          <w:rFonts w:ascii="Arial" w:hAnsi="Arial" w:cs="Arial"/>
+          <w:lang w:eastAsia="zh-TW"/>
+        </w:rPr>
+      </w:pPr>
+      <w:r>
+        <w:rPr>
+          <w:rFonts w:ascii="Arial" w:hAnsi="Arial" w:cs="Arial"/>
+          <w:lang w:eastAsia="zh-TW"/>
+        </w:rPr>
+        <w:t>real_prem_lia</w:t>
+      </w:r>
+      <w:r>
+        <w:rPr>
+          <w:rFonts w:ascii="Arial" w:hAnsi="Arial" w:cs="Arial" w:hint="eastAsia"/>
+          <w:lang w:eastAsia="zh-TW"/>
+        </w:rPr>
+        <w:t>: policy premium on all liability coverage type</w:t>
+      </w:r>
+    </w:p>
+    <w:p>
+      <w:pPr>
+        <w:pStyle w:val="ListParagraph"/>
+        <w:numPr>
+          <w:ilvl w:val="0"/>
+          <w:numId w:val="14"/>
+        </w:numPr>
+        <w:spacing w:after="120" w:line="360" w:lineRule="auto"/>
+        <w:ind w:left="714" w:hanging="357"/>
+        <w:rPr>
+          <w:rFonts w:ascii="Arial" w:hAnsi="Arial" w:cs="Arial"/>
+          <w:lang w:eastAsia="zh-TW"/>
+        </w:rPr>
+      </w:pPr>
+      <w:r>
+        <w:rPr>
+          <w:rFonts w:ascii="Arial" w:hAnsi="Arial" w:cs="Arial"/>
+          <w:lang w:eastAsia="zh-TW"/>
+        </w:rPr>
+        <w:t>real_prem_plc</w:t>
+      </w:r>
+      <w:r>
+        <w:rPr>
+          <w:rFonts w:ascii="Arial" w:hAnsi="Arial" w:cs="Arial" w:hint="eastAsia"/>
+          <w:lang w:eastAsia="zh-TW"/>
+        </w:rPr>
+        <w:t>: sum of premium by policy number</w:t>
+      </w:r>
+    </w:p>
+    <w:p>
+      <w:pPr>
+        <w:pStyle w:val="ListParagraph"/>
+        <w:numPr>
+          <w:ilvl w:val="0"/>
+          <w:numId w:val="14"/>
+        </w:numPr>
+        <w:spacing w:after="120" w:line="360" w:lineRule="auto"/>
+        <w:ind w:left="714" w:hanging="357"/>
+        <w:rPr>
+          <w:rFonts w:ascii="Arial" w:hAnsi="Arial" w:cs="Arial"/>
+          <w:lang w:eastAsia="zh-TW"/>
+        </w:rPr>
+      </w:pPr>
+      <w:r>
+        <w:rPr>
+          <w:rFonts w:ascii="Arial" w:hAnsi="Arial" w:cs="Arial"/>
+          <w:lang w:eastAsia="zh-TW"/>
+        </w:rPr>
+        <w:t>real_prem_thf</w:t>
+      </w:r>
+      <w:r>
+        <w:rPr>
+          <w:rFonts w:ascii="Arial" w:hAnsi="Arial" w:cs="Arial" w:hint="eastAsia"/>
+          <w:lang w:eastAsia="zh-TW"/>
+        </w:rPr>
+        <w:t>: policy premium on all theft coverage type</w:t>
+      </w:r>
+    </w:p>
+    <w:p>
+      <w:pPr>
+        <w:pStyle w:val="ListParagraph"/>
+        <w:numPr>
+          <w:ilvl w:val="0"/>
+          <w:numId w:val="14"/>
+        </w:numPr>
+        <w:spacing w:after="120" w:line="360" w:lineRule="auto"/>
+        <w:ind w:left="714" w:hanging="357"/>
+        <w:rPr>
+          <w:rFonts w:ascii="Arial" w:hAnsi="Arial" w:cs="Arial"/>
+          <w:lang w:eastAsia="zh-TW"/>
+        </w:rPr>
+      </w:pPr>
+      <w:r>
+        <w:rPr>
+          <w:rFonts w:ascii="Arial" w:hAnsi="Arial" w:cs="Arial"/>
+          <w:lang w:eastAsia="zh-TW"/>
+        </w:rPr>
+        <w:t>real_prem_vc</w:t>
+      </w:r>
+      <w:r>
+        <w:rPr>
+          <w:rFonts w:ascii="Arial" w:hAnsi="Arial" w:cs="Arial" w:hint="eastAsia"/>
+          <w:lang w:eastAsia="zh-TW"/>
+        </w:rPr>
+        <w:t>: sum of premium by vehicle coding</w:t>
+      </w:r>
+    </w:p>
+    <w:p>
+      <w:pPr>
+        <w:pStyle w:val="ListParagraph"/>
+        <w:numPr>
+          <w:ilvl w:val="0"/>
+          <w:numId w:val="14"/>
+        </w:numPr>
+        <w:spacing w:after="120" w:line="360" w:lineRule="auto"/>
+        <w:ind w:left="714" w:hanging="357"/>
+        <w:rPr>
+          <w:rFonts w:ascii="Arial" w:hAnsi="Arial" w:cs="Arial"/>
+          <w:lang w:eastAsia="zh-TW"/>
+        </w:rPr>
+      </w:pPr>
+      <w:r>
+        <w:rPr>
+          <w:rFonts w:ascii="Arial" w:hAnsi="Arial" w:cs="Arial"/>
+          <w:lang w:eastAsia="zh-TW"/>
+        </w:rPr>
+        <w:t>real_vcost</w:t>
+      </w:r>
+      <w:r>
+        <w:rPr>
+          <w:rFonts w:ascii="Arial" w:hAnsi="Arial" w:cs="Arial" w:hint="eastAsia"/>
+          <w:lang w:eastAsia="zh-TW"/>
+        </w:rPr>
+        <w:t xml:space="preserve">: </w:t>
+      </w:r>
+      <w:r>
+        <w:rPr>
+          <w:rFonts w:ascii="Arial" w:hAnsi="Arial" w:cs="Arial"/>
+          <w:lang w:eastAsia="zh-TW"/>
+        </w:rPr>
+        <w:t>Replacement_cost_of_insured_vehicle</w:t>
+      </w:r>
+    </w:p>
+    <w:p>
+      <w:pPr>
+        <w:pStyle w:val="ListParagraph"/>
+        <w:numPr>
+          <w:ilvl w:val="0"/>
+          <w:numId w:val="14"/>
+        </w:numPr>
+        <w:spacing w:after="120" w:line="360" w:lineRule="auto"/>
+        <w:ind w:left="714" w:hanging="357"/>
+        <w:rPr>
+          <w:rFonts w:ascii="Arial" w:hAnsi="Arial" w:cs="Arial"/>
+          <w:lang w:eastAsia="zh-TW"/>
+        </w:rPr>
+      </w:pPr>
+      <w:r>
+        <w:rPr>
+          <w:rFonts w:ascii="Arial" w:hAnsi="Arial" w:cs="Arial"/>
+          <w:lang w:eastAsia="zh-TW"/>
+        </w:rPr>
+        <w:t>real_ved</w:t>
+      </w:r>
+      <w:r>
+        <w:rPr>
+          <w:rFonts w:ascii="Arial" w:hAnsi="Arial" w:cs="Arial" w:hint="eastAsia"/>
+          <w:lang w:eastAsia="zh-TW"/>
+        </w:rPr>
+        <w:t xml:space="preserve">: </w:t>
+      </w:r>
+      <w:r>
+        <w:rPr>
+          <w:rFonts w:ascii="Arial" w:hAnsi="Arial" w:cs="Arial"/>
+          <w:lang w:eastAsia="zh-TW"/>
+        </w:rPr>
+        <w:t>Engine_Displacement_(Cubic_Centimeter)</w:t>
+      </w:r>
+    </w:p>
+    <w:p>
+      <w:pPr>
+        <w:pStyle w:val="Heading1"/>
+        <w:spacing w:after="120" w:line="360" w:lineRule="auto"/>
+        <w:rPr>
+          <w:rFonts w:ascii="Arial" w:hAnsi="Arial" w:cs="Arial"/>
+          <w:lang w:eastAsia="zh-TW"/>
+        </w:rPr>
+      </w:pPr>
+      <w:r>
+        <w:rPr>
+          <w:rFonts w:ascii="Arial" w:hAnsi="Arial" w:cs="Arial"/>
+          <w:lang w:eastAsia="zh-TW"/>
+        </w:rPr>
+        <w:t>Feature Engineering</w:t>
+      </w:r>
+    </w:p>
+    <w:p>
+      <w:pPr>
+        <w:spacing w:after="120" w:line="360" w:lineRule="auto"/>
+        <w:rPr>
+          <w:rFonts w:ascii="Arial" w:hAnsi="Arial" w:cs="Arial"/>
+          <w:lang w:eastAsia="zh-TW"/>
+        </w:rPr>
+      </w:pPr>
+      <w:r>
+        <w:rPr>
+          <w:rFonts w:ascii="Arial" w:hAnsi="Arial" w:cs="Arial" w:hint="eastAsia"/>
+          <w:lang w:eastAsia="zh-TW"/>
+        </w:rPr>
+        <w:t>Feature engineering will do feature generation and feature selection on Baseline Dataset. Details are as following</w:t>
+      </w:r>
+    </w:p>
+    <w:p>
+      <w:pPr>
+        <w:pStyle w:val="Heading2"/>
+        <w:spacing w:after="120" w:line="360" w:lineRule="auto"/>
+        <w:rPr>
+          <w:rFonts w:ascii="Arial" w:hAnsi="Arial" w:cs="Arial"/>
+          <w:lang w:eastAsia="zh-TW"/>
+        </w:rPr>
+      </w:pPr>
+      <w:r>
+        <w:rPr>
+          <w:rFonts w:ascii="Arial" w:hAnsi="Arial" w:cs="Arial" w:hint="eastAsia"/>
+          <w:lang w:eastAsia="zh-TW"/>
+        </w:rPr>
+        <w:t>Feature generation</w:t>
+      </w:r>
+    </w:p>
+    <w:p>
+      <w:pPr>
+        <w:spacing w:after="120" w:line="360" w:lineRule="auto"/>
+        <w:rPr>
+          <w:rFonts w:ascii="Arial" w:hAnsi="Arial" w:cs="Arial"/>
+          <w:lang w:eastAsia="zh-TW"/>
+        </w:rPr>
+      </w:pPr>
+      <w:r>
+        <w:rPr>
+          <w:rFonts w:ascii="Arial" w:hAnsi="Arial" w:cs="Arial" w:hint="eastAsia"/>
+          <w:lang w:eastAsia="zh-TW"/>
+        </w:rPr>
+        <w:t>Feature generation involve rebucketing, feature interaction, and mean encoding</w:t>
+      </w:r>
+      <w:r>
+        <w:rPr>
+          <w:rFonts w:ascii="Arial" w:hAnsi="Arial" w:cs="Arial" w:hint="eastAsia"/>
+          <w:lang w:eastAsia="zh-TW"/>
+        </w:rPr>
         <w:t>:</w:t>
       </w:r>
     </w:p>
     <w:p>
       <w:pPr>
         <w:rPr>
-          <w:rFonts w:hint="eastAsia"/>
           <w:lang w:eastAsia="zh-TW"/>
         </w:rPr>
       </w:pPr>
@@ -5746,7 +5684,7 @@
 </file>
 
 <file path=customXml/itemProps1.xml><?xml version="1.0" encoding="utf-8"?>
-<ds:datastoreItem xmlns:ds="http://schemas.openxmlformats.org/officeDocument/2006/customXml" ds:itemID="{BACD2CD1-000B-DE40-AF42-DD06A63C91BE}">
+<ds:datastoreItem xmlns:ds="http://schemas.openxmlformats.org/officeDocument/2006/customXml" ds:itemID="{2A8317C5-1781-8947-A0D0-A16FB3376607}">
   <ds:schemaRefs>
     <ds:schemaRef ds:uri="http://schemas.openxmlformats.org/officeDocument/2006/bibliography"/>
   </ds:schemaRefs>

--- a/docs/Model Documentation.docx
+++ b/docs/Model Documentation.docx
@@ -2051,21 +2051,916 @@
         </w:rPr>
         <w:t xml:space="preserve">: </w:t>
       </w:r>
+      <w:r>
+        <w:rPr>
+          <w:rFonts w:ascii="Arial" w:hAnsi="Arial" w:cs="Arial" w:hint="eastAsia"/>
+          <w:lang w:eastAsia="zh-TW"/>
+        </w:rPr>
+        <w:t xml:space="preserve">group 5 years into one label; e.g. </w:t>
+      </w:r>
+      <w:r>
+        <w:rPr>
+          <w:rFonts w:ascii="Arial" w:hAnsi="Arial" w:cs="Arial"/>
+          <w:lang w:eastAsia="zh-TW"/>
+        </w:rPr>
+        <w:t>cat_age = 5 for ibirth = 07/1988</w:t>
+      </w:r>
+    </w:p>
+    <w:p>
+      <w:pPr>
+        <w:pStyle w:val="ListParagraph"/>
+        <w:numPr>
+          <w:ilvl w:val="0"/>
+          <w:numId w:val="14"/>
+        </w:numPr>
+        <w:spacing w:after="120" w:line="360" w:lineRule="auto"/>
+        <w:ind w:left="714" w:hanging="357"/>
+        <w:rPr>
+          <w:rFonts w:ascii="Arial" w:hAnsi="Arial" w:cs="Arial"/>
+          <w:lang w:eastAsia="zh-TW"/>
+        </w:rPr>
+      </w:pPr>
+      <w:r>
+        <w:rPr>
+          <w:rFonts w:ascii="Arial" w:hAnsi="Arial" w:cs="Arial"/>
+          <w:lang w:eastAsia="zh-TW"/>
+        </w:rPr>
+        <w:t>cat_area</w:t>
+      </w:r>
+      <w:r>
+        <w:rPr>
+          <w:rFonts w:ascii="Arial" w:hAnsi="Arial" w:cs="Arial" w:hint="eastAsia"/>
+          <w:lang w:eastAsia="zh-TW"/>
+        </w:rPr>
+        <w:t>: iply_area</w:t>
+      </w:r>
+    </w:p>
+    <w:p>
+      <w:pPr>
+        <w:pStyle w:val="ListParagraph"/>
+        <w:numPr>
+          <w:ilvl w:val="0"/>
+          <w:numId w:val="14"/>
+        </w:numPr>
+        <w:spacing w:after="120" w:line="360" w:lineRule="auto"/>
+        <w:ind w:left="714" w:hanging="357"/>
+        <w:rPr>
+          <w:rFonts w:ascii="Arial" w:hAnsi="Arial" w:cs="Arial"/>
+          <w:lang w:eastAsia="zh-TW"/>
+        </w:rPr>
+      </w:pPr>
+      <w:r>
+        <w:rPr>
+          <w:rFonts w:ascii="Arial" w:hAnsi="Arial" w:cs="Arial"/>
+          <w:lang w:eastAsia="zh-TW"/>
+        </w:rPr>
+        <w:t>cat_assured</w:t>
+      </w:r>
+      <w:r>
+        <w:rPr>
+          <w:rFonts w:ascii="Arial" w:hAnsi="Arial" w:cs="Arial" w:hint="eastAsia"/>
+          <w:lang w:eastAsia="zh-TW"/>
+        </w:rPr>
+        <w:t>: fassured</w:t>
+      </w:r>
+    </w:p>
+    <w:p>
+      <w:pPr>
+        <w:pStyle w:val="ListParagraph"/>
+        <w:numPr>
+          <w:ilvl w:val="0"/>
+          <w:numId w:val="14"/>
+        </w:numPr>
+        <w:spacing w:after="120" w:line="360" w:lineRule="auto"/>
+        <w:ind w:left="714" w:hanging="357"/>
+        <w:rPr>
+          <w:rFonts w:ascii="Arial" w:hAnsi="Arial" w:cs="Arial"/>
+          <w:lang w:eastAsia="zh-TW"/>
+        </w:rPr>
+      </w:pPr>
+      <w:r>
+        <w:rPr>
+          <w:rFonts w:ascii="Arial" w:hAnsi="Arial" w:cs="Arial"/>
+          <w:lang w:eastAsia="zh-TW"/>
+        </w:rPr>
+        <w:t>cat_cancel</w:t>
+      </w:r>
+      <w:r>
+        <w:rPr>
+          <w:rFonts w:ascii="Arial" w:hAnsi="Arial" w:cs="Arial" w:hint="eastAsia"/>
+          <w:lang w:eastAsia="zh-TW"/>
+        </w:rPr>
+        <w:t>: Cancellation</w:t>
+      </w:r>
+    </w:p>
+    <w:p>
+      <w:pPr>
+        <w:pStyle w:val="ListParagraph"/>
+        <w:numPr>
+          <w:ilvl w:val="0"/>
+          <w:numId w:val="14"/>
+        </w:numPr>
+        <w:spacing w:after="120" w:line="360" w:lineRule="auto"/>
+        <w:ind w:left="714" w:hanging="357"/>
+        <w:rPr>
+          <w:rFonts w:ascii="Arial" w:hAnsi="Arial" w:cs="Arial"/>
+          <w:lang w:eastAsia="zh-TW"/>
+        </w:rPr>
+      </w:pPr>
+      <w:r>
+        <w:rPr>
+          <w:rFonts w:ascii="Arial" w:hAnsi="Arial" w:cs="Arial"/>
+          <w:lang w:eastAsia="zh-TW"/>
+        </w:rPr>
+        <w:t>cat_distr</w:t>
+      </w:r>
+      <w:r>
+        <w:rPr>
+          <w:rFonts w:ascii="Arial" w:hAnsi="Arial" w:cs="Arial" w:hint="eastAsia"/>
+          <w:lang w:eastAsia="zh-TW"/>
+        </w:rPr>
+        <w:t>: Distribution_Channel</w:t>
+      </w:r>
+    </w:p>
+    <w:p>
+      <w:pPr>
+        <w:pStyle w:val="ListParagraph"/>
+        <w:numPr>
+          <w:ilvl w:val="0"/>
+          <w:numId w:val="14"/>
+        </w:numPr>
+        <w:spacing w:after="120" w:line="360" w:lineRule="auto"/>
+        <w:ind w:left="714" w:hanging="357"/>
+        <w:rPr>
+          <w:rFonts w:ascii="Arial" w:hAnsi="Arial" w:cs="Arial"/>
+          <w:lang w:eastAsia="zh-TW"/>
+        </w:rPr>
+      </w:pPr>
+      <w:r>
+        <w:rPr>
+          <w:rFonts w:ascii="Arial" w:hAnsi="Arial" w:cs="Arial"/>
+          <w:lang w:eastAsia="zh-TW"/>
+        </w:rPr>
+        <w:t>cat_marriage</w:t>
+      </w:r>
+      <w:r>
+        <w:rPr>
+          <w:rFonts w:ascii="Arial" w:hAnsi="Arial" w:cs="Arial" w:hint="eastAsia"/>
+          <w:lang w:eastAsia="zh-TW"/>
+        </w:rPr>
+        <w:t>: fmarriage</w:t>
+      </w:r>
+    </w:p>
+    <w:p>
+      <w:pPr>
+        <w:pStyle w:val="ListParagraph"/>
+        <w:numPr>
+          <w:ilvl w:val="0"/>
+          <w:numId w:val="14"/>
+        </w:numPr>
+        <w:spacing w:after="120" w:line="360" w:lineRule="auto"/>
+        <w:ind w:left="714" w:hanging="357"/>
+        <w:rPr>
+          <w:rFonts w:ascii="Arial" w:hAnsi="Arial" w:cs="Arial"/>
+          <w:lang w:eastAsia="zh-TW"/>
+        </w:rPr>
+      </w:pPr>
+      <w:r>
+        <w:rPr>
+          <w:rFonts w:ascii="Arial" w:hAnsi="Arial" w:cs="Arial"/>
+          <w:lang w:eastAsia="zh-TW"/>
+        </w:rPr>
+        <w:t>cat_sex</w:t>
+      </w:r>
+      <w:r>
+        <w:rPr>
+          <w:rFonts w:ascii="Arial" w:hAnsi="Arial" w:cs="Arial" w:hint="eastAsia"/>
+          <w:lang w:eastAsia="zh-TW"/>
+        </w:rPr>
+        <w:t>: fsex</w:t>
+      </w:r>
+    </w:p>
+    <w:p>
+      <w:pPr>
+        <w:pStyle w:val="ListParagraph"/>
+        <w:numPr>
+          <w:ilvl w:val="0"/>
+          <w:numId w:val="14"/>
+        </w:numPr>
+        <w:spacing w:after="120" w:line="360" w:lineRule="auto"/>
+        <w:ind w:left="714" w:hanging="357"/>
+        <w:rPr>
+          <w:rFonts w:ascii="Arial" w:hAnsi="Arial" w:cs="Arial"/>
+          <w:lang w:eastAsia="zh-TW"/>
+        </w:rPr>
+      </w:pPr>
+      <w:r>
+        <w:rPr>
+          <w:rFonts w:ascii="Arial" w:hAnsi="Arial" w:cs="Arial"/>
+          <w:lang w:eastAsia="zh-TW"/>
+        </w:rPr>
+        <w:t>cat_vc</w:t>
+      </w:r>
+      <w:r>
+        <w:rPr>
+          <w:rFonts w:ascii="Arial" w:hAnsi="Arial" w:cs="Arial" w:hint="eastAsia"/>
+          <w:lang w:eastAsia="zh-TW"/>
+        </w:rPr>
+        <w:t xml:space="preserve">: </w:t>
+      </w:r>
+      <w:r>
+        <w:rPr>
+          <w:rFonts w:ascii="Arial" w:hAnsi="Arial" w:cs="Arial"/>
+          <w:lang w:eastAsia="zh-TW"/>
+        </w:rPr>
+        <w:t>Coding_of_Vehicle_Branding_&amp;_Type</w:t>
+      </w:r>
+    </w:p>
+    <w:p>
+      <w:pPr>
+        <w:pStyle w:val="ListParagraph"/>
+        <w:numPr>
+          <w:ilvl w:val="0"/>
+          <w:numId w:val="14"/>
+        </w:numPr>
+        <w:spacing w:after="120" w:line="360" w:lineRule="auto"/>
+        <w:ind w:left="714" w:hanging="357"/>
+        <w:rPr>
+          <w:rFonts w:ascii="Arial" w:hAnsi="Arial" w:cs="Arial"/>
+          <w:lang w:eastAsia="zh-TW"/>
+        </w:rPr>
+      </w:pPr>
+      <w:r>
+        <w:rPr>
+          <w:rFonts w:ascii="Arial" w:hAnsi="Arial" w:cs="Arial"/>
+          <w:lang w:eastAsia="zh-TW"/>
+        </w:rPr>
+        <w:t>cat_vmm1</w:t>
+      </w:r>
+      <w:r>
+        <w:rPr>
+          <w:rFonts w:ascii="Arial" w:hAnsi="Arial" w:cs="Arial" w:hint="eastAsia"/>
+          <w:lang w:eastAsia="zh-TW"/>
+        </w:rPr>
+        <w:t xml:space="preserve">: </w:t>
+      </w:r>
+      <w:r>
+        <w:rPr>
+          <w:rFonts w:ascii="Arial" w:hAnsi="Arial" w:cs="Arial"/>
+          <w:lang w:eastAsia="zh-TW"/>
+        </w:rPr>
+        <w:t>Vehicle_Make_and_Model1</w:t>
+      </w:r>
+    </w:p>
+    <w:p>
+      <w:pPr>
+        <w:pStyle w:val="ListParagraph"/>
+        <w:numPr>
+          <w:ilvl w:val="0"/>
+          <w:numId w:val="14"/>
+        </w:numPr>
+        <w:spacing w:after="120" w:line="360" w:lineRule="auto"/>
+        <w:ind w:left="714" w:hanging="357"/>
+        <w:rPr>
+          <w:rFonts w:ascii="Arial" w:hAnsi="Arial" w:cs="Arial"/>
+          <w:lang w:eastAsia="zh-TW"/>
+        </w:rPr>
+      </w:pPr>
+      <w:r>
+        <w:rPr>
+          <w:rFonts w:ascii="Arial" w:hAnsi="Arial" w:cs="Arial"/>
+          <w:lang w:eastAsia="zh-TW"/>
+        </w:rPr>
+        <w:t>cat_vmm2</w:t>
+      </w:r>
+      <w:r>
+        <w:rPr>
+          <w:rFonts w:ascii="Arial" w:hAnsi="Arial" w:cs="Arial" w:hint="eastAsia"/>
+          <w:lang w:eastAsia="zh-TW"/>
+        </w:rPr>
+        <w:t xml:space="preserve">: </w:t>
+      </w:r>
+      <w:r>
+        <w:rPr>
+          <w:rFonts w:ascii="Arial" w:hAnsi="Arial" w:cs="Arial"/>
+          <w:lang w:eastAsia="zh-TW"/>
+        </w:rPr>
+        <w:t>Vehicle_Make_and_Model2</w:t>
+      </w:r>
+    </w:p>
+    <w:p>
+      <w:pPr>
+        <w:pStyle w:val="ListParagraph"/>
+        <w:numPr>
+          <w:ilvl w:val="0"/>
+          <w:numId w:val="14"/>
+        </w:numPr>
+        <w:spacing w:after="120" w:line="360" w:lineRule="auto"/>
+        <w:ind w:left="714" w:hanging="357"/>
+        <w:rPr>
+          <w:rFonts w:ascii="Arial" w:hAnsi="Arial" w:cs="Arial"/>
+          <w:lang w:eastAsia="zh-TW"/>
+        </w:rPr>
+      </w:pPr>
+      <w:r>
+        <w:rPr>
+          <w:rFonts w:ascii="Arial" w:hAnsi="Arial" w:cs="Arial"/>
+          <w:lang w:eastAsia="zh-TW"/>
+        </w:rPr>
+        <w:t>cat_vmy</w:t>
+      </w:r>
+      <w:r>
+        <w:rPr>
+          <w:rFonts w:ascii="Arial" w:hAnsi="Arial" w:cs="Arial" w:hint="eastAsia"/>
+          <w:lang w:eastAsia="zh-TW"/>
+        </w:rPr>
+        <w:t>: group 5 years into one label for vehicles manufactured on or before 2010</w:t>
+      </w:r>
+    </w:p>
+    <w:p>
+      <w:pPr>
+        <w:pStyle w:val="ListParagraph"/>
+        <w:numPr>
+          <w:ilvl w:val="0"/>
+          <w:numId w:val="14"/>
+        </w:numPr>
+        <w:spacing w:after="120" w:line="360" w:lineRule="auto"/>
+        <w:ind w:left="714" w:hanging="357"/>
+        <w:rPr>
+          <w:rFonts w:ascii="Arial" w:hAnsi="Arial" w:cs="Arial"/>
+          <w:lang w:eastAsia="zh-TW"/>
+        </w:rPr>
+      </w:pPr>
+      <w:r>
+        <w:rPr>
+          <w:rFonts w:ascii="Arial" w:hAnsi="Arial" w:cs="Arial"/>
+          <w:lang w:eastAsia="zh-TW"/>
+        </w:rPr>
+        <w:t>cat_vqpt</w:t>
+      </w:r>
+      <w:r>
+        <w:rPr>
+          <w:rFonts w:ascii="Arial" w:hAnsi="Arial" w:cs="Arial" w:hint="eastAsia"/>
+          <w:lang w:eastAsia="zh-TW"/>
+        </w:rPr>
+        <w:t xml:space="preserve">: combination category of </w:t>
+      </w:r>
+      <w:r>
+        <w:rPr>
+          <w:rFonts w:ascii="Arial" w:hAnsi="Arial" w:cs="Arial"/>
+          <w:lang w:eastAsia="zh-TW"/>
+        </w:rPr>
+        <w:t>qpt and fpt</w:t>
+      </w:r>
+    </w:p>
+    <w:p>
+      <w:pPr>
+        <w:pStyle w:val="ListParagraph"/>
+        <w:numPr>
+          <w:ilvl w:val="0"/>
+          <w:numId w:val="14"/>
+        </w:numPr>
+        <w:spacing w:after="120" w:line="360" w:lineRule="auto"/>
+        <w:ind w:left="714" w:hanging="357"/>
+        <w:rPr>
+          <w:rFonts w:ascii="Arial" w:hAnsi="Arial" w:cs="Arial"/>
+          <w:lang w:eastAsia="zh-TW"/>
+        </w:rPr>
+      </w:pPr>
+      <w:r>
+        <w:rPr>
+          <w:rFonts w:ascii="Arial" w:hAnsi="Arial" w:cs="Arial"/>
+          <w:lang w:eastAsia="zh-TW"/>
+        </w:rPr>
+        <w:t>cat_vregion</w:t>
+      </w:r>
+      <w:r>
+        <w:rPr>
+          <w:rFonts w:ascii="Arial" w:hAnsi="Arial" w:cs="Arial" w:hint="eastAsia"/>
+          <w:lang w:eastAsia="zh-TW"/>
+        </w:rPr>
+        <w:t xml:space="preserve">: </w:t>
+      </w:r>
+      <w:r>
+        <w:rPr>
+          <w:rFonts w:ascii="Arial" w:hAnsi="Arial" w:cs="Arial"/>
+          <w:lang w:eastAsia="zh-TW"/>
+        </w:rPr>
+        <w:t>Imported_or_Domestic_Car</w:t>
+      </w:r>
+    </w:p>
+    <w:p>
+      <w:pPr>
+        <w:pStyle w:val="ListParagraph"/>
+        <w:numPr>
+          <w:ilvl w:val="0"/>
+          <w:numId w:val="14"/>
+        </w:numPr>
+        <w:spacing w:after="120" w:line="360" w:lineRule="auto"/>
+        <w:ind w:left="714" w:hanging="357"/>
+        <w:rPr>
+          <w:rFonts w:ascii="Arial" w:hAnsi="Arial" w:cs="Arial"/>
+          <w:lang w:eastAsia="zh-TW"/>
+        </w:rPr>
+      </w:pPr>
+      <w:r>
+        <w:rPr>
+          <w:rFonts w:ascii="Arial" w:hAnsi="Arial" w:cs="Arial"/>
+          <w:lang w:eastAsia="zh-TW"/>
+        </w:rPr>
+        <w:t>cat_zip</w:t>
+      </w:r>
+      <w:r>
+        <w:rPr>
+          <w:rFonts w:ascii="Arial" w:hAnsi="Arial" w:cs="Arial" w:hint="eastAsia"/>
+          <w:lang w:eastAsia="zh-TW"/>
+        </w:rPr>
+        <w:t xml:space="preserve">: </w:t>
+      </w:r>
+      <w:r>
+        <w:rPr>
+          <w:rFonts w:ascii="Arial" w:hAnsi="Arial" w:cs="Arial"/>
+          <w:lang w:eastAsia="zh-TW"/>
+        </w:rPr>
+        <w:t>aassured_zip</w:t>
+      </w:r>
+    </w:p>
+    <w:p>
+      <w:pPr>
+        <w:pStyle w:val="ListParagraph"/>
+        <w:numPr>
+          <w:ilvl w:val="0"/>
+          <w:numId w:val="14"/>
+        </w:numPr>
+        <w:spacing w:after="120" w:line="360" w:lineRule="auto"/>
+        <w:ind w:left="714" w:hanging="357"/>
+        <w:rPr>
+          <w:rFonts w:ascii="Arial" w:hAnsi="Arial" w:cs="Arial"/>
+          <w:lang w:eastAsia="zh-TW"/>
+        </w:rPr>
+      </w:pPr>
+      <w:r>
+        <w:rPr>
+          <w:rFonts w:ascii="Arial" w:hAnsi="Arial" w:cs="Arial"/>
+          <w:lang w:eastAsia="zh-TW"/>
+        </w:rPr>
+        <w:t>int_acc_lia</w:t>
+      </w:r>
+      <w:r>
+        <w:rPr>
+          <w:rFonts w:ascii="Arial" w:hAnsi="Arial" w:cs="Arial" w:hint="eastAsia"/>
+          <w:lang w:eastAsia="zh-TW"/>
+        </w:rPr>
+        <w:t xml:space="preserve">: </w:t>
+      </w:r>
+      <w:r>
+        <w:rPr>
+          <w:rFonts w:ascii="Arial" w:hAnsi="Arial" w:cs="Arial"/>
+          <w:lang w:eastAsia="zh-TW"/>
+        </w:rPr>
+        <w:t>lia_class</w:t>
+      </w:r>
+    </w:p>
+    <w:p>
+      <w:pPr>
+        <w:pStyle w:val="ListParagraph"/>
+        <w:numPr>
+          <w:ilvl w:val="0"/>
+          <w:numId w:val="14"/>
+        </w:numPr>
+        <w:spacing w:after="120" w:line="360" w:lineRule="auto"/>
+        <w:ind w:left="714" w:hanging="357"/>
+        <w:rPr>
+          <w:rFonts w:ascii="Arial" w:hAnsi="Arial" w:cs="Arial"/>
+          <w:lang w:eastAsia="zh-TW"/>
+        </w:rPr>
+      </w:pPr>
+      <w:r>
+        <w:rPr>
+          <w:rFonts w:ascii="Arial" w:hAnsi="Arial" w:cs="Arial"/>
+          <w:lang w:eastAsia="zh-TW"/>
+        </w:rPr>
+        <w:t>int_claim</w:t>
+      </w:r>
+      <w:r>
+        <w:rPr>
+          <w:rFonts w:ascii="Arial" w:hAnsi="Arial" w:cs="Arial" w:hint="eastAsia"/>
+          <w:lang w:eastAsia="zh-TW"/>
+        </w:rPr>
+        <w:t>_plc</w:t>
+      </w:r>
+      <w:r>
+        <w:rPr>
+          <w:rFonts w:ascii="Arial" w:hAnsi="Arial" w:cs="Arial" w:hint="eastAsia"/>
+          <w:lang w:eastAsia="zh-TW"/>
+        </w:rPr>
+        <w:t>: number of claims received by the policy</w:t>
+      </w:r>
+    </w:p>
+    <w:p>
+      <w:pPr>
+        <w:pStyle w:val="ListParagraph"/>
+        <w:numPr>
+          <w:ilvl w:val="0"/>
+          <w:numId w:val="14"/>
+        </w:numPr>
+        <w:spacing w:after="120" w:line="360" w:lineRule="auto"/>
+        <w:ind w:left="714" w:hanging="357"/>
+        <w:rPr>
+          <w:rFonts w:ascii="Arial" w:hAnsi="Arial" w:cs="Arial"/>
+          <w:lang w:eastAsia="zh-TW"/>
+        </w:rPr>
+      </w:pPr>
+      <w:r>
+        <w:rPr>
+          <w:rFonts w:ascii="Arial" w:hAnsi="Arial" w:cs="Arial"/>
+          <w:lang w:eastAsia="zh-TW"/>
+        </w:rPr>
+        <w:t>int_others</w:t>
+      </w:r>
+      <w:r>
+        <w:rPr>
+          <w:rFonts w:ascii="Arial" w:hAnsi="Arial" w:cs="Arial" w:hint="eastAsia"/>
+          <w:lang w:eastAsia="zh-TW"/>
+        </w:rPr>
+        <w:t xml:space="preserve">: </w:t>
+      </w:r>
+      <w:r>
+        <w:rPr>
+          <w:rFonts w:ascii="Arial" w:hAnsi="Arial" w:cs="Arial"/>
+          <w:lang w:eastAsia="zh-TW"/>
+        </w:rPr>
+        <w:t>Multiple_Products_with_TmNewa_(Yes_or_No?)</w:t>
+      </w:r>
+    </w:p>
+    <w:p>
+      <w:pPr>
+        <w:pStyle w:val="ListParagraph"/>
+        <w:numPr>
+          <w:ilvl w:val="0"/>
+          <w:numId w:val="14"/>
+        </w:numPr>
+        <w:spacing w:after="120" w:line="360" w:lineRule="auto"/>
+        <w:ind w:left="714" w:hanging="357"/>
+        <w:rPr>
+          <w:rFonts w:ascii="Arial" w:hAnsi="Arial" w:cs="Arial"/>
+          <w:lang w:eastAsia="zh-TW"/>
+        </w:rPr>
+      </w:pPr>
+      <w:r>
+        <w:rPr>
+          <w:rFonts w:ascii="Arial" w:hAnsi="Arial" w:cs="Arial"/>
+          <w:lang w:eastAsia="zh-TW"/>
+        </w:rPr>
+        <w:t>real_acc_dmg</w:t>
+      </w:r>
+      <w:r>
+        <w:rPr>
+          <w:rFonts w:ascii="Arial" w:hAnsi="Arial" w:cs="Arial" w:hint="eastAsia"/>
+          <w:lang w:eastAsia="zh-TW"/>
+        </w:rPr>
+        <w:t>: pdmg_acc</w:t>
+      </w:r>
+    </w:p>
+    <w:p>
+      <w:pPr>
+        <w:pStyle w:val="ListParagraph"/>
+        <w:numPr>
+          <w:ilvl w:val="0"/>
+          <w:numId w:val="14"/>
+        </w:numPr>
+        <w:spacing w:after="120" w:line="360" w:lineRule="auto"/>
+        <w:ind w:left="714" w:hanging="357"/>
+        <w:rPr>
+          <w:rFonts w:ascii="Arial" w:hAnsi="Arial" w:cs="Arial"/>
+          <w:lang w:eastAsia="zh-TW"/>
+        </w:rPr>
+      </w:pPr>
+      <w:r>
+        <w:rPr>
+          <w:rFonts w:ascii="Arial" w:hAnsi="Arial" w:cs="Arial"/>
+          <w:lang w:eastAsia="zh-TW"/>
+        </w:rPr>
+        <w:t>real_acc_lia</w:t>
+      </w:r>
+      <w:r>
+        <w:rPr>
+          <w:rFonts w:ascii="Arial" w:hAnsi="Arial" w:cs="Arial" w:hint="eastAsia"/>
+          <w:lang w:eastAsia="zh-TW"/>
+        </w:rPr>
+        <w:t>: plia_acc</w:t>
+      </w:r>
+    </w:p>
+    <w:p>
+      <w:pPr>
+        <w:pStyle w:val="ListParagraph"/>
+        <w:numPr>
+          <w:ilvl w:val="0"/>
+          <w:numId w:val="14"/>
+        </w:numPr>
+        <w:spacing w:after="120" w:line="360" w:lineRule="auto"/>
+        <w:ind w:left="714" w:hanging="357"/>
+        <w:rPr>
+          <w:rFonts w:ascii="Arial" w:hAnsi="Arial" w:cs="Arial"/>
+          <w:lang w:eastAsia="zh-TW"/>
+        </w:rPr>
+      </w:pPr>
+      <w:r>
+        <w:rPr>
+          <w:rFonts w:ascii="Arial" w:hAnsi="Arial" w:cs="Arial"/>
+          <w:lang w:eastAsia="zh-TW"/>
+        </w:rPr>
+        <w:t>real_loss</w:t>
+      </w:r>
+      <w:r>
+        <w:rPr>
+          <w:rFonts w:ascii="Arial" w:hAnsi="Arial" w:cs="Arial" w:hint="eastAsia"/>
+          <w:lang w:eastAsia="zh-TW"/>
+        </w:rPr>
+        <w:t>_plc: sum of claim paid loss amount by the policy</w:t>
+      </w:r>
+    </w:p>
+    <w:p>
+      <w:pPr>
+        <w:pStyle w:val="ListParagraph"/>
+        <w:numPr>
+          <w:ilvl w:val="0"/>
+          <w:numId w:val="14"/>
+        </w:numPr>
+        <w:spacing w:after="120" w:line="360" w:lineRule="auto"/>
+        <w:ind w:left="714" w:hanging="357"/>
+        <w:rPr>
+          <w:rFonts w:ascii="Arial" w:hAnsi="Arial" w:cs="Arial"/>
+          <w:lang w:eastAsia="zh-TW"/>
+        </w:rPr>
+      </w:pPr>
+      <w:r>
+        <w:rPr>
+          <w:rFonts w:ascii="Arial" w:hAnsi="Arial" w:cs="Arial"/>
+          <w:lang w:eastAsia="zh-TW"/>
+        </w:rPr>
+        <w:t>real_prem_dmg</w:t>
+      </w:r>
+      <w:r>
+        <w:rPr>
+          <w:rFonts w:ascii="Arial" w:hAnsi="Arial" w:cs="Arial" w:hint="eastAsia"/>
+          <w:lang w:eastAsia="zh-TW"/>
+        </w:rPr>
+        <w:t>: policy premium on all damage coverage type</w:t>
+      </w:r>
+    </w:p>
+    <w:p>
+      <w:pPr>
+        <w:pStyle w:val="ListParagraph"/>
+        <w:numPr>
+          <w:ilvl w:val="0"/>
+          <w:numId w:val="14"/>
+        </w:numPr>
+        <w:spacing w:after="120" w:line="360" w:lineRule="auto"/>
+        <w:ind w:left="714" w:hanging="357"/>
+        <w:rPr>
+          <w:rFonts w:ascii="Arial" w:hAnsi="Arial" w:cs="Arial"/>
+          <w:lang w:eastAsia="zh-TW"/>
+        </w:rPr>
+      </w:pPr>
+      <w:r>
+        <w:rPr>
+          <w:rFonts w:ascii="Arial" w:hAnsi="Arial" w:cs="Arial"/>
+          <w:lang w:eastAsia="zh-TW"/>
+        </w:rPr>
+        <w:t>real_prem_ins</w:t>
+      </w:r>
+      <w:r>
+        <w:rPr>
+          <w:rFonts w:ascii="Arial" w:hAnsi="Arial" w:cs="Arial" w:hint="eastAsia"/>
+          <w:lang w:eastAsia="zh-TW"/>
+        </w:rPr>
+        <w:t>: sum of premium by insured</w:t>
+      </w:r>
+      <w:r>
+        <w:rPr>
+          <w:rFonts w:ascii="Arial" w:hAnsi="Arial" w:cs="Arial"/>
+          <w:lang w:eastAsia="zh-TW"/>
+        </w:rPr>
+        <w:t>’</w:t>
+      </w:r>
+      <w:r>
+        <w:rPr>
+          <w:rFonts w:ascii="Arial" w:hAnsi="Arial" w:cs="Arial" w:hint="eastAsia"/>
+          <w:lang w:eastAsia="zh-TW"/>
+        </w:rPr>
+        <w:t>s id</w:t>
+      </w:r>
+    </w:p>
+    <w:p>
+      <w:pPr>
+        <w:pStyle w:val="ListParagraph"/>
+        <w:numPr>
+          <w:ilvl w:val="0"/>
+          <w:numId w:val="14"/>
+        </w:numPr>
+        <w:spacing w:after="120" w:line="360" w:lineRule="auto"/>
+        <w:ind w:left="714" w:hanging="357"/>
+        <w:rPr>
+          <w:rFonts w:ascii="Arial" w:hAnsi="Arial" w:cs="Arial"/>
+          <w:lang w:eastAsia="zh-TW"/>
+        </w:rPr>
+      </w:pPr>
+      <w:r>
+        <w:rPr>
+          <w:rFonts w:ascii="Arial" w:hAnsi="Arial" w:cs="Arial"/>
+          <w:lang w:eastAsia="zh-TW"/>
+        </w:rPr>
+        <w:t>real_prem_lia</w:t>
+      </w:r>
+      <w:r>
+        <w:rPr>
+          <w:rFonts w:ascii="Arial" w:hAnsi="Arial" w:cs="Arial" w:hint="eastAsia"/>
+          <w:lang w:eastAsia="zh-TW"/>
+        </w:rPr>
+        <w:t>: policy premium on all liability coverage type</w:t>
+      </w:r>
+    </w:p>
+    <w:p>
+      <w:pPr>
+        <w:pStyle w:val="ListParagraph"/>
+        <w:numPr>
+          <w:ilvl w:val="0"/>
+          <w:numId w:val="14"/>
+        </w:numPr>
+        <w:spacing w:after="120" w:line="360" w:lineRule="auto"/>
+        <w:ind w:left="714" w:hanging="357"/>
+        <w:rPr>
+          <w:rFonts w:ascii="Arial" w:hAnsi="Arial" w:cs="Arial"/>
+          <w:lang w:eastAsia="zh-TW"/>
+        </w:rPr>
+      </w:pPr>
+      <w:r>
+        <w:rPr>
+          <w:rFonts w:ascii="Arial" w:hAnsi="Arial" w:cs="Arial"/>
+          <w:lang w:eastAsia="zh-TW"/>
+        </w:rPr>
+        <w:t>real_prem_plc</w:t>
+      </w:r>
+      <w:r>
+        <w:rPr>
+          <w:rFonts w:ascii="Arial" w:hAnsi="Arial" w:cs="Arial" w:hint="eastAsia"/>
+          <w:lang w:eastAsia="zh-TW"/>
+        </w:rPr>
+        <w:t>: sum of premium by policy number</w:t>
+      </w:r>
+    </w:p>
+    <w:p>
+      <w:pPr>
+        <w:pStyle w:val="ListParagraph"/>
+        <w:numPr>
+          <w:ilvl w:val="0"/>
+          <w:numId w:val="14"/>
+        </w:numPr>
+        <w:spacing w:after="120" w:line="360" w:lineRule="auto"/>
+        <w:ind w:left="714" w:hanging="357"/>
+        <w:rPr>
+          <w:rFonts w:ascii="Arial" w:hAnsi="Arial" w:cs="Arial"/>
+          <w:lang w:eastAsia="zh-TW"/>
+        </w:rPr>
+      </w:pPr>
+      <w:r>
+        <w:rPr>
+          <w:rFonts w:ascii="Arial" w:hAnsi="Arial" w:cs="Arial"/>
+          <w:lang w:eastAsia="zh-TW"/>
+        </w:rPr>
+        <w:t>real_prem_thf</w:t>
+      </w:r>
+      <w:r>
+        <w:rPr>
+          <w:rFonts w:ascii="Arial" w:hAnsi="Arial" w:cs="Arial" w:hint="eastAsia"/>
+          <w:lang w:eastAsia="zh-TW"/>
+        </w:rPr>
+        <w:t>: policy premium on all theft coverage type</w:t>
+      </w:r>
+    </w:p>
+    <w:p>
+      <w:pPr>
+        <w:pStyle w:val="ListParagraph"/>
+        <w:numPr>
+          <w:ilvl w:val="0"/>
+          <w:numId w:val="14"/>
+        </w:numPr>
+        <w:spacing w:after="120" w:line="360" w:lineRule="auto"/>
+        <w:ind w:left="714" w:hanging="357"/>
+        <w:rPr>
+          <w:rFonts w:ascii="Arial" w:hAnsi="Arial" w:cs="Arial"/>
+          <w:lang w:eastAsia="zh-TW"/>
+        </w:rPr>
+      </w:pPr>
+      <w:r>
+        <w:rPr>
+          <w:rFonts w:ascii="Arial" w:hAnsi="Arial" w:cs="Arial"/>
+          <w:lang w:eastAsia="zh-TW"/>
+        </w:rPr>
+        <w:t>real_prem_vc</w:t>
+      </w:r>
+      <w:r>
+        <w:rPr>
+          <w:rFonts w:ascii="Arial" w:hAnsi="Arial" w:cs="Arial" w:hint="eastAsia"/>
+          <w:lang w:eastAsia="zh-TW"/>
+        </w:rPr>
+        <w:t>: sum of premium by vehicle coding</w:t>
+      </w:r>
+    </w:p>
+    <w:p>
+      <w:pPr>
+        <w:pStyle w:val="ListParagraph"/>
+        <w:numPr>
+          <w:ilvl w:val="0"/>
+          <w:numId w:val="14"/>
+        </w:numPr>
+        <w:spacing w:after="120" w:line="360" w:lineRule="auto"/>
+        <w:ind w:left="714" w:hanging="357"/>
+        <w:rPr>
+          <w:rFonts w:ascii="Arial" w:hAnsi="Arial" w:cs="Arial"/>
+          <w:lang w:eastAsia="zh-TW"/>
+        </w:rPr>
+      </w:pPr>
+      <w:r>
+        <w:rPr>
+          <w:rFonts w:ascii="Arial" w:hAnsi="Arial" w:cs="Arial"/>
+          <w:lang w:eastAsia="zh-TW"/>
+        </w:rPr>
+        <w:t>real_vcost</w:t>
+      </w:r>
+      <w:r>
+        <w:rPr>
+          <w:rFonts w:ascii="Arial" w:hAnsi="Arial" w:cs="Arial" w:hint="eastAsia"/>
+          <w:lang w:eastAsia="zh-TW"/>
+        </w:rPr>
+        <w:t xml:space="preserve">: </w:t>
+      </w:r>
+      <w:r>
+        <w:rPr>
+          <w:rFonts w:ascii="Arial" w:hAnsi="Arial" w:cs="Arial"/>
+          <w:lang w:eastAsia="zh-TW"/>
+        </w:rPr>
+        <w:t>Replacement_cost_of_insured_vehicle</w:t>
+      </w:r>
+    </w:p>
+    <w:p>
+      <w:pPr>
+        <w:pStyle w:val="ListParagraph"/>
+        <w:numPr>
+          <w:ilvl w:val="0"/>
+          <w:numId w:val="14"/>
+        </w:numPr>
+        <w:spacing w:after="120" w:line="360" w:lineRule="auto"/>
+        <w:ind w:left="714" w:hanging="357"/>
+        <w:rPr>
+          <w:rFonts w:ascii="Arial" w:hAnsi="Arial" w:cs="Arial" w:hint="eastAsia"/>
+          <w:lang w:eastAsia="zh-TW"/>
+        </w:rPr>
+      </w:pPr>
+      <w:r>
+        <w:rPr>
+          <w:rFonts w:ascii="Arial" w:hAnsi="Arial" w:cs="Arial"/>
+          <w:lang w:eastAsia="zh-TW"/>
+        </w:rPr>
+        <w:t>real_ved</w:t>
+      </w:r>
+      <w:r>
+        <w:rPr>
+          <w:rFonts w:ascii="Arial" w:hAnsi="Arial" w:cs="Arial" w:hint="eastAsia"/>
+          <w:lang w:eastAsia="zh-TW"/>
+        </w:rPr>
+        <w:t xml:space="preserve">: </w:t>
+      </w:r>
+      <w:r>
+        <w:rPr>
+          <w:rFonts w:ascii="Arial" w:hAnsi="Arial" w:cs="Arial"/>
+          <w:lang w:eastAsia="zh-TW"/>
+        </w:rPr>
+        <w:t>Engine_Displacement_(Cubic_Centimeter)</w:t>
+      </w:r>
+    </w:p>
+    <w:p>
+      <w:pPr>
+        <w:pStyle w:val="ListParagraph"/>
+        <w:numPr>
+          <w:ilvl w:val="0"/>
+          <w:numId w:val="14"/>
+        </w:numPr>
+        <w:spacing w:after="120" w:line="360" w:lineRule="auto"/>
+        <w:ind w:left="714" w:hanging="357"/>
+        <w:rPr>
+          <w:rFonts w:ascii="Arial" w:hAnsi="Arial" w:cs="Arial" w:hint="eastAsia"/>
+          <w:lang w:eastAsia="zh-TW"/>
+        </w:rPr>
+      </w:pPr>
       <w:bookmarkStart w:id="0" w:name="_GoBack"/>
-      <w:bookmarkEnd w:id="0"/>
-      <w:r>
-        <w:rPr>
-          <w:rFonts w:ascii="Arial" w:hAnsi="Arial" w:cs="Arial" w:hint="eastAsia"/>
-          <w:lang w:eastAsia="zh-TW"/>
-        </w:rPr>
-        <w:t xml:space="preserve">group 5 years into one label; e.g. </w:t>
-      </w:r>
-      <w:r>
-        <w:rPr>
-          <w:rFonts w:ascii="Arial" w:hAnsi="Arial" w:cs="Arial"/>
-          <w:lang w:eastAsia="zh-TW"/>
-        </w:rPr>
-        <w:t>cat_age = 5 for ibirth = 07/1988</w:t>
+      <w:r>
+        <w:rPr>
+          <w:rFonts w:ascii="Arial" w:hAnsi="Arial" w:cs="Arial" w:hint="eastAsia"/>
+          <w:lang w:eastAsia="zh-TW"/>
+        </w:rPr>
+        <w:t>real_prem_vmm1</w:t>
       </w:r>
     </w:p>
     <w:p>
@@ -2078,23 +2973,16 @@
         <w:spacing w:after="120" w:line="360" w:lineRule="auto"/>
         <w:ind w:left="714" w:hanging="357"/>
         <w:rPr>
-          <w:rFonts w:ascii="Arial" w:hAnsi="Arial" w:cs="Arial"/>
-          <w:lang w:eastAsia="zh-TW"/>
-        </w:rPr>
-      </w:pPr>
-      <w:r>
-        <w:rPr>
-          <w:rFonts w:ascii="Arial" w:hAnsi="Arial" w:cs="Arial"/>
-          <w:lang w:eastAsia="zh-TW"/>
-        </w:rPr>
-        <w:t>cat_area</w:t>
-      </w:r>
-      <w:r>
-        <w:rPr>
-          <w:rFonts w:ascii="Arial" w:hAnsi="Arial" w:cs="Arial" w:hint="eastAsia"/>
-          <w:lang w:eastAsia="zh-TW"/>
-        </w:rPr>
-        <w:t>: iply_area</w:t>
+          <w:rFonts w:ascii="Arial" w:hAnsi="Arial" w:cs="Arial" w:hint="eastAsia"/>
+          <w:lang w:eastAsia="zh-TW"/>
+        </w:rPr>
+      </w:pPr>
+      <w:r>
+        <w:rPr>
+          <w:rFonts w:ascii="Arial" w:hAnsi="Arial" w:cs="Arial" w:hint="eastAsia"/>
+          <w:lang w:eastAsia="zh-TW"/>
+        </w:rPr>
+        <w:t>real_prem_vmm2</w:t>
       </w:r>
     </w:p>
     <w:p>
@@ -2107,23 +2995,16 @@
         <w:spacing w:after="120" w:line="360" w:lineRule="auto"/>
         <w:ind w:left="714" w:hanging="357"/>
         <w:rPr>
-          <w:rFonts w:ascii="Arial" w:hAnsi="Arial" w:cs="Arial"/>
-          <w:lang w:eastAsia="zh-TW"/>
-        </w:rPr>
-      </w:pPr>
-      <w:r>
-        <w:rPr>
-          <w:rFonts w:ascii="Arial" w:hAnsi="Arial" w:cs="Arial"/>
-          <w:lang w:eastAsia="zh-TW"/>
-        </w:rPr>
-        <w:t>cat_assured</w:t>
-      </w:r>
-      <w:r>
-        <w:rPr>
-          <w:rFonts w:ascii="Arial" w:hAnsi="Arial" w:cs="Arial" w:hint="eastAsia"/>
-          <w:lang w:eastAsia="zh-TW"/>
-        </w:rPr>
-        <w:t>: fassured</w:t>
+          <w:rFonts w:ascii="Arial" w:hAnsi="Arial" w:cs="Arial" w:hint="eastAsia"/>
+          <w:lang w:eastAsia="zh-TW"/>
+        </w:rPr>
+      </w:pPr>
+      <w:r>
+        <w:rPr>
+          <w:rFonts w:ascii="Arial" w:hAnsi="Arial" w:cs="Arial" w:hint="eastAsia"/>
+          <w:lang w:eastAsia="zh-TW"/>
+        </w:rPr>
+        <w:t>real_prem_vmy</w:t>
       </w:r>
     </w:p>
     <w:p>
@@ -2136,23 +3017,16 @@
         <w:spacing w:after="120" w:line="360" w:lineRule="auto"/>
         <w:ind w:left="714" w:hanging="357"/>
         <w:rPr>
-          <w:rFonts w:ascii="Arial" w:hAnsi="Arial" w:cs="Arial"/>
-          <w:lang w:eastAsia="zh-TW"/>
-        </w:rPr>
-      </w:pPr>
-      <w:r>
-        <w:rPr>
-          <w:rFonts w:ascii="Arial" w:hAnsi="Arial" w:cs="Arial"/>
-          <w:lang w:eastAsia="zh-TW"/>
-        </w:rPr>
-        <w:t>cat_cancel</w:t>
-      </w:r>
-      <w:r>
-        <w:rPr>
-          <w:rFonts w:ascii="Arial" w:hAnsi="Arial" w:cs="Arial" w:hint="eastAsia"/>
-          <w:lang w:eastAsia="zh-TW"/>
-        </w:rPr>
-        <w:t>: Cancellation</w:t>
+          <w:rFonts w:ascii="Arial" w:hAnsi="Arial" w:cs="Arial" w:hint="eastAsia"/>
+          <w:lang w:eastAsia="zh-TW"/>
+        </w:rPr>
+      </w:pPr>
+      <w:r>
+        <w:rPr>
+          <w:rFonts w:ascii="Arial" w:hAnsi="Arial" w:cs="Arial" w:hint="eastAsia"/>
+          <w:lang w:eastAsia="zh-TW"/>
+        </w:rPr>
+        <w:t>cat_ved</w:t>
       </w:r>
     </w:p>
     <w:p>
@@ -2165,23 +3039,16 @@
         <w:spacing w:after="120" w:line="360" w:lineRule="auto"/>
         <w:ind w:left="714" w:hanging="357"/>
         <w:rPr>
-          <w:rFonts w:ascii="Arial" w:hAnsi="Arial" w:cs="Arial"/>
-          <w:lang w:eastAsia="zh-TW"/>
-        </w:rPr>
-      </w:pPr>
-      <w:r>
-        <w:rPr>
-          <w:rFonts w:ascii="Arial" w:hAnsi="Arial" w:cs="Arial"/>
-          <w:lang w:eastAsia="zh-TW"/>
-        </w:rPr>
-        <w:t>cat_distr</w:t>
-      </w:r>
-      <w:r>
-        <w:rPr>
-          <w:rFonts w:ascii="Arial" w:hAnsi="Arial" w:cs="Arial" w:hint="eastAsia"/>
-          <w:lang w:eastAsia="zh-TW"/>
-        </w:rPr>
-        <w:t>: Distribution_Channel</w:t>
+          <w:rFonts w:ascii="Arial" w:hAnsi="Arial" w:cs="Arial" w:hint="eastAsia"/>
+          <w:lang w:eastAsia="zh-TW"/>
+        </w:rPr>
+      </w:pPr>
+      <w:r>
+        <w:rPr>
+          <w:rFonts w:ascii="Arial" w:hAnsi="Arial" w:cs="Arial" w:hint="eastAsia"/>
+          <w:lang w:eastAsia="zh-TW"/>
+        </w:rPr>
+        <w:t>real_prem_ved</w:t>
       </w:r>
     </w:p>
     <w:p>
@@ -2194,23 +3061,16 @@
         <w:spacing w:after="120" w:line="360" w:lineRule="auto"/>
         <w:ind w:left="714" w:hanging="357"/>
         <w:rPr>
-          <w:rFonts w:ascii="Arial" w:hAnsi="Arial" w:cs="Arial"/>
-          <w:lang w:eastAsia="zh-TW"/>
-        </w:rPr>
-      </w:pPr>
-      <w:r>
-        <w:rPr>
-          <w:rFonts w:ascii="Arial" w:hAnsi="Arial" w:cs="Arial"/>
-          <w:lang w:eastAsia="zh-TW"/>
-        </w:rPr>
-        <w:t>cat_marriage</w:t>
-      </w:r>
-      <w:r>
-        <w:rPr>
-          <w:rFonts w:ascii="Arial" w:hAnsi="Arial" w:cs="Arial" w:hint="eastAsia"/>
-          <w:lang w:eastAsia="zh-TW"/>
-        </w:rPr>
-        <w:t>: fmarriage</w:t>
+          <w:rFonts w:ascii="Arial" w:hAnsi="Arial" w:cs="Arial" w:hint="eastAsia"/>
+          <w:lang w:eastAsia="zh-TW"/>
+        </w:rPr>
+      </w:pPr>
+      <w:r>
+        <w:rPr>
+          <w:rFonts w:ascii="Arial" w:hAnsi="Arial" w:cs="Arial" w:hint="eastAsia"/>
+          <w:lang w:eastAsia="zh-TW"/>
+        </w:rPr>
+        <w:t>cat_vdom</w:t>
       </w:r>
     </w:p>
     <w:p>
@@ -2223,23 +3083,16 @@
         <w:spacing w:after="120" w:line="360" w:lineRule="auto"/>
         <w:ind w:left="714" w:hanging="357"/>
         <w:rPr>
-          <w:rFonts w:ascii="Arial" w:hAnsi="Arial" w:cs="Arial"/>
-          <w:lang w:eastAsia="zh-TW"/>
-        </w:rPr>
-      </w:pPr>
-      <w:r>
-        <w:rPr>
-          <w:rFonts w:ascii="Arial" w:hAnsi="Arial" w:cs="Arial"/>
-          <w:lang w:eastAsia="zh-TW"/>
-        </w:rPr>
-        <w:t>cat_sex</w:t>
-      </w:r>
-      <w:r>
-        <w:rPr>
-          <w:rFonts w:ascii="Arial" w:hAnsi="Arial" w:cs="Arial" w:hint="eastAsia"/>
-          <w:lang w:eastAsia="zh-TW"/>
-        </w:rPr>
-        <w:t>: fsex</w:t>
+          <w:rFonts w:ascii="Arial" w:hAnsi="Arial" w:cs="Arial" w:hint="eastAsia"/>
+          <w:lang w:eastAsia="zh-TW"/>
+        </w:rPr>
+      </w:pPr>
+      <w:r>
+        <w:rPr>
+          <w:rFonts w:ascii="Arial" w:hAnsi="Arial" w:cs="Arial" w:hint="eastAsia"/>
+          <w:lang w:eastAsia="zh-TW"/>
+        </w:rPr>
+        <w:t>real_prem_vregion</w:t>
       </w:r>
     </w:p>
     <w:p>
@@ -2252,30 +3105,16 @@
         <w:spacing w:after="120" w:line="360" w:lineRule="auto"/>
         <w:ind w:left="714" w:hanging="357"/>
         <w:rPr>
-          <w:rFonts w:ascii="Arial" w:hAnsi="Arial" w:cs="Arial"/>
-          <w:lang w:eastAsia="zh-TW"/>
-        </w:rPr>
-      </w:pPr>
-      <w:r>
-        <w:rPr>
-          <w:rFonts w:ascii="Arial" w:hAnsi="Arial" w:cs="Arial"/>
-          <w:lang w:eastAsia="zh-TW"/>
-        </w:rPr>
-        <w:t>cat_vc</w:t>
-      </w:r>
-      <w:r>
-        <w:rPr>
-          <w:rFonts w:ascii="Arial" w:hAnsi="Arial" w:cs="Arial" w:hint="eastAsia"/>
-          <w:lang w:eastAsia="zh-TW"/>
-        </w:rPr>
-        <w:t xml:space="preserve">: </w:t>
-      </w:r>
-      <w:r>
-        <w:rPr>
-          <w:rFonts w:ascii="Arial" w:hAnsi="Arial" w:cs="Arial"/>
-          <w:lang w:eastAsia="zh-TW"/>
-        </w:rPr>
-        <w:t>Coding_of_Vehicle_Branding_&amp;_Type</w:t>
+          <w:rFonts w:ascii="Arial" w:hAnsi="Arial" w:cs="Arial" w:hint="eastAsia"/>
+          <w:lang w:eastAsia="zh-TW"/>
+        </w:rPr>
+      </w:pPr>
+      <w:r>
+        <w:rPr>
+          <w:rFonts w:ascii="Arial" w:hAnsi="Arial" w:cs="Arial" w:hint="eastAsia"/>
+          <w:lang w:eastAsia="zh-TW"/>
+        </w:rPr>
+        <w:t>cat_vmotor</w:t>
       </w:r>
     </w:p>
     <w:p>
@@ -2288,30 +3127,16 @@
         <w:spacing w:after="120" w:line="360" w:lineRule="auto"/>
         <w:ind w:left="714" w:hanging="357"/>
         <w:rPr>
-          <w:rFonts w:ascii="Arial" w:hAnsi="Arial" w:cs="Arial"/>
-          <w:lang w:eastAsia="zh-TW"/>
-        </w:rPr>
-      </w:pPr>
-      <w:r>
-        <w:rPr>
-          <w:rFonts w:ascii="Arial" w:hAnsi="Arial" w:cs="Arial"/>
-          <w:lang w:eastAsia="zh-TW"/>
-        </w:rPr>
-        <w:t>cat_vmm1</w:t>
-      </w:r>
-      <w:r>
-        <w:rPr>
-          <w:rFonts w:ascii="Arial" w:hAnsi="Arial" w:cs="Arial" w:hint="eastAsia"/>
-          <w:lang w:eastAsia="zh-TW"/>
-        </w:rPr>
-        <w:t xml:space="preserve">: </w:t>
-      </w:r>
-      <w:r>
-        <w:rPr>
-          <w:rFonts w:ascii="Arial" w:hAnsi="Arial" w:cs="Arial"/>
-          <w:lang w:eastAsia="zh-TW"/>
-        </w:rPr>
-        <w:t>Vehicle_Make_and_Model1</w:t>
+          <w:rFonts w:ascii="Arial" w:hAnsi="Arial" w:cs="Arial" w:hint="eastAsia"/>
+          <w:lang w:eastAsia="zh-TW"/>
+        </w:rPr>
+      </w:pPr>
+      <w:r>
+        <w:rPr>
+          <w:rFonts w:ascii="Arial" w:hAnsi="Arial" w:cs="Arial" w:hint="eastAsia"/>
+          <w:lang w:eastAsia="zh-TW"/>
+        </w:rPr>
+        <w:t>real_prem_vqpt</w:t>
       </w:r>
     </w:p>
     <w:p>
@@ -2324,30 +3149,16 @@
         <w:spacing w:after="120" w:line="360" w:lineRule="auto"/>
         <w:ind w:left="714" w:hanging="357"/>
         <w:rPr>
-          <w:rFonts w:ascii="Arial" w:hAnsi="Arial" w:cs="Arial"/>
-          <w:lang w:eastAsia="zh-TW"/>
-        </w:rPr>
-      </w:pPr>
-      <w:r>
-        <w:rPr>
-          <w:rFonts w:ascii="Arial" w:hAnsi="Arial" w:cs="Arial"/>
-          <w:lang w:eastAsia="zh-TW"/>
-        </w:rPr>
-        <w:t>cat_vmm2</w:t>
-      </w:r>
-      <w:r>
-        <w:rPr>
-          <w:rFonts w:ascii="Arial" w:hAnsi="Arial" w:cs="Arial" w:hint="eastAsia"/>
-          <w:lang w:eastAsia="zh-TW"/>
-        </w:rPr>
-        <w:t xml:space="preserve">: </w:t>
-      </w:r>
-      <w:r>
-        <w:rPr>
-          <w:rFonts w:ascii="Arial" w:hAnsi="Arial" w:cs="Arial"/>
-          <w:lang w:eastAsia="zh-TW"/>
-        </w:rPr>
-        <w:t>Vehicle_Make_and_Model2</w:t>
+          <w:rFonts w:ascii="Arial" w:hAnsi="Arial" w:cs="Arial" w:hint="eastAsia"/>
+          <w:lang w:eastAsia="zh-TW"/>
+        </w:rPr>
+      </w:pPr>
+      <w:r>
+        <w:rPr>
+          <w:rFonts w:ascii="Arial" w:hAnsi="Arial" w:cs="Arial" w:hint="eastAsia"/>
+          <w:lang w:eastAsia="zh-TW"/>
+        </w:rPr>
+        <w:t>cat_sex_marr</w:t>
       </w:r>
     </w:p>
     <w:p>
@@ -2360,23 +3171,16 @@
         <w:spacing w:after="120" w:line="360" w:lineRule="auto"/>
         <w:ind w:left="714" w:hanging="357"/>
         <w:rPr>
-          <w:rFonts w:ascii="Arial" w:hAnsi="Arial" w:cs="Arial"/>
-          <w:lang w:eastAsia="zh-TW"/>
-        </w:rPr>
-      </w:pPr>
-      <w:r>
-        <w:rPr>
-          <w:rFonts w:ascii="Arial" w:hAnsi="Arial" w:cs="Arial"/>
-          <w:lang w:eastAsia="zh-TW"/>
-        </w:rPr>
-        <w:t>cat_vmy</w:t>
-      </w:r>
-      <w:r>
-        <w:rPr>
-          <w:rFonts w:ascii="Arial" w:hAnsi="Arial" w:cs="Arial" w:hint="eastAsia"/>
-          <w:lang w:eastAsia="zh-TW"/>
-        </w:rPr>
-        <w:t>: group 5 years into one label for vehicles manufactured on or before 2010</w:t>
+          <w:rFonts w:ascii="Arial" w:hAnsi="Arial" w:cs="Arial" w:hint="eastAsia"/>
+          <w:lang w:eastAsia="zh-TW"/>
+        </w:rPr>
+      </w:pPr>
+      <w:r>
+        <w:rPr>
+          <w:rFonts w:ascii="Arial" w:hAnsi="Arial" w:cs="Arial" w:hint="eastAsia"/>
+          <w:lang w:eastAsia="zh-TW"/>
+        </w:rPr>
+        <w:t>real_prem_distr</w:t>
       </w:r>
     </w:p>
     <w:p>
@@ -2389,30 +3193,16 @@
         <w:spacing w:after="120" w:line="360" w:lineRule="auto"/>
         <w:ind w:left="714" w:hanging="357"/>
         <w:rPr>
-          <w:rFonts w:ascii="Arial" w:hAnsi="Arial" w:cs="Arial"/>
-          <w:lang w:eastAsia="zh-TW"/>
-        </w:rPr>
-      </w:pPr>
-      <w:r>
-        <w:rPr>
-          <w:rFonts w:ascii="Arial" w:hAnsi="Arial" w:cs="Arial"/>
-          <w:lang w:eastAsia="zh-TW"/>
-        </w:rPr>
-        <w:t>cat_vqpt</w:t>
-      </w:r>
-      <w:r>
-        <w:rPr>
-          <w:rFonts w:ascii="Arial" w:hAnsi="Arial" w:cs="Arial" w:hint="eastAsia"/>
-          <w:lang w:eastAsia="zh-TW"/>
-        </w:rPr>
-        <w:t xml:space="preserve">: combination category of </w:t>
-      </w:r>
-      <w:r>
-        <w:rPr>
-          <w:rFonts w:ascii="Arial" w:hAnsi="Arial" w:cs="Arial"/>
-          <w:lang w:eastAsia="zh-TW"/>
-        </w:rPr>
-        <w:t>qpt and fpt</w:t>
+          <w:rFonts w:ascii="Arial" w:hAnsi="Arial" w:cs="Arial" w:hint="eastAsia"/>
+          <w:lang w:eastAsia="zh-TW"/>
+        </w:rPr>
+      </w:pPr>
+      <w:r>
+        <w:rPr>
+          <w:rFonts w:ascii="Arial" w:hAnsi="Arial" w:cs="Arial" w:hint="eastAsia"/>
+          <w:lang w:eastAsia="zh-TW"/>
+        </w:rPr>
+        <w:t>real_prem_ic_distr</w:t>
       </w:r>
     </w:p>
     <w:p>
@@ -2425,30 +3215,16 @@
         <w:spacing w:after="120" w:line="360" w:lineRule="auto"/>
         <w:ind w:left="714" w:hanging="357"/>
         <w:rPr>
-          <w:rFonts w:ascii="Arial" w:hAnsi="Arial" w:cs="Arial"/>
-          <w:lang w:eastAsia="zh-TW"/>
-        </w:rPr>
-      </w:pPr>
-      <w:r>
-        <w:rPr>
-          <w:rFonts w:ascii="Arial" w:hAnsi="Arial" w:cs="Arial"/>
-          <w:lang w:eastAsia="zh-TW"/>
-        </w:rPr>
-        <w:t>cat_vregion</w:t>
-      </w:r>
-      <w:r>
-        <w:rPr>
-          <w:rFonts w:ascii="Arial" w:hAnsi="Arial" w:cs="Arial" w:hint="eastAsia"/>
-          <w:lang w:eastAsia="zh-TW"/>
-        </w:rPr>
-        <w:t xml:space="preserve">: </w:t>
-      </w:r>
-      <w:r>
-        <w:rPr>
-          <w:rFonts w:ascii="Arial" w:hAnsi="Arial" w:cs="Arial"/>
-          <w:lang w:eastAsia="zh-TW"/>
-        </w:rPr>
-        <w:t>Imported_or_Domestic_Car</w:t>
+          <w:rFonts w:ascii="Arial" w:hAnsi="Arial" w:cs="Arial" w:hint="eastAsia"/>
+          <w:lang w:eastAsia="zh-TW"/>
+        </w:rPr>
+      </w:pPr>
+      <w:r>
+        <w:rPr>
+          <w:rFonts w:ascii="Arial" w:hAnsi="Arial" w:cs="Arial" w:hint="eastAsia"/>
+          <w:lang w:eastAsia="zh-TW"/>
+        </w:rPr>
+        <w:t>real_prem_area_distr</w:t>
       </w:r>
     </w:p>
     <w:p>
@@ -2467,481 +3243,13 @@
       </w:pPr>
       <w:r>
         <w:rPr>
-          <w:rFonts w:ascii="Arial" w:hAnsi="Arial" w:cs="Arial"/>
-          <w:lang w:eastAsia="zh-TW"/>
-        </w:rPr>
-        <w:t>cat_zip</w:t>
-      </w:r>
-      <w:r>
-        <w:rPr>
-          <w:rFonts w:ascii="Arial" w:hAnsi="Arial" w:cs="Arial" w:hint="eastAsia"/>
-          <w:lang w:eastAsia="zh-TW"/>
-        </w:rPr>
-        <w:t xml:space="preserve">: </w:t>
-      </w:r>
-      <w:r>
-        <w:rPr>
-          <w:rFonts w:ascii="Arial" w:hAnsi="Arial" w:cs="Arial"/>
-          <w:lang w:eastAsia="zh-TW"/>
-        </w:rPr>
-        <w:t>aassured_zip</w:t>
-      </w:r>
-    </w:p>
-    <w:p>
-      <w:pPr>
-        <w:pStyle w:val="ListParagraph"/>
-        <w:numPr>
-          <w:ilvl w:val="0"/>
-          <w:numId w:val="14"/>
-        </w:numPr>
-        <w:spacing w:after="120" w:line="360" w:lineRule="auto"/>
-        <w:ind w:left="714" w:hanging="357"/>
-        <w:rPr>
-          <w:rFonts w:ascii="Arial" w:hAnsi="Arial" w:cs="Arial"/>
-          <w:lang w:eastAsia="zh-TW"/>
-        </w:rPr>
-      </w:pPr>
-      <w:r>
-        <w:rPr>
-          <w:rFonts w:ascii="Arial" w:hAnsi="Arial" w:cs="Arial"/>
-          <w:lang w:eastAsia="zh-TW"/>
-        </w:rPr>
-        <w:t>int_acc_lia</w:t>
-      </w:r>
-      <w:r>
-        <w:rPr>
-          <w:rFonts w:ascii="Arial" w:hAnsi="Arial" w:cs="Arial" w:hint="eastAsia"/>
-          <w:lang w:eastAsia="zh-TW"/>
-        </w:rPr>
-        <w:t xml:space="preserve">: </w:t>
-      </w:r>
-      <w:r>
-        <w:rPr>
-          <w:rFonts w:ascii="Arial" w:hAnsi="Arial" w:cs="Arial"/>
-          <w:lang w:eastAsia="zh-TW"/>
-        </w:rPr>
-        <w:t>lia_class</w:t>
-      </w:r>
-    </w:p>
-    <w:p>
-      <w:pPr>
-        <w:pStyle w:val="ListParagraph"/>
-        <w:numPr>
-          <w:ilvl w:val="0"/>
-          <w:numId w:val="14"/>
-        </w:numPr>
-        <w:spacing w:after="120" w:line="360" w:lineRule="auto"/>
-        <w:ind w:left="714" w:hanging="357"/>
-        <w:rPr>
-          <w:rFonts w:ascii="Arial" w:hAnsi="Arial" w:cs="Arial"/>
-          <w:lang w:eastAsia="zh-TW"/>
-        </w:rPr>
-      </w:pPr>
-      <w:r>
-        <w:rPr>
-          <w:rFonts w:ascii="Arial" w:hAnsi="Arial" w:cs="Arial"/>
-          <w:lang w:eastAsia="zh-TW"/>
-        </w:rPr>
-        <w:t>int_claim</w:t>
-      </w:r>
-      <w:r>
-        <w:rPr>
-          <w:rFonts w:ascii="Arial" w:hAnsi="Arial" w:cs="Arial" w:hint="eastAsia"/>
-          <w:lang w:eastAsia="zh-TW"/>
-        </w:rPr>
-        <w:t>_plc</w:t>
-      </w:r>
-      <w:r>
-        <w:rPr>
-          <w:rFonts w:ascii="Arial" w:hAnsi="Arial" w:cs="Arial" w:hint="eastAsia"/>
-          <w:lang w:eastAsia="zh-TW"/>
-        </w:rPr>
-        <w:t>: number of claims received by the policy</w:t>
-      </w:r>
-    </w:p>
-    <w:p>
-      <w:pPr>
-        <w:pStyle w:val="ListParagraph"/>
-        <w:numPr>
-          <w:ilvl w:val="0"/>
-          <w:numId w:val="14"/>
-        </w:numPr>
-        <w:spacing w:after="120" w:line="360" w:lineRule="auto"/>
-        <w:ind w:left="714" w:hanging="357"/>
-        <w:rPr>
-          <w:rFonts w:ascii="Arial" w:hAnsi="Arial" w:cs="Arial"/>
-          <w:lang w:eastAsia="zh-TW"/>
-        </w:rPr>
-      </w:pPr>
-      <w:r>
-        <w:rPr>
-          <w:rFonts w:ascii="Arial" w:hAnsi="Arial" w:cs="Arial"/>
-          <w:lang w:eastAsia="zh-TW"/>
-        </w:rPr>
-        <w:t>int_others</w:t>
-      </w:r>
-      <w:r>
-        <w:rPr>
-          <w:rFonts w:ascii="Arial" w:hAnsi="Arial" w:cs="Arial" w:hint="eastAsia"/>
-          <w:lang w:eastAsia="zh-TW"/>
-        </w:rPr>
-        <w:t xml:space="preserve">: </w:t>
-      </w:r>
-      <w:r>
-        <w:rPr>
-          <w:rFonts w:ascii="Arial" w:hAnsi="Arial" w:cs="Arial"/>
-          <w:lang w:eastAsia="zh-TW"/>
-        </w:rPr>
-        <w:t>Multiple_Products_with_TmNewa_(Yes_or_No?)</w:t>
-      </w:r>
-    </w:p>
-    <w:p>
-      <w:pPr>
-        <w:pStyle w:val="ListParagraph"/>
-        <w:numPr>
-          <w:ilvl w:val="0"/>
-          <w:numId w:val="14"/>
-        </w:numPr>
-        <w:spacing w:after="120" w:line="360" w:lineRule="auto"/>
-        <w:ind w:left="714" w:hanging="357"/>
-        <w:rPr>
-          <w:rFonts w:ascii="Arial" w:hAnsi="Arial" w:cs="Arial"/>
-          <w:lang w:eastAsia="zh-TW"/>
-        </w:rPr>
-      </w:pPr>
-      <w:r>
-        <w:rPr>
-          <w:rFonts w:ascii="Arial" w:hAnsi="Arial" w:cs="Arial"/>
-          <w:lang w:eastAsia="zh-TW"/>
-        </w:rPr>
-        <w:t>real_acc_dmg</w:t>
-      </w:r>
-      <w:r>
-        <w:rPr>
-          <w:rFonts w:ascii="Arial" w:hAnsi="Arial" w:cs="Arial" w:hint="eastAsia"/>
-          <w:lang w:eastAsia="zh-TW"/>
-        </w:rPr>
-        <w:t>: pdmg_acc</w:t>
-      </w:r>
-    </w:p>
-    <w:p>
-      <w:pPr>
-        <w:pStyle w:val="ListParagraph"/>
-        <w:numPr>
-          <w:ilvl w:val="0"/>
-          <w:numId w:val="14"/>
-        </w:numPr>
-        <w:spacing w:after="120" w:line="360" w:lineRule="auto"/>
-        <w:ind w:left="714" w:hanging="357"/>
-        <w:rPr>
-          <w:rFonts w:ascii="Arial" w:hAnsi="Arial" w:cs="Arial"/>
-          <w:lang w:eastAsia="zh-TW"/>
-        </w:rPr>
-      </w:pPr>
-      <w:r>
-        <w:rPr>
-          <w:rFonts w:ascii="Arial" w:hAnsi="Arial" w:cs="Arial"/>
-          <w:lang w:eastAsia="zh-TW"/>
-        </w:rPr>
-        <w:t>real_acc_lia</w:t>
-      </w:r>
-      <w:r>
-        <w:rPr>
-          <w:rFonts w:ascii="Arial" w:hAnsi="Arial" w:cs="Arial" w:hint="eastAsia"/>
-          <w:lang w:eastAsia="zh-TW"/>
-        </w:rPr>
-        <w:t>: plia_acc</w:t>
-      </w:r>
-    </w:p>
-    <w:p>
-      <w:pPr>
-        <w:pStyle w:val="ListParagraph"/>
-        <w:numPr>
-          <w:ilvl w:val="0"/>
-          <w:numId w:val="14"/>
-        </w:numPr>
-        <w:spacing w:after="120" w:line="360" w:lineRule="auto"/>
-        <w:ind w:left="714" w:hanging="357"/>
-        <w:rPr>
-          <w:rFonts w:ascii="Arial" w:hAnsi="Arial" w:cs="Arial"/>
-          <w:lang w:eastAsia="zh-TW"/>
-        </w:rPr>
-      </w:pPr>
-      <w:r>
-        <w:rPr>
-          <w:rFonts w:ascii="Arial" w:hAnsi="Arial" w:cs="Arial"/>
-          <w:lang w:eastAsia="zh-TW"/>
-        </w:rPr>
-        <w:t>real_loss</w:t>
-      </w:r>
-      <w:r>
-        <w:rPr>
-          <w:rFonts w:ascii="Arial" w:hAnsi="Arial" w:cs="Arial" w:hint="eastAsia"/>
-          <w:lang w:eastAsia="zh-TW"/>
-        </w:rPr>
-        <w:t>_plc: sum of claim paid loss amount by the policy</w:t>
-      </w:r>
-    </w:p>
-    <w:p>
-      <w:pPr>
-        <w:pStyle w:val="ListParagraph"/>
-        <w:numPr>
-          <w:ilvl w:val="0"/>
-          <w:numId w:val="14"/>
-        </w:numPr>
-        <w:spacing w:after="120" w:line="360" w:lineRule="auto"/>
-        <w:ind w:left="714" w:hanging="357"/>
-        <w:rPr>
-          <w:rFonts w:ascii="Arial" w:hAnsi="Arial" w:cs="Arial"/>
-          <w:lang w:eastAsia="zh-TW"/>
-        </w:rPr>
-      </w:pPr>
-      <w:r>
-        <w:rPr>
-          <w:rFonts w:ascii="Arial" w:hAnsi="Arial" w:cs="Arial"/>
-          <w:lang w:eastAsia="zh-TW"/>
-        </w:rPr>
-        <w:t>real_prem_dmg</w:t>
-      </w:r>
-      <w:r>
-        <w:rPr>
-          <w:rFonts w:ascii="Arial" w:hAnsi="Arial" w:cs="Arial" w:hint="eastAsia"/>
-          <w:lang w:eastAsia="zh-TW"/>
-        </w:rPr>
-        <w:t>: policy premium on all damage coverage type</w:t>
-      </w:r>
-    </w:p>
-    <w:p>
-      <w:pPr>
-        <w:pStyle w:val="ListParagraph"/>
-        <w:numPr>
-          <w:ilvl w:val="0"/>
-          <w:numId w:val="14"/>
-        </w:numPr>
-        <w:spacing w:after="120" w:line="360" w:lineRule="auto"/>
-        <w:ind w:left="714" w:hanging="357"/>
-        <w:rPr>
-          <w:rFonts w:ascii="Arial" w:hAnsi="Arial" w:cs="Arial"/>
-          <w:lang w:eastAsia="zh-TW"/>
-        </w:rPr>
-      </w:pPr>
-      <w:r>
-        <w:rPr>
-          <w:rFonts w:ascii="Arial" w:hAnsi="Arial" w:cs="Arial"/>
-          <w:lang w:eastAsia="zh-TW"/>
-        </w:rPr>
-        <w:t>real_prem_ins</w:t>
-      </w:r>
-      <w:r>
-        <w:rPr>
-          <w:rFonts w:ascii="Arial" w:hAnsi="Arial" w:cs="Arial" w:hint="eastAsia"/>
-          <w:lang w:eastAsia="zh-TW"/>
-        </w:rPr>
-        <w:t>: sum of premium by insured</w:t>
-      </w:r>
-      <w:r>
-        <w:rPr>
-          <w:rFonts w:ascii="Arial" w:hAnsi="Arial" w:cs="Arial"/>
-          <w:lang w:eastAsia="zh-TW"/>
-        </w:rPr>
-        <w:t>’</w:t>
-      </w:r>
-      <w:r>
-        <w:rPr>
-          <w:rFonts w:ascii="Arial" w:hAnsi="Arial" w:cs="Arial" w:hint="eastAsia"/>
-          <w:lang w:eastAsia="zh-TW"/>
-        </w:rPr>
-        <w:t>s id</w:t>
-      </w:r>
-    </w:p>
-    <w:p>
-      <w:pPr>
-        <w:pStyle w:val="ListParagraph"/>
-        <w:numPr>
-          <w:ilvl w:val="0"/>
-          <w:numId w:val="14"/>
-        </w:numPr>
-        <w:spacing w:after="120" w:line="360" w:lineRule="auto"/>
-        <w:ind w:left="714" w:hanging="357"/>
-        <w:rPr>
-          <w:rFonts w:ascii="Arial" w:hAnsi="Arial" w:cs="Arial"/>
-          <w:lang w:eastAsia="zh-TW"/>
-        </w:rPr>
-      </w:pPr>
-      <w:r>
-        <w:rPr>
-          <w:rFonts w:ascii="Arial" w:hAnsi="Arial" w:cs="Arial"/>
-          <w:lang w:eastAsia="zh-TW"/>
-        </w:rPr>
-        <w:t>real_prem_lia</w:t>
-      </w:r>
-      <w:r>
-        <w:rPr>
-          <w:rFonts w:ascii="Arial" w:hAnsi="Arial" w:cs="Arial" w:hint="eastAsia"/>
-          <w:lang w:eastAsia="zh-TW"/>
-        </w:rPr>
-        <w:t>: policy premium on all liability coverage type</w:t>
-      </w:r>
-    </w:p>
-    <w:p>
-      <w:pPr>
-        <w:pStyle w:val="ListParagraph"/>
-        <w:numPr>
-          <w:ilvl w:val="0"/>
-          <w:numId w:val="14"/>
-        </w:numPr>
-        <w:spacing w:after="120" w:line="360" w:lineRule="auto"/>
-        <w:ind w:left="714" w:hanging="357"/>
-        <w:rPr>
-          <w:rFonts w:ascii="Arial" w:hAnsi="Arial" w:cs="Arial"/>
-          <w:lang w:eastAsia="zh-TW"/>
-        </w:rPr>
-      </w:pPr>
-      <w:r>
-        <w:rPr>
-          <w:rFonts w:ascii="Arial" w:hAnsi="Arial" w:cs="Arial"/>
-          <w:lang w:eastAsia="zh-TW"/>
-        </w:rPr>
-        <w:t>real_prem_plc</w:t>
-      </w:r>
-      <w:r>
-        <w:rPr>
-          <w:rFonts w:ascii="Arial" w:hAnsi="Arial" w:cs="Arial" w:hint="eastAsia"/>
-          <w:lang w:eastAsia="zh-TW"/>
-        </w:rPr>
-        <w:t>: sum of premium by policy number</w:t>
-      </w:r>
-    </w:p>
-    <w:p>
-      <w:pPr>
-        <w:pStyle w:val="ListParagraph"/>
-        <w:numPr>
-          <w:ilvl w:val="0"/>
-          <w:numId w:val="14"/>
-        </w:numPr>
-        <w:spacing w:after="120" w:line="360" w:lineRule="auto"/>
-        <w:ind w:left="714" w:hanging="357"/>
-        <w:rPr>
-          <w:rFonts w:ascii="Arial" w:hAnsi="Arial" w:cs="Arial"/>
-          <w:lang w:eastAsia="zh-TW"/>
-        </w:rPr>
-      </w:pPr>
-      <w:r>
-        <w:rPr>
-          <w:rFonts w:ascii="Arial" w:hAnsi="Arial" w:cs="Arial"/>
-          <w:lang w:eastAsia="zh-TW"/>
-        </w:rPr>
-        <w:t>real_prem_thf</w:t>
-      </w:r>
-      <w:r>
-        <w:rPr>
-          <w:rFonts w:ascii="Arial" w:hAnsi="Arial" w:cs="Arial" w:hint="eastAsia"/>
-          <w:lang w:eastAsia="zh-TW"/>
-        </w:rPr>
-        <w:t>: policy premium on all theft coverage type</w:t>
-      </w:r>
-    </w:p>
-    <w:p>
-      <w:pPr>
-        <w:pStyle w:val="ListParagraph"/>
-        <w:numPr>
-          <w:ilvl w:val="0"/>
-          <w:numId w:val="14"/>
-        </w:numPr>
-        <w:spacing w:after="120" w:line="360" w:lineRule="auto"/>
-        <w:ind w:left="714" w:hanging="357"/>
-        <w:rPr>
-          <w:rFonts w:ascii="Arial" w:hAnsi="Arial" w:cs="Arial"/>
-          <w:lang w:eastAsia="zh-TW"/>
-        </w:rPr>
-      </w:pPr>
-      <w:r>
-        <w:rPr>
-          <w:rFonts w:ascii="Arial" w:hAnsi="Arial" w:cs="Arial"/>
-          <w:lang w:eastAsia="zh-TW"/>
-        </w:rPr>
-        <w:t>real_prem_vc</w:t>
-      </w:r>
-      <w:r>
-        <w:rPr>
-          <w:rFonts w:ascii="Arial" w:hAnsi="Arial" w:cs="Arial" w:hint="eastAsia"/>
-          <w:lang w:eastAsia="zh-TW"/>
-        </w:rPr>
-        <w:t>: sum of premium by vehicle coding</w:t>
-      </w:r>
-    </w:p>
-    <w:p>
-      <w:pPr>
-        <w:pStyle w:val="ListParagraph"/>
-        <w:numPr>
-          <w:ilvl w:val="0"/>
-          <w:numId w:val="14"/>
-        </w:numPr>
-        <w:spacing w:after="120" w:line="360" w:lineRule="auto"/>
-        <w:ind w:left="714" w:hanging="357"/>
-        <w:rPr>
-          <w:rFonts w:ascii="Arial" w:hAnsi="Arial" w:cs="Arial"/>
-          <w:lang w:eastAsia="zh-TW"/>
-        </w:rPr>
-      </w:pPr>
-      <w:r>
-        <w:rPr>
-          <w:rFonts w:ascii="Arial" w:hAnsi="Arial" w:cs="Arial"/>
-          <w:lang w:eastAsia="zh-TW"/>
-        </w:rPr>
-        <w:t>real_vcost</w:t>
-      </w:r>
-      <w:r>
-        <w:rPr>
-          <w:rFonts w:ascii="Arial" w:hAnsi="Arial" w:cs="Arial" w:hint="eastAsia"/>
-          <w:lang w:eastAsia="zh-TW"/>
-        </w:rPr>
-        <w:t xml:space="preserve">: </w:t>
-      </w:r>
-      <w:r>
-        <w:rPr>
-          <w:rFonts w:ascii="Arial" w:hAnsi="Arial" w:cs="Arial"/>
-          <w:lang w:eastAsia="zh-TW"/>
-        </w:rPr>
-        <w:t>Replacement_cost_of_insured_vehicle</w:t>
-      </w:r>
-    </w:p>
-    <w:p>
-      <w:pPr>
-        <w:pStyle w:val="ListParagraph"/>
-        <w:numPr>
-          <w:ilvl w:val="0"/>
-          <w:numId w:val="14"/>
-        </w:numPr>
-        <w:spacing w:after="120" w:line="360" w:lineRule="auto"/>
-        <w:ind w:left="714" w:hanging="357"/>
-        <w:rPr>
-          <w:rFonts w:ascii="Arial" w:hAnsi="Arial" w:cs="Arial"/>
-          <w:lang w:eastAsia="zh-TW"/>
-        </w:rPr>
-      </w:pPr>
-      <w:r>
-        <w:rPr>
-          <w:rFonts w:ascii="Arial" w:hAnsi="Arial" w:cs="Arial"/>
-          <w:lang w:eastAsia="zh-TW"/>
-        </w:rPr>
-        <w:t>real_ved</w:t>
-      </w:r>
-      <w:r>
-        <w:rPr>
-          <w:rFonts w:ascii="Arial" w:hAnsi="Arial" w:cs="Arial" w:hint="eastAsia"/>
-          <w:lang w:eastAsia="zh-TW"/>
-        </w:rPr>
-        <w:t xml:space="preserve">: </w:t>
-      </w:r>
-      <w:r>
-        <w:rPr>
-          <w:rFonts w:ascii="Arial" w:hAnsi="Arial" w:cs="Arial"/>
-          <w:lang w:eastAsia="zh-TW"/>
-        </w:rPr>
-        <w:t>Engine_Displacement_(Cubic_Centimeter)</w:t>
-      </w:r>
-    </w:p>
+          <w:rFonts w:ascii="Arial" w:hAnsi="Arial" w:cs="Arial" w:hint="eastAsia"/>
+          <w:lang w:eastAsia="zh-TW"/>
+        </w:rPr>
+        <w:t>real_freq_distr</w:t>
+      </w:r>
+    </w:p>
+    <w:bookmarkEnd w:id="0"/>
     <w:p>
       <w:pPr>
         <w:pStyle w:val="Heading1"/>
@@ -5684,7 +5992,7 @@
 </file>
 
 <file path=customXml/itemProps1.xml><?xml version="1.0" encoding="utf-8"?>
-<ds:datastoreItem xmlns:ds="http://schemas.openxmlformats.org/officeDocument/2006/customXml" ds:itemID="{2A8317C5-1781-8947-A0D0-A16FB3376607}">
+<ds:datastoreItem xmlns:ds="http://schemas.openxmlformats.org/officeDocument/2006/customXml" ds:itemID="{811C2169-CF14-8949-8FF1-B19E38EFA6BD}">
   <ds:schemaRefs>
     <ds:schemaRef ds:uri="http://schemas.openxmlformats.org/officeDocument/2006/bibliography"/>
   </ds:schemaRefs>
